--- a/Dokumentacio/quiz_dokumentacio.docx
+++ b/Dokumentacio/quiz_dokumentacio.docx
@@ -1,6 +1,6 @@
 
 <file path=word/document.xml><?xml version="1.0" encoding="utf-8"?>
-<w:document xmlns:wpc="http://schemas.microsoft.com/office/word/2010/wordprocessingCanvas" xmlns:cx="http://schemas.microsoft.com/office/drawing/2014/chartex" xmlns:cx1="http://schemas.microsoft.com/office/drawing/2015/9/8/chartex" xmlns:cx2="http://schemas.microsoft.com/office/drawing/2015/10/21/chartex" xmlns:cx3="http://schemas.microsoft.com/office/drawing/2016/5/9/chartex" xmlns:cx4="http://schemas.microsoft.com/office/drawing/2016/5/10/chartex" xmlns:cx5="http://schemas.microsoft.com/office/drawing/2016/5/11/chartex" xmlns:cx6="http://schemas.microsoft.com/office/drawing/2016/5/12/chartex" xmlns:cx7="http://schemas.microsoft.com/office/drawing/2016/5/13/chartex" xmlns:cx8="http://schemas.microsoft.com/office/drawing/2016/5/14/chartex" xmlns:mc="http://schemas.openxmlformats.org/markup-compatibility/2006" xmlns:aink="http://schemas.microsoft.com/office/drawing/2016/ink" xmlns:am3d="http://schemas.microsoft.com/office/drawing/2017/model3d" xmlns:o="urn:schemas-microsoft-com:office:office" xmlns:oel="http://schemas.microsoft.com/office/2019/extlst" xmlns:r="http://schemas.openxmlformats.org/officeDocument/2006/relationships" xmlns:m="http://schemas.openxmlformats.org/officeDocument/2006/math" xmlns:v="urn:schemas-microsoft-com:vml" xmlns:wp14="http://schemas.microsoft.com/office/word/2010/wordprocessingDrawing" xmlns:wp="http://schemas.openxmlformats.org/drawingml/2006/wordprocessingDrawing" xmlns:w10="urn:schemas-microsoft-com:office:word" xmlns:w="http://schemas.openxmlformats.org/wordprocessingml/2006/main" xmlns:w14="http://schemas.microsoft.com/office/word/2010/wordml" xmlns:w15="http://schemas.microsoft.com/office/word/2012/wordml" xmlns:w16cex="http://schemas.microsoft.com/office/word/2018/wordml/cex" xmlns:w16cid="http://schemas.microsoft.com/office/word/2016/wordml/cid" xmlns:w16="http://schemas.microsoft.com/office/word/2018/wordml" xmlns:w16sdtdh="http://schemas.microsoft.com/office/word/2020/wordml/sdtdatahash" xmlns:w16se="http://schemas.microsoft.com/office/word/2015/wordml/symex" xmlns:wpg="http://schemas.microsoft.com/office/word/2010/wordprocessingGroup" xmlns:wpi="http://schemas.microsoft.com/office/word/2010/wordprocessingInk" xmlns:wne="http://schemas.microsoft.com/office/word/2006/wordml" xmlns:wps="http://schemas.microsoft.com/office/word/2010/wordprocessingShape" mc:Ignorable="w14 w15 w16se w16cid w16 w16cex w16sdtdh wp14">
+<w:document xmlns:wpc="http://schemas.microsoft.com/office/word/2010/wordprocessingCanvas" xmlns:cx="http://schemas.microsoft.com/office/drawing/2014/chartex" xmlns:cx1="http://schemas.microsoft.com/office/drawing/2015/9/8/chartex" xmlns:cx2="http://schemas.microsoft.com/office/drawing/2015/10/21/chartex" xmlns:cx3="http://schemas.microsoft.com/office/drawing/2016/5/9/chartex" xmlns:cx4="http://schemas.microsoft.com/office/drawing/2016/5/10/chartex" xmlns:cx5="http://schemas.microsoft.com/office/drawing/2016/5/11/chartex" xmlns:cx6="http://schemas.microsoft.com/office/drawing/2016/5/12/chartex" xmlns:cx7="http://schemas.microsoft.com/office/drawing/2016/5/13/chartex" xmlns:cx8="http://schemas.microsoft.com/office/drawing/2016/5/14/chartex" xmlns:mc="http://schemas.openxmlformats.org/markup-compatibility/2006" xmlns:aink="http://schemas.microsoft.com/office/drawing/2016/ink" xmlns:am3d="http://schemas.microsoft.com/office/drawing/2017/model3d" xmlns:o="urn:schemas-microsoft-com:office:office" xmlns:oel="http://schemas.microsoft.com/office/2019/extlst" xmlns:r="http://schemas.openxmlformats.org/officeDocument/2006/relationships" xmlns:m="http://schemas.openxmlformats.org/officeDocument/2006/math" xmlns:v="urn:schemas-microsoft-com:vml" xmlns:wp14="http://schemas.microsoft.com/office/word/2010/wordprocessingDrawing" xmlns:wp="http://schemas.openxmlformats.org/drawingml/2006/wordprocessingDrawing" xmlns:w10="urn:schemas-microsoft-com:office:word" xmlns:w="http://schemas.openxmlformats.org/wordprocessingml/2006/main" xmlns:w14="http://schemas.microsoft.com/office/word/2010/wordml" xmlns:w15="http://schemas.microsoft.com/office/word/2012/wordml" xmlns:w16cex="http://schemas.microsoft.com/office/word/2018/wordml/cex" xmlns:w16cid="http://schemas.microsoft.com/office/word/2016/wordml/cid" xmlns:w16="http://schemas.microsoft.com/office/word/2018/wordml" xmlns:w16du="http://schemas.microsoft.com/office/word/2023/wordml/word16du" xmlns:w16sdtdh="http://schemas.microsoft.com/office/word/2020/wordml/sdtdatahash" xmlns:w16se="http://schemas.microsoft.com/office/word/2015/wordml/symex" xmlns:wpg="http://schemas.microsoft.com/office/word/2010/wordprocessingGroup" xmlns:wpi="http://schemas.microsoft.com/office/word/2010/wordprocessingInk" xmlns:wne="http://schemas.microsoft.com/office/word/2006/wordml" xmlns:wps="http://schemas.microsoft.com/office/word/2010/wordprocessingShape" mc:Ignorable="w14 w15 w16se w16cid w16 w16cex w16sdtdh wp14">
   <w:body>
     <w:p>
       <w:pPr>
@@ -99,7 +99,6 @@
           <w:lang w:val="hu-HU"/>
         </w:rPr>
       </w:pPr>
-      <w:proofErr w:type="spellStart"/>
       <w:r>
         <w:rPr>
           <w:b/>
@@ -108,7 +107,6 @@
         </w:rPr>
         <w:t>Quiz</w:t>
       </w:r>
-      <w:proofErr w:type="spellEnd"/>
     </w:p>
     <w:p>
       <w:pPr>
@@ -135,19 +133,11 @@
           <w:lang w:val="hu-HU"/>
         </w:rPr>
       </w:pPr>
-      <w:proofErr w:type="spellStart"/>
       <w:r>
         <w:rPr>
           <w:lang w:val="hu-HU"/>
         </w:rPr>
-        <w:t>Rück</w:t>
-      </w:r>
-      <w:proofErr w:type="spellEnd"/>
-      <w:r>
-        <w:rPr>
-          <w:lang w:val="hu-HU"/>
-        </w:rPr>
-        <w:t xml:space="preserve"> Richárd</w:t>
+        <w:t>Rück Richárd</w:t>
       </w:r>
     </w:p>
     <w:p>
@@ -189,20 +179,10 @@
         <w:pStyle w:val="Cmsor2"/>
         <w:spacing w:after="120"/>
       </w:pPr>
-      <w:proofErr w:type="spellStart"/>
       <w:r>
         <w:lastRenderedPageBreak/>
-        <w:t>Munka</w:t>
+        <w:t>Munka felosztása</w:t>
       </w:r>
-      <w:proofErr w:type="spellEnd"/>
-      <w:r>
-        <w:t xml:space="preserve"> </w:t>
-      </w:r>
-      <w:proofErr w:type="spellStart"/>
-      <w:r>
-        <w:t>felosztása</w:t>
-      </w:r>
-      <w:proofErr w:type="spellEnd"/>
     </w:p>
     <w:p>
       <w:pPr>
@@ -256,21 +236,7 @@
         <w:rPr>
           <w:lang w:val="hu-HU"/>
         </w:rPr>
-        <w:t xml:space="preserve">Adatfolyam-diagramok: </w:t>
-      </w:r>
-      <w:proofErr w:type="spellStart"/>
-      <w:r>
-        <w:rPr>
-          <w:lang w:val="hu-HU"/>
-        </w:rPr>
-        <w:t>Rück</w:t>
-      </w:r>
-      <w:proofErr w:type="spellEnd"/>
-      <w:r>
-        <w:rPr>
-          <w:lang w:val="hu-HU"/>
-        </w:rPr>
-        <w:t xml:space="preserve"> Richárd</w:t>
+        <w:t>Adatfolyam-diagramok: Rück Richárd</w:t>
       </w:r>
     </w:p>
     <w:p>
@@ -306,21 +272,7 @@
         <w:rPr>
           <w:lang w:val="hu-HU"/>
         </w:rPr>
-        <w:t xml:space="preserve">EK: </w:t>
-      </w:r>
-      <w:proofErr w:type="spellStart"/>
-      <w:r>
-        <w:rPr>
-          <w:lang w:val="hu-HU"/>
-        </w:rPr>
-        <w:t>Rück</w:t>
-      </w:r>
-      <w:proofErr w:type="spellEnd"/>
-      <w:r>
-        <w:rPr>
-          <w:lang w:val="hu-HU"/>
-        </w:rPr>
-        <w:t xml:space="preserve"> Richárd</w:t>
+        <w:t>EK: Rück Richárd</w:t>
       </w:r>
     </w:p>
     <w:p>
@@ -427,22 +379,196 @@
     </w:p>
     <w:p>
       <w:pPr>
+        <w:spacing w:before="120"/>
+        <w:rPr>
+          <w:sz w:val="28"/>
+          <w:szCs w:val="28"/>
+          <w:u w:val="single"/>
+          <w:lang w:val="hu-HU"/>
+        </w:rPr>
+      </w:pPr>
+      <w:r>
+        <w:rPr>
+          <w:sz w:val="28"/>
+          <w:szCs w:val="28"/>
+          <w:u w:val="single"/>
+          <w:lang w:val="hu-HU"/>
+        </w:rPr>
+        <w:t>Adatbázis:</w:t>
+      </w:r>
+    </w:p>
+    <w:p>
+      <w:pPr>
+        <w:pStyle w:val="Listaszerbekezds"/>
+        <w:numPr>
+          <w:ilvl w:val="0"/>
+          <w:numId w:val="16"/>
+        </w:numPr>
+        <w:rPr>
+          <w:lang w:val="hu-HU"/>
+        </w:rPr>
+      </w:pPr>
+      <w:r>
+        <w:rPr>
+          <w:lang w:val="hu-HU"/>
+        </w:rPr>
+        <w:t>Adatbázist létrehozó szkriptek: Rück Richárd</w:t>
+      </w:r>
+    </w:p>
+    <w:p>
+      <w:pPr>
+        <w:pStyle w:val="Listaszerbekezds"/>
+        <w:numPr>
+          <w:ilvl w:val="0"/>
+          <w:numId w:val="16"/>
+        </w:numPr>
+        <w:rPr>
+          <w:lang w:val="hu-HU"/>
+        </w:rPr>
+      </w:pPr>
+      <w:r>
+        <w:rPr>
+          <w:lang w:val="hu-HU"/>
+        </w:rPr>
+        <w:t>Adatrekordok létrehozása: Juhász Balázs</w:t>
+      </w:r>
+    </w:p>
+    <w:p>
+      <w:pPr>
+        <w:pStyle w:val="Listaszerbekezds"/>
+        <w:numPr>
+          <w:ilvl w:val="0"/>
+          <w:numId w:val="16"/>
+        </w:numPr>
+        <w:rPr>
+          <w:lang w:val="hu-HU"/>
+        </w:rPr>
+      </w:pPr>
+      <w:r>
+        <w:rPr>
+          <w:lang w:val="hu-HU"/>
+        </w:rPr>
+        <w:t>Összetett lekérdezések: Juhász Balázs, Hegedűs Márk</w:t>
+      </w:r>
+    </w:p>
+    <w:p>
+      <w:pPr>
+        <w:pStyle w:val="Listaszerbekezds"/>
+        <w:numPr>
+          <w:ilvl w:val="0"/>
+          <w:numId w:val="16"/>
+        </w:numPr>
+        <w:rPr>
+          <w:lang w:val="hu-HU"/>
+        </w:rPr>
+      </w:pPr>
+      <w:r>
+        <w:rPr>
+          <w:lang w:val="hu-HU"/>
+        </w:rPr>
+        <w:t>Triggerek: Rück Richárd</w:t>
+      </w:r>
+    </w:p>
+    <w:p>
+      <w:pPr>
+        <w:pStyle w:val="Listaszerbekezds"/>
+        <w:numPr>
+          <w:ilvl w:val="0"/>
+          <w:numId w:val="16"/>
+        </w:numPr>
+        <w:rPr>
+          <w:lang w:val="hu-HU"/>
+        </w:rPr>
+      </w:pPr>
+      <w:r>
+        <w:rPr>
+          <w:lang w:val="hu-HU"/>
+        </w:rPr>
+        <w:t>Függvények: Rück Richárd</w:t>
+      </w:r>
+    </w:p>
+    <w:p>
+      <w:pPr>
+        <w:spacing w:before="120"/>
+        <w:rPr>
+          <w:sz w:val="28"/>
+          <w:szCs w:val="28"/>
+          <w:u w:val="single"/>
+          <w:lang w:val="hu-HU"/>
+        </w:rPr>
+      </w:pPr>
+      <w:r>
+        <w:rPr>
+          <w:sz w:val="28"/>
+          <w:szCs w:val="28"/>
+          <w:u w:val="single"/>
+          <w:lang w:val="hu-HU"/>
+        </w:rPr>
+        <w:t>Alkalmazás:</w:t>
+      </w:r>
+    </w:p>
+    <w:p>
+      <w:pPr>
+        <w:pStyle w:val="Listaszerbekezds"/>
+        <w:numPr>
+          <w:ilvl w:val="0"/>
+          <w:numId w:val="17"/>
+        </w:numPr>
+        <w:rPr>
+          <w:lang w:val="hu-HU"/>
+        </w:rPr>
+      </w:pPr>
+      <w:r>
+        <w:rPr>
+          <w:lang w:val="hu-HU"/>
+        </w:rPr>
+        <w:t>Frontend: Hegedűs Márk</w:t>
+      </w:r>
+    </w:p>
+    <w:p>
+      <w:pPr>
+        <w:pStyle w:val="Listaszerbekezds"/>
+        <w:numPr>
+          <w:ilvl w:val="0"/>
+          <w:numId w:val="17"/>
+        </w:numPr>
+        <w:rPr>
+          <w:lang w:val="hu-HU"/>
+        </w:rPr>
+      </w:pPr>
+      <w:r>
+        <w:rPr>
+          <w:lang w:val="hu-HU"/>
+        </w:rPr>
+        <w:t>Adatbázis kapcsolat, új funkciók megvalósítása: Rück Richárd</w:t>
+      </w:r>
+    </w:p>
+    <w:p>
+      <w:pPr>
+        <w:pStyle w:val="Listaszerbekezds"/>
+        <w:numPr>
+          <w:ilvl w:val="0"/>
+          <w:numId w:val="17"/>
+        </w:numPr>
+        <w:rPr>
+          <w:lang w:val="hu-HU"/>
+        </w:rPr>
+      </w:pPr>
+      <w:r>
+        <w:rPr>
+          <w:lang w:val="hu-HU"/>
+        </w:rPr>
+        <w:t>Funkciók kiterjesztése minden táblára: Juhász Balázs</w:t>
+      </w:r>
+    </w:p>
+    <w:p>
+      <w:pPr>
         <w:pStyle w:val="Cmsor2"/>
         <w:spacing w:before="240"/>
       </w:pPr>
-      <w:proofErr w:type="spellStart"/>
       <w:r>
-        <w:t>Értékelési</w:t>
+        <w:t>Értékelési mód</w:t>
       </w:r>
-      <w:proofErr w:type="spellEnd"/>
-      <w:r>
-        <w:t xml:space="preserve"> </w:t>
-      </w:r>
-      <w:proofErr w:type="spellStart"/>
-      <w:r>
-        <w:t>mód</w:t>
-      </w:r>
-      <w:proofErr w:type="spellEnd"/>
     </w:p>
     <w:p>
       <w:pPr>
@@ -455,7 +581,6 @@
           <w:szCs w:val="24"/>
         </w:rPr>
       </w:pPr>
-      <w:proofErr w:type="spellStart"/>
       <w:r>
         <w:rPr>
           <w:b w:val="0"/>
@@ -465,7 +590,6 @@
         </w:rPr>
         <w:t>Csapat</w:t>
       </w:r>
-      <w:proofErr w:type="spellEnd"/>
     </w:p>
     <w:p>
       <w:pPr>
@@ -510,21 +634,7 @@
         <w:rPr>
           <w:lang w:val="hu-HU"/>
         </w:rPr>
-        <w:t xml:space="preserve">Feladatnak tűztük ki egy olyan </w:t>
-      </w:r>
-      <w:proofErr w:type="spellStart"/>
-      <w:r>
-        <w:rPr>
-          <w:lang w:val="hu-HU"/>
-        </w:rPr>
-        <w:t>quiz</w:t>
-      </w:r>
-      <w:proofErr w:type="spellEnd"/>
-      <w:r>
-        <w:rPr>
-          <w:lang w:val="hu-HU"/>
-        </w:rPr>
-        <w:t xml:space="preserve"> asztali alkalmazás készítését, amelyben végig azonos felhasználói élmény mellett játszhat a játékos különböző témák véletlenszerű kérdései között. Minden kérdéshez egy helyes válasz tartozik, a program figyelni fogja a helyes válaszok számát és ennek megfelelően helyezi el a felhasználót a ranglistán.</w:t>
+        <w:t>Feladatnak tűztük ki egy olyan quiz asztali alkalmazás készítését, amelyben végig azonos felhasználói élmény mellett játszhat a játékos különböző témák véletlenszerű kérdései között. Minden kérdéshez egy helyes válasz tartozik, a program figyelni fogja a helyes válaszok számát és ennek megfelelően helyezi el a felhasználót a ranglistán.</w:t>
       </w:r>
     </w:p>
     <w:p>
@@ -557,21 +667,7 @@
         <w:rPr>
           <w:lang w:val="hu-HU"/>
         </w:rPr>
-        <w:t>Felhasználói munkamenet megvalósítása több jogosultsági szinttel (</w:t>
-      </w:r>
-      <w:proofErr w:type="spellStart"/>
-      <w:r>
-        <w:rPr>
-          <w:lang w:val="hu-HU"/>
-        </w:rPr>
-        <w:t>admin</w:t>
-      </w:r>
-      <w:proofErr w:type="spellEnd"/>
-      <w:r>
-        <w:rPr>
-          <w:lang w:val="hu-HU"/>
-        </w:rPr>
-        <w:t>, bejelentkezett felhasználó, vendég)</w:t>
+        <w:t>Felhasználói munkamenet megvalósítása több jogosultsági szinttel (admin, bejelentkezett felhasználó, vendég)</w:t>
       </w:r>
     </w:p>
     <w:p>
@@ -607,21 +703,7 @@
         <w:rPr>
           <w:lang w:val="hu-HU"/>
         </w:rPr>
-        <w:t xml:space="preserve">Játékos megtekintheti a témákat, a ranglistát és </w:t>
-      </w:r>
-      <w:proofErr w:type="spellStart"/>
-      <w:r>
-        <w:rPr>
-          <w:lang w:val="hu-HU"/>
-        </w:rPr>
-        <w:t>Quiz</w:t>
-      </w:r>
-      <w:proofErr w:type="spellEnd"/>
-      <w:r>
-        <w:rPr>
-          <w:lang w:val="hu-HU"/>
-        </w:rPr>
-        <w:t xml:space="preserve"> </w:t>
+        <w:t xml:space="preserve">Játékos megtekintheti a témákat, a ranglistát és Quiz </w:t>
       </w:r>
       <w:r>
         <w:rPr>
@@ -647,33 +729,11 @@
           <w:lang w:val="hu-HU"/>
         </w:rPr>
       </w:pPr>
-      <w:proofErr w:type="spellStart"/>
       <w:r>
         <w:rPr>
           <w:lang w:val="hu-HU"/>
         </w:rPr>
-        <w:t>Admin</w:t>
-      </w:r>
-      <w:proofErr w:type="spellEnd"/>
-      <w:r>
-        <w:rPr>
-          <w:lang w:val="hu-HU"/>
-        </w:rPr>
-        <w:t xml:space="preserve"> felhasználó törölhet felhasználókat és teljes behatása a </w:t>
-      </w:r>
-      <w:proofErr w:type="spellStart"/>
-      <w:r>
-        <w:rPr>
-          <w:lang w:val="hu-HU"/>
-        </w:rPr>
-        <w:t>quiz</w:t>
-      </w:r>
-      <w:proofErr w:type="spellEnd"/>
-      <w:r>
-        <w:rPr>
-          <w:lang w:val="hu-HU"/>
-        </w:rPr>
-        <w:t xml:space="preserve"> kérdésekre, válaszokra (azok módosítása, törlése, újak hozzáadása)</w:t>
+        <w:t>Admin felhasználó törölhet felhasználókat és teljes behatása a quiz kérdésekre, válaszokra (azok módosítása, törlése, újak hozzáadása)</w:t>
       </w:r>
     </w:p>
     <w:p>
@@ -819,21 +879,7 @@
         <w:rPr>
           <w:lang w:val="hu-HU"/>
         </w:rPr>
-        <w:t xml:space="preserve">Csak az </w:t>
-      </w:r>
-      <w:proofErr w:type="spellStart"/>
-      <w:r>
-        <w:rPr>
-          <w:lang w:val="hu-HU"/>
-        </w:rPr>
-        <w:t>admin</w:t>
-      </w:r>
-      <w:proofErr w:type="spellEnd"/>
-      <w:r>
-        <w:rPr>
-          <w:lang w:val="hu-HU"/>
-        </w:rPr>
-        <w:t xml:space="preserve"> felhasználó módosíthatja az adatokat (témanevek, altéma leírás)</w:t>
+        <w:t>Csak az admin felhasználó módosíthatja az adatokat (témanevek, altéma leírás)</w:t>
       </w:r>
     </w:p>
     <w:p>
@@ -912,21 +958,8 @@
         <w:rPr>
           <w:lang w:val="hu-HU"/>
         </w:rPr>
-        <w:t xml:space="preserve">Csak az </w:t>
-      </w:r>
-      <w:proofErr w:type="spellStart"/>
-      <w:r>
-        <w:rPr>
-          <w:lang w:val="hu-HU"/>
-        </w:rPr>
-        <w:t>admin</w:t>
-      </w:r>
-      <w:proofErr w:type="spellEnd"/>
-      <w:r>
-        <w:rPr>
-          <w:lang w:val="hu-HU"/>
-        </w:rPr>
-        <w:t xml:space="preserve"> felhasználó módosíthatja a kérdéseket (kérdés id, tartalma)</w:t>
+        <w:lastRenderedPageBreak/>
+        <w:t>Csak az admin felhasználó módosíthatja a kérdéseket (kérdés id, tartalma)</w:t>
       </w:r>
     </w:p>
     <w:p>
@@ -944,21 +977,7 @@
         <w:rPr>
           <w:lang w:val="hu-HU"/>
         </w:rPr>
-        <w:t xml:space="preserve">Csak bejelentkezett felhasználó látja </w:t>
-      </w:r>
-      <w:proofErr w:type="spellStart"/>
-      <w:r>
-        <w:rPr>
-          <w:lang w:val="hu-HU"/>
-        </w:rPr>
-        <w:t>Quiz</w:t>
-      </w:r>
-      <w:proofErr w:type="spellEnd"/>
-      <w:r>
-        <w:rPr>
-          <w:lang w:val="hu-HU"/>
-        </w:rPr>
-        <w:t xml:space="preserve"> játék közben</w:t>
+        <w:t>Csak bejelentkezett felhasználó látja Quiz játék közben</w:t>
       </w:r>
     </w:p>
     <w:p>
@@ -997,19 +1016,11 @@
           <w:lang w:val="hu-HU"/>
         </w:rPr>
       </w:pPr>
-      <w:proofErr w:type="spellStart"/>
       <w:r>
         <w:rPr>
           <w:lang w:val="hu-HU"/>
         </w:rPr>
-        <w:t>Admin</w:t>
-      </w:r>
-      <w:proofErr w:type="spellEnd"/>
-      <w:r>
-        <w:rPr>
-          <w:lang w:val="hu-HU"/>
-        </w:rPr>
-        <w:t xml:space="preserve"> felhasználó bármikor </w:t>
+        <w:t xml:space="preserve">Admin felhasználó bármikor </w:t>
       </w:r>
       <w:r>
         <w:rPr>
@@ -1039,21 +1050,7 @@
         <w:rPr>
           <w:lang w:val="hu-HU"/>
         </w:rPr>
-        <w:t xml:space="preserve">Csak bejelentkezett felhasználó kapja meg a válasz-lehetőségeket </w:t>
-      </w:r>
-      <w:proofErr w:type="spellStart"/>
-      <w:r>
-        <w:rPr>
-          <w:lang w:val="hu-HU"/>
-        </w:rPr>
-        <w:t>Quiz</w:t>
-      </w:r>
-      <w:proofErr w:type="spellEnd"/>
-      <w:r>
-        <w:rPr>
-          <w:lang w:val="hu-HU"/>
-        </w:rPr>
-        <w:t xml:space="preserve"> játék közben</w:t>
+        <w:t>Csak bejelentkezett felhasználó kapja meg a válasz-lehetőségeket Quiz játék közben</w:t>
       </w:r>
     </w:p>
     <w:p>
@@ -1092,19 +1089,11 @@
           <w:lang w:val="hu-HU"/>
         </w:rPr>
       </w:pPr>
-      <w:proofErr w:type="spellStart"/>
       <w:r>
         <w:rPr>
           <w:lang w:val="hu-HU"/>
         </w:rPr>
-        <w:t>Admin</w:t>
-      </w:r>
-      <w:proofErr w:type="spellEnd"/>
-      <w:r>
-        <w:rPr>
-          <w:lang w:val="hu-HU"/>
-        </w:rPr>
-        <w:t xml:space="preserve"> felhasználó befolyásolhatja felhasználó törléssel vagy esetleges csalás esetén pontszám módosítással</w:t>
+        <w:t>Admin felhasználó befolyásolhatja felhasználó törléssel vagy esetleges csalás esetén pontszám módosítással</w:t>
       </w:r>
     </w:p>
     <w:p>
@@ -1143,20 +1132,11 @@
           <w:lang w:val="hu-HU"/>
         </w:rPr>
       </w:pPr>
-      <w:proofErr w:type="spellStart"/>
       <w:r>
         <w:rPr>
           <w:lang w:val="hu-HU"/>
         </w:rPr>
-        <w:lastRenderedPageBreak/>
-        <w:t>Quiz</w:t>
-      </w:r>
-      <w:proofErr w:type="spellEnd"/>
-      <w:r>
-        <w:rPr>
-          <w:lang w:val="hu-HU"/>
-        </w:rPr>
-        <w:t xml:space="preserve"> játék kezelése (CRUD)</w:t>
+        <w:t>Quiz játék kezelése (CRUD)</w:t>
       </w:r>
     </w:p>
     <w:p>
@@ -1170,33 +1150,11 @@
           <w:lang w:val="hu-HU"/>
         </w:rPr>
       </w:pPr>
-      <w:proofErr w:type="spellStart"/>
       <w:r>
         <w:rPr>
           <w:lang w:val="hu-HU"/>
         </w:rPr>
-        <w:t>Admin</w:t>
-      </w:r>
-      <w:proofErr w:type="spellEnd"/>
-      <w:r>
-        <w:rPr>
-          <w:lang w:val="hu-HU"/>
-        </w:rPr>
-        <w:t xml:space="preserve"> felhasználó bármikor szerkesztheti az adott </w:t>
-      </w:r>
-      <w:proofErr w:type="spellStart"/>
-      <w:r>
-        <w:rPr>
-          <w:lang w:val="hu-HU"/>
-        </w:rPr>
-        <w:t>Quiz</w:t>
-      </w:r>
-      <w:proofErr w:type="spellEnd"/>
-      <w:r>
-        <w:rPr>
-          <w:lang w:val="hu-HU"/>
-        </w:rPr>
-        <w:t>-t altémák, kérdések és válaszok szerint</w:t>
+        <w:t>Admin felhasználó bármikor szerkesztheti az adott Quiz-t altémák, kérdések és válaszok szerint</w:t>
       </w:r>
     </w:p>
     <w:p>
@@ -1235,6 +1193,22 @@
         <w:rPr>
           <w:lang w:val="hu-HU"/>
         </w:rPr>
+        <w:br w:type="page"/>
+      </w:r>
+    </w:p>
+    <w:p>
+      <w:pPr>
+        <w:pStyle w:val="Cmsor2"/>
+        <w:spacing w:before="240" w:after="240"/>
+        <w:rPr>
+          <w:lang w:val="hu-HU"/>
+        </w:rPr>
+      </w:pPr>
+      <w:r>
+        <w:rPr>
+          <w:lang w:val="hu-HU"/>
+        </w:rPr>
+        <w:lastRenderedPageBreak/>
         <w:t>Adatfolyam diagram (DFD)</w:t>
       </w:r>
       <w:r>
@@ -1617,14 +1591,9 @@
         <w:pStyle w:val="Cmsor2"/>
         <w:spacing w:before="0" w:after="240"/>
       </w:pPr>
-      <w:proofErr w:type="spellStart"/>
       <w:r>
         <w:lastRenderedPageBreak/>
-        <w:t>Egyedmodell</w:t>
-      </w:r>
-      <w:proofErr w:type="spellEnd"/>
-      <w:r>
-        <w:t>:</w:t>
+        <w:t>Egyedmodell:</w:t>
       </w:r>
     </w:p>
     <w:p>
@@ -1637,10 +1606,10 @@
           <w:noProof/>
         </w:rPr>
         <w:drawing>
-          <wp:inline distT="0" distB="0" distL="0" distR="0" wp14:anchorId="4A73C474" wp14:editId="73FAEE96">
-            <wp:extent cx="4335780" cy="3365640"/>
-            <wp:effectExtent l="0" t="0" r="7620" b="6350"/>
-            <wp:docPr id="13" name="Kép 13"/>
+          <wp:inline distT="0" distB="0" distL="0" distR="0" wp14:anchorId="3009415F" wp14:editId="4132706D">
+            <wp:extent cx="4103277" cy="3185160"/>
+            <wp:effectExtent l="0" t="0" r="0" b="0"/>
+            <wp:docPr id="32" name="Kép 32" descr="A képen diagram látható&#10;&#10;Automatikusan generált leírás"/>
             <wp:cNvGraphicFramePr>
               <a:graphicFrameLocks xmlns:a="http://schemas.openxmlformats.org/drawingml/2006/main" noChangeAspect="1"/>
             </wp:cNvGraphicFramePr>
@@ -1648,7 +1617,7 @@
               <a:graphicData uri="http://schemas.openxmlformats.org/drawingml/2006/picture">
                 <pic:pic xmlns:pic="http://schemas.openxmlformats.org/drawingml/2006/picture">
                   <pic:nvPicPr>
-                    <pic:cNvPr id="13" name="Kép 13"/>
+                    <pic:cNvPr id="32" name="Kép 32" descr="A képen diagram látható&#10;&#10;Automatikusan generált leírás"/>
                     <pic:cNvPicPr/>
                   </pic:nvPicPr>
                   <pic:blipFill>
@@ -1666,7 +1635,7 @@
                   <pic:spPr>
                     <a:xfrm>
                       <a:off x="0" y="0"/>
-                      <a:ext cx="4364978" cy="3388305"/>
+                      <a:ext cx="4112731" cy="3192499"/>
                     </a:xfrm>
                     <a:prstGeom prst="rect">
                       <a:avLst/>
@@ -1719,10 +1688,10 @@
           <w:lang w:val="hu-HU" w:eastAsia="hu-HU"/>
         </w:rPr>
         <w:drawing>
-          <wp:inline distT="0" distB="0" distL="0" distR="0" wp14:anchorId="1C470DD1" wp14:editId="789B38FA">
-            <wp:extent cx="6019800" cy="5295653"/>
-            <wp:effectExtent l="0" t="0" r="0" b="635"/>
-            <wp:docPr id="9" name="Kép 9"/>
+          <wp:inline distT="0" distB="0" distL="0" distR="0" wp14:anchorId="54AA7CB9" wp14:editId="4A42B816">
+            <wp:extent cx="6318388" cy="5463540"/>
+            <wp:effectExtent l="0" t="0" r="6350" b="3810"/>
+            <wp:docPr id="34" name="Kép 34" descr="A képen diagram látható&#10;&#10;Automatikusan generált leírás"/>
             <wp:cNvGraphicFramePr>
               <a:graphicFrameLocks xmlns:a="http://schemas.openxmlformats.org/drawingml/2006/main" noChangeAspect="1"/>
             </wp:cNvGraphicFramePr>
@@ -1730,7 +1699,7 @@
               <a:graphicData uri="http://schemas.openxmlformats.org/drawingml/2006/picture">
                 <pic:pic xmlns:pic="http://schemas.openxmlformats.org/drawingml/2006/picture">
                   <pic:nvPicPr>
-                    <pic:cNvPr id="9" name="Kép 9"/>
+                    <pic:cNvPr id="34" name="Kép 34" descr="A képen diagram látható&#10;&#10;Automatikusan generált leírás"/>
                     <pic:cNvPicPr/>
                   </pic:nvPicPr>
                   <pic:blipFill>
@@ -1748,7 +1717,7 @@
                   <pic:spPr>
                     <a:xfrm>
                       <a:off x="0" y="0"/>
-                      <a:ext cx="6062272" cy="5333016"/>
+                      <a:ext cx="6327706" cy="5471597"/>
                     </a:xfrm>
                     <a:prstGeom prst="rect">
                       <a:avLst/>
@@ -1859,23 +1828,7 @@
           <w:rFonts w:ascii="Times New Roman" w:hAnsi="Times New Roman" w:cs="Times New Roman"/>
           <w:lang w:val="hu-HU"/>
         </w:rPr>
-        <w:t xml:space="preserve">Az </w:t>
-      </w:r>
-      <w:proofErr w:type="spellStart"/>
-      <w:r>
-        <w:rPr>
-          <w:rFonts w:ascii="Times New Roman" w:hAnsi="Times New Roman" w:cs="Times New Roman"/>
-          <w:lang w:val="hu-HU"/>
-        </w:rPr>
-        <w:t>egyedekből</w:t>
-      </w:r>
-      <w:proofErr w:type="spellEnd"/>
-      <w:r>
-        <w:rPr>
-          <w:rFonts w:ascii="Times New Roman" w:hAnsi="Times New Roman" w:cs="Times New Roman"/>
-          <w:lang w:val="hu-HU"/>
-        </w:rPr>
-        <w:t xml:space="preserve"> leképzett sémákra triviálisan teljesül, mert minden kulcsuk egyelemű, illetve része sémákban is teljesül, hiszen ezekben nincsen másodlagos attribútum.</w:t>
+        <w:t>Az egyedekből leképzett sémákra triviálisan teljesül, mert minden kulcsuk egyelemű, illetve része sémákban is teljesül, hiszen ezekben nincsen másodlagos attribútum.</w:t>
       </w:r>
     </w:p>
     <w:p>
@@ -1954,23 +1907,13 @@
           <w:lang w:val="hu-HU"/>
         </w:rPr>
       </w:pPr>
-      <w:proofErr w:type="spellStart"/>
       <w:r>
         <w:rPr>
           <w:rFonts w:ascii="Times New Roman" w:hAnsi="Times New Roman" w:cs="Times New Roman"/>
           <w:lang w:val="hu-HU"/>
         </w:rPr>
-        <w:t>Jatekos</w:t>
+        <w:t>Jatekos (</w:t>
       </w:r>
-      <w:proofErr w:type="spellEnd"/>
-      <w:r>
-        <w:rPr>
-          <w:rFonts w:ascii="Times New Roman" w:hAnsi="Times New Roman" w:cs="Times New Roman"/>
-          <w:lang w:val="hu-HU"/>
-        </w:rPr>
-        <w:t xml:space="preserve"> (</w:t>
-      </w:r>
-      <w:proofErr w:type="spellStart"/>
       <w:r>
         <w:rPr>
           <w:rFonts w:ascii="Times New Roman" w:hAnsi="Times New Roman" w:cs="Times New Roman"/>
@@ -1979,59 +1922,40 @@
         </w:rPr>
         <w:t>FelhasznaloNev</w:t>
       </w:r>
-      <w:proofErr w:type="spellEnd"/>
       <w:r>
         <w:rPr>
           <w:rFonts w:ascii="Times New Roman" w:hAnsi="Times New Roman" w:cs="Times New Roman"/>
           <w:lang w:val="hu-HU"/>
         </w:rPr>
-        <w:t xml:space="preserve">, </w:t>
+        <w:t>, Jelszo, Email, Tema.TemaNev)</w:t>
       </w:r>
-      <w:proofErr w:type="spellStart"/>
+    </w:p>
+    <w:p>
+      <w:pPr>
+        <w:rPr>
+          <w:rFonts w:ascii="Times New Roman" w:hAnsi="Times New Roman" w:cs="Times New Roman"/>
+          <w:lang w:val="de-DE"/>
+        </w:rPr>
+      </w:pPr>
       <w:r>
         <w:rPr>
           <w:rFonts w:ascii="Times New Roman" w:hAnsi="Times New Roman" w:cs="Times New Roman"/>
-          <w:lang w:val="hu-HU"/>
-        </w:rPr>
-        <w:t>Jelszo</w:t>
+          <w:lang w:val="de-DE"/>
+        </w:rPr>
+        <w:t>Tema (</w:t>
       </w:r>
-      <w:proofErr w:type="spellEnd"/>
       <w:r>
         <w:rPr>
           <w:rFonts w:ascii="Times New Roman" w:hAnsi="Times New Roman" w:cs="Times New Roman"/>
-          <w:lang w:val="hu-HU"/>
-        </w:rPr>
-        <w:t xml:space="preserve">, Email, </w:t>
+          <w:u w:val="single"/>
+          <w:lang w:val="de-DE"/>
+        </w:rPr>
+        <w:t>TemaNev</w:t>
       </w:r>
-      <w:proofErr w:type="spellStart"/>
       <w:r>
         <w:rPr>
           <w:rFonts w:ascii="Times New Roman" w:hAnsi="Times New Roman" w:cs="Times New Roman"/>
-          <w:lang w:val="hu-HU"/>
-        </w:rPr>
-        <w:t>RangsorPontszam</w:t>
-      </w:r>
-      <w:proofErr w:type="spellEnd"/>
-      <w:r>
-        <w:rPr>
-          <w:rFonts w:ascii="Times New Roman" w:hAnsi="Times New Roman" w:cs="Times New Roman"/>
-          <w:lang w:val="hu-HU"/>
-        </w:rPr>
-        <w:t xml:space="preserve">, </w:t>
-      </w:r>
-      <w:proofErr w:type="spellStart"/>
-      <w:r>
-        <w:rPr>
-          <w:rFonts w:ascii="Times New Roman" w:hAnsi="Times New Roman" w:cs="Times New Roman"/>
-          <w:lang w:val="hu-HU"/>
-        </w:rPr>
-        <w:t>Tema.TemaNev</w:t>
-      </w:r>
-      <w:proofErr w:type="spellEnd"/>
-      <w:r>
-        <w:rPr>
-          <w:rFonts w:ascii="Times New Roman" w:hAnsi="Times New Roman" w:cs="Times New Roman"/>
-          <w:lang w:val="hu-HU"/>
+          <w:lang w:val="de-DE"/>
         </w:rPr>
         <w:t>)</w:t>
       </w:r>
@@ -2048,24 +1972,36 @@
           <w:rFonts w:ascii="Times New Roman" w:hAnsi="Times New Roman" w:cs="Times New Roman"/>
           <w:lang w:val="de-DE"/>
         </w:rPr>
-        <w:t>Tema (</w:t>
+        <w:t>AlTema (</w:t>
       </w:r>
-      <w:proofErr w:type="spellStart"/>
       <w:r>
         <w:rPr>
           <w:rFonts w:ascii="Times New Roman" w:hAnsi="Times New Roman" w:cs="Times New Roman"/>
           <w:u w:val="single"/>
           <w:lang w:val="de-DE"/>
         </w:rPr>
-        <w:t>TemaNev</w:t>
+        <w:t>AlTemaNev</w:t>
       </w:r>
-      <w:proofErr w:type="spellEnd"/>
       <w:r>
         <w:rPr>
           <w:rFonts w:ascii="Times New Roman" w:hAnsi="Times New Roman" w:cs="Times New Roman"/>
           <w:lang w:val="de-DE"/>
         </w:rPr>
-        <w:t>)</w:t>
+        <w:t>, Leiras, Tema.Tema</w:t>
+      </w:r>
+      <w:r>
+        <w:rPr>
+          <w:rFonts w:ascii="Times New Roman" w:hAnsi="Times New Roman" w:cs="Times New Roman"/>
+          <w:lang w:val="de-DE"/>
+        </w:rPr>
+        <w:t>N</w:t>
+      </w:r>
+      <w:r>
+        <w:rPr>
+          <w:rFonts w:ascii="Times New Roman" w:hAnsi="Times New Roman" w:cs="Times New Roman"/>
+          <w:lang w:val="de-DE"/>
+        </w:rPr>
+        <w:t>ev)</w:t>
       </w:r>
     </w:p>
     <w:p>
@@ -2075,56 +2011,95 @@
           <w:lang w:val="de-DE"/>
         </w:rPr>
       </w:pPr>
-      <w:proofErr w:type="spellStart"/>
       <w:r>
         <w:rPr>
           <w:rFonts w:ascii="Times New Roman" w:hAnsi="Times New Roman" w:cs="Times New Roman"/>
           <w:lang w:val="de-DE"/>
         </w:rPr>
-        <w:t>AlTema</w:t>
+        <w:t>Kerdes (</w:t>
       </w:r>
-      <w:proofErr w:type="spellEnd"/>
-      <w:r>
-        <w:rPr>
-          <w:rFonts w:ascii="Times New Roman" w:hAnsi="Times New Roman" w:cs="Times New Roman"/>
-          <w:lang w:val="de-DE"/>
-        </w:rPr>
-        <w:t xml:space="preserve"> (</w:t>
-      </w:r>
-      <w:proofErr w:type="spellStart"/>
       <w:r>
         <w:rPr>
           <w:rFonts w:ascii="Times New Roman" w:hAnsi="Times New Roman" w:cs="Times New Roman"/>
           <w:u w:val="single"/>
           <w:lang w:val="de-DE"/>
         </w:rPr>
-        <w:t>AlTemaNev</w:t>
+        <w:t>KerdesId</w:t>
       </w:r>
-      <w:proofErr w:type="spellEnd"/>
       <w:r>
         <w:rPr>
           <w:rFonts w:ascii="Times New Roman" w:hAnsi="Times New Roman" w:cs="Times New Roman"/>
           <w:lang w:val="de-DE"/>
         </w:rPr>
-        <w:t xml:space="preserve">, </w:t>
+        <w:t>, KerdesTartalma, AlTema.AlTemaNev)</w:t>
       </w:r>
-      <w:proofErr w:type="spellStart"/>
-      <w:r>
+    </w:p>
+    <w:p>
+      <w:pPr>
         <w:rPr>
           <w:rFonts w:ascii="Times New Roman" w:hAnsi="Times New Roman" w:cs="Times New Roman"/>
           <w:lang w:val="de-DE"/>
         </w:rPr>
-        <w:t>Leiras</w:t>
-      </w:r>
-      <w:proofErr w:type="spellEnd"/>
+      </w:pPr>
       <w:r>
         <w:rPr>
           <w:rFonts w:ascii="Times New Roman" w:hAnsi="Times New Roman" w:cs="Times New Roman"/>
           <w:lang w:val="de-DE"/>
         </w:rPr>
-        <w:t xml:space="preserve">, </w:t>
+        <w:t>Valasz (</w:t>
       </w:r>
-      <w:proofErr w:type="spellStart"/>
+      <w:r>
+        <w:rPr>
+          <w:rFonts w:ascii="Times New Roman" w:hAnsi="Times New Roman" w:cs="Times New Roman"/>
+          <w:u w:val="single"/>
+          <w:lang w:val="de-DE"/>
+        </w:rPr>
+        <w:t>ValaszId</w:t>
+      </w:r>
+      <w:r>
+        <w:rPr>
+          <w:rFonts w:ascii="Times New Roman" w:hAnsi="Times New Roman" w:cs="Times New Roman"/>
+          <w:lang w:val="de-DE"/>
+        </w:rPr>
+        <w:t>,</w:t>
+      </w:r>
+      <w:r>
+        <w:rPr>
+          <w:rFonts w:ascii="Times New Roman" w:hAnsi="Times New Roman" w:cs="Times New Roman"/>
+          <w:lang w:val="de-DE"/>
+        </w:rPr>
+        <w:t xml:space="preserve"> Kerdes.KerdesId,</w:t>
+      </w:r>
+      <w:r>
+        <w:rPr>
+          <w:rFonts w:ascii="Times New Roman" w:hAnsi="Times New Roman" w:cs="Times New Roman"/>
+          <w:lang w:val="de-DE"/>
+        </w:rPr>
+        <w:t xml:space="preserve"> ValaszTartalma, Helyes)</w:t>
+      </w:r>
+    </w:p>
+    <w:p>
+      <w:pPr>
+        <w:rPr>
+          <w:rFonts w:ascii="Times New Roman" w:hAnsi="Times New Roman" w:cs="Times New Roman"/>
+          <w:lang w:val="de-DE"/>
+        </w:rPr>
+      </w:pPr>
+      <w:r>
+        <w:rPr>
+          <w:rFonts w:ascii="Times New Roman" w:hAnsi="Times New Roman" w:cs="Times New Roman"/>
+          <w:lang w:val="de-DE"/>
+        </w:rPr>
+        <w:t>Quiz (</w:t>
+      </w:r>
+      <w:r>
+        <w:rPr>
+          <w:rFonts w:ascii="Times New Roman" w:hAnsi="Times New Roman" w:cs="Times New Roman"/>
+          <w:u w:val="single"/>
+          <w:lang w:val="de-DE"/>
+        </w:rPr>
+        <w:t xml:space="preserve">QuizId, </w:t>
+      </w:r>
       <w:r>
         <w:rPr>
           <w:rFonts w:ascii="Times New Roman" w:hAnsi="Times New Roman" w:cs="Times New Roman"/>
@@ -2144,15 +2119,7 @@
           <w:rFonts w:ascii="Times New Roman" w:hAnsi="Times New Roman" w:cs="Times New Roman"/>
           <w:lang w:val="de-DE"/>
         </w:rPr>
-        <w:t>ev</w:t>
-      </w:r>
-      <w:proofErr w:type="spellEnd"/>
-      <w:r>
-        <w:rPr>
-          <w:rFonts w:ascii="Times New Roman" w:hAnsi="Times New Roman" w:cs="Times New Roman"/>
-          <w:lang w:val="de-DE"/>
-        </w:rPr>
-        <w:t>)</w:t>
+        <w:t>ev)</w:t>
       </w:r>
     </w:p>
     <w:p>
@@ -2162,15 +2129,13 @@
           <w:lang w:val="de-DE"/>
         </w:rPr>
       </w:pPr>
-      <w:proofErr w:type="spellStart"/>
       <w:r>
         <w:rPr>
           <w:rFonts w:ascii="Times New Roman" w:hAnsi="Times New Roman" w:cs="Times New Roman"/>
           <w:lang w:val="de-DE"/>
         </w:rPr>
-        <w:t>Kerdes</w:t>
+        <w:t>Pontszam</w:t>
       </w:r>
-      <w:proofErr w:type="spellEnd"/>
       <w:r>
         <w:rPr>
           <w:rFonts w:ascii="Times New Roman" w:hAnsi="Times New Roman" w:cs="Times New Roman"/>
@@ -2178,216 +2143,6 @@
         </w:rPr>
         <w:t xml:space="preserve"> (</w:t>
       </w:r>
-      <w:proofErr w:type="spellStart"/>
-      <w:r>
-        <w:rPr>
-          <w:rFonts w:ascii="Times New Roman" w:hAnsi="Times New Roman" w:cs="Times New Roman"/>
-          <w:u w:val="single"/>
-          <w:lang w:val="de-DE"/>
-        </w:rPr>
-        <w:t>KerdesId</w:t>
-      </w:r>
-      <w:proofErr w:type="spellEnd"/>
-      <w:r>
-        <w:rPr>
-          <w:rFonts w:ascii="Times New Roman" w:hAnsi="Times New Roman" w:cs="Times New Roman"/>
-          <w:lang w:val="de-DE"/>
-        </w:rPr>
-        <w:t xml:space="preserve">, </w:t>
-      </w:r>
-      <w:proofErr w:type="spellStart"/>
-      <w:r>
-        <w:rPr>
-          <w:rFonts w:ascii="Times New Roman" w:hAnsi="Times New Roman" w:cs="Times New Roman"/>
-          <w:lang w:val="de-DE"/>
-        </w:rPr>
-        <w:t>KerdesTartalma</w:t>
-      </w:r>
-      <w:proofErr w:type="spellEnd"/>
-      <w:r>
-        <w:rPr>
-          <w:rFonts w:ascii="Times New Roman" w:hAnsi="Times New Roman" w:cs="Times New Roman"/>
-          <w:lang w:val="de-DE"/>
-        </w:rPr>
-        <w:t xml:space="preserve">, </w:t>
-      </w:r>
-      <w:proofErr w:type="spellStart"/>
-      <w:r>
-        <w:rPr>
-          <w:rFonts w:ascii="Times New Roman" w:hAnsi="Times New Roman" w:cs="Times New Roman"/>
-          <w:lang w:val="de-DE"/>
-        </w:rPr>
-        <w:t>AlTema.AlTemaNev</w:t>
-      </w:r>
-      <w:proofErr w:type="spellEnd"/>
-      <w:r>
-        <w:rPr>
-          <w:rFonts w:ascii="Times New Roman" w:hAnsi="Times New Roman" w:cs="Times New Roman"/>
-          <w:lang w:val="de-DE"/>
-        </w:rPr>
-        <w:t>)</w:t>
-      </w:r>
-    </w:p>
-    <w:p>
-      <w:pPr>
-        <w:rPr>
-          <w:rFonts w:ascii="Times New Roman" w:hAnsi="Times New Roman" w:cs="Times New Roman"/>
-          <w:lang w:val="de-DE"/>
-        </w:rPr>
-      </w:pPr>
-      <w:proofErr w:type="spellStart"/>
-      <w:r>
-        <w:rPr>
-          <w:rFonts w:ascii="Times New Roman" w:hAnsi="Times New Roman" w:cs="Times New Roman"/>
-          <w:lang w:val="de-DE"/>
-        </w:rPr>
-        <w:t>Valasz</w:t>
-      </w:r>
-      <w:proofErr w:type="spellEnd"/>
-      <w:r>
-        <w:rPr>
-          <w:rFonts w:ascii="Times New Roman" w:hAnsi="Times New Roman" w:cs="Times New Roman"/>
-          <w:lang w:val="de-DE"/>
-        </w:rPr>
-        <w:t xml:space="preserve"> (</w:t>
-      </w:r>
-      <w:proofErr w:type="spellStart"/>
-      <w:r>
-        <w:rPr>
-          <w:rFonts w:ascii="Times New Roman" w:hAnsi="Times New Roman" w:cs="Times New Roman"/>
-          <w:u w:val="single"/>
-          <w:lang w:val="de-DE"/>
-        </w:rPr>
-        <w:t>ValaszId</w:t>
-      </w:r>
-      <w:proofErr w:type="spellEnd"/>
-      <w:r>
-        <w:rPr>
-          <w:rFonts w:ascii="Times New Roman" w:hAnsi="Times New Roman" w:cs="Times New Roman"/>
-          <w:lang w:val="de-DE"/>
-        </w:rPr>
-        <w:t xml:space="preserve">, </w:t>
-      </w:r>
-      <w:proofErr w:type="spellStart"/>
-      <w:r>
-        <w:rPr>
-          <w:rFonts w:ascii="Times New Roman" w:hAnsi="Times New Roman" w:cs="Times New Roman"/>
-          <w:lang w:val="de-DE"/>
-        </w:rPr>
-        <w:t>ValaszTartalma</w:t>
-      </w:r>
-      <w:proofErr w:type="spellEnd"/>
-      <w:r>
-        <w:rPr>
-          <w:rFonts w:ascii="Times New Roman" w:hAnsi="Times New Roman" w:cs="Times New Roman"/>
-          <w:lang w:val="de-DE"/>
-        </w:rPr>
-        <w:t xml:space="preserve">, </w:t>
-      </w:r>
-      <w:proofErr w:type="spellStart"/>
-      <w:r>
-        <w:rPr>
-          <w:rFonts w:ascii="Times New Roman" w:hAnsi="Times New Roman" w:cs="Times New Roman"/>
-          <w:lang w:val="de-DE"/>
-        </w:rPr>
-        <w:t>Helyes</w:t>
-      </w:r>
-      <w:proofErr w:type="spellEnd"/>
-      <w:r>
-        <w:rPr>
-          <w:rFonts w:ascii="Times New Roman" w:hAnsi="Times New Roman" w:cs="Times New Roman"/>
-          <w:lang w:val="de-DE"/>
-        </w:rPr>
-        <w:t>)</w:t>
-      </w:r>
-    </w:p>
-    <w:p>
-      <w:pPr>
-        <w:rPr>
-          <w:rFonts w:ascii="Times New Roman" w:hAnsi="Times New Roman" w:cs="Times New Roman"/>
-          <w:lang w:val="de-DE"/>
-        </w:rPr>
-      </w:pPr>
-      <w:r>
-        <w:rPr>
-          <w:rFonts w:ascii="Times New Roman" w:hAnsi="Times New Roman" w:cs="Times New Roman"/>
-          <w:lang w:val="de-DE"/>
-        </w:rPr>
-        <w:t>Quiz (</w:t>
-      </w:r>
-      <w:proofErr w:type="spellStart"/>
-      <w:r>
-        <w:rPr>
-          <w:rFonts w:ascii="Times New Roman" w:hAnsi="Times New Roman" w:cs="Times New Roman"/>
-          <w:u w:val="single"/>
-          <w:lang w:val="de-DE"/>
-        </w:rPr>
-        <w:t>QuizId</w:t>
-      </w:r>
-      <w:proofErr w:type="spellEnd"/>
-      <w:r>
-        <w:rPr>
-          <w:rFonts w:ascii="Times New Roman" w:hAnsi="Times New Roman" w:cs="Times New Roman"/>
-          <w:u w:val="single"/>
-          <w:lang w:val="de-DE"/>
-        </w:rPr>
-        <w:t xml:space="preserve">, </w:t>
-      </w:r>
-      <w:proofErr w:type="spellStart"/>
-      <w:r>
-        <w:rPr>
-          <w:rFonts w:ascii="Times New Roman" w:hAnsi="Times New Roman" w:cs="Times New Roman"/>
-          <w:lang w:val="de-DE"/>
-        </w:rPr>
-        <w:t>Tema.Tema</w:t>
-      </w:r>
-      <w:r>
-        <w:rPr>
-          <w:rFonts w:ascii="Times New Roman" w:hAnsi="Times New Roman" w:cs="Times New Roman"/>
-          <w:lang w:val="de-DE"/>
-        </w:rPr>
-        <w:t>N</w:t>
-      </w:r>
-      <w:r>
-        <w:rPr>
-          <w:rFonts w:ascii="Times New Roman" w:hAnsi="Times New Roman" w:cs="Times New Roman"/>
-          <w:lang w:val="de-DE"/>
-        </w:rPr>
-        <w:t>ev</w:t>
-      </w:r>
-      <w:proofErr w:type="spellEnd"/>
-      <w:r>
-        <w:rPr>
-          <w:rFonts w:ascii="Times New Roman" w:hAnsi="Times New Roman" w:cs="Times New Roman"/>
-          <w:lang w:val="de-DE"/>
-        </w:rPr>
-        <w:t>)</w:t>
-      </w:r>
-    </w:p>
-    <w:p>
-      <w:pPr>
-        <w:rPr>
-          <w:rFonts w:ascii="Times New Roman" w:hAnsi="Times New Roman" w:cs="Times New Roman"/>
-          <w:lang w:val="de-DE"/>
-        </w:rPr>
-      </w:pPr>
-      <w:proofErr w:type="spellStart"/>
-      <w:r>
-        <w:rPr>
-          <w:rFonts w:ascii="Times New Roman" w:hAnsi="Times New Roman" w:cs="Times New Roman"/>
-          <w:lang w:val="de-DE"/>
-        </w:rPr>
-        <w:t>Tartozik</w:t>
-      </w:r>
-      <w:proofErr w:type="spellEnd"/>
-      <w:r>
-        <w:rPr>
-          <w:rFonts w:ascii="Times New Roman" w:hAnsi="Times New Roman" w:cs="Times New Roman"/>
-          <w:lang w:val="de-DE"/>
-        </w:rPr>
-        <w:t xml:space="preserve"> (</w:t>
-      </w:r>
-      <w:proofErr w:type="spellStart"/>
       <w:r>
         <w:rPr>
           <w:rFonts w:ascii="Times New Roman" w:hAnsi="Times New Roman" w:cs="Times New Roman"/>
@@ -2396,9 +2151,8 @@
           <w:u w:val="single"/>
           <w:lang w:val="de-DE"/>
         </w:rPr>
-        <w:t>KerdesId</w:t>
+        <w:t>Felhasznalonev</w:t>
       </w:r>
-      <w:proofErr w:type="spellEnd"/>
       <w:r>
         <w:rPr>
           <w:rFonts w:ascii="Times New Roman" w:hAnsi="Times New Roman" w:cs="Times New Roman"/>
@@ -2406,7 +2160,6 @@
         </w:rPr>
         <w:t xml:space="preserve">, </w:t>
       </w:r>
-      <w:proofErr w:type="spellStart"/>
       <w:r>
         <w:rPr>
           <w:rFonts w:ascii="Times New Roman" w:hAnsi="Times New Roman" w:cs="Times New Roman"/>
@@ -2415,9 +2168,15 @@
           <w:u w:val="single"/>
           <w:lang w:val="de-DE"/>
         </w:rPr>
-        <w:t>ValaszId</w:t>
+        <w:t xml:space="preserve">TemaNev, </w:t>
       </w:r>
-      <w:proofErr w:type="spellEnd"/>
+      <w:r>
+        <w:rPr>
+          <w:rFonts w:ascii="Times New Roman" w:hAnsi="Times New Roman" w:cs="Times New Roman"/>
+          <w:lang w:val="de-DE"/>
+        </w:rPr>
+        <w:t>RangsorPontszam</w:t>
+      </w:r>
       <w:r>
         <w:rPr>
           <w:rFonts w:ascii="Times New Roman" w:hAnsi="Times New Roman" w:cs="Times New Roman"/>
@@ -2433,23 +2192,13 @@
           <w:lang w:val="de-DE"/>
         </w:rPr>
       </w:pPr>
-      <w:proofErr w:type="spellStart"/>
       <w:r>
         <w:rPr>
           <w:rFonts w:ascii="Times New Roman" w:hAnsi="Times New Roman" w:cs="Times New Roman"/>
           <w:lang w:val="de-DE"/>
         </w:rPr>
-        <w:t>Felteszi</w:t>
+        <w:t>Felteszi (</w:t>
       </w:r>
-      <w:proofErr w:type="spellEnd"/>
-      <w:r>
-        <w:rPr>
-          <w:rFonts w:ascii="Times New Roman" w:hAnsi="Times New Roman" w:cs="Times New Roman"/>
-          <w:lang w:val="de-DE"/>
-        </w:rPr>
-        <w:t xml:space="preserve"> (</w:t>
-      </w:r>
-      <w:proofErr w:type="spellStart"/>
       <w:r>
         <w:rPr>
           <w:rFonts w:ascii="Times New Roman" w:hAnsi="Times New Roman" w:cs="Times New Roman"/>
@@ -2460,7 +2209,6 @@
         </w:rPr>
         <w:t>KerdesId</w:t>
       </w:r>
-      <w:proofErr w:type="spellEnd"/>
       <w:r>
         <w:rPr>
           <w:rFonts w:ascii="Times New Roman" w:hAnsi="Times New Roman" w:cs="Times New Roman"/>
@@ -2468,7 +2216,6 @@
         </w:rPr>
         <w:t xml:space="preserve">, </w:t>
       </w:r>
-      <w:proofErr w:type="spellStart"/>
       <w:r>
         <w:rPr>
           <w:rFonts w:ascii="Times New Roman" w:hAnsi="Times New Roman" w:cs="Times New Roman"/>
@@ -2479,7 +2226,6 @@
         </w:rPr>
         <w:t>QuizId</w:t>
       </w:r>
-      <w:proofErr w:type="spellEnd"/>
       <w:r>
         <w:rPr>
           <w:rFonts w:ascii="Times New Roman" w:hAnsi="Times New Roman" w:cs="Times New Roman"/>
@@ -2495,23 +2241,13 @@
           <w:lang w:val="de-DE"/>
         </w:rPr>
       </w:pPr>
-      <w:proofErr w:type="spellStart"/>
       <w:r>
         <w:rPr>
           <w:rFonts w:ascii="Times New Roman" w:hAnsi="Times New Roman" w:cs="Times New Roman"/>
           <w:lang w:val="de-DE"/>
         </w:rPr>
-        <w:t>Jatszik</w:t>
+        <w:t>Jatszik (</w:t>
       </w:r>
-      <w:proofErr w:type="spellEnd"/>
-      <w:r>
-        <w:rPr>
-          <w:rFonts w:ascii="Times New Roman" w:hAnsi="Times New Roman" w:cs="Times New Roman"/>
-          <w:lang w:val="de-DE"/>
-        </w:rPr>
-        <w:t xml:space="preserve"> (</w:t>
-      </w:r>
-      <w:proofErr w:type="spellStart"/>
       <w:r>
         <w:rPr>
           <w:rFonts w:ascii="Times New Roman" w:hAnsi="Times New Roman" w:cs="Times New Roman"/>
@@ -2522,7 +2258,6 @@
         </w:rPr>
         <w:t>QuizId</w:t>
       </w:r>
-      <w:proofErr w:type="spellEnd"/>
       <w:r>
         <w:rPr>
           <w:rFonts w:ascii="Times New Roman" w:hAnsi="Times New Roman" w:cs="Times New Roman"/>
@@ -2530,7 +2265,6 @@
         </w:rPr>
         <w:t xml:space="preserve">, </w:t>
       </w:r>
-      <w:proofErr w:type="spellStart"/>
       <w:r>
         <w:rPr>
           <w:rFonts w:ascii="Times New Roman" w:hAnsi="Times New Roman" w:cs="Times New Roman"/>
@@ -2541,7 +2275,6 @@
         </w:rPr>
         <w:t>FelhasznaloNev</w:t>
       </w:r>
-      <w:proofErr w:type="spellEnd"/>
       <w:r>
         <w:rPr>
           <w:rFonts w:ascii="Times New Roman" w:hAnsi="Times New Roman" w:cs="Times New Roman"/>
@@ -2573,76 +2306,15 @@
           <w:bCs w:val="0"/>
         </w:rPr>
       </w:pPr>
-      <w:proofErr w:type="spellStart"/>
       <w:r>
-        <w:t>Jatekos</w:t>
-      </w:r>
-      <w:proofErr w:type="spellEnd"/>
-      <w:r>
-        <w:t xml:space="preserve"> </w:t>
-      </w:r>
-      <w:proofErr w:type="spellStart"/>
-      <w:r>
-        <w:t>Tábla</w:t>
-      </w:r>
-      <w:proofErr w:type="spellEnd"/>
-      <w:r>
-        <w:t>:</w:t>
+        <w:t>Jatekos Tábla:</w:t>
       </w:r>
       <w:r>
         <w:rPr>
           <w:b w:val="0"/>
           <w:bCs w:val="0"/>
         </w:rPr>
-        <w:t xml:space="preserve"> </w:t>
-      </w:r>
-      <w:proofErr w:type="spellStart"/>
-      <w:r>
-        <w:rPr>
-          <w:b w:val="0"/>
-          <w:bCs w:val="0"/>
-        </w:rPr>
-        <w:t>Egy</w:t>
-      </w:r>
-      <w:proofErr w:type="spellEnd"/>
-      <w:r>
-        <w:rPr>
-          <w:b w:val="0"/>
-          <w:bCs w:val="0"/>
-        </w:rPr>
-        <w:t xml:space="preserve"> </w:t>
-      </w:r>
-      <w:proofErr w:type="spellStart"/>
-      <w:r>
-        <w:rPr>
-          <w:b w:val="0"/>
-          <w:bCs w:val="0"/>
-        </w:rPr>
-        <w:t>játékost</w:t>
-      </w:r>
-      <w:proofErr w:type="spellEnd"/>
-      <w:r>
-        <w:rPr>
-          <w:b w:val="0"/>
-          <w:bCs w:val="0"/>
-        </w:rPr>
-        <w:t xml:space="preserve"> </w:t>
-      </w:r>
-      <w:proofErr w:type="spellStart"/>
-      <w:r>
-        <w:rPr>
-          <w:b w:val="0"/>
-          <w:bCs w:val="0"/>
-        </w:rPr>
-        <w:t>modellez</w:t>
-      </w:r>
-      <w:proofErr w:type="spellEnd"/>
-      <w:r>
-        <w:rPr>
-          <w:b w:val="0"/>
-          <w:bCs w:val="0"/>
-        </w:rPr>
-        <w:t>.</w:t>
+        <w:t xml:space="preserve"> Egy játékost modellez.</w:t>
       </w:r>
     </w:p>
     <w:p>
@@ -2756,14 +2428,12 @@
                 <w:lang w:val="hu-HU"/>
               </w:rPr>
             </w:pPr>
-            <w:proofErr w:type="spellStart"/>
             <w:r>
               <w:rPr>
                 <w:lang w:val="hu-HU"/>
               </w:rPr>
               <w:t>FelhasznaloNev</w:t>
             </w:r>
-            <w:proofErr w:type="spellEnd"/>
           </w:p>
         </w:tc>
         <w:tc>
@@ -2823,14 +2493,12 @@
                 <w:lang w:val="hu-HU"/>
               </w:rPr>
             </w:pPr>
-            <w:proofErr w:type="spellStart"/>
             <w:r>
               <w:rPr>
                 <w:lang w:val="hu-HU"/>
               </w:rPr>
               <w:t>Jelszo</w:t>
             </w:r>
-            <w:proofErr w:type="spellEnd"/>
           </w:p>
         </w:tc>
         <w:tc>
@@ -2955,14 +2623,12 @@
                 <w:lang w:val="hu-HU"/>
               </w:rPr>
             </w:pPr>
-            <w:proofErr w:type="spellStart"/>
-            <w:r>
-              <w:rPr>
-                <w:lang w:val="hu-HU"/>
-              </w:rPr>
-              <w:t>RangsorPontszam</w:t>
-            </w:r>
-            <w:proofErr w:type="spellEnd"/>
+            <w:r>
+              <w:rPr>
+                <w:lang w:val="hu-HU"/>
+              </w:rPr>
+              <w:t>Tema.TemaNev</w:t>
+            </w:r>
           </w:p>
         </w:tc>
         <w:tc>
@@ -2982,7 +2648,7 @@
                 <w:iCs/>
                 <w:lang w:val="hu-HU"/>
               </w:rPr>
-              <w:t>NUMBER</w:t>
+              <w:t>VARCHAR</w:t>
             </w:r>
           </w:p>
         </w:tc>
@@ -3001,88 +2667,7 @@
               <w:rPr>
                 <w:lang w:val="hu-HU"/>
               </w:rPr>
-              <w:t>A felhasználó rangsorhoz szükséges pontszáma.</w:t>
-            </w:r>
-          </w:p>
-        </w:tc>
-      </w:tr>
-      <w:tr>
-        <w:trPr>
-          <w:trHeight w:val="439"/>
-          <w:jc w:val="center"/>
-        </w:trPr>
-        <w:tc>
-          <w:tcPr>
-            <w:tcW w:w="2273" w:type="dxa"/>
-            <w:vAlign w:val="center"/>
-          </w:tcPr>
-          <w:p>
-            <w:pPr>
-              <w:rPr>
-                <w:lang w:val="hu-HU"/>
-              </w:rPr>
-            </w:pPr>
-            <w:proofErr w:type="spellStart"/>
-            <w:r>
-              <w:rPr>
-                <w:lang w:val="hu-HU"/>
-              </w:rPr>
-              <w:t>Tema.TemaNev</w:t>
-            </w:r>
-            <w:proofErr w:type="spellEnd"/>
-          </w:p>
-        </w:tc>
-        <w:tc>
-          <w:tcPr>
-            <w:tcW w:w="3061" w:type="dxa"/>
-            <w:vAlign w:val="center"/>
-          </w:tcPr>
-          <w:p>
-            <w:pPr>
-              <w:rPr>
-                <w:iCs/>
-                <w:lang w:val="hu-HU"/>
-              </w:rPr>
-            </w:pPr>
-            <w:r>
-              <w:rPr>
-                <w:iCs/>
-                <w:lang w:val="hu-HU"/>
-              </w:rPr>
-              <w:t>VARCHAR</w:t>
-            </w:r>
-          </w:p>
-        </w:tc>
-        <w:tc>
-          <w:tcPr>
-            <w:tcW w:w="5034" w:type="dxa"/>
-            <w:vAlign w:val="center"/>
-          </w:tcPr>
-          <w:p>
-            <w:pPr>
-              <w:rPr>
-                <w:lang w:val="hu-HU"/>
-              </w:rPr>
-            </w:pPr>
-            <w:r>
-              <w:rPr>
-                <w:lang w:val="hu-HU"/>
-              </w:rPr>
-              <w:t xml:space="preserve">A felhasználó által választott </w:t>
-            </w:r>
-            <w:proofErr w:type="spellStart"/>
-            <w:r>
-              <w:rPr>
-                <w:lang w:val="hu-HU"/>
-              </w:rPr>
-              <w:t>quiz</w:t>
-            </w:r>
-            <w:proofErr w:type="spellEnd"/>
-            <w:r>
-              <w:rPr>
-                <w:lang w:val="hu-HU"/>
-              </w:rPr>
-              <w:t xml:space="preserve"> témája, külső kulcs.</w:t>
+              <w:t>A felhasználó által választott quiz témája, külső kulcs.</w:t>
             </w:r>
           </w:p>
         </w:tc>
@@ -3097,19 +2682,9 @@
           <w:bCs w:val="0"/>
         </w:rPr>
       </w:pPr>
-      <w:proofErr w:type="spellStart"/>
       <w:r>
-        <w:t>Tema</w:t>
+        <w:t>Tema tábla</w:t>
       </w:r>
-      <w:proofErr w:type="spellEnd"/>
-      <w:r>
-        <w:t xml:space="preserve"> </w:t>
-      </w:r>
-      <w:proofErr w:type="spellStart"/>
-      <w:r>
-        <w:t>tábla</w:t>
-      </w:r>
-      <w:proofErr w:type="spellEnd"/>
       <w:r>
         <w:rPr>
           <w:b w:val="0"/>
@@ -3122,55 +2697,7 @@
           <w:b w:val="0"/>
           <w:bCs w:val="0"/>
         </w:rPr>
-        <w:t xml:space="preserve"> </w:t>
-      </w:r>
-      <w:proofErr w:type="spellStart"/>
-      <w:r>
-        <w:rPr>
-          <w:b w:val="0"/>
-          <w:bCs w:val="0"/>
-        </w:rPr>
-        <w:t>Egy</w:t>
-      </w:r>
-      <w:proofErr w:type="spellEnd"/>
-      <w:r>
-        <w:rPr>
-          <w:b w:val="0"/>
-          <w:bCs w:val="0"/>
-        </w:rPr>
-        <w:t xml:space="preserve"> </w:t>
-      </w:r>
-      <w:proofErr w:type="spellStart"/>
-      <w:r>
-        <w:rPr>
-          <w:b w:val="0"/>
-          <w:bCs w:val="0"/>
-        </w:rPr>
-        <w:t>témát</w:t>
-      </w:r>
-      <w:proofErr w:type="spellEnd"/>
-      <w:r>
-        <w:rPr>
-          <w:b w:val="0"/>
-          <w:bCs w:val="0"/>
-        </w:rPr>
-        <w:t xml:space="preserve"> </w:t>
-      </w:r>
-      <w:proofErr w:type="spellStart"/>
-      <w:r>
-        <w:rPr>
-          <w:b w:val="0"/>
-          <w:bCs w:val="0"/>
-        </w:rPr>
-        <w:t>modellez</w:t>
-      </w:r>
-      <w:proofErr w:type="spellEnd"/>
-      <w:r>
-        <w:rPr>
-          <w:b w:val="0"/>
-          <w:bCs w:val="0"/>
-        </w:rPr>
-        <w:t>.</w:t>
+        <w:t xml:space="preserve"> Egy témát modellez.</w:t>
       </w:r>
     </w:p>
     <w:p>
@@ -3285,14 +2812,12 @@
                 <w:lang w:val="hu-HU"/>
               </w:rPr>
             </w:pPr>
-            <w:proofErr w:type="spellStart"/>
             <w:r>
               <w:rPr>
                 <w:lang w:val="hu-HU"/>
               </w:rPr>
               <w:t>TemaNev</w:t>
             </w:r>
-            <w:proofErr w:type="spellEnd"/>
           </w:p>
         </w:tc>
         <w:tc>
@@ -3340,99 +2865,22 @@
     <w:p>
       <w:pPr>
         <w:pStyle w:val="Cmsor2"/>
-        <w:spacing w:before="840"/>
+        <w:spacing w:before="1440"/>
         <w:rPr>
           <w:b w:val="0"/>
           <w:bCs w:val="0"/>
         </w:rPr>
       </w:pPr>
-      <w:proofErr w:type="spellStart"/>
       <w:r>
         <w:lastRenderedPageBreak/>
-        <w:t>AlTema</w:t>
-      </w:r>
-      <w:proofErr w:type="spellEnd"/>
-      <w:r>
-        <w:t xml:space="preserve"> </w:t>
-      </w:r>
-      <w:proofErr w:type="spellStart"/>
-      <w:r>
-        <w:t>tábla</w:t>
-      </w:r>
-      <w:proofErr w:type="spellEnd"/>
-      <w:r>
-        <w:t>:</w:t>
+        <w:t>AlTema tábla:</w:t>
       </w:r>
       <w:r>
         <w:rPr>
           <w:b w:val="0"/>
           <w:bCs w:val="0"/>
         </w:rPr>
-        <w:t xml:space="preserve"> </w:t>
-      </w:r>
-      <w:proofErr w:type="spellStart"/>
-      <w:r>
-        <w:rPr>
-          <w:b w:val="0"/>
-          <w:bCs w:val="0"/>
-        </w:rPr>
-        <w:t>Egy</w:t>
-      </w:r>
-      <w:proofErr w:type="spellEnd"/>
-      <w:r>
-        <w:rPr>
-          <w:b w:val="0"/>
-          <w:bCs w:val="0"/>
-        </w:rPr>
-        <w:t xml:space="preserve"> </w:t>
-      </w:r>
-      <w:proofErr w:type="spellStart"/>
-      <w:r>
-        <w:rPr>
-          <w:b w:val="0"/>
-          <w:bCs w:val="0"/>
-        </w:rPr>
-        <w:t>adott</w:t>
-      </w:r>
-      <w:proofErr w:type="spellEnd"/>
-      <w:r>
-        <w:rPr>
-          <w:b w:val="0"/>
-          <w:bCs w:val="0"/>
-        </w:rPr>
-        <w:t xml:space="preserve"> </w:t>
-      </w:r>
-      <w:proofErr w:type="spellStart"/>
-      <w:r>
-        <w:rPr>
-          <w:b w:val="0"/>
-          <w:bCs w:val="0"/>
-        </w:rPr>
-        <w:t>altémát</w:t>
-      </w:r>
-      <w:proofErr w:type="spellEnd"/>
-      <w:r>
-        <w:rPr>
-          <w:b w:val="0"/>
-          <w:bCs w:val="0"/>
-        </w:rPr>
-        <w:t xml:space="preserve"> </w:t>
-      </w:r>
-      <w:proofErr w:type="spellStart"/>
-      <w:r>
-        <w:rPr>
-          <w:b w:val="0"/>
-          <w:bCs w:val="0"/>
-        </w:rPr>
-        <w:t>modellez</w:t>
-      </w:r>
-      <w:proofErr w:type="spellEnd"/>
-      <w:r>
-        <w:rPr>
-          <w:b w:val="0"/>
-          <w:bCs w:val="0"/>
-        </w:rPr>
-        <w:t>.</w:t>
+        <w:t xml:space="preserve"> Egy adott altémát modellez.</w:t>
       </w:r>
     </w:p>
     <w:p>
@@ -3547,14 +2995,12 @@
                 <w:lang w:val="hu-HU"/>
               </w:rPr>
             </w:pPr>
-            <w:proofErr w:type="spellStart"/>
             <w:r>
               <w:rPr>
                 <w:lang w:val="hu-HU"/>
               </w:rPr>
               <w:t>AlTemaNev</w:t>
             </w:r>
-            <w:proofErr w:type="spellEnd"/>
           </w:p>
         </w:tc>
         <w:tc>
@@ -3614,14 +3060,12 @@
                 <w:lang w:val="hu-HU"/>
               </w:rPr>
             </w:pPr>
-            <w:proofErr w:type="spellStart"/>
             <w:r>
               <w:rPr>
                 <w:lang w:val="hu-HU"/>
               </w:rPr>
               <w:t>Leiras</w:t>
             </w:r>
-            <w:proofErr w:type="spellEnd"/>
           </w:p>
         </w:tc>
         <w:tc>
@@ -3681,14 +3125,12 @@
                 <w:lang w:val="hu-HU"/>
               </w:rPr>
             </w:pPr>
-            <w:proofErr w:type="spellStart"/>
             <w:r>
               <w:rPr>
                 <w:lang w:val="hu-HU"/>
               </w:rPr>
               <w:t>Tema.Temanev</w:t>
             </w:r>
-            <w:proofErr w:type="spellEnd"/>
           </w:p>
         </w:tc>
         <w:tc>
@@ -3749,92 +3191,15 @@
           <w:bCs w:val="0"/>
         </w:rPr>
       </w:pPr>
-      <w:proofErr w:type="spellStart"/>
       <w:r>
-        <w:t>Kérdés</w:t>
-      </w:r>
-      <w:proofErr w:type="spellEnd"/>
-      <w:r>
-        <w:t xml:space="preserve"> </w:t>
-      </w:r>
-      <w:proofErr w:type="spellStart"/>
-      <w:r>
-        <w:t>tábla</w:t>
-      </w:r>
-      <w:proofErr w:type="spellEnd"/>
-      <w:r>
-        <w:t>:</w:t>
+        <w:t>Kérdés tábla:</w:t>
       </w:r>
       <w:r>
         <w:rPr>
           <w:b w:val="0"/>
           <w:bCs w:val="0"/>
         </w:rPr>
-        <w:t xml:space="preserve"> </w:t>
-      </w:r>
-      <w:proofErr w:type="spellStart"/>
-      <w:r>
-        <w:rPr>
-          <w:b w:val="0"/>
-          <w:bCs w:val="0"/>
-        </w:rPr>
-        <w:t>Egy</w:t>
-      </w:r>
-      <w:proofErr w:type="spellEnd"/>
-      <w:r>
-        <w:rPr>
-          <w:b w:val="0"/>
-          <w:bCs w:val="0"/>
-        </w:rPr>
-        <w:t xml:space="preserve"> </w:t>
-      </w:r>
-      <w:proofErr w:type="spellStart"/>
-      <w:r>
-        <w:rPr>
-          <w:b w:val="0"/>
-          <w:bCs w:val="0"/>
-        </w:rPr>
-        <w:t>adott</w:t>
-      </w:r>
-      <w:proofErr w:type="spellEnd"/>
-      <w:r>
-        <w:rPr>
-          <w:b w:val="0"/>
-          <w:bCs w:val="0"/>
-        </w:rPr>
-        <w:t xml:space="preserve"> </w:t>
-      </w:r>
-      <w:proofErr w:type="spellStart"/>
-      <w:r>
-        <w:rPr>
-          <w:b w:val="0"/>
-          <w:bCs w:val="0"/>
-        </w:rPr>
-        <w:t>kérdést</w:t>
-      </w:r>
-      <w:proofErr w:type="spellEnd"/>
-      <w:r>
-        <w:rPr>
-          <w:b w:val="0"/>
-          <w:bCs w:val="0"/>
-        </w:rPr>
-        <w:t xml:space="preserve"> </w:t>
-      </w:r>
-      <w:proofErr w:type="spellStart"/>
-      <w:r>
-        <w:rPr>
-          <w:b w:val="0"/>
-          <w:bCs w:val="0"/>
-        </w:rPr>
-        <w:t>modellez</w:t>
-      </w:r>
-      <w:proofErr w:type="spellEnd"/>
-      <w:r>
-        <w:rPr>
-          <w:b w:val="0"/>
-          <w:bCs w:val="0"/>
-        </w:rPr>
-        <w:t>.</w:t>
+        <w:t xml:space="preserve"> Egy adott kérdést modellez.</w:t>
       </w:r>
     </w:p>
     <w:p>
@@ -3948,14 +3313,12 @@
                 <w:lang w:val="hu-HU"/>
               </w:rPr>
             </w:pPr>
-            <w:proofErr w:type="spellStart"/>
             <w:r>
               <w:rPr>
                 <w:lang w:val="hu-HU"/>
               </w:rPr>
               <w:t>KerdesId</w:t>
             </w:r>
-            <w:proofErr w:type="spellEnd"/>
           </w:p>
         </w:tc>
         <w:tc>
@@ -4015,14 +3378,12 @@
                 <w:lang w:val="hu-HU"/>
               </w:rPr>
             </w:pPr>
-            <w:proofErr w:type="spellStart"/>
             <w:r>
               <w:rPr>
                 <w:lang w:val="hu-HU"/>
               </w:rPr>
               <w:t>KerdesTartalma</w:t>
             </w:r>
-            <w:proofErr w:type="spellEnd"/>
           </w:p>
         </w:tc>
         <w:tc>
@@ -4082,14 +3443,12 @@
                 <w:lang w:val="hu-HU"/>
               </w:rPr>
             </w:pPr>
-            <w:proofErr w:type="spellStart"/>
             <w:r>
               <w:rPr>
                 <w:lang w:val="hu-HU"/>
               </w:rPr>
               <w:t>AlTema.AlTemaNev</w:t>
             </w:r>
-            <w:proofErr w:type="spellEnd"/>
           </w:p>
         </w:tc>
         <w:tc>
@@ -4153,92 +3512,22 @@
           <w:bCs w:val="0"/>
         </w:rPr>
       </w:pPr>
-      <w:proofErr w:type="spellStart"/>
       <w:r>
-        <w:t>Válasz</w:t>
+        <w:t>Válasz tábla:</w:t>
       </w:r>
-      <w:proofErr w:type="spellEnd"/>
       <w:r>
+        <w:rPr>
+          <w:b w:val="0"/>
+          <w:bCs w:val="0"/>
+        </w:rPr>
         <w:t xml:space="preserve"> </w:t>
       </w:r>
-      <w:proofErr w:type="spellStart"/>
-      <w:r>
-        <w:t>tábla</w:t>
-      </w:r>
-      <w:proofErr w:type="spellEnd"/>
-      <w:r>
-        <w:t>:</w:t>
-      </w:r>
       <w:r>
         <w:rPr>
           <w:b w:val="0"/>
           <w:bCs w:val="0"/>
         </w:rPr>
-        <w:t xml:space="preserve"> </w:t>
-      </w:r>
-      <w:proofErr w:type="spellStart"/>
-      <w:r>
-        <w:rPr>
-          <w:b w:val="0"/>
-          <w:bCs w:val="0"/>
-        </w:rPr>
-        <w:t>Egy</w:t>
-      </w:r>
-      <w:proofErr w:type="spellEnd"/>
-      <w:r>
-        <w:rPr>
-          <w:b w:val="0"/>
-          <w:bCs w:val="0"/>
-        </w:rPr>
-        <w:t xml:space="preserve"> </w:t>
-      </w:r>
-      <w:proofErr w:type="spellStart"/>
-      <w:r>
-        <w:rPr>
-          <w:b w:val="0"/>
-          <w:bCs w:val="0"/>
-        </w:rPr>
-        <w:t>adott</w:t>
-      </w:r>
-      <w:proofErr w:type="spellEnd"/>
-      <w:r>
-        <w:rPr>
-          <w:b w:val="0"/>
-          <w:bCs w:val="0"/>
-        </w:rPr>
-        <w:t xml:space="preserve"> </w:t>
-      </w:r>
-      <w:proofErr w:type="spellStart"/>
-      <w:r>
-        <w:rPr>
-          <w:b w:val="0"/>
-          <w:bCs w:val="0"/>
-        </w:rPr>
-        <w:t>választ</w:t>
-      </w:r>
-      <w:proofErr w:type="spellEnd"/>
-      <w:r>
-        <w:rPr>
-          <w:b w:val="0"/>
-          <w:bCs w:val="0"/>
-        </w:rPr>
-        <w:t xml:space="preserve"> </w:t>
-      </w:r>
-      <w:proofErr w:type="spellStart"/>
-      <w:r>
-        <w:rPr>
-          <w:b w:val="0"/>
-          <w:bCs w:val="0"/>
-        </w:rPr>
-        <w:t>modellez</w:t>
-      </w:r>
-      <w:proofErr w:type="spellEnd"/>
-      <w:r>
-        <w:rPr>
-          <w:b w:val="0"/>
-          <w:bCs w:val="0"/>
-        </w:rPr>
-        <w:t>.</w:t>
+        <w:t>Egy adott választ modellez.</w:t>
       </w:r>
     </w:p>
     <w:p>
@@ -4352,14 +3641,12 @@
                 <w:lang w:val="hu-HU"/>
               </w:rPr>
             </w:pPr>
-            <w:proofErr w:type="spellStart"/>
             <w:r>
               <w:rPr>
                 <w:lang w:val="hu-HU"/>
               </w:rPr>
               <w:t>ValaszId</w:t>
             </w:r>
-            <w:proofErr w:type="spellEnd"/>
           </w:p>
         </w:tc>
         <w:tc>
@@ -4419,14 +3706,12 @@
                 <w:lang w:val="hu-HU"/>
               </w:rPr>
             </w:pPr>
-            <w:proofErr w:type="spellStart"/>
             <w:r>
               <w:rPr>
                 <w:lang w:val="hu-HU"/>
               </w:rPr>
               <w:t>ValaszTartalma</w:t>
             </w:r>
-            <w:proofErr w:type="spellEnd"/>
           </w:p>
         </w:tc>
         <w:tc>
@@ -4535,6 +3820,71 @@
           </w:p>
         </w:tc>
       </w:tr>
+      <w:tr>
+        <w:trPr>
+          <w:trHeight w:val="439"/>
+          <w:jc w:val="center"/>
+        </w:trPr>
+        <w:tc>
+          <w:tcPr>
+            <w:tcW w:w="2273" w:type="dxa"/>
+            <w:vAlign w:val="center"/>
+          </w:tcPr>
+          <w:p>
+            <w:pPr>
+              <w:rPr>
+                <w:lang w:val="hu-HU"/>
+              </w:rPr>
+            </w:pPr>
+            <w:r>
+              <w:rPr>
+                <w:lang w:val="hu-HU"/>
+              </w:rPr>
+              <w:t>KerdesId</w:t>
+            </w:r>
+          </w:p>
+        </w:tc>
+        <w:tc>
+          <w:tcPr>
+            <w:tcW w:w="3061" w:type="dxa"/>
+            <w:vAlign w:val="center"/>
+          </w:tcPr>
+          <w:p>
+            <w:pPr>
+              <w:rPr>
+                <w:iCs/>
+                <w:lang w:val="hu-HU"/>
+              </w:rPr>
+            </w:pPr>
+            <w:r>
+              <w:rPr>
+                <w:iCs/>
+                <w:lang w:val="hu-HU"/>
+              </w:rPr>
+              <w:t>NUMBER</w:t>
+            </w:r>
+          </w:p>
+        </w:tc>
+        <w:tc>
+          <w:tcPr>
+            <w:tcW w:w="5034" w:type="dxa"/>
+            <w:vAlign w:val="center"/>
+          </w:tcPr>
+          <w:p>
+            <w:pPr>
+              <w:rPr>
+                <w:lang w:val="hu-HU"/>
+              </w:rPr>
+            </w:pPr>
+            <w:r>
+              <w:rPr>
+                <w:lang w:val="hu-HU"/>
+              </w:rPr>
+              <w:t>Azonosító, hogy mely kérdéshez tartoznak a válaszok, külső kulcs</w:t>
+            </w:r>
+          </w:p>
+        </w:tc>
+      </w:tr>
     </w:tbl>
     <w:p>
       <w:pPr>
@@ -4553,15 +3903,7 @@
         </w:rPr>
       </w:pPr>
       <w:r>
-        <w:t xml:space="preserve">Quiz </w:t>
-      </w:r>
-      <w:proofErr w:type="spellStart"/>
-      <w:r>
-        <w:t>tábla</w:t>
-      </w:r>
-      <w:proofErr w:type="spellEnd"/>
-      <w:r>
-        <w:t>:</w:t>
+        <w:t>Quiz tábla:</w:t>
       </w:r>
       <w:r>
         <w:rPr>
@@ -4570,69 +3912,12 @@
         </w:rPr>
         <w:t xml:space="preserve"> </w:t>
       </w:r>
-      <w:proofErr w:type="spellStart"/>
       <w:r>
         <w:rPr>
           <w:b w:val="0"/>
           <w:bCs w:val="0"/>
         </w:rPr>
-        <w:t>Egy</w:t>
-      </w:r>
-      <w:proofErr w:type="spellEnd"/>
-      <w:r>
-        <w:rPr>
-          <w:b w:val="0"/>
-          <w:bCs w:val="0"/>
-        </w:rPr>
-        <w:t xml:space="preserve"> </w:t>
-      </w:r>
-      <w:proofErr w:type="spellStart"/>
-      <w:r>
-        <w:rPr>
-          <w:b w:val="0"/>
-          <w:bCs w:val="0"/>
-        </w:rPr>
-        <w:t>adott</w:t>
-      </w:r>
-      <w:proofErr w:type="spellEnd"/>
-      <w:r>
-        <w:rPr>
-          <w:b w:val="0"/>
-          <w:bCs w:val="0"/>
-        </w:rPr>
-        <w:t xml:space="preserve"> </w:t>
-      </w:r>
-      <w:proofErr w:type="spellStart"/>
-      <w:r>
-        <w:rPr>
-          <w:b w:val="0"/>
-          <w:bCs w:val="0"/>
-        </w:rPr>
-        <w:t>quizt</w:t>
-      </w:r>
-      <w:proofErr w:type="spellEnd"/>
-      <w:r>
-        <w:rPr>
-          <w:b w:val="0"/>
-          <w:bCs w:val="0"/>
-        </w:rPr>
-        <w:t xml:space="preserve"> </w:t>
-      </w:r>
-      <w:proofErr w:type="spellStart"/>
-      <w:r>
-        <w:rPr>
-          <w:b w:val="0"/>
-          <w:bCs w:val="0"/>
-        </w:rPr>
-        <w:t>modellez</w:t>
-      </w:r>
-      <w:proofErr w:type="spellEnd"/>
-      <w:r>
-        <w:rPr>
-          <w:b w:val="0"/>
-          <w:bCs w:val="0"/>
-        </w:rPr>
-        <w:t>.</w:t>
+        <w:t>Egy adott quizt modellez.</w:t>
       </w:r>
     </w:p>
     <w:p>
@@ -4746,14 +4031,12 @@
                 <w:lang w:val="hu-HU"/>
               </w:rPr>
             </w:pPr>
-            <w:proofErr w:type="spellStart"/>
             <w:r>
               <w:rPr>
                 <w:lang w:val="hu-HU"/>
               </w:rPr>
               <w:t>QuizId</w:t>
             </w:r>
-            <w:proofErr w:type="spellEnd"/>
           </w:p>
         </w:tc>
         <w:tc>
@@ -4792,21 +4075,7 @@
               <w:rPr>
                 <w:lang w:val="hu-HU"/>
               </w:rPr>
-              <w:t xml:space="preserve">Az adott </w:t>
-            </w:r>
-            <w:proofErr w:type="spellStart"/>
-            <w:r>
-              <w:rPr>
-                <w:lang w:val="hu-HU"/>
-              </w:rPr>
-              <w:t>quiz</w:t>
-            </w:r>
-            <w:proofErr w:type="spellEnd"/>
-            <w:r>
-              <w:rPr>
-                <w:lang w:val="hu-HU"/>
-              </w:rPr>
-              <w:t xml:space="preserve"> azonosítója, kulcs.</w:t>
+              <w:t>Az adott quiz azonosítója, kulcs.</w:t>
             </w:r>
           </w:p>
         </w:tc>
@@ -4827,14 +4096,12 @@
                 <w:lang w:val="hu-HU"/>
               </w:rPr>
             </w:pPr>
-            <w:proofErr w:type="spellStart"/>
             <w:r>
               <w:rPr>
                 <w:lang w:val="hu-HU"/>
               </w:rPr>
               <w:t>Tema.TemaNev</w:t>
             </w:r>
-            <w:proofErr w:type="spellEnd"/>
           </w:p>
         </w:tc>
         <w:tc>
@@ -4873,21 +4140,7 @@
               <w:rPr>
                 <w:lang w:val="hu-HU"/>
               </w:rPr>
-              <w:t xml:space="preserve">A </w:t>
-            </w:r>
-            <w:proofErr w:type="spellStart"/>
-            <w:r>
-              <w:rPr>
-                <w:lang w:val="hu-HU"/>
-              </w:rPr>
-              <w:t>quiz</w:t>
-            </w:r>
-            <w:proofErr w:type="spellEnd"/>
-            <w:r>
-              <w:rPr>
-                <w:lang w:val="hu-HU"/>
-              </w:rPr>
-              <w:t xml:space="preserve"> felhasználó által választott témája, külső kulcs.</w:t>
+              <w:t>A quiz felhasználó által választott témája, külső kulcs.</w:t>
             </w:r>
           </w:p>
         </w:tc>
@@ -4909,108 +4162,25 @@
           <w:bCs w:val="0"/>
         </w:rPr>
       </w:pPr>
-      <w:proofErr w:type="spellStart"/>
       <w:r>
-        <w:t>Tartozik</w:t>
-      </w:r>
-      <w:proofErr w:type="spellEnd"/>
-      <w:r>
-        <w:t xml:space="preserve"> </w:t>
-      </w:r>
-      <w:proofErr w:type="spellStart"/>
-      <w:r>
-        <w:t>tábla</w:t>
-      </w:r>
-      <w:proofErr w:type="spellEnd"/>
-      <w:r>
-        <w:t>:</w:t>
+        <w:t>Pontszám</w:t>
       </w:r>
       <w:r>
+        <w:t xml:space="preserve"> tábla:</w:t>
+      </w:r>
+      <w:r>
         <w:rPr>
           <w:b w:val="0"/>
           <w:bCs w:val="0"/>
         </w:rPr>
-        <w:t xml:space="preserve"> </w:t>
+        <w:t xml:space="preserve"> Összeköti </w:t>
       </w:r>
-      <w:proofErr w:type="spellStart"/>
       <w:r>
         <w:rPr>
           <w:b w:val="0"/>
           <w:bCs w:val="0"/>
         </w:rPr>
-        <w:t>Összeköti</w:t>
-      </w:r>
-      <w:proofErr w:type="spellEnd"/>
-      <w:r>
-        <w:rPr>
-          <w:b w:val="0"/>
-          <w:bCs w:val="0"/>
-        </w:rPr>
-        <w:t xml:space="preserve"> a </w:t>
-      </w:r>
-      <w:proofErr w:type="spellStart"/>
-      <w:r>
-        <w:rPr>
-          <w:b w:val="0"/>
-          <w:bCs w:val="0"/>
-        </w:rPr>
-        <w:t>kérdéseket</w:t>
-      </w:r>
-      <w:proofErr w:type="spellEnd"/>
-      <w:r>
-        <w:rPr>
-          <w:b w:val="0"/>
-          <w:bCs w:val="0"/>
-        </w:rPr>
-        <w:t xml:space="preserve"> a </w:t>
-      </w:r>
-      <w:proofErr w:type="spellStart"/>
-      <w:r>
-        <w:rPr>
-          <w:b w:val="0"/>
-          <w:bCs w:val="0"/>
-        </w:rPr>
-        <w:t>hozzájuk</w:t>
-      </w:r>
-      <w:proofErr w:type="spellEnd"/>
-      <w:r>
-        <w:rPr>
-          <w:b w:val="0"/>
-          <w:bCs w:val="0"/>
-        </w:rPr>
-        <w:t xml:space="preserve"> </w:t>
-      </w:r>
-      <w:proofErr w:type="spellStart"/>
-      <w:r>
-        <w:rPr>
-          <w:b w:val="0"/>
-          <w:bCs w:val="0"/>
-        </w:rPr>
-        <w:t>tartozó</w:t>
-      </w:r>
-      <w:proofErr w:type="spellEnd"/>
-      <w:r>
-        <w:rPr>
-          <w:b w:val="0"/>
-          <w:bCs w:val="0"/>
-        </w:rPr>
-        <w:t xml:space="preserve"> </w:t>
-      </w:r>
-      <w:proofErr w:type="spellStart"/>
-      <w:r>
-        <w:rPr>
-          <w:b w:val="0"/>
-          <w:bCs w:val="0"/>
-        </w:rPr>
-        <w:t>válaszokkal</w:t>
-      </w:r>
-      <w:proofErr w:type="spellEnd"/>
-      <w:r>
-        <w:rPr>
-          <w:b w:val="0"/>
-          <w:bCs w:val="0"/>
-        </w:rPr>
-        <w:t>.</w:t>
+        <w:t>a felhasználót egy témával és tárolja a szerzett pontokat</w:t>
       </w:r>
     </w:p>
     <w:p>
@@ -5124,14 +4294,12 @@
                 <w:lang w:val="hu-HU"/>
               </w:rPr>
             </w:pPr>
-            <w:proofErr w:type="spellStart"/>
-            <w:r>
-              <w:rPr>
-                <w:lang w:val="hu-HU"/>
-              </w:rPr>
-              <w:t>KerdesId</w:t>
-            </w:r>
-            <w:proofErr w:type="spellEnd"/>
+            <w:r>
+              <w:rPr>
+                <w:lang w:val="hu-HU"/>
+              </w:rPr>
+              <w:t>Felhasznalonev</w:t>
+            </w:r>
           </w:p>
         </w:tc>
         <w:tc>
@@ -5151,7 +4319,7 @@
                 <w:iCs/>
                 <w:lang w:val="hu-HU"/>
               </w:rPr>
-              <w:t>NUMBER</w:t>
+              <w:t>VARCHAR</w:t>
             </w:r>
           </w:p>
         </w:tc>
@@ -5170,7 +4338,7 @@
               <w:rPr>
                 <w:lang w:val="hu-HU"/>
               </w:rPr>
-              <w:t>A kérdés azonosítója, kulcs.</w:t>
+              <w:t>felhasznalonev külső kulcs</w:t>
             </w:r>
           </w:p>
         </w:tc>
@@ -5191,14 +4359,12 @@
                 <w:lang w:val="hu-HU"/>
               </w:rPr>
             </w:pPr>
-            <w:proofErr w:type="spellStart"/>
-            <w:r>
-              <w:rPr>
-                <w:lang w:val="hu-HU"/>
-              </w:rPr>
-              <w:t>ValaszId</w:t>
-            </w:r>
-            <w:proofErr w:type="spellEnd"/>
+            <w:r>
+              <w:rPr>
+                <w:lang w:val="hu-HU"/>
+              </w:rPr>
+              <w:t>TemaNev</w:t>
+            </w:r>
           </w:p>
         </w:tc>
         <w:tc>
@@ -5218,7 +4384,7 @@
                 <w:iCs/>
                 <w:lang w:val="hu-HU"/>
               </w:rPr>
-              <w:t>NUMBER</w:t>
+              <w:t>VARCHAR</w:t>
             </w:r>
           </w:p>
         </w:tc>
@@ -5237,7 +4403,72 @@
               <w:rPr>
                 <w:lang w:val="hu-HU"/>
               </w:rPr>
-              <w:t>A válasz azonosítója, kulcs.</w:t>
+              <w:t>TemaNev kulso kulcs</w:t>
+            </w:r>
+          </w:p>
+        </w:tc>
+      </w:tr>
+      <w:tr>
+        <w:trPr>
+          <w:trHeight w:val="439"/>
+          <w:jc w:val="center"/>
+        </w:trPr>
+        <w:tc>
+          <w:tcPr>
+            <w:tcW w:w="2273" w:type="dxa"/>
+            <w:vAlign w:val="center"/>
+          </w:tcPr>
+          <w:p>
+            <w:pPr>
+              <w:rPr>
+                <w:lang w:val="hu-HU"/>
+              </w:rPr>
+            </w:pPr>
+            <w:r>
+              <w:rPr>
+                <w:lang w:val="hu-HU"/>
+              </w:rPr>
+              <w:t>Rangsorpontszam</w:t>
+            </w:r>
+          </w:p>
+        </w:tc>
+        <w:tc>
+          <w:tcPr>
+            <w:tcW w:w="3061" w:type="dxa"/>
+            <w:vAlign w:val="center"/>
+          </w:tcPr>
+          <w:p>
+            <w:pPr>
+              <w:rPr>
+                <w:iCs/>
+                <w:lang w:val="hu-HU"/>
+              </w:rPr>
+            </w:pPr>
+            <w:r>
+              <w:rPr>
+                <w:iCs/>
+                <w:lang w:val="hu-HU"/>
+              </w:rPr>
+              <w:t>NUMBER</w:t>
+            </w:r>
+          </w:p>
+        </w:tc>
+        <w:tc>
+          <w:tcPr>
+            <w:tcW w:w="5034" w:type="dxa"/>
+            <w:vAlign w:val="center"/>
+          </w:tcPr>
+          <w:p>
+            <w:pPr>
+              <w:rPr>
+                <w:lang w:val="hu-HU"/>
+              </w:rPr>
+            </w:pPr>
+            <w:r>
+              <w:rPr>
+                <w:lang w:val="hu-HU"/>
+              </w:rPr>
+              <w:t>jatekos rangsorpontszama</w:t>
             </w:r>
           </w:p>
         </w:tc>
@@ -5259,100 +4490,38 @@
           <w:bCs w:val="0"/>
         </w:rPr>
       </w:pPr>
-      <w:proofErr w:type="spellStart"/>
       <w:r>
         <w:lastRenderedPageBreak/>
-        <w:t>Felteszi</w:t>
+        <w:t>Felteszi tábla</w:t>
       </w:r>
-      <w:proofErr w:type="spellEnd"/>
-      <w:r>
-        <w:t xml:space="preserve"> </w:t>
-      </w:r>
-      <w:proofErr w:type="spellStart"/>
-      <w:r>
-        <w:t>tábla</w:t>
-      </w:r>
-      <w:proofErr w:type="spellEnd"/>
       <w:r>
         <w:rPr>
           <w:b w:val="0"/>
           <w:bCs w:val="0"/>
         </w:rPr>
-        <w:t xml:space="preserve">: </w:t>
+        <w:t xml:space="preserve">: Összeköti a </w:t>
       </w:r>
-      <w:proofErr w:type="spellStart"/>
       <w:r>
         <w:rPr>
           <w:b w:val="0"/>
           <w:bCs w:val="0"/>
         </w:rPr>
-        <w:t>Összeköti</w:t>
+        <w:t>quizeket</w:t>
       </w:r>
-      <w:proofErr w:type="spellEnd"/>
       <w:r>
         <w:rPr>
           <w:b w:val="0"/>
           <w:bCs w:val="0"/>
         </w:rPr>
-        <w:t xml:space="preserve"> a </w:t>
+        <w:t xml:space="preserve"> a hozzájuk tartozó </w:t>
       </w:r>
-      <w:proofErr w:type="spellStart"/>
       <w:r>
         <w:rPr>
           <w:b w:val="0"/>
           <w:bCs w:val="0"/>
         </w:rPr>
-        <w:t>quizeket</w:t>
-      </w:r>
-      <w:proofErr w:type="spellEnd"/>
-      <w:r>
-        <w:rPr>
-          <w:b w:val="0"/>
-          <w:bCs w:val="0"/>
-        </w:rPr>
-        <w:t xml:space="preserve"> a </w:t>
-      </w:r>
-      <w:proofErr w:type="spellStart"/>
-      <w:r>
-        <w:rPr>
-          <w:b w:val="0"/>
-          <w:bCs w:val="0"/>
-        </w:rPr>
-        <w:t>hozzájuk</w:t>
-      </w:r>
-      <w:proofErr w:type="spellEnd"/>
-      <w:r>
-        <w:rPr>
-          <w:b w:val="0"/>
-          <w:bCs w:val="0"/>
-        </w:rPr>
-        <w:t xml:space="preserve"> </w:t>
-      </w:r>
-      <w:proofErr w:type="spellStart"/>
-      <w:r>
-        <w:rPr>
-          <w:b w:val="0"/>
-          <w:bCs w:val="0"/>
-        </w:rPr>
-        <w:t>tartozó</w:t>
-      </w:r>
-      <w:proofErr w:type="spellEnd"/>
-      <w:r>
-        <w:rPr>
-          <w:b w:val="0"/>
-          <w:bCs w:val="0"/>
-        </w:rPr>
-        <w:t xml:space="preserve"> </w:t>
-      </w:r>
-      <w:proofErr w:type="spellStart"/>
-      <w:r>
-        <w:rPr>
-          <w:b w:val="0"/>
-          <w:bCs w:val="0"/>
-        </w:rPr>
         <w:t>kérdésekkel</w:t>
       </w:r>
-      <w:proofErr w:type="spellEnd"/>
       <w:r>
         <w:rPr>
           <w:b w:val="0"/>
@@ -5365,199 +4534,7 @@
           <w:b w:val="0"/>
           <w:bCs w:val="0"/>
         </w:rPr>
-        <w:t xml:space="preserve"> A quiz </w:t>
-      </w:r>
-      <w:proofErr w:type="spellStart"/>
-      <w:r>
-        <w:rPr>
-          <w:b w:val="0"/>
-          <w:bCs w:val="0"/>
-        </w:rPr>
-        <w:t>témáját</w:t>
-      </w:r>
-      <w:proofErr w:type="spellEnd"/>
-      <w:r>
-        <w:rPr>
-          <w:b w:val="0"/>
-          <w:bCs w:val="0"/>
-        </w:rPr>
-        <w:t xml:space="preserve"> a </w:t>
-      </w:r>
-      <w:proofErr w:type="spellStart"/>
-      <w:r>
-        <w:rPr>
-          <w:b w:val="0"/>
-          <w:bCs w:val="0"/>
-        </w:rPr>
-        <w:t>felhasználó</w:t>
-      </w:r>
-      <w:proofErr w:type="spellEnd"/>
-      <w:r>
-        <w:rPr>
-          <w:b w:val="0"/>
-          <w:bCs w:val="0"/>
-        </w:rPr>
-        <w:t xml:space="preserve"> </w:t>
-      </w:r>
-      <w:proofErr w:type="spellStart"/>
-      <w:r>
-        <w:rPr>
-          <w:b w:val="0"/>
-          <w:bCs w:val="0"/>
-        </w:rPr>
-        <w:t>választja</w:t>
-      </w:r>
-      <w:proofErr w:type="spellEnd"/>
-      <w:r>
-        <w:rPr>
-          <w:b w:val="0"/>
-          <w:bCs w:val="0"/>
-        </w:rPr>
-        <w:t xml:space="preserve"> ki, </w:t>
-      </w:r>
-      <w:proofErr w:type="spellStart"/>
-      <w:r>
-        <w:rPr>
-          <w:b w:val="0"/>
-          <w:bCs w:val="0"/>
-        </w:rPr>
-        <w:t>amiből</w:t>
-      </w:r>
-      <w:proofErr w:type="spellEnd"/>
-      <w:r>
-        <w:rPr>
-          <w:b w:val="0"/>
-          <w:bCs w:val="0"/>
-        </w:rPr>
-        <w:t xml:space="preserve"> </w:t>
-      </w:r>
-      <w:proofErr w:type="spellStart"/>
-      <w:r>
-        <w:rPr>
-          <w:b w:val="0"/>
-          <w:bCs w:val="0"/>
-        </w:rPr>
-        <w:t>aztán</w:t>
-      </w:r>
-      <w:proofErr w:type="spellEnd"/>
-      <w:r>
-        <w:rPr>
-          <w:b w:val="0"/>
-          <w:bCs w:val="0"/>
-        </w:rPr>
-        <w:t xml:space="preserve"> a </w:t>
-      </w:r>
-      <w:proofErr w:type="spellStart"/>
-      <w:r>
-        <w:rPr>
-          <w:b w:val="0"/>
-          <w:bCs w:val="0"/>
-        </w:rPr>
-        <w:t>gép</w:t>
-      </w:r>
-      <w:proofErr w:type="spellEnd"/>
-      <w:r>
-        <w:rPr>
-          <w:b w:val="0"/>
-          <w:bCs w:val="0"/>
-        </w:rPr>
-        <w:t xml:space="preserve"> random </w:t>
-      </w:r>
-      <w:proofErr w:type="spellStart"/>
-      <w:r>
-        <w:rPr>
-          <w:b w:val="0"/>
-          <w:bCs w:val="0"/>
-        </w:rPr>
-        <w:t>választ</w:t>
-      </w:r>
-      <w:proofErr w:type="spellEnd"/>
-      <w:r>
-        <w:rPr>
-          <w:b w:val="0"/>
-          <w:bCs w:val="0"/>
-        </w:rPr>
-        <w:t xml:space="preserve"> 3 </w:t>
-      </w:r>
-      <w:proofErr w:type="spellStart"/>
-      <w:r>
-        <w:rPr>
-          <w:b w:val="0"/>
-          <w:bCs w:val="0"/>
-        </w:rPr>
-        <w:t>altémát</w:t>
-      </w:r>
-      <w:proofErr w:type="spellEnd"/>
-      <w:r>
-        <w:rPr>
-          <w:b w:val="0"/>
-          <w:bCs w:val="0"/>
-        </w:rPr>
-        <w:t xml:space="preserve"> </w:t>
-      </w:r>
-      <w:proofErr w:type="spellStart"/>
-      <w:r>
-        <w:rPr>
-          <w:b w:val="0"/>
-          <w:bCs w:val="0"/>
-        </w:rPr>
-        <w:t>amikből</w:t>
-      </w:r>
-      <w:proofErr w:type="spellEnd"/>
-      <w:r>
-        <w:rPr>
-          <w:b w:val="0"/>
-          <w:bCs w:val="0"/>
-        </w:rPr>
-        <w:t xml:space="preserve"> </w:t>
-      </w:r>
-      <w:proofErr w:type="spellStart"/>
-      <w:r>
-        <w:rPr>
-          <w:b w:val="0"/>
-          <w:bCs w:val="0"/>
-        </w:rPr>
-        <w:t>feltesz</w:t>
-      </w:r>
-      <w:proofErr w:type="spellEnd"/>
-      <w:r>
-        <w:rPr>
-          <w:b w:val="0"/>
-          <w:bCs w:val="0"/>
-        </w:rPr>
-        <w:t xml:space="preserve"> </w:t>
-      </w:r>
-      <w:proofErr w:type="spellStart"/>
-      <w:r>
-        <w:rPr>
-          <w:b w:val="0"/>
-          <w:bCs w:val="0"/>
-        </w:rPr>
-        <w:t>néhány</w:t>
-      </w:r>
-      <w:proofErr w:type="spellEnd"/>
-      <w:r>
-        <w:rPr>
-          <w:b w:val="0"/>
-          <w:bCs w:val="0"/>
-        </w:rPr>
-        <w:t xml:space="preserve"> </w:t>
-      </w:r>
-      <w:proofErr w:type="spellStart"/>
-      <w:r>
-        <w:rPr>
-          <w:b w:val="0"/>
-          <w:bCs w:val="0"/>
-        </w:rPr>
-        <w:t>kérdést</w:t>
-      </w:r>
-      <w:proofErr w:type="spellEnd"/>
-      <w:r>
-        <w:rPr>
-          <w:b w:val="0"/>
-          <w:bCs w:val="0"/>
-        </w:rPr>
-        <w:t>.</w:t>
+        <w:t xml:space="preserve"> A quiz témáját a felhasználó választja ki, amiből aztán a gép random választ 3 altémát amikből feltesz néhány kérdést.</w:t>
       </w:r>
     </w:p>
     <w:p>
@@ -5671,14 +4648,12 @@
                 <w:lang w:val="hu-HU"/>
               </w:rPr>
             </w:pPr>
-            <w:proofErr w:type="spellStart"/>
             <w:r>
               <w:rPr>
                 <w:lang w:val="hu-HU"/>
               </w:rPr>
               <w:t>KerdesId</w:t>
             </w:r>
-            <w:proofErr w:type="spellEnd"/>
           </w:p>
         </w:tc>
         <w:tc>
@@ -5738,7 +4713,6 @@
                 <w:lang w:val="hu-HU"/>
               </w:rPr>
             </w:pPr>
-            <w:proofErr w:type="spellStart"/>
             <w:r>
               <w:rPr>
                 <w:lang w:val="hu-HU"/>
@@ -5751,7 +4725,6 @@
               </w:rPr>
               <w:t>Id</w:t>
             </w:r>
-            <w:proofErr w:type="spellEnd"/>
           </w:p>
         </w:tc>
         <w:tc>
@@ -5792,19 +4765,11 @@
               </w:rPr>
               <w:t xml:space="preserve">A </w:t>
             </w:r>
-            <w:proofErr w:type="spellStart"/>
-            <w:r>
-              <w:rPr>
-                <w:lang w:val="hu-HU"/>
-              </w:rPr>
-              <w:t>quiz</w:t>
-            </w:r>
-            <w:proofErr w:type="spellEnd"/>
-            <w:r>
-              <w:rPr>
-                <w:lang w:val="hu-HU"/>
-              </w:rPr>
-              <w:t xml:space="preserve"> </w:t>
+            <w:r>
+              <w:rPr>
+                <w:lang w:val="hu-HU"/>
+              </w:rPr>
+              <w:t xml:space="preserve">quiz </w:t>
             </w:r>
             <w:r>
               <w:rPr>
@@ -5832,128 +4797,36 @@
           <w:bCs w:val="0"/>
         </w:rPr>
       </w:pPr>
-      <w:proofErr w:type="spellStart"/>
       <w:r>
-        <w:t>Játszik</w:t>
+        <w:t>Játszik tábla</w:t>
       </w:r>
-      <w:proofErr w:type="spellEnd"/>
-      <w:r>
-        <w:t xml:space="preserve"> </w:t>
-      </w:r>
-      <w:proofErr w:type="spellStart"/>
-      <w:r>
-        <w:t>tábla</w:t>
-      </w:r>
-      <w:proofErr w:type="spellEnd"/>
       <w:r>
         <w:rPr>
           <w:b w:val="0"/>
           <w:bCs w:val="0"/>
         </w:rPr>
-        <w:t xml:space="preserve">: </w:t>
+        <w:t xml:space="preserve">: Összeköti a </w:t>
       </w:r>
-      <w:proofErr w:type="spellStart"/>
       <w:r>
         <w:rPr>
           <w:b w:val="0"/>
           <w:bCs w:val="0"/>
         </w:rPr>
-        <w:t>Összeköti</w:t>
+        <w:t>játékosokat</w:t>
       </w:r>
-      <w:proofErr w:type="spellEnd"/>
       <w:r>
         <w:rPr>
           <w:b w:val="0"/>
           <w:bCs w:val="0"/>
         </w:rPr>
-        <w:t xml:space="preserve"> a </w:t>
+        <w:t xml:space="preserve"> a</w:t>
       </w:r>
-      <w:proofErr w:type="spellStart"/>
       <w:r>
         <w:rPr>
           <w:b w:val="0"/>
           <w:bCs w:val="0"/>
         </w:rPr>
-        <w:t>játékosokat</w:t>
-      </w:r>
-      <w:proofErr w:type="spellEnd"/>
-      <w:r>
-        <w:rPr>
-          <w:b w:val="0"/>
-          <w:bCs w:val="0"/>
-        </w:rPr>
-        <w:t xml:space="preserve"> </w:t>
-      </w:r>
-      <w:proofErr w:type="spellStart"/>
-      <w:r>
-        <w:rPr>
-          <w:b w:val="0"/>
-          <w:bCs w:val="0"/>
-        </w:rPr>
-        <w:t>a</w:t>
-      </w:r>
-      <w:r>
-        <w:rPr>
-          <w:b w:val="0"/>
-          <w:bCs w:val="0"/>
-        </w:rPr>
-        <w:t>z</w:t>
-      </w:r>
-      <w:proofErr w:type="spellEnd"/>
-      <w:r>
-        <w:rPr>
-          <w:b w:val="0"/>
-          <w:bCs w:val="0"/>
-        </w:rPr>
-        <w:t xml:space="preserve"> </w:t>
-      </w:r>
-      <w:proofErr w:type="spellStart"/>
-      <w:r>
-        <w:rPr>
-          <w:b w:val="0"/>
-          <w:bCs w:val="0"/>
-        </w:rPr>
-        <w:t>általuk</w:t>
-      </w:r>
-      <w:proofErr w:type="spellEnd"/>
-      <w:r>
-        <w:rPr>
-          <w:b w:val="0"/>
-          <w:bCs w:val="0"/>
-        </w:rPr>
-        <w:t xml:space="preserve"> </w:t>
-      </w:r>
-      <w:proofErr w:type="spellStart"/>
-      <w:r>
-        <w:rPr>
-          <w:b w:val="0"/>
-          <w:bCs w:val="0"/>
-        </w:rPr>
-        <w:t>játszott</w:t>
-      </w:r>
-      <w:proofErr w:type="spellEnd"/>
-      <w:r>
-        <w:rPr>
-          <w:b w:val="0"/>
-          <w:bCs w:val="0"/>
-        </w:rPr>
-        <w:t xml:space="preserve"> </w:t>
-      </w:r>
-      <w:proofErr w:type="spellStart"/>
-      <w:r>
-        <w:rPr>
-          <w:b w:val="0"/>
-          <w:bCs w:val="0"/>
-        </w:rPr>
-        <w:t>quizekkel</w:t>
-      </w:r>
-      <w:proofErr w:type="spellEnd"/>
-      <w:r>
-        <w:rPr>
-          <w:b w:val="0"/>
-          <w:bCs w:val="0"/>
-        </w:rPr>
-        <w:t>.</w:t>
+        <w:t>z általuk játszott quizekkel.</w:t>
       </w:r>
     </w:p>
     <w:p>
@@ -6067,14 +4940,12 @@
                 <w:lang w:val="hu-HU"/>
               </w:rPr>
             </w:pPr>
-            <w:proofErr w:type="spellStart"/>
             <w:r>
               <w:rPr>
                 <w:lang w:val="hu-HU"/>
               </w:rPr>
               <w:t>FelhasznaloNevId</w:t>
             </w:r>
-            <w:proofErr w:type="spellEnd"/>
           </w:p>
         </w:tc>
         <w:tc>
@@ -6134,14 +5005,12 @@
                 <w:lang w:val="hu-HU"/>
               </w:rPr>
             </w:pPr>
-            <w:proofErr w:type="spellStart"/>
             <w:r>
               <w:rPr>
                 <w:lang w:val="hu-HU"/>
               </w:rPr>
               <w:t>QuizId</w:t>
             </w:r>
-            <w:proofErr w:type="spellEnd"/>
           </w:p>
         </w:tc>
         <w:tc>
@@ -6180,21 +5049,7 @@
               <w:rPr>
                 <w:lang w:val="hu-HU"/>
               </w:rPr>
-              <w:t xml:space="preserve">A </w:t>
-            </w:r>
-            <w:proofErr w:type="spellStart"/>
-            <w:r>
-              <w:rPr>
-                <w:lang w:val="hu-HU"/>
-              </w:rPr>
-              <w:t>quiz</w:t>
-            </w:r>
-            <w:proofErr w:type="spellEnd"/>
-            <w:r>
-              <w:rPr>
-                <w:lang w:val="hu-HU"/>
-              </w:rPr>
-              <w:t xml:space="preserve"> azonosítója, kulcs.</w:t>
+              <w:t>A quiz azonosítója, kulcs.</w:t>
             </w:r>
           </w:p>
         </w:tc>
@@ -6212,19 +5067,9 @@
       <w:pPr>
         <w:pStyle w:val="Cmsor2"/>
       </w:pPr>
-      <w:proofErr w:type="spellStart"/>
       <w:r>
-        <w:t>Szerep-funkció</w:t>
+        <w:t>Szerep-funkció mátrix</w:t>
       </w:r>
-      <w:proofErr w:type="spellEnd"/>
-      <w:r>
-        <w:t xml:space="preserve"> </w:t>
-      </w:r>
-      <w:proofErr w:type="spellStart"/>
-      <w:r>
-        <w:t>mátrix</w:t>
-      </w:r>
-      <w:proofErr w:type="spellEnd"/>
       <w:r>
         <w:t>:</w:t>
       </w:r>
@@ -7668,7 +6513,6 @@
                 <w:lang w:val="hu-HU"/>
               </w:rPr>
             </w:pPr>
-            <w:proofErr w:type="spellStart"/>
             <w:r>
               <w:rPr>
                 <w:sz w:val="20"/>
@@ -7677,7 +6521,6 @@
               </w:rPr>
               <w:t>Admin</w:t>
             </w:r>
-            <w:proofErr w:type="spellEnd"/>
           </w:p>
         </w:tc>
         <w:tc>
@@ -7876,7 +6719,6 @@
         <w:pStyle w:val="Cmsor2"/>
         <w:spacing w:before="3960" w:after="120"/>
       </w:pPr>
-      <w:proofErr w:type="spellStart"/>
       <w:r>
         <w:lastRenderedPageBreak/>
         <w:t>Egy</w:t>
@@ -7885,17 +6727,8 @@
         <w:t>ed-</w:t>
       </w:r>
       <w:r>
-        <w:t>esemény</w:t>
+        <w:t>esemény mátrix</w:t>
       </w:r>
-      <w:proofErr w:type="spellEnd"/>
-      <w:r>
-        <w:t xml:space="preserve"> </w:t>
-      </w:r>
-      <w:proofErr w:type="spellStart"/>
-      <w:r>
-        <w:t>mátrix</w:t>
-      </w:r>
-      <w:proofErr w:type="spellEnd"/>
       <w:r>
         <w:t>:</w:t>
       </w:r>
@@ -9704,7 +8537,6 @@
                 <w:lang w:val="hu-HU" w:eastAsia="hu-HU"/>
               </w:rPr>
             </w:pPr>
-            <w:proofErr w:type="spellStart"/>
             <w:r>
               <w:rPr>
                 <w:rFonts w:ascii="Calibri" w:eastAsia="Times New Roman" w:hAnsi="Calibri" w:cs="Times New Roman"/>
@@ -9715,7 +8547,6 @@
               </w:rPr>
               <w:t>Quiz</w:t>
             </w:r>
-            <w:proofErr w:type="spellEnd"/>
           </w:p>
         </w:tc>
         <w:tc>
@@ -10078,20 +8909,8 @@
                 <w:szCs w:val="22"/>
                 <w:lang w:val="hu-HU" w:eastAsia="hu-HU"/>
               </w:rPr>
-              <w:t>Játékos-</w:t>
-            </w:r>
-            <w:proofErr w:type="spellStart"/>
-            <w:r>
-              <w:rPr>
-                <w:rFonts w:ascii="Calibri" w:eastAsia="Times New Roman" w:hAnsi="Calibri" w:cs="Times New Roman"/>
-                <w:color w:val="000000"/>
-                <w:sz w:val="22"/>
-                <w:szCs w:val="22"/>
-                <w:lang w:val="hu-HU" w:eastAsia="hu-HU"/>
-              </w:rPr>
-              <w:t>Quiz</w:t>
-            </w:r>
-            <w:proofErr w:type="spellEnd"/>
+              <w:t>Játékos-Quiz</w:t>
+            </w:r>
           </w:p>
         </w:tc>
         <w:tc>
@@ -10453,20 +9272,8 @@
                 <w:szCs w:val="22"/>
                 <w:lang w:val="hu-HU" w:eastAsia="hu-HU"/>
               </w:rPr>
-              <w:t>Kérdés-</w:t>
-            </w:r>
-            <w:proofErr w:type="spellStart"/>
-            <w:r>
-              <w:rPr>
-                <w:rFonts w:ascii="Calibri" w:eastAsia="Times New Roman" w:hAnsi="Calibri" w:cs="Times New Roman"/>
-                <w:color w:val="000000"/>
-                <w:sz w:val="22"/>
-                <w:szCs w:val="22"/>
-                <w:lang w:val="hu-HU" w:eastAsia="hu-HU"/>
-              </w:rPr>
-              <w:t>Quiz</w:t>
-            </w:r>
-            <w:proofErr w:type="spellEnd"/>
+              <w:t>Kérdés-Quiz</w:t>
+            </w:r>
           </w:p>
         </w:tc>
         <w:tc>
@@ -12163,32 +10970,28 @@
     </w:tbl>
     <w:p>
       <w:pPr>
-        <w:jc w:val="center"/>
-        <w:rPr>
-          <w:b/>
-          <w:sz w:val="28"/>
+        <w:jc w:val="both"/>
+        <w:rPr>
+          <w:bCs/>
           <w:lang w:val="hu-HU"/>
         </w:rPr>
       </w:pPr>
+      <w:r>
+        <w:rPr>
+          <w:bCs/>
+          <w:lang w:val="hu-HU"/>
+        </w:rPr>
+        <w:t>L: Létrehozás, O: Olvasás, M: Módosítás, T: Törlés</w:t>
+      </w:r>
     </w:p>
     <w:p>
       <w:pPr>
         <w:pStyle w:val="Cmsor2"/>
         <w:spacing w:after="240"/>
       </w:pPr>
-      <w:proofErr w:type="spellStart"/>
       <w:r>
-        <w:t>Funkció</w:t>
+        <w:t>Funkció megadása</w:t>
       </w:r>
-      <w:proofErr w:type="spellEnd"/>
-      <w:r>
-        <w:t xml:space="preserve"> </w:t>
-      </w:r>
-      <w:proofErr w:type="spellStart"/>
-      <w:r>
-        <w:t>megadása</w:t>
-      </w:r>
-      <w:proofErr w:type="spellEnd"/>
     </w:p>
     <w:tbl>
       <w:tblPr>
@@ -12284,7 +11087,6 @@
                 <w:lang w:val="hu-HU"/>
               </w:rPr>
             </w:pPr>
-            <w:proofErr w:type="spellStart"/>
             <w:r>
               <w:rPr>
                 <w:bCs/>
@@ -12293,7 +11095,6 @@
               </w:rPr>
               <w:t>Quiz</w:t>
             </w:r>
-            <w:proofErr w:type="spellEnd"/>
           </w:p>
         </w:tc>
         <w:tc>
@@ -14483,23 +13284,7 @@
                 <w:bCs/>
                 <w:lang w:val="hu-HU"/>
               </w:rPr>
-              <w:t xml:space="preserve">, </w:t>
-            </w:r>
-            <w:proofErr w:type="spellStart"/>
-            <w:r>
-              <w:rPr>
-                <w:bCs/>
-                <w:lang w:val="hu-HU"/>
-              </w:rPr>
-              <w:t>felhasznalónév</w:t>
-            </w:r>
-            <w:proofErr w:type="spellEnd"/>
-            <w:r>
-              <w:rPr>
-                <w:bCs/>
-                <w:lang w:val="hu-HU"/>
-              </w:rPr>
-              <w:t xml:space="preserve"> a kulcs a táblában, tehát ellenőrizni kell annak egyediségét is.</w:t>
+              <w:t>, felhasznalónév a kulcs a táblában, tehát ellenőrizni kell annak egyediségét is.</w:t>
             </w:r>
           </w:p>
         </w:tc>
@@ -15042,23 +13827,7 @@
                 <w:bCs/>
                 <w:lang w:val="hu-HU"/>
               </w:rPr>
-              <w:t xml:space="preserve">figyelni kell, hogy minden lejátszott </w:t>
-            </w:r>
-            <w:proofErr w:type="spellStart"/>
-            <w:r>
-              <w:rPr>
-                <w:bCs/>
-                <w:lang w:val="hu-HU"/>
-              </w:rPr>
-              <w:t>quiz</w:t>
-            </w:r>
-            <w:proofErr w:type="spellEnd"/>
-            <w:r>
-              <w:rPr>
-                <w:bCs/>
-                <w:lang w:val="hu-HU"/>
-              </w:rPr>
-              <w:t xml:space="preserve"> után azonnal frissüljenek a pontszámok</w:t>
+              <w:t>figyelni kell, hogy minden lejátszott quiz után azonnal frissüljenek a pontszámok</w:t>
             </w:r>
           </w:p>
         </w:tc>
@@ -17207,7 +15976,6 @@
               </w:rPr>
               <w:t xml:space="preserve">Jogosult: </w:t>
             </w:r>
-            <w:proofErr w:type="spellStart"/>
             <w:r>
               <w:rPr>
                 <w:bCs/>
@@ -17215,7 +15983,6 @@
               </w:rPr>
               <w:t>admin</w:t>
             </w:r>
-            <w:proofErr w:type="spellEnd"/>
           </w:p>
         </w:tc>
       </w:tr>
@@ -17808,17 +16575,8 @@
                 <w:bCs/>
                 <w:lang w:val="hu-HU"/>
               </w:rPr>
-              <w:t xml:space="preserve">Jogosult: </w:t>
-            </w:r>
-            <w:proofErr w:type="spellStart"/>
-            <w:r>
-              <w:rPr>
-                <w:bCs/>
-                <w:lang w:val="hu-HU"/>
-              </w:rPr>
-              <w:t>admin</w:t>
-            </w:r>
-            <w:proofErr w:type="spellEnd"/>
+              <w:t>Jogosult: admin</w:t>
+            </w:r>
           </w:p>
         </w:tc>
       </w:tr>
@@ -18327,17 +17085,8 @@
                 <w:bCs/>
                 <w:lang w:val="hu-HU"/>
               </w:rPr>
-              <w:t xml:space="preserve">Jogosult: </w:t>
-            </w:r>
-            <w:proofErr w:type="spellStart"/>
-            <w:r>
-              <w:rPr>
-                <w:bCs/>
-                <w:lang w:val="hu-HU"/>
-              </w:rPr>
-              <w:t>admin</w:t>
-            </w:r>
-            <w:proofErr w:type="spellEnd"/>
+              <w:t>Jogosult: admin</w:t>
+            </w:r>
           </w:p>
         </w:tc>
       </w:tr>
@@ -18863,17 +17612,8 @@
                 <w:bCs/>
                 <w:lang w:val="hu-HU"/>
               </w:rPr>
-              <w:t xml:space="preserve">Jogosult: </w:t>
-            </w:r>
-            <w:proofErr w:type="spellStart"/>
-            <w:r>
-              <w:rPr>
-                <w:bCs/>
-                <w:lang w:val="hu-HU"/>
-              </w:rPr>
-              <w:t>admin</w:t>
-            </w:r>
-            <w:proofErr w:type="spellEnd"/>
+              <w:t>Jogosult: admin</w:t>
+            </w:r>
           </w:p>
         </w:tc>
       </w:tr>
@@ -19422,7 +18162,6 @@
               </w:rPr>
               <w:t xml:space="preserve">Jogosult: </w:t>
             </w:r>
-            <w:proofErr w:type="spellStart"/>
             <w:r>
               <w:rPr>
                 <w:bCs/>
@@ -19430,7 +18169,6 @@
               </w:rPr>
               <w:t>admin</w:t>
             </w:r>
-            <w:proofErr w:type="spellEnd"/>
           </w:p>
         </w:tc>
       </w:tr>
@@ -19952,17 +18690,8 @@
                 <w:bCs/>
                 <w:lang w:val="hu-HU"/>
               </w:rPr>
-              <w:t xml:space="preserve">Jogosult: </w:t>
-            </w:r>
-            <w:proofErr w:type="spellStart"/>
-            <w:r>
-              <w:rPr>
-                <w:bCs/>
-                <w:lang w:val="hu-HU"/>
-              </w:rPr>
-              <w:t>admin</w:t>
-            </w:r>
-            <w:proofErr w:type="spellEnd"/>
+              <w:t>Jogosult: admin</w:t>
+            </w:r>
           </w:p>
         </w:tc>
       </w:tr>
@@ -20467,17 +19196,8 @@
                 <w:bCs/>
                 <w:lang w:val="hu-HU"/>
               </w:rPr>
-              <w:t xml:space="preserve">Jogosult: </w:t>
-            </w:r>
-            <w:proofErr w:type="spellStart"/>
-            <w:r>
-              <w:rPr>
-                <w:bCs/>
-                <w:lang w:val="hu-HU"/>
-              </w:rPr>
-              <w:t>admin</w:t>
-            </w:r>
-            <w:proofErr w:type="spellEnd"/>
+              <w:t>Jogosult: admin</w:t>
+            </w:r>
           </w:p>
         </w:tc>
       </w:tr>
@@ -20982,17 +19702,8 @@
                 <w:bCs/>
                 <w:lang w:val="hu-HU"/>
               </w:rPr>
-              <w:t xml:space="preserve">Jogosult: </w:t>
-            </w:r>
-            <w:proofErr w:type="spellStart"/>
-            <w:r>
-              <w:rPr>
-                <w:bCs/>
-                <w:lang w:val="hu-HU"/>
-              </w:rPr>
-              <w:t>admin</w:t>
-            </w:r>
-            <w:proofErr w:type="spellEnd"/>
+              <w:t>Jogosult: admin</w:t>
+            </w:r>
           </w:p>
         </w:tc>
       </w:tr>
@@ -21359,12 +20070,10 @@
       <w:pPr>
         <w:pStyle w:val="Cmsor2"/>
       </w:pPr>
-      <w:proofErr w:type="spellStart"/>
       <w:r>
         <w:lastRenderedPageBreak/>
         <w:t>Képernyőtervek</w:t>
       </w:r>
-      <w:proofErr w:type="spellEnd"/>
     </w:p>
     <w:p>
       <w:pPr>
@@ -22186,12 +20895,10 @@
         <w:pStyle w:val="Cmsor2"/>
         <w:spacing w:before="0" w:after="240"/>
       </w:pPr>
-      <w:proofErr w:type="spellStart"/>
       <w:r>
         <w:lastRenderedPageBreak/>
         <w:t>Menütervek</w:t>
       </w:r>
-      <w:proofErr w:type="spellEnd"/>
     </w:p>
     <w:p>
       <w:pPr>
@@ -22352,55 +21059,24 @@
         <w:pStyle w:val="Cmsor2"/>
         <w:spacing w:before="600"/>
       </w:pPr>
-      <w:proofErr w:type="spellStart"/>
       <w:r>
-        <w:t>Összetett</w:t>
-      </w:r>
-      <w:proofErr w:type="spellEnd"/>
-      <w:r>
-        <w:t xml:space="preserve"> </w:t>
-      </w:r>
-      <w:proofErr w:type="spellStart"/>
-      <w:r>
-        <w:t>lekérdezések</w:t>
-      </w:r>
-      <w:proofErr w:type="spellEnd"/>
-    </w:p>
-    <w:p>
-      <w:pPr>
-        <w:pStyle w:val="Cmsor2"/>
-      </w:pPr>
-      <w:r>
-        <w:t xml:space="preserve">Az </w:t>
-      </w:r>
-      <w:proofErr w:type="spellStart"/>
-      <w:r>
-        <w:t>alkalmazás</w:t>
-      </w:r>
-      <w:proofErr w:type="spellEnd"/>
-      <w:r>
-        <w:t xml:space="preserve"> </w:t>
-      </w:r>
-      <w:proofErr w:type="spellStart"/>
-      <w:r>
-        <w:t>telepítése</w:t>
-      </w:r>
-      <w:proofErr w:type="spellEnd"/>
-      <w:r>
-        <w:t xml:space="preserve"> </w:t>
+        <w:t>Összetett lekérdezések</w:t>
       </w:r>
     </w:p>
     <w:p>
       <w:pPr>
         <w:pStyle w:val="Cmsor2"/>
       </w:pPr>
-      <w:proofErr w:type="spellStart"/>
       <w:r>
-        <w:t>Egyéb</w:t>
+        <w:t xml:space="preserve">Az alkalmazás telepítése </w:t>
       </w:r>
-      <w:proofErr w:type="spellEnd"/>
+    </w:p>
+    <w:p>
+      <w:pPr>
+        <w:pStyle w:val="Cmsor2"/>
+      </w:pPr>
       <w:r>
-        <w:t>:</w:t>
+        <w:t>Egyéb:</w:t>
       </w:r>
     </w:p>
     <w:sectPr>
@@ -22414,7 +21090,7 @@
 </file>
 
 <file path=word/numbering.xml><?xml version="1.0" encoding="utf-8"?>
-<w:numbering xmlns:wpc="http://schemas.microsoft.com/office/word/2010/wordprocessingCanvas" xmlns:cx="http://schemas.microsoft.com/office/drawing/2014/chartex" xmlns:cx1="http://schemas.microsoft.com/office/drawing/2015/9/8/chartex" xmlns:cx2="http://schemas.microsoft.com/office/drawing/2015/10/21/chartex" xmlns:cx3="http://schemas.microsoft.com/office/drawing/2016/5/9/chartex" xmlns:cx4="http://schemas.microsoft.com/office/drawing/2016/5/10/chartex" xmlns:cx5="http://schemas.microsoft.com/office/drawing/2016/5/11/chartex" xmlns:cx6="http://schemas.microsoft.com/office/drawing/2016/5/12/chartex" xmlns:cx7="http://schemas.microsoft.com/office/drawing/2016/5/13/chartex" xmlns:cx8="http://schemas.microsoft.com/office/drawing/2016/5/14/chartex" xmlns:mc="http://schemas.openxmlformats.org/markup-compatibility/2006" xmlns:aink="http://schemas.microsoft.com/office/drawing/2016/ink" xmlns:am3d="http://schemas.microsoft.com/office/drawing/2017/model3d" xmlns:o="urn:schemas-microsoft-com:office:office" xmlns:oel="http://schemas.microsoft.com/office/2019/extlst" xmlns:r="http://schemas.openxmlformats.org/officeDocument/2006/relationships" xmlns:m="http://schemas.openxmlformats.org/officeDocument/2006/math" xmlns:v="urn:schemas-microsoft-com:vml" xmlns:wp14="http://schemas.microsoft.com/office/word/2010/wordprocessingDrawing" xmlns:wp="http://schemas.openxmlformats.org/drawingml/2006/wordprocessingDrawing" xmlns:w10="urn:schemas-microsoft-com:office:word" xmlns:w="http://schemas.openxmlformats.org/wordprocessingml/2006/main" xmlns:w14="http://schemas.microsoft.com/office/word/2010/wordml" xmlns:w15="http://schemas.microsoft.com/office/word/2012/wordml" xmlns:w16cex="http://schemas.microsoft.com/office/word/2018/wordml/cex" xmlns:w16cid="http://schemas.microsoft.com/office/word/2016/wordml/cid" xmlns:w16="http://schemas.microsoft.com/office/word/2018/wordml" xmlns:w16sdtdh="http://schemas.microsoft.com/office/word/2020/wordml/sdtdatahash" xmlns:w16se="http://schemas.microsoft.com/office/word/2015/wordml/symex" xmlns:wpg="http://schemas.microsoft.com/office/word/2010/wordprocessingGroup" xmlns:wpi="http://schemas.microsoft.com/office/word/2010/wordprocessingInk" xmlns:wne="http://schemas.microsoft.com/office/word/2006/wordml" xmlns:wps="http://schemas.microsoft.com/office/word/2010/wordprocessingShape" mc:Ignorable="w14 w15 w16se w16cid w16 w16cex w16sdtdh wp14">
+<w:numbering xmlns:wpc="http://schemas.microsoft.com/office/word/2010/wordprocessingCanvas" xmlns:cx="http://schemas.microsoft.com/office/drawing/2014/chartex" xmlns:cx1="http://schemas.microsoft.com/office/drawing/2015/9/8/chartex" xmlns:cx2="http://schemas.microsoft.com/office/drawing/2015/10/21/chartex" xmlns:cx3="http://schemas.microsoft.com/office/drawing/2016/5/9/chartex" xmlns:cx4="http://schemas.microsoft.com/office/drawing/2016/5/10/chartex" xmlns:cx5="http://schemas.microsoft.com/office/drawing/2016/5/11/chartex" xmlns:cx6="http://schemas.microsoft.com/office/drawing/2016/5/12/chartex" xmlns:cx7="http://schemas.microsoft.com/office/drawing/2016/5/13/chartex" xmlns:cx8="http://schemas.microsoft.com/office/drawing/2016/5/14/chartex" xmlns:mc="http://schemas.openxmlformats.org/markup-compatibility/2006" xmlns:aink="http://schemas.microsoft.com/office/drawing/2016/ink" xmlns:am3d="http://schemas.microsoft.com/office/drawing/2017/model3d" xmlns:o="urn:schemas-microsoft-com:office:office" xmlns:oel="http://schemas.microsoft.com/office/2019/extlst" xmlns:r="http://schemas.openxmlformats.org/officeDocument/2006/relationships" xmlns:m="http://schemas.openxmlformats.org/officeDocument/2006/math" xmlns:v="urn:schemas-microsoft-com:vml" xmlns:wp14="http://schemas.microsoft.com/office/word/2010/wordprocessingDrawing" xmlns:wp="http://schemas.openxmlformats.org/drawingml/2006/wordprocessingDrawing" xmlns:w10="urn:schemas-microsoft-com:office:word" xmlns:w="http://schemas.openxmlformats.org/wordprocessingml/2006/main" xmlns:w14="http://schemas.microsoft.com/office/word/2010/wordml" xmlns:w15="http://schemas.microsoft.com/office/word/2012/wordml" xmlns:w16cex="http://schemas.microsoft.com/office/word/2018/wordml/cex" xmlns:w16cid="http://schemas.microsoft.com/office/word/2016/wordml/cid" xmlns:w16="http://schemas.microsoft.com/office/word/2018/wordml" xmlns:w16du="http://schemas.microsoft.com/office/word/2023/wordml/word16du" xmlns:w16sdtdh="http://schemas.microsoft.com/office/word/2020/wordml/sdtdatahash" xmlns:w16se="http://schemas.microsoft.com/office/word/2015/wordml/symex" xmlns:wpg="http://schemas.microsoft.com/office/word/2010/wordprocessingGroup" xmlns:wpi="http://schemas.microsoft.com/office/word/2010/wordprocessingInk" xmlns:wne="http://schemas.microsoft.com/office/word/2006/wordml" xmlns:wps="http://schemas.microsoft.com/office/word/2010/wordprocessingShape" mc:Ignorable="w14 w15 w16se w16cid w16 w16cex w16sdtdh wp14">
   <w:abstractNum w:abstractNumId="0" w15:restartNumberingAfterBreak="0">
     <w:nsid w:val="0052032F"/>
     <w:multiLevelType w:val="hybridMultilevel"/>
@@ -22707,9 +21383,9 @@
     </w:lvl>
   </w:abstractNum>
   <w:abstractNum w:abstractNumId="3" w15:restartNumberingAfterBreak="0">
-    <w:nsid w:val="1AC81796"/>
+    <w:nsid w:val="13B77EA9"/>
     <w:multiLevelType w:val="hybridMultilevel"/>
-    <w:tmpl w:val="F4ECB742"/>
+    <w:tmpl w:val="C338E9F8"/>
     <w:lvl w:ilvl="0" w:tplc="040E0001">
       <w:start w:val="1"/>
       <w:numFmt w:val="bullet"/>
@@ -22820,16 +21496,16 @@
     </w:lvl>
   </w:abstractNum>
   <w:abstractNum w:abstractNumId="4" w15:restartNumberingAfterBreak="0">
-    <w:nsid w:val="28091D90"/>
+    <w:nsid w:val="1AC81796"/>
     <w:multiLevelType w:val="hybridMultilevel"/>
-    <w:tmpl w:val="9B62691A"/>
+    <w:tmpl w:val="F4ECB742"/>
     <w:lvl w:ilvl="0" w:tplc="040E0001">
       <w:start w:val="1"/>
       <w:numFmt w:val="bullet"/>
       <w:lvlText w:val=""/>
       <w:lvlJc w:val="left"/>
       <w:pPr>
-        <w:ind w:left="1068" w:hanging="360"/>
+        <w:ind w:left="720" w:hanging="360"/>
       </w:pPr>
       <w:rPr>
         <w:rFonts w:ascii="Symbol" w:hAnsi="Symbol" w:hint="default"/>
@@ -22841,7 +21517,7 @@
       <w:lvlText w:val="o"/>
       <w:lvlJc w:val="left"/>
       <w:pPr>
-        <w:ind w:left="1788" w:hanging="360"/>
+        <w:ind w:left="1440" w:hanging="360"/>
       </w:pPr>
       <w:rPr>
         <w:rFonts w:ascii="Courier New" w:hAnsi="Courier New" w:cs="Courier New" w:hint="default"/>
@@ -22853,7 +21529,7 @@
       <w:lvlText w:val=""/>
       <w:lvlJc w:val="left"/>
       <w:pPr>
-        <w:ind w:left="2508" w:hanging="360"/>
+        <w:ind w:left="2160" w:hanging="360"/>
       </w:pPr>
       <w:rPr>
         <w:rFonts w:ascii="Wingdings" w:hAnsi="Wingdings" w:hint="default"/>
@@ -22865,7 +21541,7 @@
       <w:lvlText w:val=""/>
       <w:lvlJc w:val="left"/>
       <w:pPr>
-        <w:ind w:left="3228" w:hanging="360"/>
+        <w:ind w:left="2880" w:hanging="360"/>
       </w:pPr>
       <w:rPr>
         <w:rFonts w:ascii="Symbol" w:hAnsi="Symbol" w:hint="default"/>
@@ -22877,7 +21553,7 @@
       <w:lvlText w:val="o"/>
       <w:lvlJc w:val="left"/>
       <w:pPr>
-        <w:ind w:left="3948" w:hanging="360"/>
+        <w:ind w:left="3600" w:hanging="360"/>
       </w:pPr>
       <w:rPr>
         <w:rFonts w:ascii="Courier New" w:hAnsi="Courier New" w:cs="Courier New" w:hint="default"/>
@@ -22889,7 +21565,7 @@
       <w:lvlText w:val=""/>
       <w:lvlJc w:val="left"/>
       <w:pPr>
-        <w:ind w:left="4668" w:hanging="360"/>
+        <w:ind w:left="4320" w:hanging="360"/>
       </w:pPr>
       <w:rPr>
         <w:rFonts w:ascii="Wingdings" w:hAnsi="Wingdings" w:hint="default"/>
@@ -22901,7 +21577,7 @@
       <w:lvlText w:val=""/>
       <w:lvlJc w:val="left"/>
       <w:pPr>
-        <w:ind w:left="5388" w:hanging="360"/>
+        <w:ind w:left="5040" w:hanging="360"/>
       </w:pPr>
       <w:rPr>
         <w:rFonts w:ascii="Symbol" w:hAnsi="Symbol" w:hint="default"/>
@@ -22913,7 +21589,7 @@
       <w:lvlText w:val="o"/>
       <w:lvlJc w:val="left"/>
       <w:pPr>
-        <w:ind w:left="6108" w:hanging="360"/>
+        <w:ind w:left="5760" w:hanging="360"/>
       </w:pPr>
       <w:rPr>
         <w:rFonts w:ascii="Courier New" w:hAnsi="Courier New" w:cs="Courier New" w:hint="default"/>
@@ -22925,7 +21601,7 @@
       <w:lvlText w:val=""/>
       <w:lvlJc w:val="left"/>
       <w:pPr>
-        <w:ind w:left="6828" w:hanging="360"/>
+        <w:ind w:left="6480" w:hanging="360"/>
       </w:pPr>
       <w:rPr>
         <w:rFonts w:ascii="Wingdings" w:hAnsi="Wingdings" w:hint="default"/>
@@ -22933,6 +21609,119 @@
     </w:lvl>
   </w:abstractNum>
   <w:abstractNum w:abstractNumId="5" w15:restartNumberingAfterBreak="0">
+    <w:nsid w:val="28091D90"/>
+    <w:multiLevelType w:val="hybridMultilevel"/>
+    <w:tmpl w:val="9B62691A"/>
+    <w:lvl w:ilvl="0" w:tplc="040E0001">
+      <w:start w:val="1"/>
+      <w:numFmt w:val="bullet"/>
+      <w:lvlText w:val=""/>
+      <w:lvlJc w:val="left"/>
+      <w:pPr>
+        <w:ind w:left="1068" w:hanging="360"/>
+      </w:pPr>
+      <w:rPr>
+        <w:rFonts w:ascii="Symbol" w:hAnsi="Symbol" w:hint="default"/>
+      </w:rPr>
+    </w:lvl>
+    <w:lvl w:ilvl="1" w:tplc="040E0003" w:tentative="1">
+      <w:start w:val="1"/>
+      <w:numFmt w:val="bullet"/>
+      <w:lvlText w:val="o"/>
+      <w:lvlJc w:val="left"/>
+      <w:pPr>
+        <w:ind w:left="1788" w:hanging="360"/>
+      </w:pPr>
+      <w:rPr>
+        <w:rFonts w:ascii="Courier New" w:hAnsi="Courier New" w:cs="Courier New" w:hint="default"/>
+      </w:rPr>
+    </w:lvl>
+    <w:lvl w:ilvl="2" w:tplc="040E0005" w:tentative="1">
+      <w:start w:val="1"/>
+      <w:numFmt w:val="bullet"/>
+      <w:lvlText w:val=""/>
+      <w:lvlJc w:val="left"/>
+      <w:pPr>
+        <w:ind w:left="2508" w:hanging="360"/>
+      </w:pPr>
+      <w:rPr>
+        <w:rFonts w:ascii="Wingdings" w:hAnsi="Wingdings" w:hint="default"/>
+      </w:rPr>
+    </w:lvl>
+    <w:lvl w:ilvl="3" w:tplc="040E0001" w:tentative="1">
+      <w:start w:val="1"/>
+      <w:numFmt w:val="bullet"/>
+      <w:lvlText w:val=""/>
+      <w:lvlJc w:val="left"/>
+      <w:pPr>
+        <w:ind w:left="3228" w:hanging="360"/>
+      </w:pPr>
+      <w:rPr>
+        <w:rFonts w:ascii="Symbol" w:hAnsi="Symbol" w:hint="default"/>
+      </w:rPr>
+    </w:lvl>
+    <w:lvl w:ilvl="4" w:tplc="040E0003" w:tentative="1">
+      <w:start w:val="1"/>
+      <w:numFmt w:val="bullet"/>
+      <w:lvlText w:val="o"/>
+      <w:lvlJc w:val="left"/>
+      <w:pPr>
+        <w:ind w:left="3948" w:hanging="360"/>
+      </w:pPr>
+      <w:rPr>
+        <w:rFonts w:ascii="Courier New" w:hAnsi="Courier New" w:cs="Courier New" w:hint="default"/>
+      </w:rPr>
+    </w:lvl>
+    <w:lvl w:ilvl="5" w:tplc="040E0005" w:tentative="1">
+      <w:start w:val="1"/>
+      <w:numFmt w:val="bullet"/>
+      <w:lvlText w:val=""/>
+      <w:lvlJc w:val="left"/>
+      <w:pPr>
+        <w:ind w:left="4668" w:hanging="360"/>
+      </w:pPr>
+      <w:rPr>
+        <w:rFonts w:ascii="Wingdings" w:hAnsi="Wingdings" w:hint="default"/>
+      </w:rPr>
+    </w:lvl>
+    <w:lvl w:ilvl="6" w:tplc="040E0001" w:tentative="1">
+      <w:start w:val="1"/>
+      <w:numFmt w:val="bullet"/>
+      <w:lvlText w:val=""/>
+      <w:lvlJc w:val="left"/>
+      <w:pPr>
+        <w:ind w:left="5388" w:hanging="360"/>
+      </w:pPr>
+      <w:rPr>
+        <w:rFonts w:ascii="Symbol" w:hAnsi="Symbol" w:hint="default"/>
+      </w:rPr>
+    </w:lvl>
+    <w:lvl w:ilvl="7" w:tplc="040E0003" w:tentative="1">
+      <w:start w:val="1"/>
+      <w:numFmt w:val="bullet"/>
+      <w:lvlText w:val="o"/>
+      <w:lvlJc w:val="left"/>
+      <w:pPr>
+        <w:ind w:left="6108" w:hanging="360"/>
+      </w:pPr>
+      <w:rPr>
+        <w:rFonts w:ascii="Courier New" w:hAnsi="Courier New" w:cs="Courier New" w:hint="default"/>
+      </w:rPr>
+    </w:lvl>
+    <w:lvl w:ilvl="8" w:tplc="040E0005" w:tentative="1">
+      <w:start w:val="1"/>
+      <w:numFmt w:val="bullet"/>
+      <w:lvlText w:val=""/>
+      <w:lvlJc w:val="left"/>
+      <w:pPr>
+        <w:ind w:left="6828" w:hanging="360"/>
+      </w:pPr>
+      <w:rPr>
+        <w:rFonts w:ascii="Wingdings" w:hAnsi="Wingdings" w:hint="default"/>
+      </w:rPr>
+    </w:lvl>
+  </w:abstractNum>
+  <w:abstractNum w:abstractNumId="6" w15:restartNumberingAfterBreak="0">
     <w:nsid w:val="34747FFD"/>
     <w:multiLevelType w:val="hybridMultilevel"/>
     <w:tmpl w:val="513834E2"/>
@@ -23021,7 +21810,7 @@
       </w:pPr>
     </w:lvl>
   </w:abstractNum>
-  <w:abstractNum w:abstractNumId="6" w15:restartNumberingAfterBreak="0">
+  <w:abstractNum w:abstractNumId="7" w15:restartNumberingAfterBreak="0">
     <w:nsid w:val="3A517E16"/>
     <w:multiLevelType w:val="hybridMultilevel"/>
     <w:tmpl w:val="C480F850"/>
@@ -23134,7 +21923,7 @@
       </w:rPr>
     </w:lvl>
   </w:abstractNum>
-  <w:abstractNum w:abstractNumId="7" w15:restartNumberingAfterBreak="0">
+  <w:abstractNum w:abstractNumId="8" w15:restartNumberingAfterBreak="0">
     <w:nsid w:val="3E3D5B5D"/>
     <w:multiLevelType w:val="hybridMultilevel"/>
     <w:tmpl w:val="4066F6F8"/>
@@ -23247,7 +22036,120 @@
       </w:rPr>
     </w:lvl>
   </w:abstractNum>
-  <w:abstractNum w:abstractNumId="8" w15:restartNumberingAfterBreak="0">
+  <w:abstractNum w:abstractNumId="9" w15:restartNumberingAfterBreak="0">
+    <w:nsid w:val="42A16D48"/>
+    <w:multiLevelType w:val="hybridMultilevel"/>
+    <w:tmpl w:val="77209E7A"/>
+    <w:lvl w:ilvl="0" w:tplc="040E0001">
+      <w:start w:val="1"/>
+      <w:numFmt w:val="bullet"/>
+      <w:lvlText w:val=""/>
+      <w:lvlJc w:val="left"/>
+      <w:pPr>
+        <w:ind w:left="1440" w:hanging="360"/>
+      </w:pPr>
+      <w:rPr>
+        <w:rFonts w:ascii="Symbol" w:hAnsi="Symbol" w:hint="default"/>
+      </w:rPr>
+    </w:lvl>
+    <w:lvl w:ilvl="1" w:tplc="040E0003" w:tentative="1">
+      <w:start w:val="1"/>
+      <w:numFmt w:val="bullet"/>
+      <w:lvlText w:val="o"/>
+      <w:lvlJc w:val="left"/>
+      <w:pPr>
+        <w:ind w:left="2160" w:hanging="360"/>
+      </w:pPr>
+      <w:rPr>
+        <w:rFonts w:ascii="Courier New" w:hAnsi="Courier New" w:cs="Courier New" w:hint="default"/>
+      </w:rPr>
+    </w:lvl>
+    <w:lvl w:ilvl="2" w:tplc="040E0005" w:tentative="1">
+      <w:start w:val="1"/>
+      <w:numFmt w:val="bullet"/>
+      <w:lvlText w:val=""/>
+      <w:lvlJc w:val="left"/>
+      <w:pPr>
+        <w:ind w:left="2880" w:hanging="360"/>
+      </w:pPr>
+      <w:rPr>
+        <w:rFonts w:ascii="Wingdings" w:hAnsi="Wingdings" w:hint="default"/>
+      </w:rPr>
+    </w:lvl>
+    <w:lvl w:ilvl="3" w:tplc="040E0001" w:tentative="1">
+      <w:start w:val="1"/>
+      <w:numFmt w:val="bullet"/>
+      <w:lvlText w:val=""/>
+      <w:lvlJc w:val="left"/>
+      <w:pPr>
+        <w:ind w:left="3600" w:hanging="360"/>
+      </w:pPr>
+      <w:rPr>
+        <w:rFonts w:ascii="Symbol" w:hAnsi="Symbol" w:hint="default"/>
+      </w:rPr>
+    </w:lvl>
+    <w:lvl w:ilvl="4" w:tplc="040E0003" w:tentative="1">
+      <w:start w:val="1"/>
+      <w:numFmt w:val="bullet"/>
+      <w:lvlText w:val="o"/>
+      <w:lvlJc w:val="left"/>
+      <w:pPr>
+        <w:ind w:left="4320" w:hanging="360"/>
+      </w:pPr>
+      <w:rPr>
+        <w:rFonts w:ascii="Courier New" w:hAnsi="Courier New" w:cs="Courier New" w:hint="default"/>
+      </w:rPr>
+    </w:lvl>
+    <w:lvl w:ilvl="5" w:tplc="040E0005" w:tentative="1">
+      <w:start w:val="1"/>
+      <w:numFmt w:val="bullet"/>
+      <w:lvlText w:val=""/>
+      <w:lvlJc w:val="left"/>
+      <w:pPr>
+        <w:ind w:left="5040" w:hanging="360"/>
+      </w:pPr>
+      <w:rPr>
+        <w:rFonts w:ascii="Wingdings" w:hAnsi="Wingdings" w:hint="default"/>
+      </w:rPr>
+    </w:lvl>
+    <w:lvl w:ilvl="6" w:tplc="040E0001" w:tentative="1">
+      <w:start w:val="1"/>
+      <w:numFmt w:val="bullet"/>
+      <w:lvlText w:val=""/>
+      <w:lvlJc w:val="left"/>
+      <w:pPr>
+        <w:ind w:left="5760" w:hanging="360"/>
+      </w:pPr>
+      <w:rPr>
+        <w:rFonts w:ascii="Symbol" w:hAnsi="Symbol" w:hint="default"/>
+      </w:rPr>
+    </w:lvl>
+    <w:lvl w:ilvl="7" w:tplc="040E0003" w:tentative="1">
+      <w:start w:val="1"/>
+      <w:numFmt w:val="bullet"/>
+      <w:lvlText w:val="o"/>
+      <w:lvlJc w:val="left"/>
+      <w:pPr>
+        <w:ind w:left="6480" w:hanging="360"/>
+      </w:pPr>
+      <w:rPr>
+        <w:rFonts w:ascii="Courier New" w:hAnsi="Courier New" w:cs="Courier New" w:hint="default"/>
+      </w:rPr>
+    </w:lvl>
+    <w:lvl w:ilvl="8" w:tplc="040E0005" w:tentative="1">
+      <w:start w:val="1"/>
+      <w:numFmt w:val="bullet"/>
+      <w:lvlText w:val=""/>
+      <w:lvlJc w:val="left"/>
+      <w:pPr>
+        <w:ind w:left="7200" w:hanging="360"/>
+      </w:pPr>
+      <w:rPr>
+        <w:rFonts w:ascii="Wingdings" w:hAnsi="Wingdings" w:hint="default"/>
+      </w:rPr>
+    </w:lvl>
+  </w:abstractNum>
+  <w:abstractNum w:abstractNumId="10" w15:restartNumberingAfterBreak="0">
     <w:nsid w:val="4B954E97"/>
     <w:multiLevelType w:val="hybridMultilevel"/>
     <w:tmpl w:val="B28A0F2C"/>
@@ -23360,10 +22262,10 @@
       </w:rPr>
     </w:lvl>
   </w:abstractNum>
-  <w:abstractNum w:abstractNumId="9" w15:restartNumberingAfterBreak="0">
-    <w:nsid w:val="630167D2"/>
+  <w:abstractNum w:abstractNumId="11" w15:restartNumberingAfterBreak="0">
+    <w:nsid w:val="57D67180"/>
     <w:multiLevelType w:val="hybridMultilevel"/>
-    <w:tmpl w:val="6934721E"/>
+    <w:tmpl w:val="F6001BF6"/>
     <w:lvl w:ilvl="0" w:tplc="040E0001">
       <w:start w:val="1"/>
       <w:numFmt w:val="bullet"/>
@@ -23473,7 +22375,120 @@
       </w:rPr>
     </w:lvl>
   </w:abstractNum>
-  <w:abstractNum w:abstractNumId="10" w15:restartNumberingAfterBreak="0">
+  <w:abstractNum w:abstractNumId="12" w15:restartNumberingAfterBreak="0">
+    <w:nsid w:val="630167D2"/>
+    <w:multiLevelType w:val="hybridMultilevel"/>
+    <w:tmpl w:val="6934721E"/>
+    <w:lvl w:ilvl="0" w:tplc="040E0001">
+      <w:start w:val="1"/>
+      <w:numFmt w:val="bullet"/>
+      <w:lvlText w:val=""/>
+      <w:lvlJc w:val="left"/>
+      <w:pPr>
+        <w:ind w:left="720" w:hanging="360"/>
+      </w:pPr>
+      <w:rPr>
+        <w:rFonts w:ascii="Symbol" w:hAnsi="Symbol" w:hint="default"/>
+      </w:rPr>
+    </w:lvl>
+    <w:lvl w:ilvl="1" w:tplc="040E0003" w:tentative="1">
+      <w:start w:val="1"/>
+      <w:numFmt w:val="bullet"/>
+      <w:lvlText w:val="o"/>
+      <w:lvlJc w:val="left"/>
+      <w:pPr>
+        <w:ind w:left="1440" w:hanging="360"/>
+      </w:pPr>
+      <w:rPr>
+        <w:rFonts w:ascii="Courier New" w:hAnsi="Courier New" w:cs="Courier New" w:hint="default"/>
+      </w:rPr>
+    </w:lvl>
+    <w:lvl w:ilvl="2" w:tplc="040E0005" w:tentative="1">
+      <w:start w:val="1"/>
+      <w:numFmt w:val="bullet"/>
+      <w:lvlText w:val=""/>
+      <w:lvlJc w:val="left"/>
+      <w:pPr>
+        <w:ind w:left="2160" w:hanging="360"/>
+      </w:pPr>
+      <w:rPr>
+        <w:rFonts w:ascii="Wingdings" w:hAnsi="Wingdings" w:hint="default"/>
+      </w:rPr>
+    </w:lvl>
+    <w:lvl w:ilvl="3" w:tplc="040E0001" w:tentative="1">
+      <w:start w:val="1"/>
+      <w:numFmt w:val="bullet"/>
+      <w:lvlText w:val=""/>
+      <w:lvlJc w:val="left"/>
+      <w:pPr>
+        <w:ind w:left="2880" w:hanging="360"/>
+      </w:pPr>
+      <w:rPr>
+        <w:rFonts w:ascii="Symbol" w:hAnsi="Symbol" w:hint="default"/>
+      </w:rPr>
+    </w:lvl>
+    <w:lvl w:ilvl="4" w:tplc="040E0003" w:tentative="1">
+      <w:start w:val="1"/>
+      <w:numFmt w:val="bullet"/>
+      <w:lvlText w:val="o"/>
+      <w:lvlJc w:val="left"/>
+      <w:pPr>
+        <w:ind w:left="3600" w:hanging="360"/>
+      </w:pPr>
+      <w:rPr>
+        <w:rFonts w:ascii="Courier New" w:hAnsi="Courier New" w:cs="Courier New" w:hint="default"/>
+      </w:rPr>
+    </w:lvl>
+    <w:lvl w:ilvl="5" w:tplc="040E0005" w:tentative="1">
+      <w:start w:val="1"/>
+      <w:numFmt w:val="bullet"/>
+      <w:lvlText w:val=""/>
+      <w:lvlJc w:val="left"/>
+      <w:pPr>
+        <w:ind w:left="4320" w:hanging="360"/>
+      </w:pPr>
+      <w:rPr>
+        <w:rFonts w:ascii="Wingdings" w:hAnsi="Wingdings" w:hint="default"/>
+      </w:rPr>
+    </w:lvl>
+    <w:lvl w:ilvl="6" w:tplc="040E0001" w:tentative="1">
+      <w:start w:val="1"/>
+      <w:numFmt w:val="bullet"/>
+      <w:lvlText w:val=""/>
+      <w:lvlJc w:val="left"/>
+      <w:pPr>
+        <w:ind w:left="5040" w:hanging="360"/>
+      </w:pPr>
+      <w:rPr>
+        <w:rFonts w:ascii="Symbol" w:hAnsi="Symbol" w:hint="default"/>
+      </w:rPr>
+    </w:lvl>
+    <w:lvl w:ilvl="7" w:tplc="040E0003" w:tentative="1">
+      <w:start w:val="1"/>
+      <w:numFmt w:val="bullet"/>
+      <w:lvlText w:val="o"/>
+      <w:lvlJc w:val="left"/>
+      <w:pPr>
+        <w:ind w:left="5760" w:hanging="360"/>
+      </w:pPr>
+      <w:rPr>
+        <w:rFonts w:ascii="Courier New" w:hAnsi="Courier New" w:cs="Courier New" w:hint="default"/>
+      </w:rPr>
+    </w:lvl>
+    <w:lvl w:ilvl="8" w:tplc="040E0005" w:tentative="1">
+      <w:start w:val="1"/>
+      <w:numFmt w:val="bullet"/>
+      <w:lvlText w:val=""/>
+      <w:lvlJc w:val="left"/>
+      <w:pPr>
+        <w:ind w:left="6480" w:hanging="360"/>
+      </w:pPr>
+      <w:rPr>
+        <w:rFonts w:ascii="Wingdings" w:hAnsi="Wingdings" w:hint="default"/>
+      </w:rPr>
+    </w:lvl>
+  </w:abstractNum>
+  <w:abstractNum w:abstractNumId="13" w15:restartNumberingAfterBreak="0">
     <w:nsid w:val="6FA42729"/>
     <w:multiLevelType w:val="hybridMultilevel"/>
     <w:tmpl w:val="7A16372E"/>
@@ -23586,7 +22601,7 @@
       </w:rPr>
     </w:lvl>
   </w:abstractNum>
-  <w:abstractNum w:abstractNumId="11" w15:restartNumberingAfterBreak="0">
+  <w:abstractNum w:abstractNumId="14" w15:restartNumberingAfterBreak="0">
     <w:nsid w:val="76515C5F"/>
     <w:multiLevelType w:val="hybridMultilevel"/>
     <w:tmpl w:val="E7F89DFA"/>
@@ -23699,7 +22714,7 @@
       </w:rPr>
     </w:lvl>
   </w:abstractNum>
-  <w:abstractNum w:abstractNumId="12" w15:restartNumberingAfterBreak="0">
+  <w:abstractNum w:abstractNumId="15" w15:restartNumberingAfterBreak="0">
     <w:nsid w:val="7C31253E"/>
     <w:multiLevelType w:val="hybridMultilevel"/>
     <w:tmpl w:val="CA4C7FD4"/>
@@ -23812,7 +22827,7 @@
       </w:rPr>
     </w:lvl>
   </w:abstractNum>
-  <w:abstractNum w:abstractNumId="13" w15:restartNumberingAfterBreak="0">
+  <w:abstractNum w:abstractNumId="16" w15:restartNumberingAfterBreak="0">
     <w:nsid w:val="7FDD145B"/>
     <w:multiLevelType w:val="hybridMultilevel"/>
     <w:tmpl w:val="2D7C7248"/>
@@ -23926,46 +22941,55 @@
     </w:lvl>
   </w:abstractNum>
   <w:num w:numId="1" w16cid:durableId="786507178">
-    <w:abstractNumId w:val="9"/>
+    <w:abstractNumId w:val="12"/>
   </w:num>
   <w:num w:numId="2" w16cid:durableId="462234400">
     <w:abstractNumId w:val="2"/>
   </w:num>
   <w:num w:numId="3" w16cid:durableId="1709837952">
-    <w:abstractNumId w:val="11"/>
+    <w:abstractNumId w:val="14"/>
   </w:num>
   <w:num w:numId="4" w16cid:durableId="334041113">
+    <w:abstractNumId w:val="7"/>
+  </w:num>
+  <w:num w:numId="5" w16cid:durableId="165898590">
+    <w:abstractNumId w:val="4"/>
+  </w:num>
+  <w:num w:numId="6" w16cid:durableId="1526141399">
+    <w:abstractNumId w:val="5"/>
+  </w:num>
+  <w:num w:numId="7" w16cid:durableId="263617700">
+    <w:abstractNumId w:val="16"/>
+  </w:num>
+  <w:num w:numId="8" w16cid:durableId="110324489">
+    <w:abstractNumId w:val="15"/>
+  </w:num>
+  <w:num w:numId="9" w16cid:durableId="156925404">
     <w:abstractNumId w:val="6"/>
   </w:num>
-  <w:num w:numId="5" w16cid:durableId="165898590">
-    <w:abstractNumId w:val="3"/>
-  </w:num>
-  <w:num w:numId="6" w16cid:durableId="1526141399">
-    <w:abstractNumId w:val="4"/>
-  </w:num>
-  <w:num w:numId="7" w16cid:durableId="263617700">
+  <w:num w:numId="10" w16cid:durableId="1406297604">
     <w:abstractNumId w:val="13"/>
-  </w:num>
-  <w:num w:numId="8" w16cid:durableId="110324489">
-    <w:abstractNumId w:val="12"/>
-  </w:num>
-  <w:num w:numId="9" w16cid:durableId="156925404">
-    <w:abstractNumId w:val="5"/>
-  </w:num>
-  <w:num w:numId="10" w16cid:durableId="1406297604">
-    <w:abstractNumId w:val="10"/>
   </w:num>
   <w:num w:numId="11" w16cid:durableId="21396951">
     <w:abstractNumId w:val="0"/>
   </w:num>
   <w:num w:numId="12" w16cid:durableId="2001808998">
-    <w:abstractNumId w:val="7"/>
+    <w:abstractNumId w:val="8"/>
   </w:num>
   <w:num w:numId="13" w16cid:durableId="85074133">
-    <w:abstractNumId w:val="8"/>
+    <w:abstractNumId w:val="10"/>
   </w:num>
   <w:num w:numId="14" w16cid:durableId="1133598471">
     <w:abstractNumId w:val="1"/>
+  </w:num>
+  <w:num w:numId="15" w16cid:durableId="1000084846">
+    <w:abstractNumId w:val="9"/>
+  </w:num>
+  <w:num w:numId="16" w16cid:durableId="1032998176">
+    <w:abstractNumId w:val="3"/>
+  </w:num>
+  <w:num w:numId="17" w16cid:durableId="1984460533">
+    <w:abstractNumId w:val="11"/>
   </w:num>
 </w:numbering>
 </file>

--- a/Dokumentacio/quiz_dokumentacio.docx
+++ b/Dokumentacio/quiz_dokumentacio.docx
@@ -99,6 +99,7 @@
           <w:lang w:val="hu-HU"/>
         </w:rPr>
       </w:pPr>
+      <w:proofErr w:type="spellStart"/>
       <w:r>
         <w:rPr>
           <w:b/>
@@ -107,6 +108,7 @@
         </w:rPr>
         <w:t>Quiz</w:t>
       </w:r>
+      <w:proofErr w:type="spellEnd"/>
     </w:p>
     <w:p>
       <w:pPr>
@@ -133,11 +135,19 @@
           <w:lang w:val="hu-HU"/>
         </w:rPr>
       </w:pPr>
-      <w:r>
-        <w:rPr>
-          <w:lang w:val="hu-HU"/>
-        </w:rPr>
-        <w:t>Rück Richárd</w:t>
+      <w:proofErr w:type="spellStart"/>
+      <w:r>
+        <w:rPr>
+          <w:lang w:val="hu-HU"/>
+        </w:rPr>
+        <w:t>Rück</w:t>
+      </w:r>
+      <w:proofErr w:type="spellEnd"/>
+      <w:r>
+        <w:rPr>
+          <w:lang w:val="hu-HU"/>
+        </w:rPr>
+        <w:t xml:space="preserve"> Richárd</w:t>
       </w:r>
     </w:p>
     <w:p>
@@ -178,8 +188,14 @@
       <w:pPr>
         <w:pStyle w:val="Cmsor2"/>
         <w:spacing w:after="120"/>
-      </w:pPr>
-      <w:r>
+        <w:rPr>
+          <w:lang w:val="hu-HU"/>
+        </w:rPr>
+      </w:pPr>
+      <w:r>
+        <w:rPr>
+          <w:lang w:val="hu-HU"/>
+        </w:rPr>
         <w:lastRenderedPageBreak/>
         <w:t>Munka felosztása</w:t>
       </w:r>
@@ -236,7 +252,21 @@
         <w:rPr>
           <w:lang w:val="hu-HU"/>
         </w:rPr>
-        <w:t>Adatfolyam-diagramok: Rück Richárd</w:t>
+        <w:t xml:space="preserve">Adatfolyam-diagramok: </w:t>
+      </w:r>
+      <w:proofErr w:type="spellStart"/>
+      <w:r>
+        <w:rPr>
+          <w:lang w:val="hu-HU"/>
+        </w:rPr>
+        <w:t>Rück</w:t>
+      </w:r>
+      <w:proofErr w:type="spellEnd"/>
+      <w:r>
+        <w:rPr>
+          <w:lang w:val="hu-HU"/>
+        </w:rPr>
+        <w:t xml:space="preserve"> Richárd</w:t>
       </w:r>
     </w:p>
     <w:p>
@@ -272,7 +302,21 @@
         <w:rPr>
           <w:lang w:val="hu-HU"/>
         </w:rPr>
-        <w:t>EK: Rück Richárd</w:t>
+        <w:t xml:space="preserve">EK: </w:t>
+      </w:r>
+      <w:proofErr w:type="spellStart"/>
+      <w:r>
+        <w:rPr>
+          <w:lang w:val="hu-HU"/>
+        </w:rPr>
+        <w:t>Rück</w:t>
+      </w:r>
+      <w:proofErr w:type="spellEnd"/>
+      <w:r>
+        <w:rPr>
+          <w:lang w:val="hu-HU"/>
+        </w:rPr>
+        <w:t xml:space="preserve"> Richárd</w:t>
       </w:r>
     </w:p>
     <w:p>
@@ -412,7 +456,35 @@
         <w:rPr>
           <w:lang w:val="hu-HU"/>
         </w:rPr>
-        <w:t>Adatbázist létrehozó szkriptek: Rück Richárd</w:t>
+        <w:t xml:space="preserve">Adatbázist létrehozó </w:t>
+      </w:r>
+      <w:proofErr w:type="spellStart"/>
+      <w:r>
+        <w:rPr>
+          <w:lang w:val="hu-HU"/>
+        </w:rPr>
+        <w:t>szkriptek</w:t>
+      </w:r>
+      <w:proofErr w:type="spellEnd"/>
+      <w:r>
+        <w:rPr>
+          <w:lang w:val="hu-HU"/>
+        </w:rPr>
+        <w:t xml:space="preserve">: </w:t>
+      </w:r>
+      <w:proofErr w:type="spellStart"/>
+      <w:r>
+        <w:rPr>
+          <w:lang w:val="hu-HU"/>
+        </w:rPr>
+        <w:t>Rück</w:t>
+      </w:r>
+      <w:proofErr w:type="spellEnd"/>
+      <w:r>
+        <w:rPr>
+          <w:lang w:val="hu-HU"/>
+        </w:rPr>
+        <w:t xml:space="preserve"> Richárd</w:t>
       </w:r>
     </w:p>
     <w:p>
@@ -462,11 +534,33 @@
           <w:lang w:val="hu-HU"/>
         </w:rPr>
       </w:pPr>
-      <w:r>
-        <w:rPr>
-          <w:lang w:val="hu-HU"/>
-        </w:rPr>
-        <w:t>Triggerek: Rück Richárd</w:t>
+      <w:proofErr w:type="spellStart"/>
+      <w:r>
+        <w:rPr>
+          <w:lang w:val="hu-HU"/>
+        </w:rPr>
+        <w:t>Triggerek</w:t>
+      </w:r>
+      <w:proofErr w:type="spellEnd"/>
+      <w:r>
+        <w:rPr>
+          <w:lang w:val="hu-HU"/>
+        </w:rPr>
+        <w:t xml:space="preserve">: </w:t>
+      </w:r>
+      <w:proofErr w:type="spellStart"/>
+      <w:r>
+        <w:rPr>
+          <w:lang w:val="hu-HU"/>
+        </w:rPr>
+        <w:t>Rück</w:t>
+      </w:r>
+      <w:proofErr w:type="spellEnd"/>
+      <w:r>
+        <w:rPr>
+          <w:lang w:val="hu-HU"/>
+        </w:rPr>
+        <w:t xml:space="preserve"> Richárd</w:t>
       </w:r>
     </w:p>
     <w:p>
@@ -484,7 +578,21 @@
         <w:rPr>
           <w:lang w:val="hu-HU"/>
         </w:rPr>
-        <w:t>Függvények: Rück Richárd</w:t>
+        <w:t xml:space="preserve">Függvények: </w:t>
+      </w:r>
+      <w:proofErr w:type="spellStart"/>
+      <w:r>
+        <w:rPr>
+          <w:lang w:val="hu-HU"/>
+        </w:rPr>
+        <w:t>Rück</w:t>
+      </w:r>
+      <w:proofErr w:type="spellEnd"/>
+      <w:r>
+        <w:rPr>
+          <w:lang w:val="hu-HU"/>
+        </w:rPr>
+        <w:t xml:space="preserve"> Richárd</w:t>
       </w:r>
     </w:p>
     <w:p>
@@ -540,7 +648,21 @@
         <w:rPr>
           <w:lang w:val="hu-HU"/>
         </w:rPr>
-        <w:t>Adatbázis kapcsolat, új funkciók megvalósítása: Rück Richárd</w:t>
+        <w:t xml:space="preserve">Adatbázis kapcsolat, új funkciók megvalósítása: </w:t>
+      </w:r>
+      <w:proofErr w:type="spellStart"/>
+      <w:r>
+        <w:rPr>
+          <w:lang w:val="hu-HU"/>
+        </w:rPr>
+        <w:t>Rück</w:t>
+      </w:r>
+      <w:proofErr w:type="spellEnd"/>
+      <w:r>
+        <w:rPr>
+          <w:lang w:val="hu-HU"/>
+        </w:rPr>
+        <w:t xml:space="preserve"> Richárd</w:t>
       </w:r>
     </w:p>
     <w:p>
@@ -565,8 +687,14 @@
       <w:pPr>
         <w:pStyle w:val="Cmsor2"/>
         <w:spacing w:before="240"/>
-      </w:pPr>
-      <w:r>
+        <w:rPr>
+          <w:lang w:val="hu-HU"/>
+        </w:rPr>
+      </w:pPr>
+      <w:r>
+        <w:rPr>
+          <w:lang w:val="hu-HU"/>
+        </w:rPr>
         <w:t>Értékelési mód</w:t>
       </w:r>
     </w:p>
@@ -579,6 +707,7 @@
           <w:bCs w:val="0"/>
           <w:sz w:val="24"/>
           <w:szCs w:val="24"/>
+          <w:lang w:val="hu-HU"/>
         </w:rPr>
       </w:pPr>
       <w:r>
@@ -587,6 +716,7 @@
           <w:bCs w:val="0"/>
           <w:sz w:val="24"/>
           <w:szCs w:val="24"/>
+          <w:lang w:val="hu-HU"/>
         </w:rPr>
         <w:t>Csapat</w:t>
       </w:r>
@@ -634,7 +764,21 @@
         <w:rPr>
           <w:lang w:val="hu-HU"/>
         </w:rPr>
-        <w:t>Feladatnak tűztük ki egy olyan quiz asztali alkalmazás készítését, amelyben végig azonos felhasználói élmény mellett játszhat a játékos különböző témák véletlenszerű kérdései között. Minden kérdéshez egy helyes válasz tartozik, a program figyelni fogja a helyes válaszok számát és ennek megfelelően helyezi el a felhasználót a ranglistán.</w:t>
+        <w:t xml:space="preserve">Feladatnak tűztük ki egy olyan </w:t>
+      </w:r>
+      <w:proofErr w:type="spellStart"/>
+      <w:r>
+        <w:rPr>
+          <w:lang w:val="hu-HU"/>
+        </w:rPr>
+        <w:t>quiz</w:t>
+      </w:r>
+      <w:proofErr w:type="spellEnd"/>
+      <w:r>
+        <w:rPr>
+          <w:lang w:val="hu-HU"/>
+        </w:rPr>
+        <w:t xml:space="preserve"> asztali alkalmazás készítését, amelyben végig azonos felhasználói élmény mellett játszhat a játékos különböző témák véletlenszerű kérdései között. Minden kérdéshez egy helyes válasz tartozik, a program figyelni fogja a helyes válaszok számát és ennek megfelelően helyezi el a felhasználót a ranglistán.</w:t>
       </w:r>
     </w:p>
     <w:p>
@@ -667,7 +811,21 @@
         <w:rPr>
           <w:lang w:val="hu-HU"/>
         </w:rPr>
-        <w:t>Felhasználói munkamenet megvalósítása több jogosultsági szinttel (admin, bejelentkezett felhasználó, vendég)</w:t>
+        <w:t>Felhasználói munkamenet megvalósítása több jogosultsági szinttel (</w:t>
+      </w:r>
+      <w:proofErr w:type="spellStart"/>
+      <w:r>
+        <w:rPr>
+          <w:lang w:val="hu-HU"/>
+        </w:rPr>
+        <w:t>admin</w:t>
+      </w:r>
+      <w:proofErr w:type="spellEnd"/>
+      <w:r>
+        <w:rPr>
+          <w:lang w:val="hu-HU"/>
+        </w:rPr>
+        <w:t>, bejelentkezett felhasználó, vendég)</w:t>
       </w:r>
     </w:p>
     <w:p>
@@ -703,7 +861,21 @@
         <w:rPr>
           <w:lang w:val="hu-HU"/>
         </w:rPr>
-        <w:t xml:space="preserve">Játékos megtekintheti a témákat, a ranglistát és Quiz </w:t>
+        <w:t xml:space="preserve">Játékos megtekintheti a témákat, a ranglistát és </w:t>
+      </w:r>
+      <w:proofErr w:type="spellStart"/>
+      <w:r>
+        <w:rPr>
+          <w:lang w:val="hu-HU"/>
+        </w:rPr>
+        <w:t>Quiz</w:t>
+      </w:r>
+      <w:proofErr w:type="spellEnd"/>
+      <w:r>
+        <w:rPr>
+          <w:lang w:val="hu-HU"/>
+        </w:rPr>
+        <w:t xml:space="preserve"> </w:t>
       </w:r>
       <w:r>
         <w:rPr>
@@ -729,11 +901,33 @@
           <w:lang w:val="hu-HU"/>
         </w:rPr>
       </w:pPr>
-      <w:r>
-        <w:rPr>
-          <w:lang w:val="hu-HU"/>
-        </w:rPr>
-        <w:t>Admin felhasználó törölhet felhasználókat és teljes behatása a quiz kérdésekre, válaszokra (azok módosítása, törlése, újak hozzáadása)</w:t>
+      <w:proofErr w:type="spellStart"/>
+      <w:r>
+        <w:rPr>
+          <w:lang w:val="hu-HU"/>
+        </w:rPr>
+        <w:t>Admin</w:t>
+      </w:r>
+      <w:proofErr w:type="spellEnd"/>
+      <w:r>
+        <w:rPr>
+          <w:lang w:val="hu-HU"/>
+        </w:rPr>
+        <w:t xml:space="preserve"> felhasználó törölhet felhasználókat és teljes behatása a </w:t>
+      </w:r>
+      <w:proofErr w:type="spellStart"/>
+      <w:r>
+        <w:rPr>
+          <w:lang w:val="hu-HU"/>
+        </w:rPr>
+        <w:t>quiz</w:t>
+      </w:r>
+      <w:proofErr w:type="spellEnd"/>
+      <w:r>
+        <w:rPr>
+          <w:lang w:val="hu-HU"/>
+        </w:rPr>
+        <w:t xml:space="preserve"> kérdésekre, válaszokra (azok módosítása, törlése, újak hozzáadása)</w:t>
       </w:r>
     </w:p>
     <w:p>
@@ -794,19 +988,7 @@
         <w:rPr>
           <w:lang w:val="hu-HU"/>
         </w:rPr>
-        <w:t>Regisztrált felhasználó bejelentkeztetése</w:t>
-      </w:r>
-      <w:r>
-        <w:rPr>
-          <w:lang w:val="hu-HU"/>
-        </w:rPr>
-        <w:t xml:space="preserve"> </w:t>
-      </w:r>
-      <w:r>
-        <w:rPr>
-          <w:lang w:val="hu-HU"/>
-        </w:rPr>
-        <w:t>(adatok ellenőrzése)</w:t>
+        <w:t>Regisztrált felhasználó bejelentkeztetése (adatok ellenőrzése)</w:t>
       </w:r>
     </w:p>
     <w:p>
@@ -879,7 +1061,21 @@
         <w:rPr>
           <w:lang w:val="hu-HU"/>
         </w:rPr>
-        <w:t>Csak az admin felhasználó módosíthatja az adatokat (témanevek, altéma leírás)</w:t>
+        <w:t xml:space="preserve">Csak az </w:t>
+      </w:r>
+      <w:proofErr w:type="spellStart"/>
+      <w:r>
+        <w:rPr>
+          <w:lang w:val="hu-HU"/>
+        </w:rPr>
+        <w:t>admin</w:t>
+      </w:r>
+      <w:proofErr w:type="spellEnd"/>
+      <w:r>
+        <w:rPr>
+          <w:lang w:val="hu-HU"/>
+        </w:rPr>
+        <w:t xml:space="preserve"> felhasználó módosíthatja az adatokat (témanevek, altéma leírás)</w:t>
       </w:r>
     </w:p>
     <w:p>
@@ -959,7 +1155,21 @@
           <w:lang w:val="hu-HU"/>
         </w:rPr>
         <w:lastRenderedPageBreak/>
-        <w:t>Csak az admin felhasználó módosíthatja a kérdéseket (kérdés id, tartalma)</w:t>
+        <w:t xml:space="preserve">Csak az </w:t>
+      </w:r>
+      <w:proofErr w:type="spellStart"/>
+      <w:r>
+        <w:rPr>
+          <w:lang w:val="hu-HU"/>
+        </w:rPr>
+        <w:t>admin</w:t>
+      </w:r>
+      <w:proofErr w:type="spellEnd"/>
+      <w:r>
+        <w:rPr>
+          <w:lang w:val="hu-HU"/>
+        </w:rPr>
+        <w:t xml:space="preserve"> felhasználó módosíthatja a kérdéseket (kérdés id, tartalma)</w:t>
       </w:r>
     </w:p>
     <w:p>
@@ -977,7 +1187,21 @@
         <w:rPr>
           <w:lang w:val="hu-HU"/>
         </w:rPr>
-        <w:t>Csak bejelentkezett felhasználó látja Quiz játék közben</w:t>
+        <w:t xml:space="preserve">Csak bejelentkezett felhasználó látja </w:t>
+      </w:r>
+      <w:proofErr w:type="spellStart"/>
+      <w:r>
+        <w:rPr>
+          <w:lang w:val="hu-HU"/>
+        </w:rPr>
+        <w:t>Quiz</w:t>
+      </w:r>
+      <w:proofErr w:type="spellEnd"/>
+      <w:r>
+        <w:rPr>
+          <w:lang w:val="hu-HU"/>
+        </w:rPr>
+        <w:t xml:space="preserve"> játék közben</w:t>
       </w:r>
     </w:p>
     <w:p>
@@ -1016,11 +1240,19 @@
           <w:lang w:val="hu-HU"/>
         </w:rPr>
       </w:pPr>
-      <w:r>
-        <w:rPr>
-          <w:lang w:val="hu-HU"/>
-        </w:rPr>
-        <w:t xml:space="preserve">Admin felhasználó bármikor </w:t>
+      <w:proofErr w:type="spellStart"/>
+      <w:r>
+        <w:rPr>
+          <w:lang w:val="hu-HU"/>
+        </w:rPr>
+        <w:t>Admin</w:t>
+      </w:r>
+      <w:proofErr w:type="spellEnd"/>
+      <w:r>
+        <w:rPr>
+          <w:lang w:val="hu-HU"/>
+        </w:rPr>
+        <w:t xml:space="preserve"> felhasználó bármikor </w:t>
       </w:r>
       <w:r>
         <w:rPr>
@@ -1050,7 +1282,21 @@
         <w:rPr>
           <w:lang w:val="hu-HU"/>
         </w:rPr>
-        <w:t>Csak bejelentkezett felhasználó kapja meg a válasz-lehetőségeket Quiz játék közben</w:t>
+        <w:t xml:space="preserve">Csak bejelentkezett felhasználó kapja meg a válasz-lehetőségeket </w:t>
+      </w:r>
+      <w:proofErr w:type="spellStart"/>
+      <w:r>
+        <w:rPr>
+          <w:lang w:val="hu-HU"/>
+        </w:rPr>
+        <w:t>Quiz</w:t>
+      </w:r>
+      <w:proofErr w:type="spellEnd"/>
+      <w:r>
+        <w:rPr>
+          <w:lang w:val="hu-HU"/>
+        </w:rPr>
+        <w:t xml:space="preserve"> játék közben</w:t>
       </w:r>
     </w:p>
     <w:p>
@@ -1089,11 +1335,19 @@
           <w:lang w:val="hu-HU"/>
         </w:rPr>
       </w:pPr>
-      <w:r>
-        <w:rPr>
-          <w:lang w:val="hu-HU"/>
-        </w:rPr>
-        <w:t>Admin felhasználó befolyásolhatja felhasználó törléssel vagy esetleges csalás esetén pontszám módosítással</w:t>
+      <w:proofErr w:type="spellStart"/>
+      <w:r>
+        <w:rPr>
+          <w:lang w:val="hu-HU"/>
+        </w:rPr>
+        <w:t>Admin</w:t>
+      </w:r>
+      <w:proofErr w:type="spellEnd"/>
+      <w:r>
+        <w:rPr>
+          <w:lang w:val="hu-HU"/>
+        </w:rPr>
+        <w:t xml:space="preserve"> felhasználó befolyásolhatja felhasználó törléssel vagy esetleges csalás esetén pontszám módosítással</w:t>
       </w:r>
     </w:p>
     <w:p>
@@ -1132,11 +1386,19 @@
           <w:lang w:val="hu-HU"/>
         </w:rPr>
       </w:pPr>
-      <w:r>
-        <w:rPr>
-          <w:lang w:val="hu-HU"/>
-        </w:rPr>
-        <w:t>Quiz játék kezelése (CRUD)</w:t>
+      <w:proofErr w:type="spellStart"/>
+      <w:r>
+        <w:rPr>
+          <w:lang w:val="hu-HU"/>
+        </w:rPr>
+        <w:t>Quiz</w:t>
+      </w:r>
+      <w:proofErr w:type="spellEnd"/>
+      <w:r>
+        <w:rPr>
+          <w:lang w:val="hu-HU"/>
+        </w:rPr>
+        <w:t xml:space="preserve"> játék kezelése (CRUD)</w:t>
       </w:r>
     </w:p>
     <w:p>
@@ -1150,11 +1412,33 @@
           <w:lang w:val="hu-HU"/>
         </w:rPr>
       </w:pPr>
-      <w:r>
-        <w:rPr>
-          <w:lang w:val="hu-HU"/>
-        </w:rPr>
-        <w:t>Admin felhasználó bármikor szerkesztheti az adott Quiz-t altémák, kérdések és válaszok szerint</w:t>
+      <w:proofErr w:type="spellStart"/>
+      <w:r>
+        <w:rPr>
+          <w:lang w:val="hu-HU"/>
+        </w:rPr>
+        <w:t>Admin</w:t>
+      </w:r>
+      <w:proofErr w:type="spellEnd"/>
+      <w:r>
+        <w:rPr>
+          <w:lang w:val="hu-HU"/>
+        </w:rPr>
+        <w:t xml:space="preserve"> felhasználó bármikor szerkesztheti az adott </w:t>
+      </w:r>
+      <w:proofErr w:type="spellStart"/>
+      <w:r>
+        <w:rPr>
+          <w:lang w:val="hu-HU"/>
+        </w:rPr>
+        <w:t>Quiz</w:t>
+      </w:r>
+      <w:proofErr w:type="spellEnd"/>
+      <w:r>
+        <w:rPr>
+          <w:lang w:val="hu-HU"/>
+        </w:rPr>
+        <w:t>-t altémák, kérdések és válaszok szerint</w:t>
       </w:r>
     </w:p>
     <w:p>
@@ -1590,8 +1874,14 @@
       <w:pPr>
         <w:pStyle w:val="Cmsor2"/>
         <w:spacing w:before="0" w:after="240"/>
-      </w:pPr>
-      <w:r>
+        <w:rPr>
+          <w:lang w:val="hu-HU"/>
+        </w:rPr>
+      </w:pPr>
+      <w:r>
+        <w:rPr>
+          <w:lang w:val="hu-HU"/>
+        </w:rPr>
         <w:lastRenderedPageBreak/>
         <w:t>Egyedmodell:</w:t>
       </w:r>
@@ -1600,10 +1890,14 @@
       <w:pPr>
         <w:pStyle w:val="Cmsor2"/>
         <w:spacing w:before="0"/>
-      </w:pPr>
-      <w:r>
-        <w:rPr>
-          <w:noProof/>
+        <w:rPr>
+          <w:lang w:val="hu-HU"/>
+        </w:rPr>
+      </w:pPr>
+      <w:r>
+        <w:rPr>
+          <w:noProof/>
+          <w:lang w:val="hu-HU"/>
         </w:rPr>
         <w:drawing>
           <wp:inline distT="0" distB="0" distL="0" distR="0" wp14:anchorId="3009415F" wp14:editId="4132706D">
@@ -1688,10 +1982,10 @@
           <w:lang w:val="hu-HU" w:eastAsia="hu-HU"/>
         </w:rPr>
         <w:drawing>
-          <wp:inline distT="0" distB="0" distL="0" distR="0" wp14:anchorId="54AA7CB9" wp14:editId="4A42B816">
-            <wp:extent cx="6318388" cy="5463540"/>
-            <wp:effectExtent l="0" t="0" r="6350" b="3810"/>
-            <wp:docPr id="34" name="Kép 34" descr="A képen diagram látható&#10;&#10;Automatikusan generált leírás"/>
+          <wp:inline distT="0" distB="0" distL="0" distR="0" wp14:anchorId="54AA7CB9" wp14:editId="59F826A1">
+            <wp:extent cx="6327706" cy="5320644"/>
+            <wp:effectExtent l="0" t="0" r="0" b="0"/>
+            <wp:docPr id="34" name="Kép 34"/>
             <wp:cNvGraphicFramePr>
               <a:graphicFrameLocks xmlns:a="http://schemas.openxmlformats.org/drawingml/2006/main" noChangeAspect="1"/>
             </wp:cNvGraphicFramePr>
@@ -1699,7 +1993,7 @@
               <a:graphicData uri="http://schemas.openxmlformats.org/drawingml/2006/picture">
                 <pic:pic xmlns:pic="http://schemas.openxmlformats.org/drawingml/2006/picture">
                   <pic:nvPicPr>
-                    <pic:cNvPr id="34" name="Kép 34" descr="A képen diagram látható&#10;&#10;Automatikusan generált leírás"/>
+                    <pic:cNvPr id="34" name="Kép 34"/>
                     <pic:cNvPicPr/>
                   </pic:nvPicPr>
                   <pic:blipFill>
@@ -1717,7 +2011,7 @@
                   <pic:spPr>
                     <a:xfrm>
                       <a:off x="0" y="0"/>
-                      <a:ext cx="6327706" cy="5471597"/>
+                      <a:ext cx="6327706" cy="5320644"/>
                     </a:xfrm>
                     <a:prstGeom prst="rect">
                       <a:avLst/>
@@ -1828,7 +2122,23 @@
           <w:rFonts w:ascii="Times New Roman" w:hAnsi="Times New Roman" w:cs="Times New Roman"/>
           <w:lang w:val="hu-HU"/>
         </w:rPr>
-        <w:t>Az egyedekből leképzett sémákra triviálisan teljesül, mert minden kulcsuk egyelemű, illetve része sémákban is teljesül, hiszen ezekben nincsen másodlagos attribútum.</w:t>
+        <w:t xml:space="preserve">Az </w:t>
+      </w:r>
+      <w:proofErr w:type="spellStart"/>
+      <w:r>
+        <w:rPr>
+          <w:rFonts w:ascii="Times New Roman" w:hAnsi="Times New Roman" w:cs="Times New Roman"/>
+          <w:lang w:val="hu-HU"/>
+        </w:rPr>
+        <w:t>egyedekből</w:t>
+      </w:r>
+      <w:proofErr w:type="spellEnd"/>
+      <w:r>
+        <w:rPr>
+          <w:rFonts w:ascii="Times New Roman" w:hAnsi="Times New Roman" w:cs="Times New Roman"/>
+          <w:lang w:val="hu-HU"/>
+        </w:rPr>
+        <w:t xml:space="preserve"> leképzett sémákra triviálisan teljesül, mert minden kulcsuk egyelemű, illetve része sémákban is teljesül, hiszen ezekben nincsen másodlagos attribútum.</w:t>
       </w:r>
     </w:p>
     <w:p>
@@ -1907,13 +2217,23 @@
           <w:lang w:val="hu-HU"/>
         </w:rPr>
       </w:pPr>
+      <w:proofErr w:type="spellStart"/>
       <w:r>
         <w:rPr>
           <w:rFonts w:ascii="Times New Roman" w:hAnsi="Times New Roman" w:cs="Times New Roman"/>
           <w:lang w:val="hu-HU"/>
         </w:rPr>
-        <w:t>Jatekos (</w:t>
-      </w:r>
+        <w:t>Jatekos</w:t>
+      </w:r>
+      <w:proofErr w:type="spellEnd"/>
+      <w:r>
+        <w:rPr>
+          <w:rFonts w:ascii="Times New Roman" w:hAnsi="Times New Roman" w:cs="Times New Roman"/>
+          <w:lang w:val="hu-HU"/>
+        </w:rPr>
+        <w:t xml:space="preserve"> (</w:t>
+      </w:r>
+      <w:proofErr w:type="spellStart"/>
       <w:r>
         <w:rPr>
           <w:rFonts w:ascii="Times New Roman" w:hAnsi="Times New Roman" w:cs="Times New Roman"/>
@@ -1922,40 +2242,84 @@
         </w:rPr>
         <w:t>FelhasznaloNev</w:t>
       </w:r>
+      <w:proofErr w:type="spellEnd"/>
       <w:r>
         <w:rPr>
           <w:rFonts w:ascii="Times New Roman" w:hAnsi="Times New Roman" w:cs="Times New Roman"/>
           <w:lang w:val="hu-HU"/>
         </w:rPr>
-        <w:t>, Jelszo, Email, Tema.TemaNev)</w:t>
+        <w:t xml:space="preserve">, </w:t>
+      </w:r>
+      <w:proofErr w:type="spellStart"/>
+      <w:r>
+        <w:rPr>
+          <w:rFonts w:ascii="Times New Roman" w:hAnsi="Times New Roman" w:cs="Times New Roman"/>
+          <w:lang w:val="hu-HU"/>
+        </w:rPr>
+        <w:t>Jelszo</w:t>
+      </w:r>
+      <w:proofErr w:type="spellEnd"/>
+      <w:r>
+        <w:rPr>
+          <w:rFonts w:ascii="Times New Roman" w:hAnsi="Times New Roman" w:cs="Times New Roman"/>
+          <w:lang w:val="hu-HU"/>
+        </w:rPr>
+        <w:t xml:space="preserve">, Email, </w:t>
+      </w:r>
+      <w:proofErr w:type="spellStart"/>
+      <w:r>
+        <w:rPr>
+          <w:rFonts w:ascii="Times New Roman" w:hAnsi="Times New Roman" w:cs="Times New Roman"/>
+          <w:lang w:val="hu-HU"/>
+        </w:rPr>
+        <w:t>Tema.TemaNev</w:t>
+      </w:r>
+      <w:proofErr w:type="spellEnd"/>
+      <w:r>
+        <w:rPr>
+          <w:rFonts w:ascii="Times New Roman" w:hAnsi="Times New Roman" w:cs="Times New Roman"/>
+          <w:lang w:val="hu-HU"/>
+        </w:rPr>
+        <w:t>)</w:t>
       </w:r>
     </w:p>
     <w:p>
       <w:pPr>
         <w:rPr>
           <w:rFonts w:ascii="Times New Roman" w:hAnsi="Times New Roman" w:cs="Times New Roman"/>
-          <w:lang w:val="de-DE"/>
-        </w:rPr>
-      </w:pPr>
+          <w:lang w:val="hu-HU"/>
+        </w:rPr>
+      </w:pPr>
+      <w:proofErr w:type="spellStart"/>
       <w:r>
         <w:rPr>
           <w:rFonts w:ascii="Times New Roman" w:hAnsi="Times New Roman" w:cs="Times New Roman"/>
-          <w:lang w:val="de-DE"/>
-        </w:rPr>
-        <w:t>Tema (</w:t>
-      </w:r>
+          <w:lang w:val="hu-HU"/>
+        </w:rPr>
+        <w:t>Tema</w:t>
+      </w:r>
+      <w:proofErr w:type="spellEnd"/>
+      <w:r>
+        <w:rPr>
+          <w:rFonts w:ascii="Times New Roman" w:hAnsi="Times New Roman" w:cs="Times New Roman"/>
+          <w:lang w:val="hu-HU"/>
+        </w:rPr>
+        <w:t xml:space="preserve"> (</w:t>
+      </w:r>
+      <w:proofErr w:type="spellStart"/>
       <w:r>
         <w:rPr>
           <w:rFonts w:ascii="Times New Roman" w:hAnsi="Times New Roman" w:cs="Times New Roman"/>
           <w:u w:val="single"/>
-          <w:lang w:val="de-DE"/>
+          <w:lang w:val="hu-HU"/>
         </w:rPr>
         <w:t>TemaNev</w:t>
       </w:r>
+      <w:proofErr w:type="spellEnd"/>
       <w:r>
         <w:rPr>
           <w:rFonts w:ascii="Times New Roman" w:hAnsi="Times New Roman" w:cs="Times New Roman"/>
-          <w:lang w:val="de-DE"/>
+          <w:lang w:val="hu-HU"/>
         </w:rPr>
         <w:t>)</w:t>
       </w:r>
@@ -1964,321 +2328,528 @@
       <w:pPr>
         <w:rPr>
           <w:rFonts w:ascii="Times New Roman" w:hAnsi="Times New Roman" w:cs="Times New Roman"/>
-          <w:lang w:val="de-DE"/>
-        </w:rPr>
-      </w:pPr>
+          <w:lang w:val="hu-HU"/>
+        </w:rPr>
+      </w:pPr>
+      <w:proofErr w:type="spellStart"/>
       <w:r>
         <w:rPr>
           <w:rFonts w:ascii="Times New Roman" w:hAnsi="Times New Roman" w:cs="Times New Roman"/>
-          <w:lang w:val="de-DE"/>
-        </w:rPr>
-        <w:t>AlTema (</w:t>
-      </w:r>
+          <w:lang w:val="hu-HU"/>
+        </w:rPr>
+        <w:t>AlTema</w:t>
+      </w:r>
+      <w:proofErr w:type="spellEnd"/>
+      <w:r>
+        <w:rPr>
+          <w:rFonts w:ascii="Times New Roman" w:hAnsi="Times New Roman" w:cs="Times New Roman"/>
+          <w:lang w:val="hu-HU"/>
+        </w:rPr>
+        <w:t xml:space="preserve"> (</w:t>
+      </w:r>
+      <w:proofErr w:type="spellStart"/>
       <w:r>
         <w:rPr>
           <w:rFonts w:ascii="Times New Roman" w:hAnsi="Times New Roman" w:cs="Times New Roman"/>
           <w:u w:val="single"/>
-          <w:lang w:val="de-DE"/>
+          <w:lang w:val="hu-HU"/>
         </w:rPr>
         <w:t>AlTemaNev</w:t>
       </w:r>
+      <w:proofErr w:type="spellEnd"/>
       <w:r>
         <w:rPr>
           <w:rFonts w:ascii="Times New Roman" w:hAnsi="Times New Roman" w:cs="Times New Roman"/>
-          <w:lang w:val="de-DE"/>
-        </w:rPr>
-        <w:t>, Leiras, Tema.Tema</w:t>
-      </w:r>
+          <w:lang w:val="hu-HU"/>
+        </w:rPr>
+        <w:t xml:space="preserve">, </w:t>
+      </w:r>
+      <w:proofErr w:type="spellStart"/>
       <w:r>
         <w:rPr>
           <w:rFonts w:ascii="Times New Roman" w:hAnsi="Times New Roman" w:cs="Times New Roman"/>
-          <w:lang w:val="de-DE"/>
+          <w:lang w:val="hu-HU"/>
+        </w:rPr>
+        <w:t>Leiras</w:t>
+      </w:r>
+      <w:proofErr w:type="spellEnd"/>
+      <w:r>
+        <w:rPr>
+          <w:rFonts w:ascii="Times New Roman" w:hAnsi="Times New Roman" w:cs="Times New Roman"/>
+          <w:lang w:val="hu-HU"/>
+        </w:rPr>
+        <w:t xml:space="preserve">, </w:t>
+      </w:r>
+      <w:proofErr w:type="spellStart"/>
+      <w:r>
+        <w:rPr>
+          <w:rFonts w:ascii="Times New Roman" w:hAnsi="Times New Roman" w:cs="Times New Roman"/>
+          <w:lang w:val="hu-HU"/>
+        </w:rPr>
+        <w:t>Tema.Tema</w:t>
+      </w:r>
+      <w:r>
+        <w:rPr>
+          <w:rFonts w:ascii="Times New Roman" w:hAnsi="Times New Roman" w:cs="Times New Roman"/>
+          <w:lang w:val="hu-HU"/>
         </w:rPr>
         <w:t>N</w:t>
       </w:r>
       <w:r>
         <w:rPr>
           <w:rFonts w:ascii="Times New Roman" w:hAnsi="Times New Roman" w:cs="Times New Roman"/>
-          <w:lang w:val="de-DE"/>
-        </w:rPr>
-        <w:t>ev)</w:t>
+          <w:lang w:val="hu-HU"/>
+        </w:rPr>
+        <w:t>ev</w:t>
+      </w:r>
+      <w:proofErr w:type="spellEnd"/>
+      <w:r>
+        <w:rPr>
+          <w:rFonts w:ascii="Times New Roman" w:hAnsi="Times New Roman" w:cs="Times New Roman"/>
+          <w:lang w:val="hu-HU"/>
+        </w:rPr>
+        <w:t>)</w:t>
       </w:r>
     </w:p>
     <w:p>
       <w:pPr>
         <w:rPr>
           <w:rFonts w:ascii="Times New Roman" w:hAnsi="Times New Roman" w:cs="Times New Roman"/>
-          <w:lang w:val="de-DE"/>
-        </w:rPr>
-      </w:pPr>
+          <w:lang w:val="hu-HU"/>
+        </w:rPr>
+      </w:pPr>
+      <w:proofErr w:type="spellStart"/>
       <w:r>
         <w:rPr>
           <w:rFonts w:ascii="Times New Roman" w:hAnsi="Times New Roman" w:cs="Times New Roman"/>
-          <w:lang w:val="de-DE"/>
-        </w:rPr>
-        <w:t>Kerdes (</w:t>
-      </w:r>
+          <w:lang w:val="hu-HU"/>
+        </w:rPr>
+        <w:t>Kerdes</w:t>
+      </w:r>
+      <w:proofErr w:type="spellEnd"/>
+      <w:r>
+        <w:rPr>
+          <w:rFonts w:ascii="Times New Roman" w:hAnsi="Times New Roman" w:cs="Times New Roman"/>
+          <w:lang w:val="hu-HU"/>
+        </w:rPr>
+        <w:t xml:space="preserve"> (</w:t>
+      </w:r>
+      <w:proofErr w:type="spellStart"/>
       <w:r>
         <w:rPr>
           <w:rFonts w:ascii="Times New Roman" w:hAnsi="Times New Roman" w:cs="Times New Roman"/>
           <w:u w:val="single"/>
-          <w:lang w:val="de-DE"/>
+          <w:lang w:val="hu-HU"/>
         </w:rPr>
         <w:t>KerdesId</w:t>
       </w:r>
+      <w:proofErr w:type="spellEnd"/>
       <w:r>
         <w:rPr>
           <w:rFonts w:ascii="Times New Roman" w:hAnsi="Times New Roman" w:cs="Times New Roman"/>
-          <w:lang w:val="de-DE"/>
-        </w:rPr>
-        <w:t>, KerdesTartalma, AlTema.AlTemaNev)</w:t>
+          <w:lang w:val="hu-HU"/>
+        </w:rPr>
+        <w:t xml:space="preserve">, </w:t>
+      </w:r>
+      <w:proofErr w:type="spellStart"/>
+      <w:r>
+        <w:rPr>
+          <w:rFonts w:ascii="Times New Roman" w:hAnsi="Times New Roman" w:cs="Times New Roman"/>
+          <w:lang w:val="hu-HU"/>
+        </w:rPr>
+        <w:t>KerdesTartalma</w:t>
+      </w:r>
+      <w:proofErr w:type="spellEnd"/>
+      <w:r>
+        <w:rPr>
+          <w:rFonts w:ascii="Times New Roman" w:hAnsi="Times New Roman" w:cs="Times New Roman"/>
+          <w:lang w:val="hu-HU"/>
+        </w:rPr>
+        <w:t xml:space="preserve">, </w:t>
+      </w:r>
+      <w:proofErr w:type="spellStart"/>
+      <w:r>
+        <w:rPr>
+          <w:rFonts w:ascii="Times New Roman" w:hAnsi="Times New Roman" w:cs="Times New Roman"/>
+          <w:lang w:val="hu-HU"/>
+        </w:rPr>
+        <w:t>AlTema.AlTemaNev</w:t>
+      </w:r>
+      <w:proofErr w:type="spellEnd"/>
+      <w:r>
+        <w:rPr>
+          <w:rFonts w:ascii="Times New Roman" w:hAnsi="Times New Roman" w:cs="Times New Roman"/>
+          <w:lang w:val="hu-HU"/>
+        </w:rPr>
+        <w:t>)</w:t>
       </w:r>
     </w:p>
     <w:p>
       <w:pPr>
         <w:rPr>
           <w:rFonts w:ascii="Times New Roman" w:hAnsi="Times New Roman" w:cs="Times New Roman"/>
-          <w:lang w:val="de-DE"/>
-        </w:rPr>
-      </w:pPr>
+          <w:lang w:val="hu-HU"/>
+        </w:rPr>
+      </w:pPr>
+      <w:proofErr w:type="spellStart"/>
       <w:r>
         <w:rPr>
           <w:rFonts w:ascii="Times New Roman" w:hAnsi="Times New Roman" w:cs="Times New Roman"/>
-          <w:lang w:val="de-DE"/>
-        </w:rPr>
-        <w:t>Valasz (</w:t>
-      </w:r>
+          <w:lang w:val="hu-HU"/>
+        </w:rPr>
+        <w:t>Valasz</w:t>
+      </w:r>
+      <w:proofErr w:type="spellEnd"/>
+      <w:r>
+        <w:rPr>
+          <w:rFonts w:ascii="Times New Roman" w:hAnsi="Times New Roman" w:cs="Times New Roman"/>
+          <w:lang w:val="hu-HU"/>
+        </w:rPr>
+        <w:t xml:space="preserve"> (</w:t>
+      </w:r>
+      <w:proofErr w:type="spellStart"/>
       <w:r>
         <w:rPr>
           <w:rFonts w:ascii="Times New Roman" w:hAnsi="Times New Roman" w:cs="Times New Roman"/>
           <w:u w:val="single"/>
-          <w:lang w:val="de-DE"/>
+          <w:lang w:val="hu-HU"/>
         </w:rPr>
         <w:t>ValaszId</w:t>
       </w:r>
+      <w:proofErr w:type="spellEnd"/>
       <w:r>
         <w:rPr>
           <w:rFonts w:ascii="Times New Roman" w:hAnsi="Times New Roman" w:cs="Times New Roman"/>
-          <w:lang w:val="de-DE"/>
+          <w:lang w:val="hu-HU"/>
         </w:rPr>
         <w:t>,</w:t>
       </w:r>
       <w:r>
         <w:rPr>
           <w:rFonts w:ascii="Times New Roman" w:hAnsi="Times New Roman" w:cs="Times New Roman"/>
-          <w:lang w:val="de-DE"/>
-        </w:rPr>
-        <w:t xml:space="preserve"> Kerdes.KerdesId,</w:t>
-      </w:r>
+          <w:lang w:val="hu-HU"/>
+        </w:rPr>
+        <w:t xml:space="preserve"> </w:t>
+      </w:r>
+      <w:proofErr w:type="spellStart"/>
       <w:r>
         <w:rPr>
           <w:rFonts w:ascii="Times New Roman" w:hAnsi="Times New Roman" w:cs="Times New Roman"/>
-          <w:lang w:val="de-DE"/>
-        </w:rPr>
-        <w:t xml:space="preserve"> ValaszTartalma, Helyes)</w:t>
+          <w:lang w:val="hu-HU"/>
+        </w:rPr>
+        <w:t>Kerdes.KerdesId</w:t>
+      </w:r>
+      <w:proofErr w:type="spellEnd"/>
+      <w:r>
+        <w:rPr>
+          <w:rFonts w:ascii="Times New Roman" w:hAnsi="Times New Roman" w:cs="Times New Roman"/>
+          <w:lang w:val="hu-HU"/>
+        </w:rPr>
+        <w:t>,</w:t>
+      </w:r>
+      <w:r>
+        <w:rPr>
+          <w:rFonts w:ascii="Times New Roman" w:hAnsi="Times New Roman" w:cs="Times New Roman"/>
+          <w:lang w:val="hu-HU"/>
+        </w:rPr>
+        <w:t xml:space="preserve"> </w:t>
+      </w:r>
+      <w:proofErr w:type="spellStart"/>
+      <w:r>
+        <w:rPr>
+          <w:rFonts w:ascii="Times New Roman" w:hAnsi="Times New Roman" w:cs="Times New Roman"/>
+          <w:lang w:val="hu-HU"/>
+        </w:rPr>
+        <w:t>ValaszTartalma</w:t>
+      </w:r>
+      <w:proofErr w:type="spellEnd"/>
+      <w:r>
+        <w:rPr>
+          <w:rFonts w:ascii="Times New Roman" w:hAnsi="Times New Roman" w:cs="Times New Roman"/>
+          <w:lang w:val="hu-HU"/>
+        </w:rPr>
+        <w:t>, Helyes)</w:t>
       </w:r>
     </w:p>
     <w:p>
       <w:pPr>
         <w:rPr>
           <w:rFonts w:ascii="Times New Roman" w:hAnsi="Times New Roman" w:cs="Times New Roman"/>
-          <w:lang w:val="de-DE"/>
-        </w:rPr>
-      </w:pPr>
+          <w:lang w:val="hu-HU"/>
+        </w:rPr>
+      </w:pPr>
+      <w:proofErr w:type="spellStart"/>
       <w:r>
         <w:rPr>
           <w:rFonts w:ascii="Times New Roman" w:hAnsi="Times New Roman" w:cs="Times New Roman"/>
-          <w:lang w:val="de-DE"/>
-        </w:rPr>
-        <w:t>Quiz (</w:t>
-      </w:r>
+          <w:lang w:val="hu-HU"/>
+        </w:rPr>
+        <w:t>Quiz</w:t>
+      </w:r>
+      <w:proofErr w:type="spellEnd"/>
+      <w:r>
+        <w:rPr>
+          <w:rFonts w:ascii="Times New Roman" w:hAnsi="Times New Roman" w:cs="Times New Roman"/>
+          <w:lang w:val="hu-HU"/>
+        </w:rPr>
+        <w:t xml:space="preserve"> (</w:t>
+      </w:r>
+      <w:proofErr w:type="spellStart"/>
       <w:r>
         <w:rPr>
           <w:rFonts w:ascii="Times New Roman" w:hAnsi="Times New Roman" w:cs="Times New Roman"/>
           <w:u w:val="single"/>
-          <w:lang w:val="de-DE"/>
-        </w:rPr>
-        <w:t xml:space="preserve">QuizId, </w:t>
-      </w:r>
+          <w:lang w:val="hu-HU"/>
+        </w:rPr>
+        <w:t>QuizId</w:t>
+      </w:r>
+      <w:proofErr w:type="spellEnd"/>
       <w:r>
         <w:rPr>
           <w:rFonts w:ascii="Times New Roman" w:hAnsi="Times New Roman" w:cs="Times New Roman"/>
-          <w:lang w:val="de-DE"/>
+          <w:u w:val="single"/>
+          <w:lang w:val="hu-HU"/>
+        </w:rPr>
+        <w:t xml:space="preserve">, </w:t>
+      </w:r>
+      <w:proofErr w:type="spellStart"/>
+      <w:r>
+        <w:rPr>
+          <w:rFonts w:ascii="Times New Roman" w:hAnsi="Times New Roman" w:cs="Times New Roman"/>
+          <w:lang w:val="hu-HU"/>
         </w:rPr>
         <w:t>Tema.Tema</w:t>
       </w:r>
       <w:r>
         <w:rPr>
           <w:rFonts w:ascii="Times New Roman" w:hAnsi="Times New Roman" w:cs="Times New Roman"/>
-          <w:lang w:val="de-DE"/>
+          <w:lang w:val="hu-HU"/>
         </w:rPr>
         <w:t>N</w:t>
       </w:r>
       <w:r>
         <w:rPr>
           <w:rFonts w:ascii="Times New Roman" w:hAnsi="Times New Roman" w:cs="Times New Roman"/>
-          <w:lang w:val="de-DE"/>
-        </w:rPr>
-        <w:t>ev)</w:t>
+          <w:lang w:val="hu-HU"/>
+        </w:rPr>
+        <w:t>ev</w:t>
+      </w:r>
+      <w:proofErr w:type="spellEnd"/>
+      <w:r>
+        <w:rPr>
+          <w:rFonts w:ascii="Times New Roman" w:hAnsi="Times New Roman" w:cs="Times New Roman"/>
+          <w:lang w:val="hu-HU"/>
+        </w:rPr>
+        <w:t>)</w:t>
       </w:r>
     </w:p>
     <w:p>
       <w:pPr>
         <w:rPr>
           <w:rFonts w:ascii="Times New Roman" w:hAnsi="Times New Roman" w:cs="Times New Roman"/>
-          <w:lang w:val="de-DE"/>
+          <w:lang w:val="hu-HU"/>
         </w:rPr>
       </w:pPr>
       <w:r>
         <w:rPr>
           <w:rFonts w:ascii="Times New Roman" w:hAnsi="Times New Roman" w:cs="Times New Roman"/>
-          <w:lang w:val="de-DE"/>
+          <w:lang w:val="hu-HU"/>
         </w:rPr>
         <w:t>Pontszam</w:t>
       </w:r>
       <w:r>
         <w:rPr>
           <w:rFonts w:ascii="Times New Roman" w:hAnsi="Times New Roman" w:cs="Times New Roman"/>
-          <w:lang w:val="de-DE"/>
+          <w:lang w:val="hu-HU"/>
         </w:rPr>
         <w:t xml:space="preserve"> (</w:t>
       </w:r>
+      <w:proofErr w:type="spellStart"/>
+      <w:r>
+        <w:rPr>
+          <w:rFonts w:ascii="Times New Roman" w:hAnsi="Times New Roman" w:cs="Times New Roman"/>
+          <w:u w:val="single"/>
+          <w:lang w:val="hu-HU"/>
+        </w:rPr>
+        <w:t>PontszamId</w:t>
+      </w:r>
+      <w:proofErr w:type="spellEnd"/>
+      <w:r>
+        <w:rPr>
+          <w:rFonts w:ascii="Times New Roman" w:hAnsi="Times New Roman" w:cs="Times New Roman"/>
+          <w:lang w:val="hu-HU"/>
+        </w:rPr>
+        <w:t xml:space="preserve">, </w:t>
+      </w:r>
+      <w:proofErr w:type="spellStart"/>
       <w:r>
         <w:rPr>
           <w:rFonts w:ascii="Times New Roman" w:hAnsi="Times New Roman" w:cs="Times New Roman"/>
           <w:i/>
           <w:iCs/>
           <w:u w:val="single"/>
-          <w:lang w:val="de-DE"/>
+          <w:lang w:val="hu-HU"/>
         </w:rPr>
         <w:t>Felhasznalonev</w:t>
       </w:r>
+      <w:proofErr w:type="spellEnd"/>
       <w:r>
         <w:rPr>
           <w:rFonts w:ascii="Times New Roman" w:hAnsi="Times New Roman" w:cs="Times New Roman"/>
-          <w:lang w:val="de-DE"/>
+          <w:lang w:val="hu-HU"/>
         </w:rPr>
         <w:t xml:space="preserve">, </w:t>
       </w:r>
+      <w:proofErr w:type="spellStart"/>
       <w:r>
         <w:rPr>
           <w:rFonts w:ascii="Times New Roman" w:hAnsi="Times New Roman" w:cs="Times New Roman"/>
           <w:i/>
           <w:iCs/>
           <w:u w:val="single"/>
-          <w:lang w:val="de-DE"/>
-        </w:rPr>
-        <w:t xml:space="preserve">TemaNev, </w:t>
-      </w:r>
-      <w:r>
-        <w:rPr>
-          <w:rFonts w:ascii="Times New Roman" w:hAnsi="Times New Roman" w:cs="Times New Roman"/>
-          <w:lang w:val="de-DE"/>
-        </w:rPr>
-        <w:t>RangsorPontszam</w:t>
-      </w:r>
-      <w:r>
-        <w:rPr>
-          <w:rFonts w:ascii="Times New Roman" w:hAnsi="Times New Roman" w:cs="Times New Roman"/>
-          <w:lang w:val="de-DE"/>
-        </w:rPr>
-        <w:t>)</w:t>
-      </w:r>
-    </w:p>
-    <w:p>
-      <w:pPr>
-        <w:rPr>
-          <w:rFonts w:ascii="Times New Roman" w:hAnsi="Times New Roman" w:cs="Times New Roman"/>
-          <w:lang w:val="de-DE"/>
-        </w:rPr>
-      </w:pPr>
-      <w:r>
-        <w:rPr>
-          <w:rFonts w:ascii="Times New Roman" w:hAnsi="Times New Roman" w:cs="Times New Roman"/>
-          <w:lang w:val="de-DE"/>
-        </w:rPr>
-        <w:t>Felteszi (</w:t>
-      </w:r>
+          <w:lang w:val="hu-HU"/>
+        </w:rPr>
+        <w:t>TemaNev</w:t>
+      </w:r>
+      <w:proofErr w:type="spellEnd"/>
       <w:r>
         <w:rPr>
           <w:rFonts w:ascii="Times New Roman" w:hAnsi="Times New Roman" w:cs="Times New Roman"/>
           <w:i/>
           <w:iCs/>
           <w:u w:val="single"/>
-          <w:lang w:val="de-DE"/>
-        </w:rPr>
-        <w:t>KerdesId</w:t>
-      </w:r>
+          <w:lang w:val="hu-HU"/>
+        </w:rPr>
+        <w:t xml:space="preserve">, </w:t>
+      </w:r>
+      <w:proofErr w:type="spellStart"/>
       <w:r>
         <w:rPr>
           <w:rFonts w:ascii="Times New Roman" w:hAnsi="Times New Roman" w:cs="Times New Roman"/>
-          <w:lang w:val="de-DE"/>
-        </w:rPr>
-        <w:t xml:space="preserve">, </w:t>
-      </w:r>
+          <w:lang w:val="hu-HU"/>
+        </w:rPr>
+        <w:t>RangsorPontszam</w:t>
+      </w:r>
+      <w:proofErr w:type="spellEnd"/>
+      <w:r>
+        <w:rPr>
+          <w:rFonts w:ascii="Times New Roman" w:hAnsi="Times New Roman" w:cs="Times New Roman"/>
+          <w:lang w:val="hu-HU"/>
+        </w:rPr>
+        <w:t>)</w:t>
+      </w:r>
+    </w:p>
+    <w:p>
+      <w:pPr>
+        <w:rPr>
+          <w:rFonts w:ascii="Times New Roman" w:hAnsi="Times New Roman" w:cs="Times New Roman"/>
+          <w:lang w:val="hu-HU"/>
+        </w:rPr>
+      </w:pPr>
+      <w:r>
+        <w:rPr>
+          <w:rFonts w:ascii="Times New Roman" w:hAnsi="Times New Roman" w:cs="Times New Roman"/>
+          <w:lang w:val="hu-HU"/>
+        </w:rPr>
+        <w:t>Felteszi (</w:t>
+      </w:r>
+      <w:proofErr w:type="spellStart"/>
       <w:r>
         <w:rPr>
           <w:rFonts w:ascii="Times New Roman" w:hAnsi="Times New Roman" w:cs="Times New Roman"/>
           <w:i/>
           <w:iCs/>
           <w:u w:val="single"/>
-          <w:lang w:val="de-DE"/>
-        </w:rPr>
-        <w:t>QuizId</w:t>
-      </w:r>
+          <w:lang w:val="hu-HU"/>
+        </w:rPr>
+        <w:t>KerdesId</w:t>
+      </w:r>
+      <w:proofErr w:type="spellEnd"/>
       <w:r>
         <w:rPr>
           <w:rFonts w:ascii="Times New Roman" w:hAnsi="Times New Roman" w:cs="Times New Roman"/>
-          <w:lang w:val="de-DE"/>
-        </w:rPr>
-        <w:t>)</w:t>
-      </w:r>
-    </w:p>
-    <w:p>
-      <w:pPr>
-        <w:rPr>
-          <w:rFonts w:ascii="Times New Roman" w:hAnsi="Times New Roman" w:cs="Times New Roman"/>
-          <w:lang w:val="de-DE"/>
-        </w:rPr>
-      </w:pPr>
-      <w:r>
-        <w:rPr>
-          <w:rFonts w:ascii="Times New Roman" w:hAnsi="Times New Roman" w:cs="Times New Roman"/>
-          <w:lang w:val="de-DE"/>
-        </w:rPr>
-        <w:t>Jatszik (</w:t>
-      </w:r>
+          <w:lang w:val="hu-HU"/>
+        </w:rPr>
+        <w:t xml:space="preserve">, </w:t>
+      </w:r>
+      <w:proofErr w:type="spellStart"/>
       <w:r>
         <w:rPr>
           <w:rFonts w:ascii="Times New Roman" w:hAnsi="Times New Roman" w:cs="Times New Roman"/>
           <w:i/>
           <w:iCs/>
           <w:u w:val="single"/>
-          <w:lang w:val="de-DE"/>
+          <w:lang w:val="hu-HU"/>
         </w:rPr>
         <w:t>QuizId</w:t>
       </w:r>
+      <w:proofErr w:type="spellEnd"/>
       <w:r>
         <w:rPr>
           <w:rFonts w:ascii="Times New Roman" w:hAnsi="Times New Roman" w:cs="Times New Roman"/>
-          <w:lang w:val="de-DE"/>
-        </w:rPr>
-        <w:t xml:space="preserve">, </w:t>
-      </w:r>
+          <w:lang w:val="hu-HU"/>
+        </w:rPr>
+        <w:t>)</w:t>
+      </w:r>
+    </w:p>
+    <w:p>
+      <w:pPr>
+        <w:rPr>
+          <w:rFonts w:ascii="Times New Roman" w:hAnsi="Times New Roman" w:cs="Times New Roman"/>
+          <w:lang w:val="hu-HU"/>
+        </w:rPr>
+      </w:pPr>
+      <w:proofErr w:type="spellStart"/>
+      <w:r>
+        <w:rPr>
+          <w:rFonts w:ascii="Times New Roman" w:hAnsi="Times New Roman" w:cs="Times New Roman"/>
+          <w:lang w:val="hu-HU"/>
+        </w:rPr>
+        <w:t>Jatszik</w:t>
+      </w:r>
+      <w:proofErr w:type="spellEnd"/>
+      <w:r>
+        <w:rPr>
+          <w:rFonts w:ascii="Times New Roman" w:hAnsi="Times New Roman" w:cs="Times New Roman"/>
+          <w:lang w:val="hu-HU"/>
+        </w:rPr>
+        <w:t xml:space="preserve"> (</w:t>
+      </w:r>
+      <w:proofErr w:type="spellStart"/>
       <w:r>
         <w:rPr>
           <w:rFonts w:ascii="Times New Roman" w:hAnsi="Times New Roman" w:cs="Times New Roman"/>
           <w:i/>
           <w:iCs/>
           <w:u w:val="single"/>
-          <w:lang w:val="de-DE"/>
+          <w:lang w:val="hu-HU"/>
+        </w:rPr>
+        <w:t>QuizId</w:t>
+      </w:r>
+      <w:proofErr w:type="spellEnd"/>
+      <w:r>
+        <w:rPr>
+          <w:rFonts w:ascii="Times New Roman" w:hAnsi="Times New Roman" w:cs="Times New Roman"/>
+          <w:lang w:val="hu-HU"/>
+        </w:rPr>
+        <w:t xml:space="preserve">, </w:t>
+      </w:r>
+      <w:proofErr w:type="spellStart"/>
+      <w:r>
+        <w:rPr>
+          <w:rFonts w:ascii="Times New Roman" w:hAnsi="Times New Roman" w:cs="Times New Roman"/>
+          <w:i/>
+          <w:iCs/>
+          <w:u w:val="single"/>
+          <w:lang w:val="hu-HU"/>
         </w:rPr>
         <w:t>FelhasznaloNev</w:t>
       </w:r>
+      <w:proofErr w:type="spellEnd"/>
       <w:r>
         <w:rPr>
           <w:rFonts w:ascii="Times New Roman" w:hAnsi="Times New Roman" w:cs="Times New Roman"/>
-          <w:lang w:val="de-DE"/>
+          <w:lang w:val="hu-HU"/>
         </w:rPr>
         <w:t>)</w:t>
       </w:r>
@@ -2304,15 +2875,28 @@
         <w:rPr>
           <w:b w:val="0"/>
           <w:bCs w:val="0"/>
-        </w:rPr>
-      </w:pPr>
-      <w:r>
-        <w:t>Jatekos Tábla:</w:t>
+          <w:lang w:val="hu-HU"/>
+        </w:rPr>
+      </w:pPr>
+      <w:proofErr w:type="spellStart"/>
+      <w:r>
+        <w:rPr>
+          <w:lang w:val="hu-HU"/>
+        </w:rPr>
+        <w:t>Jatekos</w:t>
+      </w:r>
+      <w:proofErr w:type="spellEnd"/>
+      <w:r>
+        <w:rPr>
+          <w:lang w:val="hu-HU"/>
+        </w:rPr>
+        <w:t xml:space="preserve"> Tábla:</w:t>
       </w:r>
       <w:r>
         <w:rPr>
           <w:b w:val="0"/>
           <w:bCs w:val="0"/>
+          <w:lang w:val="hu-HU"/>
         </w:rPr>
         <w:t xml:space="preserve"> Egy játékost modellez.</w:t>
       </w:r>
@@ -2428,12 +3012,14 @@
                 <w:lang w:val="hu-HU"/>
               </w:rPr>
             </w:pPr>
+            <w:proofErr w:type="spellStart"/>
             <w:r>
               <w:rPr>
                 <w:lang w:val="hu-HU"/>
               </w:rPr>
               <w:t>FelhasznaloNev</w:t>
             </w:r>
+            <w:proofErr w:type="spellEnd"/>
           </w:p>
         </w:tc>
         <w:tc>
@@ -2493,12 +3079,14 @@
                 <w:lang w:val="hu-HU"/>
               </w:rPr>
             </w:pPr>
+            <w:proofErr w:type="spellStart"/>
             <w:r>
               <w:rPr>
                 <w:lang w:val="hu-HU"/>
               </w:rPr>
               <w:t>Jelszo</w:t>
             </w:r>
+            <w:proofErr w:type="spellEnd"/>
           </w:p>
         </w:tc>
         <w:tc>
@@ -2623,12 +3211,14 @@
                 <w:lang w:val="hu-HU"/>
               </w:rPr>
             </w:pPr>
+            <w:proofErr w:type="spellStart"/>
             <w:r>
               <w:rPr>
                 <w:lang w:val="hu-HU"/>
               </w:rPr>
               <w:t>Tema.TemaNev</w:t>
             </w:r>
+            <w:proofErr w:type="spellEnd"/>
           </w:p>
         </w:tc>
         <w:tc>
@@ -2667,7 +3257,21 @@
               <w:rPr>
                 <w:lang w:val="hu-HU"/>
               </w:rPr>
-              <w:t>A felhasználó által választott quiz témája, külső kulcs.</w:t>
+              <w:t xml:space="preserve">A felhasználó által választott </w:t>
+            </w:r>
+            <w:proofErr w:type="spellStart"/>
+            <w:r>
+              <w:rPr>
+                <w:lang w:val="hu-HU"/>
+              </w:rPr>
+              <w:t>quiz</w:t>
+            </w:r>
+            <w:proofErr w:type="spellEnd"/>
+            <w:r>
+              <w:rPr>
+                <w:lang w:val="hu-HU"/>
+              </w:rPr>
+              <w:t xml:space="preserve"> témája, külső kulcs.</w:t>
             </w:r>
           </w:p>
         </w:tc>
@@ -2680,15 +3284,28 @@
         <w:rPr>
           <w:b w:val="0"/>
           <w:bCs w:val="0"/>
-        </w:rPr>
-      </w:pPr>
-      <w:r>
-        <w:t>Tema tábla</w:t>
+          <w:lang w:val="hu-HU"/>
+        </w:rPr>
+      </w:pPr>
+      <w:proofErr w:type="spellStart"/>
+      <w:r>
+        <w:rPr>
+          <w:lang w:val="hu-HU"/>
+        </w:rPr>
+        <w:t>Tema</w:t>
+      </w:r>
+      <w:proofErr w:type="spellEnd"/>
+      <w:r>
+        <w:rPr>
+          <w:lang w:val="hu-HU"/>
+        </w:rPr>
+        <w:t xml:space="preserve"> tábla</w:t>
       </w:r>
       <w:r>
         <w:rPr>
           <w:b w:val="0"/>
           <w:bCs w:val="0"/>
+          <w:lang w:val="hu-HU"/>
         </w:rPr>
         <w:t>:</w:t>
       </w:r>
@@ -2696,6 +3313,7 @@
         <w:rPr>
           <w:b w:val="0"/>
           <w:bCs w:val="0"/>
+          <w:lang w:val="hu-HU"/>
         </w:rPr>
         <w:t xml:space="preserve"> Egy témát modellez.</w:t>
       </w:r>
@@ -2706,6 +3324,7 @@
         <w:rPr>
           <w:b w:val="0"/>
           <w:bCs w:val="0"/>
+          <w:lang w:val="hu-HU"/>
         </w:rPr>
       </w:pPr>
     </w:p>
@@ -2812,12 +3431,14 @@
                 <w:lang w:val="hu-HU"/>
               </w:rPr>
             </w:pPr>
+            <w:proofErr w:type="spellStart"/>
             <w:r>
               <w:rPr>
                 <w:lang w:val="hu-HU"/>
               </w:rPr>
               <w:t>TemaNev</w:t>
             </w:r>
+            <w:proofErr w:type="spellEnd"/>
           </w:p>
         </w:tc>
         <w:tc>
@@ -2869,16 +3490,29 @@
         <w:rPr>
           <w:b w:val="0"/>
           <w:bCs w:val="0"/>
-        </w:rPr>
-      </w:pPr>
-      <w:r>
+          <w:lang w:val="hu-HU"/>
+        </w:rPr>
+      </w:pPr>
+      <w:proofErr w:type="spellStart"/>
+      <w:r>
+        <w:rPr>
+          <w:lang w:val="hu-HU"/>
+        </w:rPr>
         <w:lastRenderedPageBreak/>
-        <w:t>AlTema tábla:</w:t>
+        <w:t>AlTema</w:t>
+      </w:r>
+      <w:proofErr w:type="spellEnd"/>
+      <w:r>
+        <w:rPr>
+          <w:lang w:val="hu-HU"/>
+        </w:rPr>
+        <w:t xml:space="preserve"> tábla:</w:t>
       </w:r>
       <w:r>
         <w:rPr>
           <w:b w:val="0"/>
           <w:bCs w:val="0"/>
+          <w:lang w:val="hu-HU"/>
         </w:rPr>
         <w:t xml:space="preserve"> Egy adott altémát modellez.</w:t>
       </w:r>
@@ -2889,6 +3523,7 @@
         <w:rPr>
           <w:b w:val="0"/>
           <w:bCs w:val="0"/>
+          <w:lang w:val="hu-HU"/>
         </w:rPr>
       </w:pPr>
     </w:p>
@@ -2995,12 +3630,14 @@
                 <w:lang w:val="hu-HU"/>
               </w:rPr>
             </w:pPr>
+            <w:proofErr w:type="spellStart"/>
             <w:r>
               <w:rPr>
                 <w:lang w:val="hu-HU"/>
               </w:rPr>
               <w:t>AlTemaNev</w:t>
             </w:r>
+            <w:proofErr w:type="spellEnd"/>
           </w:p>
         </w:tc>
         <w:tc>
@@ -3060,12 +3697,14 @@
                 <w:lang w:val="hu-HU"/>
               </w:rPr>
             </w:pPr>
+            <w:proofErr w:type="spellStart"/>
             <w:r>
               <w:rPr>
                 <w:lang w:val="hu-HU"/>
               </w:rPr>
               <w:t>Leiras</w:t>
             </w:r>
+            <w:proofErr w:type="spellEnd"/>
           </w:p>
         </w:tc>
         <w:tc>
@@ -3125,12 +3764,14 @@
                 <w:lang w:val="hu-HU"/>
               </w:rPr>
             </w:pPr>
+            <w:proofErr w:type="spellStart"/>
             <w:r>
               <w:rPr>
                 <w:lang w:val="hu-HU"/>
               </w:rPr>
               <w:t>Tema.Temanev</w:t>
             </w:r>
+            <w:proofErr w:type="spellEnd"/>
           </w:p>
         </w:tc>
         <w:tc>
@@ -3179,7 +3820,7 @@
       <w:pPr>
         <w:rPr>
           <w:rFonts w:ascii="Times New Roman" w:hAnsi="Times New Roman" w:cs="Times New Roman"/>
-          <w:lang w:val="de-DE"/>
+          <w:lang w:val="hu-HU"/>
         </w:rPr>
       </w:pPr>
     </w:p>
@@ -3189,15 +3830,20 @@
         <w:rPr>
           <w:b w:val="0"/>
           <w:bCs w:val="0"/>
-        </w:rPr>
-      </w:pPr>
-      <w:r>
+          <w:lang w:val="hu-HU"/>
+        </w:rPr>
+      </w:pPr>
+      <w:r>
+        <w:rPr>
+          <w:lang w:val="hu-HU"/>
+        </w:rPr>
         <w:t>Kérdés tábla:</w:t>
       </w:r>
       <w:r>
         <w:rPr>
           <w:b w:val="0"/>
           <w:bCs w:val="0"/>
+          <w:lang w:val="hu-HU"/>
         </w:rPr>
         <w:t xml:space="preserve"> Egy adott kérdést modellez.</w:t>
       </w:r>
@@ -3206,7 +3852,7 @@
       <w:pPr>
         <w:rPr>
           <w:rFonts w:ascii="Times New Roman" w:hAnsi="Times New Roman" w:cs="Times New Roman"/>
-          <w:lang w:val="de-DE"/>
+          <w:lang w:val="hu-HU"/>
         </w:rPr>
       </w:pPr>
     </w:p>
@@ -3313,12 +3959,14 @@
                 <w:lang w:val="hu-HU"/>
               </w:rPr>
             </w:pPr>
+            <w:proofErr w:type="spellStart"/>
             <w:r>
               <w:rPr>
                 <w:lang w:val="hu-HU"/>
               </w:rPr>
               <w:t>KerdesId</w:t>
             </w:r>
+            <w:proofErr w:type="spellEnd"/>
           </w:p>
         </w:tc>
         <w:tc>
@@ -3378,12 +4026,14 @@
                 <w:lang w:val="hu-HU"/>
               </w:rPr>
             </w:pPr>
+            <w:proofErr w:type="spellStart"/>
             <w:r>
               <w:rPr>
                 <w:lang w:val="hu-HU"/>
               </w:rPr>
               <w:t>KerdesTartalma</w:t>
             </w:r>
+            <w:proofErr w:type="spellEnd"/>
           </w:p>
         </w:tc>
         <w:tc>
@@ -3443,12 +4093,14 @@
                 <w:lang w:val="hu-HU"/>
               </w:rPr>
             </w:pPr>
+            <w:proofErr w:type="spellStart"/>
             <w:r>
               <w:rPr>
                 <w:lang w:val="hu-HU"/>
               </w:rPr>
               <w:t>AlTema.AlTemaNev</w:t>
             </w:r>
+            <w:proofErr w:type="spellEnd"/>
           </w:p>
         </w:tc>
         <w:tc>
@@ -3502,6 +4154,9 @@
     <w:p>
       <w:pPr>
         <w:pStyle w:val="Cmsor2"/>
+        <w:rPr>
+          <w:lang w:val="hu-HU"/>
+        </w:rPr>
       </w:pPr>
     </w:p>
     <w:p>
@@ -3510,31 +4165,29 @@
         <w:rPr>
           <w:b w:val="0"/>
           <w:bCs w:val="0"/>
-        </w:rPr>
-      </w:pPr>
-      <w:r>
+          <w:lang w:val="hu-HU"/>
+        </w:rPr>
+      </w:pPr>
+      <w:r>
+        <w:rPr>
+          <w:lang w:val="hu-HU"/>
+        </w:rPr>
         <w:t>Válasz tábla:</w:t>
       </w:r>
       <w:r>
         <w:rPr>
           <w:b w:val="0"/>
           <w:bCs w:val="0"/>
-        </w:rPr>
-        <w:t xml:space="preserve"> </w:t>
-      </w:r>
-      <w:r>
-        <w:rPr>
-          <w:b w:val="0"/>
-          <w:bCs w:val="0"/>
-        </w:rPr>
-        <w:t>Egy adott választ modellez.</w:t>
+          <w:lang w:val="hu-HU"/>
+        </w:rPr>
+        <w:t xml:space="preserve"> Egy adott választ modellez.</w:t>
       </w:r>
     </w:p>
     <w:p>
       <w:pPr>
         <w:rPr>
           <w:rFonts w:ascii="Times New Roman" w:hAnsi="Times New Roman" w:cs="Times New Roman"/>
-          <w:lang w:val="de-DE"/>
+          <w:lang w:val="hu-HU"/>
         </w:rPr>
       </w:pPr>
     </w:p>
@@ -3641,12 +4294,14 @@
                 <w:lang w:val="hu-HU"/>
               </w:rPr>
             </w:pPr>
+            <w:proofErr w:type="spellStart"/>
             <w:r>
               <w:rPr>
                 <w:lang w:val="hu-HU"/>
               </w:rPr>
               <w:t>ValaszId</w:t>
             </w:r>
+            <w:proofErr w:type="spellEnd"/>
           </w:p>
         </w:tc>
         <w:tc>
@@ -3706,12 +4361,14 @@
                 <w:lang w:val="hu-HU"/>
               </w:rPr>
             </w:pPr>
+            <w:proofErr w:type="spellStart"/>
             <w:r>
               <w:rPr>
                 <w:lang w:val="hu-HU"/>
               </w:rPr>
               <w:t>ValaszTartalma</w:t>
             </w:r>
+            <w:proofErr w:type="spellEnd"/>
           </w:p>
         </w:tc>
         <w:tc>
@@ -3836,12 +4493,14 @@
                 <w:lang w:val="hu-HU"/>
               </w:rPr>
             </w:pPr>
+            <w:proofErr w:type="spellStart"/>
             <w:r>
               <w:rPr>
                 <w:lang w:val="hu-HU"/>
               </w:rPr>
               <w:t>KerdesId</w:t>
             </w:r>
+            <w:proofErr w:type="spellEnd"/>
           </w:p>
         </w:tc>
         <w:tc>
@@ -3890,7 +4549,7 @@
       <w:pPr>
         <w:rPr>
           <w:rFonts w:ascii="Times New Roman" w:hAnsi="Times New Roman" w:cs="Times New Roman"/>
-          <w:lang w:val="de-DE"/>
+          <w:lang w:val="hu-HU"/>
         </w:rPr>
       </w:pPr>
     </w:p>
@@ -3900,31 +4559,55 @@
         <w:rPr>
           <w:b w:val="0"/>
           <w:bCs w:val="0"/>
-        </w:rPr>
-      </w:pPr>
-      <w:r>
-        <w:t>Quiz tábla:</w:t>
+          <w:lang w:val="hu-HU"/>
+        </w:rPr>
+      </w:pPr>
+      <w:proofErr w:type="spellStart"/>
+      <w:r>
+        <w:rPr>
+          <w:lang w:val="hu-HU"/>
+        </w:rPr>
+        <w:t>Quiz</w:t>
+      </w:r>
+      <w:proofErr w:type="spellEnd"/>
+      <w:r>
+        <w:rPr>
+          <w:lang w:val="hu-HU"/>
+        </w:rPr>
+        <w:t xml:space="preserve"> tábla:</w:t>
       </w:r>
       <w:r>
         <w:rPr>
           <w:b w:val="0"/>
           <w:bCs w:val="0"/>
-        </w:rPr>
-        <w:t xml:space="preserve"> </w:t>
-      </w:r>
+          <w:lang w:val="hu-HU"/>
+        </w:rPr>
+        <w:t xml:space="preserve"> Egy adott </w:t>
+      </w:r>
+      <w:proofErr w:type="spellStart"/>
       <w:r>
         <w:rPr>
           <w:b w:val="0"/>
           <w:bCs w:val="0"/>
-        </w:rPr>
-        <w:t>Egy adott quizt modellez.</w:t>
+          <w:lang w:val="hu-HU"/>
+        </w:rPr>
+        <w:t>quizt</w:t>
+      </w:r>
+      <w:proofErr w:type="spellEnd"/>
+      <w:r>
+        <w:rPr>
+          <w:b w:val="0"/>
+          <w:bCs w:val="0"/>
+          <w:lang w:val="hu-HU"/>
+        </w:rPr>
+        <w:t xml:space="preserve"> modellez.</w:t>
       </w:r>
     </w:p>
     <w:p>
       <w:pPr>
         <w:rPr>
           <w:rFonts w:ascii="Times New Roman" w:hAnsi="Times New Roman" w:cs="Times New Roman"/>
-          <w:lang w:val="de-DE"/>
+          <w:lang w:val="hu-HU"/>
         </w:rPr>
       </w:pPr>
     </w:p>
@@ -4031,12 +4714,14 @@
                 <w:lang w:val="hu-HU"/>
               </w:rPr>
             </w:pPr>
+            <w:proofErr w:type="spellStart"/>
             <w:r>
               <w:rPr>
                 <w:lang w:val="hu-HU"/>
               </w:rPr>
               <w:t>QuizId</w:t>
             </w:r>
+            <w:proofErr w:type="spellEnd"/>
           </w:p>
         </w:tc>
         <w:tc>
@@ -4075,7 +4760,21 @@
               <w:rPr>
                 <w:lang w:val="hu-HU"/>
               </w:rPr>
-              <w:t>Az adott quiz azonosítója, kulcs.</w:t>
+              <w:t xml:space="preserve">Az adott </w:t>
+            </w:r>
+            <w:proofErr w:type="spellStart"/>
+            <w:r>
+              <w:rPr>
+                <w:lang w:val="hu-HU"/>
+              </w:rPr>
+              <w:t>quiz</w:t>
+            </w:r>
+            <w:proofErr w:type="spellEnd"/>
+            <w:r>
+              <w:rPr>
+                <w:lang w:val="hu-HU"/>
+              </w:rPr>
+              <w:t xml:space="preserve"> azonosítója, kulcs.</w:t>
             </w:r>
           </w:p>
         </w:tc>
@@ -4096,12 +4795,14 @@
                 <w:lang w:val="hu-HU"/>
               </w:rPr>
             </w:pPr>
+            <w:proofErr w:type="spellStart"/>
             <w:r>
               <w:rPr>
                 <w:lang w:val="hu-HU"/>
               </w:rPr>
               <w:t>Tema.TemaNev</w:t>
             </w:r>
+            <w:proofErr w:type="spellEnd"/>
           </w:p>
         </w:tc>
         <w:tc>
@@ -4140,7 +4841,21 @@
               <w:rPr>
                 <w:lang w:val="hu-HU"/>
               </w:rPr>
-              <w:t>A quiz felhasználó által választott témája, külső kulcs.</w:t>
+              <w:t xml:space="preserve">A </w:t>
+            </w:r>
+            <w:proofErr w:type="spellStart"/>
+            <w:r>
+              <w:rPr>
+                <w:lang w:val="hu-HU"/>
+              </w:rPr>
+              <w:t>quiz</w:t>
+            </w:r>
+            <w:proofErr w:type="spellEnd"/>
+            <w:r>
+              <w:rPr>
+                <w:lang w:val="hu-HU"/>
+              </w:rPr>
+              <w:t xml:space="preserve"> felhasználó által választott témája, külső kulcs.</w:t>
             </w:r>
           </w:p>
         </w:tc>
@@ -4150,7 +4865,7 @@
       <w:pPr>
         <w:rPr>
           <w:rFonts w:ascii="Times New Roman" w:hAnsi="Times New Roman" w:cs="Times New Roman"/>
-          <w:lang w:val="de-DE"/>
+          <w:lang w:val="hu-HU"/>
         </w:rPr>
       </w:pPr>
     </w:p>
@@ -4160,18 +4875,26 @@
         <w:rPr>
           <w:b w:val="0"/>
           <w:bCs w:val="0"/>
-        </w:rPr>
-      </w:pPr>
-      <w:r>
+          <w:lang w:val="hu-HU"/>
+        </w:rPr>
+      </w:pPr>
+      <w:r>
+        <w:rPr>
+          <w:lang w:val="hu-HU"/>
+        </w:rPr>
         <w:t>Pontszám</w:t>
       </w:r>
       <w:r>
+        <w:rPr>
+          <w:lang w:val="hu-HU"/>
+        </w:rPr>
         <w:t xml:space="preserve"> tábla:</w:t>
       </w:r>
       <w:r>
         <w:rPr>
           <w:b w:val="0"/>
           <w:bCs w:val="0"/>
+          <w:lang w:val="hu-HU"/>
         </w:rPr>
         <w:t xml:space="preserve"> Összeköti </w:t>
       </w:r>
@@ -4179,6 +4902,7 @@
         <w:rPr>
           <w:b w:val="0"/>
           <w:bCs w:val="0"/>
+          <w:lang w:val="hu-HU"/>
         </w:rPr>
         <w:t>a felhasználót egy témával és tárolja a szerzett pontokat</w:t>
       </w:r>
@@ -4187,7 +4911,7 @@
       <w:pPr>
         <w:rPr>
           <w:rFonts w:ascii="Times New Roman" w:hAnsi="Times New Roman" w:cs="Times New Roman"/>
-          <w:lang w:val="de-DE"/>
+          <w:lang w:val="hu-HU"/>
         </w:rPr>
       </w:pPr>
     </w:p>
@@ -4294,12 +5018,14 @@
                 <w:lang w:val="hu-HU"/>
               </w:rPr>
             </w:pPr>
+            <w:proofErr w:type="spellStart"/>
             <w:r>
               <w:rPr>
                 <w:lang w:val="hu-HU"/>
               </w:rPr>
               <w:t>Felhasznalonev</w:t>
             </w:r>
+            <w:proofErr w:type="spellEnd"/>
           </w:p>
         </w:tc>
         <w:tc>
@@ -4334,11 +5060,19 @@
                 <w:lang w:val="hu-HU"/>
               </w:rPr>
             </w:pPr>
-            <w:r>
-              <w:rPr>
-                <w:lang w:val="hu-HU"/>
-              </w:rPr>
-              <w:t>felhasznalonev külső kulcs</w:t>
+            <w:proofErr w:type="spellStart"/>
+            <w:r>
+              <w:rPr>
+                <w:lang w:val="hu-HU"/>
+              </w:rPr>
+              <w:t>felhasznalonev</w:t>
+            </w:r>
+            <w:proofErr w:type="spellEnd"/>
+            <w:r>
+              <w:rPr>
+                <w:lang w:val="hu-HU"/>
+              </w:rPr>
+              <w:t xml:space="preserve"> külső kulcs</w:t>
             </w:r>
           </w:p>
         </w:tc>
@@ -4359,12 +5093,14 @@
                 <w:lang w:val="hu-HU"/>
               </w:rPr>
             </w:pPr>
+            <w:proofErr w:type="spellStart"/>
             <w:r>
               <w:rPr>
                 <w:lang w:val="hu-HU"/>
               </w:rPr>
               <w:t>TemaNev</w:t>
             </w:r>
+            <w:proofErr w:type="spellEnd"/>
           </w:p>
         </w:tc>
         <w:tc>
@@ -4399,11 +5135,33 @@
                 <w:lang w:val="hu-HU"/>
               </w:rPr>
             </w:pPr>
-            <w:r>
-              <w:rPr>
-                <w:lang w:val="hu-HU"/>
-              </w:rPr>
-              <w:t>TemaNev kulso kulcs</w:t>
+            <w:proofErr w:type="spellStart"/>
+            <w:r>
+              <w:rPr>
+                <w:lang w:val="hu-HU"/>
+              </w:rPr>
+              <w:t>TemaNev</w:t>
+            </w:r>
+            <w:proofErr w:type="spellEnd"/>
+            <w:r>
+              <w:rPr>
+                <w:lang w:val="hu-HU"/>
+              </w:rPr>
+              <w:t xml:space="preserve"> </w:t>
+            </w:r>
+            <w:proofErr w:type="spellStart"/>
+            <w:r>
+              <w:rPr>
+                <w:lang w:val="hu-HU"/>
+              </w:rPr>
+              <w:t>kulso</w:t>
+            </w:r>
+            <w:proofErr w:type="spellEnd"/>
+            <w:r>
+              <w:rPr>
+                <w:lang w:val="hu-HU"/>
+              </w:rPr>
+              <w:t xml:space="preserve"> kulcs</w:t>
             </w:r>
           </w:p>
         </w:tc>
@@ -4464,11 +5222,94 @@
                 <w:lang w:val="hu-HU"/>
               </w:rPr>
             </w:pPr>
-            <w:r>
-              <w:rPr>
-                <w:lang w:val="hu-HU"/>
-              </w:rPr>
-              <w:t>jatekos rangsorpontszama</w:t>
+            <w:proofErr w:type="spellStart"/>
+            <w:r>
+              <w:rPr>
+                <w:lang w:val="hu-HU"/>
+              </w:rPr>
+              <w:t>jatekos</w:t>
+            </w:r>
+            <w:proofErr w:type="spellEnd"/>
+            <w:r>
+              <w:rPr>
+                <w:lang w:val="hu-HU"/>
+              </w:rPr>
+              <w:t xml:space="preserve"> </w:t>
+            </w:r>
+            <w:proofErr w:type="spellStart"/>
+            <w:r>
+              <w:rPr>
+                <w:lang w:val="hu-HU"/>
+              </w:rPr>
+              <w:t>rangsorpontszama</w:t>
+            </w:r>
+            <w:proofErr w:type="spellEnd"/>
+          </w:p>
+        </w:tc>
+      </w:tr>
+      <w:tr>
+        <w:trPr>
+          <w:trHeight w:val="439"/>
+          <w:jc w:val="center"/>
+        </w:trPr>
+        <w:tc>
+          <w:tcPr>
+            <w:tcW w:w="2273" w:type="dxa"/>
+            <w:vAlign w:val="center"/>
+          </w:tcPr>
+          <w:p>
+            <w:pPr>
+              <w:rPr>
+                <w:lang w:val="hu-HU"/>
+              </w:rPr>
+            </w:pPr>
+            <w:proofErr w:type="spellStart"/>
+            <w:r>
+              <w:rPr>
+                <w:lang w:val="hu-HU"/>
+              </w:rPr>
+              <w:t>PontszamId</w:t>
+            </w:r>
+            <w:proofErr w:type="spellEnd"/>
+          </w:p>
+        </w:tc>
+        <w:tc>
+          <w:tcPr>
+            <w:tcW w:w="3061" w:type="dxa"/>
+            <w:vAlign w:val="center"/>
+          </w:tcPr>
+          <w:p>
+            <w:pPr>
+              <w:rPr>
+                <w:iCs/>
+                <w:lang w:val="hu-HU"/>
+              </w:rPr>
+            </w:pPr>
+            <w:r>
+              <w:rPr>
+                <w:iCs/>
+                <w:lang w:val="hu-HU"/>
+              </w:rPr>
+              <w:t>NUMBER</w:t>
+            </w:r>
+          </w:p>
+        </w:tc>
+        <w:tc>
+          <w:tcPr>
+            <w:tcW w:w="5034" w:type="dxa"/>
+            <w:vAlign w:val="center"/>
+          </w:tcPr>
+          <w:p>
+            <w:pPr>
+              <w:rPr>
+                <w:lang w:val="hu-HU"/>
+              </w:rPr>
+            </w:pPr>
+            <w:r>
+              <w:rPr>
+                <w:lang w:val="hu-HU"/>
+              </w:rPr>
+              <w:t xml:space="preserve">AUTO INCREMENT, kulcs </w:t>
             </w:r>
           </w:p>
         </w:tc>
@@ -4478,7 +5319,7 @@
       <w:pPr>
         <w:rPr>
           <w:rFonts w:ascii="Times New Roman" w:hAnsi="Times New Roman" w:cs="Times New Roman"/>
-          <w:lang w:val="de-DE"/>
+          <w:lang w:val="hu-HU"/>
         </w:rPr>
       </w:pPr>
     </w:p>
@@ -4488,30 +5329,38 @@
         <w:rPr>
           <w:b w:val="0"/>
           <w:bCs w:val="0"/>
-        </w:rPr>
-      </w:pPr>
-      <w:r>
-        <w:lastRenderedPageBreak/>
+          <w:lang w:val="hu-HU"/>
+        </w:rPr>
+      </w:pPr>
+      <w:r>
+        <w:rPr>
+          <w:lang w:val="hu-HU"/>
+        </w:rPr>
         <w:t>Felteszi tábla</w:t>
       </w:r>
       <w:r>
         <w:rPr>
           <w:b w:val="0"/>
           <w:bCs w:val="0"/>
+          <w:lang w:val="hu-HU"/>
         </w:rPr>
         <w:t xml:space="preserve">: Összeköti a </w:t>
       </w:r>
+      <w:proofErr w:type="spellStart"/>
       <w:r>
         <w:rPr>
           <w:b w:val="0"/>
           <w:bCs w:val="0"/>
+          <w:lang w:val="hu-HU"/>
         </w:rPr>
         <w:t>quizeket</w:t>
       </w:r>
+      <w:proofErr w:type="spellEnd"/>
       <w:r>
         <w:rPr>
           <w:b w:val="0"/>
           <w:bCs w:val="0"/>
+          <w:lang w:val="hu-HU"/>
         </w:rPr>
         <w:t xml:space="preserve"> a hozzájuk tartozó </w:t>
       </w:r>
@@ -4519,6 +5368,7 @@
         <w:rPr>
           <w:b w:val="0"/>
           <w:bCs w:val="0"/>
+          <w:lang w:val="hu-HU"/>
         </w:rPr>
         <w:t>kérdésekkel</w:t>
       </w:r>
@@ -4526,6 +5376,7 @@
         <w:rPr>
           <w:b w:val="0"/>
           <w:bCs w:val="0"/>
+          <w:lang w:val="hu-HU"/>
         </w:rPr>
         <w:t>.</w:t>
       </w:r>
@@ -4533,15 +5384,52 @@
         <w:rPr>
           <w:b w:val="0"/>
           <w:bCs w:val="0"/>
-        </w:rPr>
-        <w:t xml:space="preserve"> A quiz témáját a felhasználó választja ki, amiből aztán a gép random választ 3 altémát amikből feltesz néhány kérdést.</w:t>
+          <w:lang w:val="hu-HU"/>
+        </w:rPr>
+        <w:t xml:space="preserve"> A </w:t>
+      </w:r>
+      <w:proofErr w:type="spellStart"/>
+      <w:r>
+        <w:rPr>
+          <w:b w:val="0"/>
+          <w:bCs w:val="0"/>
+          <w:lang w:val="hu-HU"/>
+        </w:rPr>
+        <w:t>quiz</w:t>
+      </w:r>
+      <w:proofErr w:type="spellEnd"/>
+      <w:r>
+        <w:rPr>
+          <w:b w:val="0"/>
+          <w:bCs w:val="0"/>
+          <w:lang w:val="hu-HU"/>
+        </w:rPr>
+        <w:t xml:space="preserve"> témáját a felhasználó választja ki, amiből aztán a gép random választ 3 </w:t>
+      </w:r>
+      <w:proofErr w:type="gramStart"/>
+      <w:r>
+        <w:rPr>
+          <w:b w:val="0"/>
+          <w:bCs w:val="0"/>
+          <w:lang w:val="hu-HU"/>
+        </w:rPr>
+        <w:t>altémát</w:t>
+      </w:r>
+      <w:proofErr w:type="gramEnd"/>
+      <w:r>
+        <w:rPr>
+          <w:b w:val="0"/>
+          <w:bCs w:val="0"/>
+          <w:lang w:val="hu-HU"/>
+        </w:rPr>
+        <w:t xml:space="preserve"> amikből feltesz néhány kérdést.</w:t>
       </w:r>
     </w:p>
     <w:p>
       <w:pPr>
         <w:rPr>
           <w:rFonts w:ascii="Times New Roman" w:hAnsi="Times New Roman" w:cs="Times New Roman"/>
-          <w:lang w:val="de-DE"/>
+          <w:lang w:val="hu-HU"/>
         </w:rPr>
       </w:pPr>
     </w:p>
@@ -4648,12 +5536,14 @@
                 <w:lang w:val="hu-HU"/>
               </w:rPr>
             </w:pPr>
+            <w:proofErr w:type="spellStart"/>
             <w:r>
               <w:rPr>
                 <w:lang w:val="hu-HU"/>
               </w:rPr>
               <w:t>KerdesId</w:t>
             </w:r>
+            <w:proofErr w:type="spellEnd"/>
           </w:p>
         </w:tc>
         <w:tc>
@@ -4713,6 +5603,7 @@
                 <w:lang w:val="hu-HU"/>
               </w:rPr>
             </w:pPr>
+            <w:proofErr w:type="spellStart"/>
             <w:r>
               <w:rPr>
                 <w:lang w:val="hu-HU"/>
@@ -4725,6 +5616,7 @@
               </w:rPr>
               <w:t>Id</w:t>
             </w:r>
+            <w:proofErr w:type="spellEnd"/>
           </w:p>
         </w:tc>
         <w:tc>
@@ -4765,11 +5657,19 @@
               </w:rPr>
               <w:t xml:space="preserve">A </w:t>
             </w:r>
-            <w:r>
-              <w:rPr>
-                <w:lang w:val="hu-HU"/>
-              </w:rPr>
-              <w:t xml:space="preserve">quiz </w:t>
+            <w:proofErr w:type="spellStart"/>
+            <w:r>
+              <w:rPr>
+                <w:lang w:val="hu-HU"/>
+              </w:rPr>
+              <w:t>quiz</w:t>
+            </w:r>
+            <w:proofErr w:type="spellEnd"/>
+            <w:r>
+              <w:rPr>
+                <w:lang w:val="hu-HU"/>
+              </w:rPr>
+              <w:t xml:space="preserve"> </w:t>
             </w:r>
             <w:r>
               <w:rPr>
@@ -4785,7 +5685,7 @@
       <w:pPr>
         <w:rPr>
           <w:rFonts w:ascii="Times New Roman" w:hAnsi="Times New Roman" w:cs="Times New Roman"/>
-          <w:lang w:val="de-DE"/>
+          <w:lang w:val="hu-HU"/>
         </w:rPr>
       </w:pPr>
     </w:p>
@@ -4795,45 +5695,47 @@
         <w:rPr>
           <w:b w:val="0"/>
           <w:bCs w:val="0"/>
-        </w:rPr>
-      </w:pPr>
-      <w:r>
+          <w:lang w:val="hu-HU"/>
+        </w:rPr>
+      </w:pPr>
+      <w:r>
+        <w:rPr>
+          <w:lang w:val="hu-HU"/>
+        </w:rPr>
         <w:t>Játszik tábla</w:t>
       </w:r>
       <w:r>
         <w:rPr>
           <w:b w:val="0"/>
           <w:bCs w:val="0"/>
-        </w:rPr>
-        <w:t xml:space="preserve">: Összeköti a </w:t>
-      </w:r>
+          <w:lang w:val="hu-HU"/>
+        </w:rPr>
+        <w:t xml:space="preserve">: Összeköti a játékosokat az általuk játszott </w:t>
+      </w:r>
+      <w:proofErr w:type="spellStart"/>
       <w:r>
         <w:rPr>
           <w:b w:val="0"/>
           <w:bCs w:val="0"/>
-        </w:rPr>
-        <w:t>játékosokat</w:t>
-      </w:r>
+          <w:lang w:val="hu-HU"/>
+        </w:rPr>
+        <w:t>quizekkel</w:t>
+      </w:r>
+      <w:proofErr w:type="spellEnd"/>
       <w:r>
         <w:rPr>
           <w:b w:val="0"/>
           <w:bCs w:val="0"/>
-        </w:rPr>
-        <w:t xml:space="preserve"> a</w:t>
-      </w:r>
-      <w:r>
-        <w:rPr>
-          <w:b w:val="0"/>
-          <w:bCs w:val="0"/>
-        </w:rPr>
-        <w:t>z általuk játszott quizekkel.</w:t>
+          <w:lang w:val="hu-HU"/>
+        </w:rPr>
+        <w:t>.</w:t>
       </w:r>
     </w:p>
     <w:p>
       <w:pPr>
         <w:rPr>
           <w:rFonts w:ascii="Times New Roman" w:hAnsi="Times New Roman" w:cs="Times New Roman"/>
-          <w:lang w:val="de-DE"/>
+          <w:lang w:val="hu-HU"/>
         </w:rPr>
       </w:pPr>
     </w:p>
@@ -4940,12 +5842,14 @@
                 <w:lang w:val="hu-HU"/>
               </w:rPr>
             </w:pPr>
+            <w:proofErr w:type="spellStart"/>
             <w:r>
               <w:rPr>
                 <w:lang w:val="hu-HU"/>
               </w:rPr>
               <w:t>FelhasznaloNevId</w:t>
             </w:r>
+            <w:proofErr w:type="spellEnd"/>
           </w:p>
         </w:tc>
         <w:tc>
@@ -5005,12 +5909,14 @@
                 <w:lang w:val="hu-HU"/>
               </w:rPr>
             </w:pPr>
+            <w:proofErr w:type="spellStart"/>
             <w:r>
               <w:rPr>
                 <w:lang w:val="hu-HU"/>
               </w:rPr>
               <w:t>QuizId</w:t>
             </w:r>
+            <w:proofErr w:type="spellEnd"/>
           </w:p>
         </w:tc>
         <w:tc>
@@ -5049,7 +5955,21 @@
               <w:rPr>
                 <w:lang w:val="hu-HU"/>
               </w:rPr>
-              <w:t>A quiz azonosítója, kulcs.</w:t>
+              <w:t xml:space="preserve">A </w:t>
+            </w:r>
+            <w:proofErr w:type="spellStart"/>
+            <w:r>
+              <w:rPr>
+                <w:lang w:val="hu-HU"/>
+              </w:rPr>
+              <w:t>quiz</w:t>
+            </w:r>
+            <w:proofErr w:type="spellEnd"/>
+            <w:r>
+              <w:rPr>
+                <w:lang w:val="hu-HU"/>
+              </w:rPr>
+              <w:t xml:space="preserve"> azonosítója, kulcs.</w:t>
             </w:r>
           </w:p>
         </w:tc>
@@ -5059,19 +5979,22 @@
       <w:pPr>
         <w:rPr>
           <w:rFonts w:ascii="Times New Roman" w:hAnsi="Times New Roman" w:cs="Times New Roman"/>
-          <w:lang w:val="de-DE"/>
+          <w:lang w:val="hu-HU"/>
         </w:rPr>
       </w:pPr>
     </w:p>
     <w:p>
       <w:pPr>
         <w:pStyle w:val="Cmsor2"/>
-      </w:pPr>
-      <w:r>
-        <w:t>Szerep-funkció mátrix</w:t>
-      </w:r>
-      <w:r>
-        <w:t>:</w:t>
+        <w:rPr>
+          <w:lang w:val="hu-HU"/>
+        </w:rPr>
+      </w:pPr>
+      <w:r>
+        <w:rPr>
+          <w:lang w:val="hu-HU"/>
+        </w:rPr>
+        <w:t>Szerep-funkció mátrix:</w:t>
       </w:r>
     </w:p>
     <w:p>
@@ -5674,11 +6597,19 @@
                             <wps:txbx>
                               <w:txbxContent>
                                 <w:p>
+                                  <w:proofErr w:type="spellStart"/>
                                   <w:r>
                                     <w:rPr>
                                       <w:lang w:val="hu-HU"/>
                                     </w:rPr>
-                                    <w:t>Quiz indítása</w:t>
+                                    <w:t>Quiz</w:t>
+                                  </w:r>
+                                  <w:proofErr w:type="spellEnd"/>
+                                  <w:r>
+                                    <w:rPr>
+                                      <w:lang w:val="hu-HU"/>
+                                    </w:rPr>
+                                    <w:t xml:space="preserve"> indítása</w:t>
                                   </w:r>
                                 </w:p>
                               </w:txbxContent>
@@ -5704,11 +6635,19 @@
                       <v:textbox style="layout-flow:vertical-ideographic">
                         <w:txbxContent>
                           <w:p>
+                            <w:proofErr w:type="spellStart"/>
                             <w:r>
                               <w:rPr>
                                 <w:lang w:val="hu-HU"/>
                               </w:rPr>
-                              <w:t>Quiz indítása</w:t>
+                              <w:t>Quiz</w:t>
+                            </w:r>
+                            <w:proofErr w:type="spellEnd"/>
+                            <w:r>
+                              <w:rPr>
+                                <w:lang w:val="hu-HU"/>
+                              </w:rPr>
+                              <w:t xml:space="preserve"> indítása</w:t>
                             </w:r>
                           </w:p>
                         </w:txbxContent>
@@ -6513,6 +7452,7 @@
                 <w:lang w:val="hu-HU"/>
               </w:rPr>
             </w:pPr>
+            <w:proofErr w:type="spellStart"/>
             <w:r>
               <w:rPr>
                 <w:sz w:val="20"/>
@@ -6521,6 +7461,7 @@
               </w:rPr>
               <w:t>Admin</w:t>
             </w:r>
+            <w:proofErr w:type="spellEnd"/>
           </w:p>
         </w:tc>
         <w:tc>
@@ -6718,19 +7659,28 @@
       <w:pPr>
         <w:pStyle w:val="Cmsor2"/>
         <w:spacing w:before="3960" w:after="120"/>
-      </w:pPr>
-      <w:r>
+        <w:rPr>
+          <w:lang w:val="hu-HU"/>
+        </w:rPr>
+      </w:pPr>
+      <w:r>
+        <w:rPr>
+          <w:lang w:val="hu-HU"/>
+        </w:rPr>
         <w:lastRenderedPageBreak/>
         <w:t>Egy</w:t>
       </w:r>
       <w:r>
+        <w:rPr>
+          <w:lang w:val="hu-HU"/>
+        </w:rPr>
         <w:t>ed-</w:t>
       </w:r>
       <w:r>
-        <w:t>esemény mátrix</w:t>
-      </w:r>
-      <w:r>
-        <w:t>:</w:t>
+        <w:rPr>
+          <w:lang w:val="hu-HU"/>
+        </w:rPr>
+        <w:t>esemény mátrix:</w:t>
       </w:r>
     </w:p>
     <w:p>
@@ -7827,9 +8777,20 @@
                 <w:szCs w:val="22"/>
                 <w:lang w:val="hu-HU" w:eastAsia="hu-HU"/>
               </w:rPr>
-              <w:t> </w:t>
-            </w:r>
-            <w:r>
+              <w:t> M</w:t>
+            </w:r>
+          </w:p>
+        </w:tc>
+        <w:tc>
+          <w:tcPr>
+            <w:tcW w:w="347" w:type="pct"/>
+            <w:shd w:val="clear" w:color="auto" w:fill="auto"/>
+            <w:noWrap/>
+            <w:vAlign w:val="bottom"/>
+            <w:hideMark/>
+          </w:tcPr>
+          <w:p>
+            <w:pPr>
               <w:rPr>
                 <w:rFonts w:ascii="Calibri" w:eastAsia="Times New Roman" w:hAnsi="Calibri" w:cs="Times New Roman"/>
                 <w:color w:val="000000"/>
@@ -7837,20 +8798,8 @@
                 <w:szCs w:val="22"/>
                 <w:lang w:val="hu-HU" w:eastAsia="hu-HU"/>
               </w:rPr>
-              <w:t>M</w:t>
-            </w:r>
-          </w:p>
-        </w:tc>
-        <w:tc>
-          <w:tcPr>
-            <w:tcW w:w="347" w:type="pct"/>
-            <w:shd w:val="clear" w:color="auto" w:fill="auto"/>
-            <w:noWrap/>
-            <w:vAlign w:val="bottom"/>
-            <w:hideMark/>
-          </w:tcPr>
-          <w:p>
-            <w:pPr>
+            </w:pPr>
+            <w:r>
               <w:rPr>
                 <w:rFonts w:ascii="Calibri" w:eastAsia="Times New Roman" w:hAnsi="Calibri" w:cs="Times New Roman"/>
                 <w:color w:val="000000"/>
@@ -7858,26 +8807,7 @@
                 <w:szCs w:val="22"/>
                 <w:lang w:val="hu-HU" w:eastAsia="hu-HU"/>
               </w:rPr>
-            </w:pPr>
-            <w:r>
-              <w:rPr>
-                <w:rFonts w:ascii="Calibri" w:eastAsia="Times New Roman" w:hAnsi="Calibri" w:cs="Times New Roman"/>
-                <w:color w:val="000000"/>
-                <w:sz w:val="22"/>
-                <w:szCs w:val="22"/>
-                <w:lang w:val="hu-HU" w:eastAsia="hu-HU"/>
-              </w:rPr>
-              <w:t> </w:t>
-            </w:r>
-            <w:r>
-              <w:rPr>
-                <w:rFonts w:ascii="Calibri" w:eastAsia="Times New Roman" w:hAnsi="Calibri" w:cs="Times New Roman"/>
-                <w:color w:val="000000"/>
-                <w:sz w:val="22"/>
-                <w:szCs w:val="22"/>
-                <w:lang w:val="hu-HU" w:eastAsia="hu-HU"/>
-              </w:rPr>
-              <w:t>O</w:t>
+              <w:t> O</w:t>
             </w:r>
           </w:p>
         </w:tc>
@@ -8271,9 +9201,20 @@
                 <w:szCs w:val="22"/>
                 <w:lang w:val="hu-HU" w:eastAsia="hu-HU"/>
               </w:rPr>
-              <w:t> </w:t>
-            </w:r>
-            <w:r>
+              <w:t> O</w:t>
+            </w:r>
+          </w:p>
+        </w:tc>
+        <w:tc>
+          <w:tcPr>
+            <w:tcW w:w="202" w:type="pct"/>
+            <w:shd w:val="clear" w:color="auto" w:fill="auto"/>
+            <w:noWrap/>
+            <w:vAlign w:val="bottom"/>
+            <w:hideMark/>
+          </w:tcPr>
+          <w:p>
+            <w:pPr>
               <w:rPr>
                 <w:rFonts w:ascii="Calibri" w:eastAsia="Times New Roman" w:hAnsi="Calibri" w:cs="Times New Roman"/>
                 <w:color w:val="000000"/>
@@ -8281,7 +9222,16 @@
                 <w:szCs w:val="22"/>
                 <w:lang w:val="hu-HU" w:eastAsia="hu-HU"/>
               </w:rPr>
-              <w:t>O</w:t>
+            </w:pPr>
+            <w:r>
+              <w:rPr>
+                <w:rFonts w:ascii="Calibri" w:eastAsia="Times New Roman" w:hAnsi="Calibri" w:cs="Times New Roman"/>
+                <w:color w:val="000000"/>
+                <w:sz w:val="22"/>
+                <w:szCs w:val="22"/>
+                <w:lang w:val="hu-HU" w:eastAsia="hu-HU"/>
+              </w:rPr>
+              <w:t> O</w:t>
             </w:r>
           </w:p>
         </w:tc>
@@ -8311,57 +9261,7 @@
                 <w:szCs w:val="22"/>
                 <w:lang w:val="hu-HU" w:eastAsia="hu-HU"/>
               </w:rPr>
-              <w:t> </w:t>
-            </w:r>
-            <w:r>
-              <w:rPr>
-                <w:rFonts w:ascii="Calibri" w:eastAsia="Times New Roman" w:hAnsi="Calibri" w:cs="Times New Roman"/>
-                <w:color w:val="000000"/>
-                <w:sz w:val="22"/>
-                <w:szCs w:val="22"/>
-                <w:lang w:val="hu-HU" w:eastAsia="hu-HU"/>
-              </w:rPr>
-              <w:t>O</w:t>
-            </w:r>
-          </w:p>
-        </w:tc>
-        <w:tc>
-          <w:tcPr>
-            <w:tcW w:w="202" w:type="pct"/>
-            <w:shd w:val="clear" w:color="auto" w:fill="auto"/>
-            <w:noWrap/>
-            <w:vAlign w:val="bottom"/>
-            <w:hideMark/>
-          </w:tcPr>
-          <w:p>
-            <w:pPr>
-              <w:rPr>
-                <w:rFonts w:ascii="Calibri" w:eastAsia="Times New Roman" w:hAnsi="Calibri" w:cs="Times New Roman"/>
-                <w:color w:val="000000"/>
-                <w:sz w:val="22"/>
-                <w:szCs w:val="22"/>
-                <w:lang w:val="hu-HU" w:eastAsia="hu-HU"/>
-              </w:rPr>
-            </w:pPr>
-            <w:r>
-              <w:rPr>
-                <w:rFonts w:ascii="Calibri" w:eastAsia="Times New Roman" w:hAnsi="Calibri" w:cs="Times New Roman"/>
-                <w:color w:val="000000"/>
-                <w:sz w:val="22"/>
-                <w:szCs w:val="22"/>
-                <w:lang w:val="hu-HU" w:eastAsia="hu-HU"/>
-              </w:rPr>
-              <w:t> </w:t>
-            </w:r>
-            <w:r>
-              <w:rPr>
-                <w:rFonts w:ascii="Calibri" w:eastAsia="Times New Roman" w:hAnsi="Calibri" w:cs="Times New Roman"/>
-                <w:color w:val="000000"/>
-                <w:sz w:val="22"/>
-                <w:szCs w:val="22"/>
-                <w:lang w:val="hu-HU" w:eastAsia="hu-HU"/>
-              </w:rPr>
-              <w:t>O</w:t>
+              <w:t> O</w:t>
             </w:r>
           </w:p>
         </w:tc>
@@ -8537,6 +9437,7 @@
                 <w:lang w:val="hu-HU" w:eastAsia="hu-HU"/>
               </w:rPr>
             </w:pPr>
+            <w:proofErr w:type="spellStart"/>
             <w:r>
               <w:rPr>
                 <w:rFonts w:ascii="Calibri" w:eastAsia="Times New Roman" w:hAnsi="Calibri" w:cs="Times New Roman"/>
@@ -8547,6 +9448,7 @@
               </w:rPr>
               <w:t>Quiz</w:t>
             </w:r>
+            <w:proofErr w:type="spellEnd"/>
           </w:p>
         </w:tc>
         <w:tc>
@@ -8909,8 +9811,20 @@
                 <w:szCs w:val="22"/>
                 <w:lang w:val="hu-HU" w:eastAsia="hu-HU"/>
               </w:rPr>
-              <w:t>Játékos-Quiz</w:t>
-            </w:r>
+              <w:t>Játékos-</w:t>
+            </w:r>
+            <w:proofErr w:type="spellStart"/>
+            <w:r>
+              <w:rPr>
+                <w:rFonts w:ascii="Calibri" w:eastAsia="Times New Roman" w:hAnsi="Calibri" w:cs="Times New Roman"/>
+                <w:color w:val="000000"/>
+                <w:sz w:val="22"/>
+                <w:szCs w:val="22"/>
+                <w:lang w:val="hu-HU" w:eastAsia="hu-HU"/>
+              </w:rPr>
+              <w:t>Quiz</w:t>
+            </w:r>
+            <w:proofErr w:type="spellEnd"/>
           </w:p>
         </w:tc>
         <w:tc>
@@ -8999,17 +9913,7 @@
                 <w:szCs w:val="22"/>
                 <w:lang w:val="hu-HU" w:eastAsia="hu-HU"/>
               </w:rPr>
-              <w:t> </w:t>
-            </w:r>
-            <w:r>
-              <w:rPr>
-                <w:rFonts w:ascii="Calibri" w:eastAsia="Times New Roman" w:hAnsi="Calibri" w:cs="Times New Roman"/>
-                <w:color w:val="000000"/>
-                <w:sz w:val="22"/>
-                <w:szCs w:val="22"/>
-                <w:lang w:val="hu-HU" w:eastAsia="hu-HU"/>
-              </w:rPr>
-              <w:t>M</w:t>
+              <w:t> M</w:t>
             </w:r>
           </w:p>
         </w:tc>
@@ -9272,8 +10176,20 @@
                 <w:szCs w:val="22"/>
                 <w:lang w:val="hu-HU" w:eastAsia="hu-HU"/>
               </w:rPr>
-              <w:t>Kérdés-Quiz</w:t>
-            </w:r>
+              <w:t>Kérdés-</w:t>
+            </w:r>
+            <w:proofErr w:type="spellStart"/>
+            <w:r>
+              <w:rPr>
+                <w:rFonts w:ascii="Calibri" w:eastAsia="Times New Roman" w:hAnsi="Calibri" w:cs="Times New Roman"/>
+                <w:color w:val="000000"/>
+                <w:sz w:val="22"/>
+                <w:szCs w:val="22"/>
+                <w:lang w:val="hu-HU" w:eastAsia="hu-HU"/>
+              </w:rPr>
+              <w:t>Quiz</w:t>
+            </w:r>
+            <w:proofErr w:type="spellEnd"/>
           </w:p>
         </w:tc>
         <w:tc>
@@ -10988,8 +11904,14 @@
       <w:pPr>
         <w:pStyle w:val="Cmsor2"/>
         <w:spacing w:after="240"/>
-      </w:pPr>
-      <w:r>
+        <w:rPr>
+          <w:lang w:val="hu-HU"/>
+        </w:rPr>
+      </w:pPr>
+      <w:r>
+        <w:rPr>
+          <w:lang w:val="hu-HU"/>
+        </w:rPr>
         <w:t>Funkció megadása</w:t>
       </w:r>
     </w:p>
@@ -11087,6 +12009,7 @@
                 <w:lang w:val="hu-HU"/>
               </w:rPr>
             </w:pPr>
+            <w:proofErr w:type="spellStart"/>
             <w:r>
               <w:rPr>
                 <w:bCs/>
@@ -11095,6 +12018,7 @@
               </w:rPr>
               <w:t>Quiz</w:t>
             </w:r>
+            <w:proofErr w:type="spellEnd"/>
           </w:p>
         </w:tc>
         <w:tc>
@@ -12534,14 +13458,7 @@
                 <w:b/>
                 <w:lang w:val="hu-HU"/>
               </w:rPr>
-              <w:t>Funkciónév:</w:t>
-            </w:r>
-            <w:r>
-              <w:rPr>
-                <w:b/>
-                <w:lang w:val="hu-HU"/>
-              </w:rPr>
-              <w:t xml:space="preserve"> </w:t>
+              <w:t xml:space="preserve">Funkciónév: </w:t>
             </w:r>
             <w:r>
               <w:rPr>
@@ -12576,14 +13493,7 @@
                 <w:b/>
                 <w:lang w:val="hu-HU"/>
               </w:rPr>
-              <w:t>Funkció azonosító:</w:t>
-            </w:r>
-            <w:r>
-              <w:rPr>
-                <w:b/>
-                <w:lang w:val="hu-HU"/>
-              </w:rPr>
-              <w:t xml:space="preserve"> </w:t>
+              <w:t xml:space="preserve">Funkció azonosító: </w:t>
             </w:r>
             <w:r>
               <w:rPr>
@@ -13076,14 +13986,7 @@
                 <w:b/>
                 <w:lang w:val="hu-HU"/>
               </w:rPr>
-              <w:t>Funkciónév:</w:t>
-            </w:r>
-            <w:r>
-              <w:rPr>
-                <w:b/>
-                <w:lang w:val="hu-HU"/>
-              </w:rPr>
-              <w:t xml:space="preserve"> </w:t>
+              <w:t xml:space="preserve">Funkciónév: </w:t>
             </w:r>
             <w:r>
               <w:rPr>
@@ -13111,14 +14014,7 @@
                 <w:b/>
                 <w:lang w:val="hu-HU"/>
               </w:rPr>
-              <w:t>Funkció azonosító:</w:t>
-            </w:r>
-            <w:r>
-              <w:rPr>
-                <w:b/>
-                <w:lang w:val="hu-HU"/>
-              </w:rPr>
-              <w:t xml:space="preserve"> </w:t>
+              <w:t xml:space="preserve">Funkció azonosító: </w:t>
             </w:r>
             <w:r>
               <w:rPr>
@@ -13284,7 +14180,23 @@
                 <w:bCs/>
                 <w:lang w:val="hu-HU"/>
               </w:rPr>
-              <w:t>, felhasznalónév a kulcs a táblában, tehát ellenőrizni kell annak egyediségét is.</w:t>
+              <w:t xml:space="preserve">, </w:t>
+            </w:r>
+            <w:proofErr w:type="spellStart"/>
+            <w:r>
+              <w:rPr>
+                <w:bCs/>
+                <w:lang w:val="hu-HU"/>
+              </w:rPr>
+              <w:t>felhasznalónév</w:t>
+            </w:r>
+            <w:proofErr w:type="spellEnd"/>
+            <w:r>
+              <w:rPr>
+                <w:bCs/>
+                <w:lang w:val="hu-HU"/>
+              </w:rPr>
+              <w:t xml:space="preserve"> a kulcs a táblában, tehát ellenőrizni kell annak egyediségét is.</w:t>
             </w:r>
           </w:p>
         </w:tc>
@@ -13647,14 +14559,7 @@
                 <w:lang w:val="hu-HU"/>
               </w:rPr>
               <w:lastRenderedPageBreak/>
-              <w:t>Funkciónév:</w:t>
-            </w:r>
-            <w:r>
-              <w:rPr>
-                <w:b/>
-                <w:lang w:val="hu-HU"/>
-              </w:rPr>
-              <w:t xml:space="preserve"> </w:t>
+              <w:t xml:space="preserve">Funkciónév: </w:t>
             </w:r>
             <w:r>
               <w:rPr>
@@ -13682,14 +14587,7 @@
                 <w:b/>
                 <w:lang w:val="hu-HU"/>
               </w:rPr>
-              <w:t>Funkció azonosító:</w:t>
-            </w:r>
-            <w:r>
-              <w:rPr>
-                <w:b/>
-                <w:lang w:val="hu-HU"/>
-              </w:rPr>
-              <w:t xml:space="preserve"> </w:t>
+              <w:t xml:space="preserve">Funkció azonosító: </w:t>
             </w:r>
             <w:r>
               <w:rPr>
@@ -13827,7 +14725,23 @@
                 <w:bCs/>
                 <w:lang w:val="hu-HU"/>
               </w:rPr>
-              <w:t>figyelni kell, hogy minden lejátszott quiz után azonnal frissüljenek a pontszámok</w:t>
+              <w:t xml:space="preserve">figyelni kell, hogy minden lejátszott </w:t>
+            </w:r>
+            <w:proofErr w:type="spellStart"/>
+            <w:r>
+              <w:rPr>
+                <w:bCs/>
+                <w:lang w:val="hu-HU"/>
+              </w:rPr>
+              <w:t>quiz</w:t>
+            </w:r>
+            <w:proofErr w:type="spellEnd"/>
+            <w:r>
+              <w:rPr>
+                <w:bCs/>
+                <w:lang w:val="hu-HU"/>
+              </w:rPr>
+              <w:t xml:space="preserve"> után azonnal frissüljenek a pontszámok</w:t>
             </w:r>
           </w:p>
         </w:tc>
@@ -14189,14 +15103,7 @@
                 <w:b/>
                 <w:lang w:val="hu-HU"/>
               </w:rPr>
-              <w:t>Funkciónév:</w:t>
-            </w:r>
-            <w:r>
-              <w:rPr>
-                <w:b/>
-                <w:lang w:val="hu-HU"/>
-              </w:rPr>
-              <w:t xml:space="preserve"> </w:t>
+              <w:t xml:space="preserve">Funkciónév: </w:t>
             </w:r>
             <w:r>
               <w:rPr>
@@ -14224,14 +15131,7 @@
                 <w:b/>
                 <w:lang w:val="hu-HU"/>
               </w:rPr>
-              <w:t>Funkció azonosító:</w:t>
-            </w:r>
-            <w:r>
-              <w:rPr>
-                <w:b/>
-                <w:lang w:val="hu-HU"/>
-              </w:rPr>
-              <w:t xml:space="preserve"> </w:t>
+              <w:t xml:space="preserve">Funkció azonosító: </w:t>
             </w:r>
             <w:r>
               <w:rPr>
@@ -14668,14 +15568,7 @@
                 <w:b/>
                 <w:lang w:val="hu-HU"/>
               </w:rPr>
-              <w:t>Funkciónév:</w:t>
-            </w:r>
-            <w:r>
-              <w:rPr>
-                <w:b/>
-                <w:lang w:val="hu-HU"/>
-              </w:rPr>
-              <w:t xml:space="preserve"> </w:t>
+              <w:t xml:space="preserve">Funkciónév: </w:t>
             </w:r>
             <w:r>
               <w:rPr>
@@ -14703,14 +15596,7 @@
                 <w:b/>
                 <w:lang w:val="hu-HU"/>
               </w:rPr>
-              <w:t>Funkció azonosító:</w:t>
-            </w:r>
-            <w:r>
-              <w:rPr>
-                <w:b/>
-                <w:lang w:val="hu-HU"/>
-              </w:rPr>
-              <w:t xml:space="preserve"> </w:t>
+              <w:t xml:space="preserve">Funkció azonosító: </w:t>
             </w:r>
             <w:r>
               <w:rPr>
@@ -15225,14 +16111,7 @@
                 <w:lang w:val="hu-HU"/>
               </w:rPr>
               <w:lastRenderedPageBreak/>
-              <w:t>Funkciónév:</w:t>
-            </w:r>
-            <w:r>
-              <w:rPr>
-                <w:b/>
-                <w:lang w:val="hu-HU"/>
-              </w:rPr>
-              <w:t xml:space="preserve"> </w:t>
+              <w:t xml:space="preserve">Funkciónév: </w:t>
             </w:r>
             <w:r>
               <w:rPr>
@@ -15260,14 +16139,7 @@
                 <w:b/>
                 <w:lang w:val="hu-HU"/>
               </w:rPr>
-              <w:t>Funkció azonosító:</w:t>
-            </w:r>
-            <w:r>
-              <w:rPr>
-                <w:b/>
-                <w:lang w:val="hu-HU"/>
-              </w:rPr>
-              <w:t xml:space="preserve"> </w:t>
+              <w:t xml:space="preserve">Funkció azonosító: </w:t>
             </w:r>
             <w:r>
               <w:rPr>
@@ -15863,14 +16735,7 @@
                 <w:b/>
                 <w:lang w:val="hu-HU"/>
               </w:rPr>
-              <w:t>Funkciónév:</w:t>
-            </w:r>
-            <w:r>
-              <w:rPr>
-                <w:b/>
-                <w:lang w:val="hu-HU"/>
-              </w:rPr>
-              <w:t xml:space="preserve"> </w:t>
+              <w:t xml:space="preserve">Funkciónév: </w:t>
             </w:r>
             <w:r>
               <w:rPr>
@@ -15898,14 +16763,7 @@
                 <w:b/>
                 <w:lang w:val="hu-HU"/>
               </w:rPr>
-              <w:t>Funkció azonosító:</w:t>
-            </w:r>
-            <w:r>
-              <w:rPr>
-                <w:b/>
-                <w:lang w:val="hu-HU"/>
-              </w:rPr>
-              <w:t xml:space="preserve"> </w:t>
+              <w:t xml:space="preserve">Funkció azonosító: </w:t>
             </w:r>
             <w:r>
               <w:rPr>
@@ -15976,6 +16834,7 @@
               </w:rPr>
               <w:t xml:space="preserve">Jogosult: </w:t>
             </w:r>
+            <w:proofErr w:type="spellStart"/>
             <w:r>
               <w:rPr>
                 <w:bCs/>
@@ -15983,6 +16842,7 @@
               </w:rPr>
               <w:t>admin</w:t>
             </w:r>
+            <w:proofErr w:type="spellEnd"/>
           </w:p>
         </w:tc>
       </w:tr>
@@ -16464,14 +17324,7 @@
                 <w:b/>
                 <w:lang w:val="hu-HU"/>
               </w:rPr>
-              <w:t>Funkciónév:</w:t>
-            </w:r>
-            <w:r>
-              <w:rPr>
-                <w:b/>
-                <w:lang w:val="hu-HU"/>
-              </w:rPr>
-              <w:t xml:space="preserve"> </w:t>
+              <w:t xml:space="preserve">Funkciónév: </w:t>
             </w:r>
             <w:r>
               <w:rPr>
@@ -16499,14 +17352,7 @@
                 <w:b/>
                 <w:lang w:val="hu-HU"/>
               </w:rPr>
-              <w:t>Funkció azonosító:</w:t>
-            </w:r>
-            <w:r>
-              <w:rPr>
-                <w:b/>
-                <w:lang w:val="hu-HU"/>
-              </w:rPr>
-              <w:t xml:space="preserve"> </w:t>
+              <w:t xml:space="preserve">Funkció azonosító: </w:t>
             </w:r>
             <w:r>
               <w:rPr>
@@ -16575,8 +17421,17 @@
                 <w:bCs/>
                 <w:lang w:val="hu-HU"/>
               </w:rPr>
-              <w:t>Jogosult: admin</w:t>
-            </w:r>
+              <w:t xml:space="preserve">Jogosult: </w:t>
+            </w:r>
+            <w:proofErr w:type="spellStart"/>
+            <w:r>
+              <w:rPr>
+                <w:bCs/>
+                <w:lang w:val="hu-HU"/>
+              </w:rPr>
+              <w:t>admin</w:t>
+            </w:r>
+            <w:proofErr w:type="spellEnd"/>
           </w:p>
         </w:tc>
       </w:tr>
@@ -16964,14 +17819,7 @@
                 <w:lang w:val="hu-HU"/>
               </w:rPr>
               <w:lastRenderedPageBreak/>
-              <w:t>Funkciónév:</w:t>
-            </w:r>
-            <w:r>
-              <w:rPr>
-                <w:b/>
-                <w:lang w:val="hu-HU"/>
-              </w:rPr>
-              <w:t xml:space="preserve"> </w:t>
+              <w:t xml:space="preserve">Funkciónév: </w:t>
             </w:r>
             <w:r>
               <w:rPr>
@@ -17009,14 +17857,7 @@
                 <w:b/>
                 <w:lang w:val="hu-HU"/>
               </w:rPr>
-              <w:t>Funkció azonosító:</w:t>
-            </w:r>
-            <w:r>
-              <w:rPr>
-                <w:b/>
-                <w:lang w:val="hu-HU"/>
-              </w:rPr>
-              <w:t xml:space="preserve"> </w:t>
+              <w:t xml:space="preserve">Funkció azonosító: </w:t>
             </w:r>
             <w:r>
               <w:rPr>
@@ -17085,8 +17926,17 @@
                 <w:bCs/>
                 <w:lang w:val="hu-HU"/>
               </w:rPr>
-              <w:t>Jogosult: admin</w:t>
-            </w:r>
+              <w:t xml:space="preserve">Jogosult: </w:t>
+            </w:r>
+            <w:proofErr w:type="spellStart"/>
+            <w:r>
+              <w:rPr>
+                <w:bCs/>
+                <w:lang w:val="hu-HU"/>
+              </w:rPr>
+              <w:t>admin</w:t>
+            </w:r>
+            <w:proofErr w:type="spellEnd"/>
           </w:p>
         </w:tc>
       </w:tr>
@@ -17494,14 +18344,7 @@
                 <w:b/>
                 <w:lang w:val="hu-HU"/>
               </w:rPr>
-              <w:t>Funkciónév:</w:t>
-            </w:r>
-            <w:r>
-              <w:rPr>
-                <w:b/>
-                <w:lang w:val="hu-HU"/>
-              </w:rPr>
-              <w:t xml:space="preserve"> </w:t>
+              <w:t xml:space="preserve">Funkciónév: </w:t>
             </w:r>
             <w:r>
               <w:rPr>
@@ -17536,14 +18379,7 @@
                 <w:b/>
                 <w:lang w:val="hu-HU"/>
               </w:rPr>
-              <w:t>Funkció azonosító:</w:t>
-            </w:r>
-            <w:r>
-              <w:rPr>
-                <w:b/>
-                <w:lang w:val="hu-HU"/>
-              </w:rPr>
-              <w:t xml:space="preserve"> </w:t>
+              <w:t xml:space="preserve">Funkció azonosító: </w:t>
             </w:r>
             <w:r>
               <w:rPr>
@@ -17612,8 +18448,17 @@
                 <w:bCs/>
                 <w:lang w:val="hu-HU"/>
               </w:rPr>
-              <w:t>Jogosult: admin</w:t>
-            </w:r>
+              <w:t xml:space="preserve">Jogosult: </w:t>
+            </w:r>
+            <w:proofErr w:type="spellStart"/>
+            <w:r>
+              <w:rPr>
+                <w:bCs/>
+                <w:lang w:val="hu-HU"/>
+              </w:rPr>
+              <w:t>admin</w:t>
+            </w:r>
+            <w:proofErr w:type="spellEnd"/>
           </w:p>
         </w:tc>
       </w:tr>
@@ -18049,14 +18894,7 @@
                 <w:b/>
                 <w:lang w:val="hu-HU"/>
               </w:rPr>
-              <w:t>Funkciónév:</w:t>
-            </w:r>
-            <w:r>
-              <w:rPr>
-                <w:b/>
-                <w:lang w:val="hu-HU"/>
-              </w:rPr>
-              <w:t xml:space="preserve"> </w:t>
+              <w:t xml:space="preserve">Funkciónév: </w:t>
             </w:r>
             <w:r>
               <w:rPr>
@@ -18084,14 +18922,7 @@
                 <w:b/>
                 <w:lang w:val="hu-HU"/>
               </w:rPr>
-              <w:t>Funkció azonosító:</w:t>
-            </w:r>
-            <w:r>
-              <w:rPr>
-                <w:b/>
-                <w:lang w:val="hu-HU"/>
-              </w:rPr>
-              <w:t xml:space="preserve"> </w:t>
+              <w:t xml:space="preserve">Funkció azonosító: </w:t>
             </w:r>
             <w:r>
               <w:rPr>
@@ -18162,6 +18993,7 @@
               </w:rPr>
               <w:t xml:space="preserve">Jogosult: </w:t>
             </w:r>
+            <w:proofErr w:type="spellStart"/>
             <w:r>
               <w:rPr>
                 <w:bCs/>
@@ -18169,6 +19001,7 @@
               </w:rPr>
               <w:t>admin</w:t>
             </w:r>
+            <w:proofErr w:type="spellEnd"/>
           </w:p>
         </w:tc>
       </w:tr>
@@ -18579,14 +19412,7 @@
                 <w:lang w:val="hu-HU"/>
               </w:rPr>
               <w:lastRenderedPageBreak/>
-              <w:t>Funkciónév:</w:t>
-            </w:r>
-            <w:r>
-              <w:rPr>
-                <w:b/>
-                <w:lang w:val="hu-HU"/>
-              </w:rPr>
-              <w:t xml:space="preserve"> </w:t>
+              <w:t xml:space="preserve">Funkciónév: </w:t>
             </w:r>
             <w:r>
               <w:rPr>
@@ -18614,14 +19440,7 @@
                 <w:b/>
                 <w:lang w:val="hu-HU"/>
               </w:rPr>
-              <w:t>Funkció azonosító:</w:t>
-            </w:r>
-            <w:r>
-              <w:rPr>
-                <w:b/>
-                <w:lang w:val="hu-HU"/>
-              </w:rPr>
-              <w:t xml:space="preserve"> </w:t>
+              <w:t xml:space="preserve">Funkció azonosító: </w:t>
             </w:r>
             <w:r>
               <w:rPr>
@@ -18690,8 +19509,17 @@
                 <w:bCs/>
                 <w:lang w:val="hu-HU"/>
               </w:rPr>
-              <w:t>Jogosult: admin</w:t>
-            </w:r>
+              <w:t xml:space="preserve">Jogosult: </w:t>
+            </w:r>
+            <w:proofErr w:type="spellStart"/>
+            <w:r>
+              <w:rPr>
+                <w:bCs/>
+                <w:lang w:val="hu-HU"/>
+              </w:rPr>
+              <w:t>admin</w:t>
+            </w:r>
+            <w:proofErr w:type="spellEnd"/>
           </w:p>
         </w:tc>
       </w:tr>
@@ -19085,14 +19913,7 @@
                 <w:b/>
                 <w:lang w:val="hu-HU"/>
               </w:rPr>
-              <w:t>Funkciónév:</w:t>
-            </w:r>
-            <w:r>
-              <w:rPr>
-                <w:b/>
-                <w:lang w:val="hu-HU"/>
-              </w:rPr>
-              <w:t xml:space="preserve"> </w:t>
+              <w:t xml:space="preserve">Funkciónév: </w:t>
             </w:r>
             <w:r>
               <w:rPr>
@@ -19120,14 +19941,7 @@
                 <w:b/>
                 <w:lang w:val="hu-HU"/>
               </w:rPr>
-              <w:t>Funkció azonosító:</w:t>
-            </w:r>
-            <w:r>
-              <w:rPr>
-                <w:b/>
-                <w:lang w:val="hu-HU"/>
-              </w:rPr>
-              <w:t xml:space="preserve"> </w:t>
+              <w:t xml:space="preserve">Funkció azonosító: </w:t>
             </w:r>
             <w:r>
               <w:rPr>
@@ -19196,8 +20010,17 @@
                 <w:bCs/>
                 <w:lang w:val="hu-HU"/>
               </w:rPr>
-              <w:t>Jogosult: admin</w:t>
-            </w:r>
+              <w:t xml:space="preserve">Jogosult: </w:t>
+            </w:r>
+            <w:proofErr w:type="spellStart"/>
+            <w:r>
+              <w:rPr>
+                <w:bCs/>
+                <w:lang w:val="hu-HU"/>
+              </w:rPr>
+              <w:t>admin</w:t>
+            </w:r>
+            <w:proofErr w:type="spellEnd"/>
           </w:p>
         </w:tc>
       </w:tr>
@@ -19591,14 +20414,7 @@
                 <w:b/>
                 <w:lang w:val="hu-HU"/>
               </w:rPr>
-              <w:t>Funkciónév:</w:t>
-            </w:r>
-            <w:r>
-              <w:rPr>
-                <w:b/>
-                <w:lang w:val="hu-HU"/>
-              </w:rPr>
-              <w:t xml:space="preserve"> </w:t>
+              <w:t xml:space="preserve">Funkciónév: </w:t>
             </w:r>
             <w:r>
               <w:rPr>
@@ -19626,14 +20442,7 @@
                 <w:b/>
                 <w:lang w:val="hu-HU"/>
               </w:rPr>
-              <w:t>Funkció azonosító:</w:t>
-            </w:r>
-            <w:r>
-              <w:rPr>
-                <w:b/>
-                <w:lang w:val="hu-HU"/>
-              </w:rPr>
-              <w:t xml:space="preserve"> </w:t>
+              <w:t xml:space="preserve">Funkció azonosító: </w:t>
             </w:r>
             <w:r>
               <w:rPr>
@@ -19702,8 +20511,17 @@
                 <w:bCs/>
                 <w:lang w:val="hu-HU"/>
               </w:rPr>
-              <w:t>Jogosult: admin</w:t>
-            </w:r>
+              <w:t xml:space="preserve">Jogosult: </w:t>
+            </w:r>
+            <w:proofErr w:type="spellStart"/>
+            <w:r>
+              <w:rPr>
+                <w:bCs/>
+                <w:lang w:val="hu-HU"/>
+              </w:rPr>
+              <w:t>admin</w:t>
+            </w:r>
+            <w:proofErr w:type="spellEnd"/>
           </w:p>
         </w:tc>
       </w:tr>
@@ -20069,8 +20887,14 @@
     <w:p>
       <w:pPr>
         <w:pStyle w:val="Cmsor2"/>
-      </w:pPr>
-      <w:r>
+        <w:rPr>
+          <w:lang w:val="hu-HU"/>
+        </w:rPr>
+      </w:pPr>
+      <w:r>
+        <w:rPr>
+          <w:lang w:val="hu-HU"/>
+        </w:rPr>
         <w:lastRenderedPageBreak/>
         <w:t>Képernyőtervek</w:t>
       </w:r>
@@ -20078,10 +20902,14 @@
     <w:p>
       <w:pPr>
         <w:pStyle w:val="Cmsor2"/>
-      </w:pPr>
-      <w:r>
-        <w:rPr>
-          <w:noProof/>
+        <w:rPr>
+          <w:lang w:val="hu-HU"/>
+        </w:rPr>
+      </w:pPr>
+      <w:r>
+        <w:rPr>
+          <w:noProof/>
+          <w:lang w:val="hu-HU"/>
         </w:rPr>
         <mc:AlternateContent>
           <mc:Choice Requires="wps">
@@ -20194,6 +21022,7 @@
       <w:r>
         <w:rPr>
           <w:noProof/>
+          <w:lang w:val="hu-HU"/>
         </w:rPr>
         <w:drawing>
           <wp:inline distT="0" distB="0" distL="0" distR="0" wp14:anchorId="38C9EAA0" wp14:editId="2786D4BA">
@@ -20241,15 +21070,22 @@
     <w:p>
       <w:pPr>
         <w:pStyle w:val="Cmsor2"/>
+        <w:rPr>
+          <w:lang w:val="hu-HU"/>
+        </w:rPr>
       </w:pPr>
     </w:p>
     <w:p>
       <w:pPr>
         <w:pStyle w:val="Cmsor2"/>
-      </w:pPr>
-      <w:r>
-        <w:rPr>
-          <w:noProof/>
+        <w:rPr>
+          <w:lang w:val="hu-HU"/>
+        </w:rPr>
+      </w:pPr>
+      <w:r>
+        <w:rPr>
+          <w:noProof/>
+          <w:lang w:val="hu-HU"/>
         </w:rPr>
         <w:drawing>
           <wp:inline distT="0" distB="0" distL="0" distR="0" wp14:anchorId="2BFC019D" wp14:editId="514CC452">
@@ -20297,10 +21133,14 @@
     <w:p>
       <w:pPr>
         <w:pStyle w:val="Cmsor2"/>
-      </w:pPr>
-      <w:r>
-        <w:rPr>
-          <w:noProof/>
+        <w:rPr>
+          <w:lang w:val="hu-HU"/>
+        </w:rPr>
+      </w:pPr>
+      <w:r>
+        <w:rPr>
+          <w:noProof/>
+          <w:lang w:val="hu-HU"/>
         </w:rPr>
         <mc:AlternateContent>
           <mc:Choice Requires="wps">
@@ -20381,6 +21221,7 @@
       <w:r>
         <w:rPr>
           <w:noProof/>
+          <w:lang w:val="hu-HU"/>
         </w:rPr>
         <mc:AlternateContent>
           <mc:Choice Requires="wps">
@@ -20459,6 +21300,7 @@
       <w:r>
         <w:rPr>
           <w:noProof/>
+          <w:lang w:val="hu-HU"/>
         </w:rPr>
         <mc:AlternateContent>
           <mc:Choice Requires="wps">
@@ -20528,6 +21370,7 @@
       <w:r>
         <w:rPr>
           <w:noProof/>
+          <w:lang w:val="hu-HU"/>
         </w:rPr>
         <w:drawing>
           <wp:inline distT="0" distB="0" distL="0" distR="0" wp14:anchorId="218FD8D2" wp14:editId="58287FED">
@@ -20575,10 +21418,14 @@
     <w:p>
       <w:pPr>
         <w:pStyle w:val="Cmsor2"/>
-      </w:pPr>
-      <w:r>
-        <w:rPr>
-          <w:noProof/>
+        <w:rPr>
+          <w:lang w:val="hu-HU"/>
+        </w:rPr>
+      </w:pPr>
+      <w:r>
+        <w:rPr>
+          <w:noProof/>
+          <w:lang w:val="hu-HU"/>
         </w:rPr>
         <w:lastRenderedPageBreak/>
         <w:drawing>
@@ -20627,10 +21474,14 @@
     <w:p>
       <w:pPr>
         <w:pStyle w:val="Cmsor2"/>
-      </w:pPr>
-      <w:r>
-        <w:rPr>
-          <w:noProof/>
+        <w:rPr>
+          <w:lang w:val="hu-HU"/>
+        </w:rPr>
+      </w:pPr>
+      <w:r>
+        <w:rPr>
+          <w:noProof/>
+          <w:lang w:val="hu-HU"/>
         </w:rPr>
         <w:drawing>
           <wp:inline distT="0" distB="0" distL="0" distR="0" wp14:anchorId="4E8111E8" wp14:editId="541074CB">
@@ -20678,10 +21529,14 @@
     <w:p>
       <w:pPr>
         <w:pStyle w:val="Cmsor2"/>
-      </w:pPr>
-      <w:r>
-        <w:rPr>
-          <w:noProof/>
+        <w:rPr>
+          <w:lang w:val="hu-HU"/>
+        </w:rPr>
+      </w:pPr>
+      <w:r>
+        <w:rPr>
+          <w:noProof/>
+          <w:lang w:val="hu-HU"/>
         </w:rPr>
         <w:drawing>
           <wp:inline distT="0" distB="0" distL="0" distR="0" wp14:anchorId="00BDD2F6" wp14:editId="20DCE3B2">
@@ -20729,10 +21584,14 @@
     <w:p>
       <w:pPr>
         <w:pStyle w:val="Cmsor2"/>
-      </w:pPr>
-      <w:r>
-        <w:rPr>
-          <w:noProof/>
+        <w:rPr>
+          <w:lang w:val="hu-HU"/>
+        </w:rPr>
+      </w:pPr>
+      <w:r>
+        <w:rPr>
+          <w:noProof/>
+          <w:lang w:val="hu-HU"/>
         </w:rPr>
         <w:lastRenderedPageBreak/>
         <w:drawing>
@@ -20781,10 +21640,14 @@
     <w:p>
       <w:pPr>
         <w:pStyle w:val="Cmsor2"/>
-      </w:pPr>
-      <w:r>
-        <w:rPr>
-          <w:noProof/>
+        <w:rPr>
+          <w:lang w:val="hu-HU"/>
+        </w:rPr>
+      </w:pPr>
+      <w:r>
+        <w:rPr>
+          <w:noProof/>
+          <w:lang w:val="hu-HU"/>
         </w:rPr>
         <w:drawing>
           <wp:inline distT="0" distB="0" distL="0" distR="0" wp14:anchorId="2A8618A4" wp14:editId="0C3C0A45">
@@ -20832,10 +21695,14 @@
     <w:p>
       <w:pPr>
         <w:pStyle w:val="Cmsor2"/>
-      </w:pPr>
-      <w:r>
-        <w:rPr>
-          <w:noProof/>
+        <w:rPr>
+          <w:lang w:val="hu-HU"/>
+        </w:rPr>
+      </w:pPr>
+      <w:r>
+        <w:rPr>
+          <w:noProof/>
+          <w:lang w:val="hu-HU"/>
         </w:rPr>
         <w:drawing>
           <wp:inline distT="0" distB="0" distL="0" distR="0" wp14:anchorId="66630B18" wp14:editId="5AB02F5D">
@@ -20883,19 +21750,31 @@
     <w:p>
       <w:pPr>
         <w:pStyle w:val="Cmsor2"/>
+        <w:rPr>
+          <w:lang w:val="hu-HU"/>
+        </w:rPr>
       </w:pPr>
     </w:p>
     <w:p>
       <w:pPr>
         <w:pStyle w:val="Cmsor2"/>
+        <w:rPr>
+          <w:lang w:val="hu-HU"/>
+        </w:rPr>
       </w:pPr>
     </w:p>
     <w:p>
       <w:pPr>
         <w:pStyle w:val="Cmsor2"/>
         <w:spacing w:before="0" w:after="240"/>
-      </w:pPr>
-      <w:r>
+        <w:rPr>
+          <w:lang w:val="hu-HU"/>
+        </w:rPr>
+      </w:pPr>
+      <w:r>
+        <w:rPr>
+          <w:lang w:val="hu-HU"/>
+        </w:rPr>
         <w:lastRenderedPageBreak/>
         <w:t>Menütervek</w:t>
       </w:r>
@@ -20903,10 +21782,14 @@
     <w:p>
       <w:pPr>
         <w:pStyle w:val="Cmsor2"/>
-      </w:pPr>
-      <w:r>
-        <w:rPr>
-          <w:noProof/>
+        <w:rPr>
+          <w:lang w:val="hu-HU"/>
+        </w:rPr>
+      </w:pPr>
+      <w:r>
+        <w:rPr>
+          <w:noProof/>
+          <w:lang w:val="hu-HU"/>
         </w:rPr>
         <w:drawing>
           <wp:inline distT="0" distB="0" distL="0" distR="0" wp14:anchorId="08E4BDA2" wp14:editId="3954D605">
@@ -20954,10 +21837,14 @@
     <w:p>
       <w:pPr>
         <w:pStyle w:val="Cmsor2"/>
-      </w:pPr>
-      <w:r>
-        <w:rPr>
-          <w:noProof/>
+        <w:rPr>
+          <w:lang w:val="hu-HU"/>
+        </w:rPr>
+      </w:pPr>
+      <w:r>
+        <w:rPr>
+          <w:noProof/>
+          <w:lang w:val="hu-HU"/>
         </w:rPr>
         <w:drawing>
           <wp:inline distT="0" distB="0" distL="0" distR="0" wp14:anchorId="73DA4273" wp14:editId="6A4BF1F1">
@@ -21005,10 +21892,14 @@
     <w:p>
       <w:pPr>
         <w:pStyle w:val="Cmsor2"/>
-      </w:pPr>
-      <w:r>
-        <w:rPr>
-          <w:noProof/>
+        <w:rPr>
+          <w:lang w:val="hu-HU"/>
+        </w:rPr>
+      </w:pPr>
+      <w:r>
+        <w:rPr>
+          <w:noProof/>
+          <w:lang w:val="hu-HU"/>
         </w:rPr>
         <w:lastRenderedPageBreak/>
         <w:drawing>
@@ -21057,27 +21948,4061 @@
     <w:p>
       <w:pPr>
         <w:pStyle w:val="Cmsor2"/>
-        <w:spacing w:before="600"/>
-      </w:pPr>
-      <w:r>
+        <w:spacing w:before="600" w:after="360"/>
+        <w:rPr>
+          <w:lang w:val="hu-HU"/>
+        </w:rPr>
+      </w:pPr>
+      <w:r>
+        <w:rPr>
+          <w:lang w:val="hu-HU"/>
+        </w:rPr>
         <w:t>Összetett lekérdezések</w:t>
       </w:r>
     </w:p>
     <w:p>
       <w:pPr>
         <w:pStyle w:val="Cmsor2"/>
-      </w:pPr>
-      <w:r>
-        <w:t xml:space="preserve">Az alkalmazás telepítése </w:t>
+        <w:spacing w:before="0" w:after="120"/>
+        <w:rPr>
+          <w:b w:val="0"/>
+          <w:bCs w:val="0"/>
+          <w:sz w:val="24"/>
+          <w:szCs w:val="24"/>
+          <w:lang w:val="hu-HU"/>
+        </w:rPr>
+      </w:pPr>
+      <w:r>
+        <w:rPr>
+          <w:b w:val="0"/>
+          <w:bCs w:val="0"/>
+          <w:sz w:val="24"/>
+          <w:szCs w:val="24"/>
+          <w:lang w:val="hu-HU"/>
+        </w:rPr>
+        <w:t>Egy adott játékos összes kapott kérdését listázzuk, csökkenő előfordulási sorrendben</w:t>
+      </w:r>
+      <w:r>
+        <w:rPr>
+          <w:b w:val="0"/>
+          <w:bCs w:val="0"/>
+          <w:sz w:val="24"/>
+          <w:szCs w:val="24"/>
+          <w:lang w:val="hu-HU"/>
+        </w:rPr>
+        <w:t>.</w:t>
       </w:r>
     </w:p>
     <w:p>
       <w:pPr>
+        <w:shd w:val="clear" w:color="auto" w:fill="2B2B2B"/>
+        <w:tabs>
+          <w:tab w:val="left" w:pos="916"/>
+          <w:tab w:val="left" w:pos="1832"/>
+          <w:tab w:val="left" w:pos="2748"/>
+          <w:tab w:val="left" w:pos="3664"/>
+          <w:tab w:val="left" w:pos="4580"/>
+          <w:tab w:val="left" w:pos="5496"/>
+          <w:tab w:val="left" w:pos="6412"/>
+          <w:tab w:val="left" w:pos="7328"/>
+          <w:tab w:val="left" w:pos="8244"/>
+          <w:tab w:val="left" w:pos="9160"/>
+          <w:tab w:val="left" w:pos="10076"/>
+          <w:tab w:val="left" w:pos="10992"/>
+          <w:tab w:val="left" w:pos="11908"/>
+          <w:tab w:val="left" w:pos="12824"/>
+          <w:tab w:val="left" w:pos="13740"/>
+          <w:tab w:val="left" w:pos="14656"/>
+        </w:tabs>
+        <w:rPr>
+          <w:rFonts w:ascii="Courier New" w:eastAsia="Times New Roman" w:hAnsi="Courier New" w:cs="Courier New"/>
+          <w:noProof/>
+          <w:color w:val="A9B7C6"/>
+          <w:sz w:val="20"/>
+          <w:szCs w:val="20"/>
+          <w:lang w:val="hu-HU" w:eastAsia="hu-HU"/>
+        </w:rPr>
+      </w:pPr>
+      <w:r>
+        <w:rPr>
+          <w:rFonts w:ascii="Courier New" w:eastAsia="Times New Roman" w:hAnsi="Courier New" w:cs="Courier New"/>
+          <w:noProof/>
+          <w:color w:val="6A8759"/>
+          <w:sz w:val="20"/>
+          <w:szCs w:val="20"/>
+          <w:lang w:val="hu-HU" w:eastAsia="hu-HU"/>
+        </w:rPr>
+        <w:t>"</w:t>
+      </w:r>
+      <w:r>
+        <w:rPr>
+          <w:rFonts w:ascii="Courier New" w:eastAsia="Times New Roman" w:hAnsi="Courier New" w:cs="Courier New"/>
+          <w:noProof/>
+          <w:color w:val="6A8759"/>
+          <w:sz w:val="20"/>
+          <w:szCs w:val="20"/>
+          <w:shd w:val="clear" w:color="auto" w:fill="364135"/>
+          <w:lang w:val="hu-HU" w:eastAsia="hu-HU"/>
+        </w:rPr>
+        <w:t xml:space="preserve">SELECT KERDES.KERDESTARTALMA, COUNT(*) AS GYAKORISAG FROM KERDES </w:t>
+      </w:r>
+      <w:r>
+        <w:rPr>
+          <w:rFonts w:ascii="Courier New" w:eastAsia="Times New Roman" w:hAnsi="Courier New" w:cs="Courier New"/>
+          <w:noProof/>
+          <w:color w:val="6A8759"/>
+          <w:sz w:val="20"/>
+          <w:szCs w:val="20"/>
+          <w:lang w:val="hu-HU" w:eastAsia="hu-HU"/>
+        </w:rPr>
+        <w:t xml:space="preserve">" </w:t>
+      </w:r>
+      <w:r>
+        <w:rPr>
+          <w:rFonts w:ascii="Courier New" w:eastAsia="Times New Roman" w:hAnsi="Courier New" w:cs="Courier New"/>
+          <w:noProof/>
+          <w:color w:val="A9B7C6"/>
+          <w:sz w:val="20"/>
+          <w:szCs w:val="20"/>
+          <w:lang w:val="hu-HU" w:eastAsia="hu-HU"/>
+        </w:rPr>
+        <w:t>+</w:t>
+      </w:r>
+      <w:r>
+        <w:rPr>
+          <w:rFonts w:ascii="Courier New" w:eastAsia="Times New Roman" w:hAnsi="Courier New" w:cs="Courier New"/>
+          <w:noProof/>
+          <w:color w:val="A9B7C6"/>
+          <w:sz w:val="20"/>
+          <w:szCs w:val="20"/>
+          <w:lang w:val="hu-HU" w:eastAsia="hu-HU"/>
+        </w:rPr>
+        <w:br/>
+        <w:t xml:space="preserve">        </w:t>
+      </w:r>
+      <w:r>
+        <w:rPr>
+          <w:rFonts w:ascii="Courier New" w:eastAsia="Times New Roman" w:hAnsi="Courier New" w:cs="Courier New"/>
+          <w:noProof/>
+          <w:color w:val="6A8759"/>
+          <w:sz w:val="20"/>
+          <w:szCs w:val="20"/>
+          <w:lang w:val="hu-HU" w:eastAsia="hu-HU"/>
+        </w:rPr>
+        <w:t>"</w:t>
+      </w:r>
+      <w:r>
+        <w:rPr>
+          <w:rFonts w:ascii="Courier New" w:eastAsia="Times New Roman" w:hAnsi="Courier New" w:cs="Courier New"/>
+          <w:noProof/>
+          <w:color w:val="6A8759"/>
+          <w:sz w:val="20"/>
+          <w:szCs w:val="20"/>
+          <w:shd w:val="clear" w:color="auto" w:fill="364135"/>
+          <w:lang w:val="hu-HU" w:eastAsia="hu-HU"/>
+        </w:rPr>
+        <w:t xml:space="preserve">JOIN FELTESZI ON KERDES.ID = FELTESZI.KERDES </w:t>
+      </w:r>
+      <w:r>
+        <w:rPr>
+          <w:rFonts w:ascii="Courier New" w:eastAsia="Times New Roman" w:hAnsi="Courier New" w:cs="Courier New"/>
+          <w:noProof/>
+          <w:color w:val="6A8759"/>
+          <w:sz w:val="20"/>
+          <w:szCs w:val="20"/>
+          <w:lang w:val="hu-HU" w:eastAsia="hu-HU"/>
+        </w:rPr>
+        <w:t xml:space="preserve">" </w:t>
+      </w:r>
+      <w:r>
+        <w:rPr>
+          <w:rFonts w:ascii="Courier New" w:eastAsia="Times New Roman" w:hAnsi="Courier New" w:cs="Courier New"/>
+          <w:noProof/>
+          <w:color w:val="A9B7C6"/>
+          <w:sz w:val="20"/>
+          <w:szCs w:val="20"/>
+          <w:lang w:val="hu-HU" w:eastAsia="hu-HU"/>
+        </w:rPr>
+        <w:t>+</w:t>
+      </w:r>
+      <w:r>
+        <w:rPr>
+          <w:rFonts w:ascii="Courier New" w:eastAsia="Times New Roman" w:hAnsi="Courier New" w:cs="Courier New"/>
+          <w:noProof/>
+          <w:color w:val="A9B7C6"/>
+          <w:sz w:val="20"/>
+          <w:szCs w:val="20"/>
+          <w:lang w:val="hu-HU" w:eastAsia="hu-HU"/>
+        </w:rPr>
+        <w:br/>
+        <w:t xml:space="preserve">        </w:t>
+      </w:r>
+      <w:r>
+        <w:rPr>
+          <w:rFonts w:ascii="Courier New" w:eastAsia="Times New Roman" w:hAnsi="Courier New" w:cs="Courier New"/>
+          <w:noProof/>
+          <w:color w:val="6A8759"/>
+          <w:sz w:val="20"/>
+          <w:szCs w:val="20"/>
+          <w:lang w:val="hu-HU" w:eastAsia="hu-HU"/>
+        </w:rPr>
+        <w:t>"</w:t>
+      </w:r>
+      <w:r>
+        <w:rPr>
+          <w:rFonts w:ascii="Courier New" w:eastAsia="Times New Roman" w:hAnsi="Courier New" w:cs="Courier New"/>
+          <w:noProof/>
+          <w:color w:val="6A8759"/>
+          <w:sz w:val="20"/>
+          <w:szCs w:val="20"/>
+          <w:shd w:val="clear" w:color="auto" w:fill="364135"/>
+          <w:lang w:val="hu-HU" w:eastAsia="hu-HU"/>
+        </w:rPr>
+        <w:t xml:space="preserve">JOIN JATSZIK ON JATSZIK.QID = FELTESZI.QUIZ </w:t>
+      </w:r>
+      <w:r>
+        <w:rPr>
+          <w:rFonts w:ascii="Courier New" w:eastAsia="Times New Roman" w:hAnsi="Courier New" w:cs="Courier New"/>
+          <w:noProof/>
+          <w:color w:val="6A8759"/>
+          <w:sz w:val="20"/>
+          <w:szCs w:val="20"/>
+          <w:lang w:val="hu-HU" w:eastAsia="hu-HU"/>
+        </w:rPr>
+        <w:t xml:space="preserve">" </w:t>
+      </w:r>
+      <w:r>
+        <w:rPr>
+          <w:rFonts w:ascii="Courier New" w:eastAsia="Times New Roman" w:hAnsi="Courier New" w:cs="Courier New"/>
+          <w:noProof/>
+          <w:color w:val="A9B7C6"/>
+          <w:sz w:val="20"/>
+          <w:szCs w:val="20"/>
+          <w:lang w:val="hu-HU" w:eastAsia="hu-HU"/>
+        </w:rPr>
+        <w:t>+</w:t>
+      </w:r>
+      <w:r>
+        <w:rPr>
+          <w:rFonts w:ascii="Courier New" w:eastAsia="Times New Roman" w:hAnsi="Courier New" w:cs="Courier New"/>
+          <w:noProof/>
+          <w:color w:val="A9B7C6"/>
+          <w:sz w:val="20"/>
+          <w:szCs w:val="20"/>
+          <w:lang w:val="hu-HU" w:eastAsia="hu-HU"/>
+        </w:rPr>
+        <w:br/>
+        <w:t xml:space="preserve">        </w:t>
+      </w:r>
+      <w:r>
+        <w:rPr>
+          <w:rFonts w:ascii="Courier New" w:eastAsia="Times New Roman" w:hAnsi="Courier New" w:cs="Courier New"/>
+          <w:noProof/>
+          <w:color w:val="6A8759"/>
+          <w:sz w:val="20"/>
+          <w:szCs w:val="20"/>
+          <w:lang w:val="hu-HU" w:eastAsia="hu-HU"/>
+        </w:rPr>
+        <w:t>"</w:t>
+      </w:r>
+      <w:r>
+        <w:rPr>
+          <w:rFonts w:ascii="Courier New" w:eastAsia="Times New Roman" w:hAnsi="Courier New" w:cs="Courier New"/>
+          <w:noProof/>
+          <w:color w:val="6A8759"/>
+          <w:sz w:val="20"/>
+          <w:szCs w:val="20"/>
+          <w:shd w:val="clear" w:color="auto" w:fill="364135"/>
+          <w:lang w:val="hu-HU" w:eastAsia="hu-HU"/>
+        </w:rPr>
+        <w:t>WHERE JATSZIK.FELHASZNALO = '</w:t>
+      </w:r>
+      <w:r>
+        <w:rPr>
+          <w:rFonts w:ascii="Courier New" w:eastAsia="Times New Roman" w:hAnsi="Courier New" w:cs="Courier New"/>
+          <w:noProof/>
+          <w:color w:val="6A8759"/>
+          <w:sz w:val="20"/>
+          <w:szCs w:val="20"/>
+          <w:lang w:val="hu-HU" w:eastAsia="hu-HU"/>
+        </w:rPr>
+        <w:t xml:space="preserve">" </w:t>
+      </w:r>
+      <w:r>
+        <w:rPr>
+          <w:rFonts w:ascii="Courier New" w:eastAsia="Times New Roman" w:hAnsi="Courier New" w:cs="Courier New"/>
+          <w:noProof/>
+          <w:color w:val="A9B7C6"/>
+          <w:sz w:val="20"/>
+          <w:szCs w:val="20"/>
+          <w:lang w:val="hu-HU" w:eastAsia="hu-HU"/>
+        </w:rPr>
+        <w:t>+ userName +</w:t>
+      </w:r>
+      <w:r>
+        <w:rPr>
+          <w:rFonts w:ascii="Courier New" w:eastAsia="Times New Roman" w:hAnsi="Courier New" w:cs="Courier New"/>
+          <w:noProof/>
+          <w:color w:val="A9B7C6"/>
+          <w:sz w:val="20"/>
+          <w:szCs w:val="20"/>
+          <w:lang w:val="hu-HU" w:eastAsia="hu-HU"/>
+        </w:rPr>
+        <w:br/>
+        <w:t xml:space="preserve">        </w:t>
+      </w:r>
+      <w:r>
+        <w:rPr>
+          <w:rFonts w:ascii="Courier New" w:eastAsia="Times New Roman" w:hAnsi="Courier New" w:cs="Courier New"/>
+          <w:noProof/>
+          <w:color w:val="6A8759"/>
+          <w:sz w:val="20"/>
+          <w:szCs w:val="20"/>
+          <w:lang w:val="hu-HU" w:eastAsia="hu-HU"/>
+        </w:rPr>
+        <w:t>"</w:t>
+      </w:r>
+      <w:r>
+        <w:rPr>
+          <w:rFonts w:ascii="Courier New" w:eastAsia="Times New Roman" w:hAnsi="Courier New" w:cs="Courier New"/>
+          <w:noProof/>
+          <w:color w:val="6A8759"/>
+          <w:sz w:val="20"/>
+          <w:szCs w:val="20"/>
+          <w:shd w:val="clear" w:color="auto" w:fill="364135"/>
+          <w:lang w:val="hu-HU" w:eastAsia="hu-HU"/>
+        </w:rPr>
+        <w:t xml:space="preserve">'GROUP BY KERDES.KERDESTARTALMA </w:t>
+      </w:r>
+      <w:r>
+        <w:rPr>
+          <w:rFonts w:ascii="Courier New" w:eastAsia="Times New Roman" w:hAnsi="Courier New" w:cs="Courier New"/>
+          <w:noProof/>
+          <w:color w:val="6A8759"/>
+          <w:sz w:val="20"/>
+          <w:szCs w:val="20"/>
+          <w:lang w:val="hu-HU" w:eastAsia="hu-HU"/>
+        </w:rPr>
+        <w:t xml:space="preserve">" </w:t>
+      </w:r>
+      <w:r>
+        <w:rPr>
+          <w:rFonts w:ascii="Courier New" w:eastAsia="Times New Roman" w:hAnsi="Courier New" w:cs="Courier New"/>
+          <w:noProof/>
+          <w:color w:val="A9B7C6"/>
+          <w:sz w:val="20"/>
+          <w:szCs w:val="20"/>
+          <w:lang w:val="hu-HU" w:eastAsia="hu-HU"/>
+        </w:rPr>
+        <w:t>+</w:t>
+      </w:r>
+      <w:r>
+        <w:rPr>
+          <w:rFonts w:ascii="Courier New" w:eastAsia="Times New Roman" w:hAnsi="Courier New" w:cs="Courier New"/>
+          <w:noProof/>
+          <w:color w:val="A9B7C6"/>
+          <w:sz w:val="20"/>
+          <w:szCs w:val="20"/>
+          <w:lang w:val="hu-HU" w:eastAsia="hu-HU"/>
+        </w:rPr>
+        <w:br/>
+        <w:t xml:space="preserve">        </w:t>
+      </w:r>
+      <w:r>
+        <w:rPr>
+          <w:rFonts w:ascii="Courier New" w:eastAsia="Times New Roman" w:hAnsi="Courier New" w:cs="Courier New"/>
+          <w:noProof/>
+          <w:color w:val="6A8759"/>
+          <w:sz w:val="20"/>
+          <w:szCs w:val="20"/>
+          <w:lang w:val="hu-HU" w:eastAsia="hu-HU"/>
+        </w:rPr>
+        <w:t>"</w:t>
+      </w:r>
+      <w:r>
+        <w:rPr>
+          <w:rFonts w:ascii="Courier New" w:eastAsia="Times New Roman" w:hAnsi="Courier New" w:cs="Courier New"/>
+          <w:noProof/>
+          <w:color w:val="6A8759"/>
+          <w:sz w:val="20"/>
+          <w:szCs w:val="20"/>
+          <w:shd w:val="clear" w:color="auto" w:fill="364135"/>
+          <w:lang w:val="hu-HU" w:eastAsia="hu-HU"/>
+        </w:rPr>
+        <w:t>ORDER BY GYAKORISAG DESC;</w:t>
+      </w:r>
+      <w:r>
+        <w:rPr>
+          <w:rFonts w:ascii="Courier New" w:eastAsia="Times New Roman" w:hAnsi="Courier New" w:cs="Courier New"/>
+          <w:noProof/>
+          <w:color w:val="6A8759"/>
+          <w:sz w:val="20"/>
+          <w:szCs w:val="20"/>
+          <w:lang w:val="hu-HU" w:eastAsia="hu-HU"/>
+        </w:rPr>
+        <w:t>"</w:t>
+      </w:r>
+    </w:p>
+    <w:p>
+      <w:pPr>
         <w:pStyle w:val="Cmsor2"/>
-      </w:pPr>
-      <w:r>
+        <w:spacing w:before="120" w:after="120"/>
+        <w:rPr>
+          <w:b w:val="0"/>
+          <w:bCs w:val="0"/>
+          <w:sz w:val="24"/>
+          <w:szCs w:val="24"/>
+          <w:lang w:val="hu-HU"/>
+        </w:rPr>
+      </w:pPr>
+    </w:p>
+    <w:p>
+      <w:pPr>
+        <w:pStyle w:val="Cmsor2"/>
+        <w:spacing w:before="120" w:after="120"/>
+        <w:rPr>
+          <w:b w:val="0"/>
+          <w:bCs w:val="0"/>
+          <w:sz w:val="24"/>
+          <w:szCs w:val="24"/>
+          <w:lang w:val="hu-HU"/>
+        </w:rPr>
+      </w:pPr>
+      <w:r>
+        <w:rPr>
+          <w:b w:val="0"/>
+          <w:bCs w:val="0"/>
+          <w:sz w:val="24"/>
+          <w:szCs w:val="24"/>
+          <w:lang w:val="hu-HU"/>
+        </w:rPr>
+        <w:t xml:space="preserve">Ranglista </w:t>
+      </w:r>
+      <w:r>
+        <w:rPr>
+          <w:b w:val="0"/>
+          <w:bCs w:val="0"/>
+          <w:noProof/>
+          <w:sz w:val="24"/>
+          <w:szCs w:val="24"/>
+          <w:lang w:val="hu-HU"/>
+        </w:rPr>
+        <w:t>csökkenő</w:t>
+      </w:r>
+      <w:r>
+        <w:rPr>
+          <w:b w:val="0"/>
+          <w:bCs w:val="0"/>
+          <w:sz w:val="24"/>
+          <w:szCs w:val="24"/>
+          <w:lang w:val="hu-HU"/>
+        </w:rPr>
+        <w:t xml:space="preserve"> </w:t>
+      </w:r>
+      <w:r>
+        <w:rPr>
+          <w:b w:val="0"/>
+          <w:bCs w:val="0"/>
+          <w:noProof/>
+          <w:sz w:val="24"/>
+          <w:szCs w:val="24"/>
+          <w:lang w:val="hu-HU"/>
+        </w:rPr>
+        <w:t>pontszám</w:t>
+      </w:r>
+      <w:r>
+        <w:rPr>
+          <w:b w:val="0"/>
+          <w:bCs w:val="0"/>
+          <w:sz w:val="24"/>
+          <w:szCs w:val="24"/>
+          <w:lang w:val="hu-HU"/>
+        </w:rPr>
+        <w:t xml:space="preserve"> alapján rendezve</w:t>
+      </w:r>
+      <w:r>
+        <w:rPr>
+          <w:b w:val="0"/>
+          <w:bCs w:val="0"/>
+          <w:sz w:val="24"/>
+          <w:szCs w:val="24"/>
+          <w:lang w:val="hu-HU"/>
+        </w:rPr>
+        <w:t>.</w:t>
+      </w:r>
+    </w:p>
+    <w:p>
+      <w:pPr>
+        <w:pStyle w:val="HTML-kntformzott"/>
+        <w:shd w:val="clear" w:color="auto" w:fill="2B2B2B"/>
+        <w:rPr>
+          <w:noProof/>
+          <w:color w:val="A9B7C6"/>
+        </w:rPr>
+      </w:pPr>
+      <w:r>
+        <w:rPr>
+          <w:noProof/>
+          <w:color w:val="6A8759"/>
+        </w:rPr>
+        <w:t>"</w:t>
+      </w:r>
+      <w:r>
+        <w:rPr>
+          <w:noProof/>
+          <w:color w:val="6A8759"/>
+          <w:shd w:val="clear" w:color="auto" w:fill="364135"/>
+        </w:rPr>
+        <w:t xml:space="preserve">SELECT JATEKOS.FELHASZNALONEV, SUM(PONTSZAM.RANGSORPONTSZAM) / COUNT(*) AS ATLAGPONTSZAM FROM JATEKOS </w:t>
+      </w:r>
+      <w:r>
+        <w:rPr>
+          <w:noProof/>
+          <w:color w:val="6A8759"/>
+        </w:rPr>
+        <w:t xml:space="preserve">" </w:t>
+      </w:r>
+      <w:r>
+        <w:rPr>
+          <w:noProof/>
+          <w:color w:val="A9B7C6"/>
+        </w:rPr>
+        <w:t>+</w:t>
+      </w:r>
+      <w:r>
+        <w:rPr>
+          <w:noProof/>
+          <w:color w:val="A9B7C6"/>
+        </w:rPr>
+        <w:br/>
+        <w:t xml:space="preserve">        </w:t>
+      </w:r>
+      <w:r>
+        <w:rPr>
+          <w:noProof/>
+          <w:color w:val="6A8759"/>
+        </w:rPr>
+        <w:t>"</w:t>
+      </w:r>
+      <w:r>
+        <w:rPr>
+          <w:noProof/>
+          <w:color w:val="6A8759"/>
+          <w:shd w:val="clear" w:color="auto" w:fill="364135"/>
+        </w:rPr>
+        <w:t xml:space="preserve">INNER JOIN PONTSZAM ON JATEKOS.FELHASZNALONEV = PONTSZAM.FNEV </w:t>
+      </w:r>
+      <w:r>
+        <w:rPr>
+          <w:noProof/>
+          <w:color w:val="6A8759"/>
+        </w:rPr>
+        <w:t xml:space="preserve">" </w:t>
+      </w:r>
+      <w:r>
+        <w:rPr>
+          <w:noProof/>
+          <w:color w:val="A9B7C6"/>
+        </w:rPr>
+        <w:t>+</w:t>
+      </w:r>
+      <w:r>
+        <w:rPr>
+          <w:noProof/>
+          <w:color w:val="A9B7C6"/>
+        </w:rPr>
+        <w:br/>
+        <w:t xml:space="preserve">        </w:t>
+      </w:r>
+      <w:r>
+        <w:rPr>
+          <w:noProof/>
+          <w:color w:val="6A8759"/>
+        </w:rPr>
+        <w:t>"</w:t>
+      </w:r>
+      <w:r>
+        <w:rPr>
+          <w:noProof/>
+          <w:color w:val="6A8759"/>
+          <w:shd w:val="clear" w:color="auto" w:fill="364135"/>
+        </w:rPr>
+        <w:t xml:space="preserve">GROUP BY JATEKOS.FELHASZNALONEV </w:t>
+      </w:r>
+      <w:r>
+        <w:rPr>
+          <w:noProof/>
+          <w:color w:val="6A8759"/>
+        </w:rPr>
+        <w:t xml:space="preserve">" </w:t>
+      </w:r>
+      <w:r>
+        <w:rPr>
+          <w:noProof/>
+          <w:color w:val="A9B7C6"/>
+        </w:rPr>
+        <w:t>+</w:t>
+      </w:r>
+      <w:r>
+        <w:rPr>
+          <w:noProof/>
+          <w:color w:val="A9B7C6"/>
+        </w:rPr>
+        <w:br/>
+        <w:t xml:space="preserve">        </w:t>
+      </w:r>
+      <w:r>
+        <w:rPr>
+          <w:noProof/>
+          <w:color w:val="6A8759"/>
+        </w:rPr>
+        <w:t>"</w:t>
+      </w:r>
+      <w:r>
+        <w:rPr>
+          <w:noProof/>
+          <w:color w:val="6A8759"/>
+          <w:shd w:val="clear" w:color="auto" w:fill="364135"/>
+        </w:rPr>
+        <w:t>ORDER BY ATLAGPONTSZAM DESC;</w:t>
+      </w:r>
+      <w:r>
+        <w:rPr>
+          <w:noProof/>
+          <w:color w:val="6A8759"/>
+        </w:rPr>
+        <w:t>"</w:t>
+      </w:r>
+    </w:p>
+    <w:p>
+      <w:pPr>
+        <w:pStyle w:val="Cmsor2"/>
+        <w:spacing w:before="120" w:after="120"/>
+        <w:rPr>
+          <w:b w:val="0"/>
+          <w:bCs w:val="0"/>
+          <w:sz w:val="24"/>
+          <w:szCs w:val="24"/>
+          <w:lang w:val="hu-HU"/>
+        </w:rPr>
+      </w:pPr>
+    </w:p>
+    <w:p>
+      <w:pPr>
+        <w:pStyle w:val="Cmsor2"/>
+        <w:spacing w:before="120" w:after="120"/>
+        <w:rPr>
+          <w:b w:val="0"/>
+          <w:bCs w:val="0"/>
+          <w:sz w:val="24"/>
+          <w:szCs w:val="24"/>
+          <w:lang w:val="hu-HU"/>
+        </w:rPr>
+      </w:pPr>
+      <w:r>
+        <w:rPr>
+          <w:b w:val="0"/>
+          <w:bCs w:val="0"/>
+          <w:sz w:val="24"/>
+          <w:szCs w:val="24"/>
+          <w:lang w:val="hu-HU"/>
+        </w:rPr>
+        <w:t xml:space="preserve">Ranglista </w:t>
+      </w:r>
+      <w:r>
+        <w:rPr>
+          <w:b w:val="0"/>
+          <w:bCs w:val="0"/>
+          <w:sz w:val="24"/>
+          <w:szCs w:val="24"/>
+          <w:lang w:val="hu-HU"/>
+        </w:rPr>
+        <w:t>témánkként</w:t>
+      </w:r>
+      <w:r>
+        <w:rPr>
+          <w:b w:val="0"/>
+          <w:bCs w:val="0"/>
+          <w:sz w:val="24"/>
+          <w:szCs w:val="24"/>
+          <w:lang w:val="hu-HU"/>
+        </w:rPr>
+        <w:t>, csökkenő pontszám alapján rendezve.</w:t>
+      </w:r>
+    </w:p>
+    <w:p>
+      <w:pPr>
+        <w:pStyle w:val="HTML-kntformzott"/>
+        <w:shd w:val="clear" w:color="auto" w:fill="2B2B2B"/>
+        <w:rPr>
+          <w:noProof/>
+          <w:color w:val="6A8759"/>
+        </w:rPr>
+      </w:pPr>
+      <w:r>
+        <w:rPr>
+          <w:noProof/>
+          <w:color w:val="6A8759"/>
+        </w:rPr>
+        <w:t>"</w:t>
+      </w:r>
+      <w:r>
+        <w:rPr>
+          <w:noProof/>
+          <w:color w:val="6A8759"/>
+          <w:shd w:val="clear" w:color="auto" w:fill="364135"/>
+        </w:rPr>
+        <w:t xml:space="preserve">SELECT JATEKOS.FELHASZNALONEV, TEMA.NEV, SUM(PONTSZAM.RANGSORPONTSZAM) / COUNT(*) AS ATLAGPONTSZAM FROM JATEKOS </w:t>
+      </w:r>
+      <w:r>
+        <w:rPr>
+          <w:noProof/>
+          <w:color w:val="6A8759"/>
+        </w:rPr>
+        <w:t xml:space="preserve">" </w:t>
+      </w:r>
+      <w:r>
+        <w:rPr>
+          <w:noProof/>
+          <w:color w:val="A9B7C6"/>
+        </w:rPr>
+        <w:t>+</w:t>
+      </w:r>
+      <w:r>
+        <w:rPr>
+          <w:noProof/>
+          <w:color w:val="A9B7C6"/>
+        </w:rPr>
+        <w:br/>
+        <w:t xml:space="preserve">        </w:t>
+      </w:r>
+      <w:r>
+        <w:rPr>
+          <w:noProof/>
+          <w:color w:val="6A8759"/>
+        </w:rPr>
+        <w:t>"</w:t>
+      </w:r>
+      <w:r>
+        <w:rPr>
+          <w:noProof/>
+          <w:color w:val="6A8759"/>
+          <w:shd w:val="clear" w:color="auto" w:fill="364135"/>
+        </w:rPr>
+        <w:t xml:space="preserve">INNER JOIN PONTSZAM ON JATEKOS.FELHASZNALONEV = PONTSZAM.FNEV </w:t>
+      </w:r>
+      <w:r>
+        <w:rPr>
+          <w:noProof/>
+          <w:color w:val="6A8759"/>
+        </w:rPr>
+        <w:t xml:space="preserve">" </w:t>
+      </w:r>
+      <w:r>
+        <w:rPr>
+          <w:noProof/>
+          <w:color w:val="A9B7C6"/>
+        </w:rPr>
+        <w:t>+</w:t>
+      </w:r>
+      <w:r>
+        <w:rPr>
+          <w:noProof/>
+          <w:color w:val="A9B7C6"/>
+        </w:rPr>
+        <w:br/>
+        <w:t xml:space="preserve">        </w:t>
+      </w:r>
+      <w:r>
+        <w:rPr>
+          <w:noProof/>
+          <w:color w:val="6A8759"/>
+        </w:rPr>
+        <w:t>"</w:t>
+      </w:r>
+      <w:r>
+        <w:rPr>
+          <w:noProof/>
+          <w:color w:val="6A8759"/>
+          <w:shd w:val="clear" w:color="auto" w:fill="364135"/>
+        </w:rPr>
+        <w:t xml:space="preserve">INNER JOIN TEMA ON PONTSZAM.TNEV = TEMA.NEV </w:t>
+      </w:r>
+      <w:r>
+        <w:rPr>
+          <w:noProof/>
+          <w:color w:val="6A8759"/>
+        </w:rPr>
+        <w:t xml:space="preserve">" </w:t>
+      </w:r>
+      <w:r>
+        <w:rPr>
+          <w:noProof/>
+          <w:color w:val="A9B7C6"/>
+        </w:rPr>
+        <w:t>+</w:t>
+      </w:r>
+      <w:r>
+        <w:rPr>
+          <w:noProof/>
+          <w:color w:val="A9B7C6"/>
+        </w:rPr>
+        <w:br/>
+        <w:t xml:space="preserve">        </w:t>
+      </w:r>
+      <w:r>
+        <w:rPr>
+          <w:noProof/>
+          <w:color w:val="6A8759"/>
+        </w:rPr>
+        <w:t>"</w:t>
+      </w:r>
+      <w:r>
+        <w:rPr>
+          <w:noProof/>
+          <w:color w:val="6A8759"/>
+          <w:shd w:val="clear" w:color="auto" w:fill="364135"/>
+        </w:rPr>
+        <w:t xml:space="preserve">GROUP BY JATEKOS.FELHASZNALONEV, TEMA.NEV </w:t>
+      </w:r>
+      <w:r>
+        <w:rPr>
+          <w:noProof/>
+          <w:color w:val="6A8759"/>
+        </w:rPr>
+        <w:t xml:space="preserve">" </w:t>
+      </w:r>
+      <w:r>
+        <w:rPr>
+          <w:noProof/>
+          <w:color w:val="A9B7C6"/>
+        </w:rPr>
+        <w:t>+</w:t>
+      </w:r>
+      <w:r>
+        <w:rPr>
+          <w:noProof/>
+          <w:color w:val="A9B7C6"/>
+        </w:rPr>
+        <w:br/>
+        <w:t xml:space="preserve">        </w:t>
+      </w:r>
+      <w:r>
+        <w:rPr>
+          <w:noProof/>
+          <w:color w:val="6A8759"/>
+        </w:rPr>
+        <w:t>"</w:t>
+      </w:r>
+      <w:r>
+        <w:rPr>
+          <w:noProof/>
+          <w:color w:val="6A8759"/>
+          <w:shd w:val="clear" w:color="auto" w:fill="364135"/>
+        </w:rPr>
+        <w:t>ORDER BY TEMA.NEV ASC, ATLAGPONTSZAM DESC</w:t>
+      </w:r>
+      <w:r>
+        <w:rPr>
+          <w:noProof/>
+          <w:color w:val="6A8759"/>
+        </w:rPr>
+        <w:t>"</w:t>
+      </w:r>
+    </w:p>
+    <w:p>
+      <w:pPr>
+        <w:pStyle w:val="Cmsor2"/>
+        <w:spacing w:before="120" w:after="120"/>
+        <w:rPr>
+          <w:b w:val="0"/>
+          <w:bCs w:val="0"/>
+          <w:sz w:val="24"/>
+          <w:szCs w:val="24"/>
+          <w:lang w:val="hu-HU"/>
+        </w:rPr>
+      </w:pPr>
+    </w:p>
+    <w:p>
+      <w:pPr>
+        <w:pStyle w:val="Cmsor2"/>
+        <w:spacing w:before="120" w:after="120"/>
+        <w:rPr>
+          <w:b w:val="0"/>
+          <w:bCs w:val="0"/>
+          <w:sz w:val="24"/>
+          <w:szCs w:val="24"/>
+          <w:lang w:val="hu-HU"/>
+        </w:rPr>
+      </w:pPr>
+      <w:r>
+        <w:rPr>
+          <w:b w:val="0"/>
+          <w:bCs w:val="0"/>
+          <w:sz w:val="24"/>
+          <w:szCs w:val="24"/>
+          <w:lang w:val="hu-HU"/>
+        </w:rPr>
+        <w:t>A játékos visszanézheti, mely kérdéseket kapta egy általa kiválasztott quizben.</w:t>
+      </w:r>
+    </w:p>
+    <w:p>
+      <w:pPr>
+        <w:pStyle w:val="HTML-kntformzott"/>
+        <w:shd w:val="clear" w:color="auto" w:fill="2B2B2B"/>
+        <w:rPr>
+          <w:noProof/>
+          <w:color w:val="A9B7C6"/>
+        </w:rPr>
+      </w:pPr>
+      <w:r>
+        <w:rPr>
+          <w:noProof/>
+          <w:color w:val="6A8759"/>
+        </w:rPr>
+        <w:t>"</w:t>
+      </w:r>
+      <w:r>
+        <w:rPr>
+          <w:noProof/>
+          <w:color w:val="6A8759"/>
+          <w:shd w:val="clear" w:color="auto" w:fill="364135"/>
+        </w:rPr>
+        <w:t xml:space="preserve">SELECT KERDES.KERDESTARTALMA FROM QUIZ </w:t>
+      </w:r>
+      <w:r>
+        <w:rPr>
+          <w:noProof/>
+          <w:color w:val="6A8759"/>
+        </w:rPr>
+        <w:t xml:space="preserve">" </w:t>
+      </w:r>
+      <w:r>
+        <w:rPr>
+          <w:noProof/>
+          <w:color w:val="A9B7C6"/>
+        </w:rPr>
+        <w:t>+</w:t>
+      </w:r>
+      <w:r>
+        <w:rPr>
+          <w:noProof/>
+          <w:color w:val="A9B7C6"/>
+        </w:rPr>
+        <w:br/>
+        <w:t xml:space="preserve">        </w:t>
+      </w:r>
+      <w:r>
+        <w:rPr>
+          <w:noProof/>
+          <w:color w:val="6A8759"/>
+        </w:rPr>
+        <w:t>"</w:t>
+      </w:r>
+      <w:r>
+        <w:rPr>
+          <w:noProof/>
+          <w:color w:val="6A8759"/>
+          <w:shd w:val="clear" w:color="auto" w:fill="364135"/>
+        </w:rPr>
+        <w:t xml:space="preserve">JOIN FELTESZI ON FELTESZI.QUIZ = QUIZ.QUIZID </w:t>
+      </w:r>
+      <w:r>
+        <w:rPr>
+          <w:noProof/>
+          <w:color w:val="6A8759"/>
+        </w:rPr>
+        <w:t xml:space="preserve">" </w:t>
+      </w:r>
+      <w:r>
+        <w:rPr>
+          <w:noProof/>
+          <w:color w:val="A9B7C6"/>
+        </w:rPr>
+        <w:t>+</w:t>
+      </w:r>
+      <w:r>
+        <w:rPr>
+          <w:noProof/>
+          <w:color w:val="A9B7C6"/>
+        </w:rPr>
+        <w:br/>
+        <w:t xml:space="preserve">        </w:t>
+      </w:r>
+      <w:r>
+        <w:rPr>
+          <w:noProof/>
+          <w:color w:val="6A8759"/>
+        </w:rPr>
+        <w:t>"</w:t>
+      </w:r>
+      <w:r>
+        <w:rPr>
+          <w:noProof/>
+          <w:color w:val="6A8759"/>
+          <w:shd w:val="clear" w:color="auto" w:fill="364135"/>
+        </w:rPr>
+        <w:t xml:space="preserve">JOIN KERDES ON KERDES.ID = FELTESZI.KERDES </w:t>
+      </w:r>
+      <w:r>
+        <w:rPr>
+          <w:noProof/>
+          <w:color w:val="6A8759"/>
+        </w:rPr>
+        <w:t xml:space="preserve">" </w:t>
+      </w:r>
+      <w:r>
+        <w:rPr>
+          <w:noProof/>
+          <w:color w:val="A9B7C6"/>
+        </w:rPr>
+        <w:t>+</w:t>
+      </w:r>
+      <w:r>
+        <w:rPr>
+          <w:noProof/>
+          <w:color w:val="A9B7C6"/>
+        </w:rPr>
+        <w:br/>
+        <w:t xml:space="preserve">        </w:t>
+      </w:r>
+      <w:r>
+        <w:rPr>
+          <w:noProof/>
+          <w:color w:val="6A8759"/>
+        </w:rPr>
+        <w:t>"</w:t>
+      </w:r>
+      <w:r>
+        <w:rPr>
+          <w:noProof/>
+          <w:color w:val="6A8759"/>
+          <w:shd w:val="clear" w:color="auto" w:fill="364135"/>
+        </w:rPr>
+        <w:t xml:space="preserve">WHERE QUIZ.QUIZID = </w:t>
+      </w:r>
+      <w:r>
+        <w:rPr>
+          <w:noProof/>
+          <w:color w:val="6A8759"/>
+        </w:rPr>
+        <w:t xml:space="preserve">" </w:t>
+      </w:r>
+      <w:r>
+        <w:rPr>
+          <w:noProof/>
+          <w:color w:val="A9B7C6"/>
+        </w:rPr>
+        <w:t>+ quizID</w:t>
+      </w:r>
+    </w:p>
+    <w:p>
+      <w:pPr>
+        <w:pStyle w:val="Cmsor2"/>
+        <w:spacing w:before="120" w:after="120"/>
+        <w:rPr>
+          <w:b w:val="0"/>
+          <w:bCs w:val="0"/>
+          <w:sz w:val="24"/>
+          <w:szCs w:val="24"/>
+          <w:lang w:val="hu-HU"/>
+        </w:rPr>
+      </w:pPr>
+      <w:r>
+        <w:rPr>
+          <w:b w:val="0"/>
+          <w:bCs w:val="0"/>
+          <w:sz w:val="24"/>
+          <w:szCs w:val="24"/>
+          <w:lang w:val="hu-HU"/>
+        </w:rPr>
+        <w:lastRenderedPageBreak/>
+        <w:t xml:space="preserve">Altéma leírások listázása </w:t>
+      </w:r>
+      <w:proofErr w:type="spellStart"/>
+      <w:r>
+        <w:rPr>
+          <w:b w:val="0"/>
+          <w:bCs w:val="0"/>
+          <w:sz w:val="24"/>
+          <w:szCs w:val="24"/>
+          <w:lang w:val="hu-HU"/>
+        </w:rPr>
+        <w:t>témánként</w:t>
+      </w:r>
+      <w:proofErr w:type="spellEnd"/>
+      <w:r>
+        <w:rPr>
+          <w:b w:val="0"/>
+          <w:bCs w:val="0"/>
+          <w:sz w:val="24"/>
+          <w:szCs w:val="24"/>
+          <w:lang w:val="hu-HU"/>
+        </w:rPr>
+        <w:t>.</w:t>
+      </w:r>
+    </w:p>
+    <w:p>
+      <w:pPr>
+        <w:pStyle w:val="HTML-kntformzott"/>
+        <w:shd w:val="clear" w:color="auto" w:fill="2B2B2B"/>
+        <w:rPr>
+          <w:color w:val="A9B7C6"/>
+        </w:rPr>
+      </w:pPr>
+      <w:r>
+        <w:rPr>
+          <w:color w:val="6A8759"/>
+        </w:rPr>
+        <w:t>"</w:t>
+      </w:r>
+      <w:r>
+        <w:rPr>
+          <w:color w:val="6A8759"/>
+          <w:shd w:val="clear" w:color="auto" w:fill="364135"/>
+        </w:rPr>
+        <w:t xml:space="preserve">SELECT TEMA.NEV, ALTEMA.NEV, ALTEMA.LEIRAS FROM TEMA </w:t>
+      </w:r>
+      <w:r>
+        <w:rPr>
+          <w:color w:val="6A8759"/>
+        </w:rPr>
+        <w:t xml:space="preserve">" </w:t>
+      </w:r>
+      <w:r>
+        <w:rPr>
+          <w:color w:val="A9B7C6"/>
+        </w:rPr>
+        <w:t>+</w:t>
+      </w:r>
+      <w:r>
+        <w:rPr>
+          <w:color w:val="A9B7C6"/>
+        </w:rPr>
+        <w:br/>
+        <w:t xml:space="preserve">        </w:t>
+      </w:r>
+      <w:r>
+        <w:rPr>
+          <w:color w:val="6A8759"/>
+        </w:rPr>
+        <w:t>"</w:t>
+      </w:r>
+      <w:r>
+        <w:rPr>
+          <w:color w:val="6A8759"/>
+          <w:shd w:val="clear" w:color="auto" w:fill="364135"/>
+        </w:rPr>
+        <w:t>JOIN ALTEMA ON TEMA.NEV = ALTEMA.TEMA</w:t>
+      </w:r>
+      <w:r>
+        <w:rPr>
+          <w:color w:val="6A8759"/>
+        </w:rPr>
+        <w:t>"</w:t>
+      </w:r>
+    </w:p>
+    <w:p>
+      <w:pPr>
+        <w:pStyle w:val="Cmsor2"/>
+        <w:spacing w:before="120" w:after="120"/>
+        <w:rPr>
+          <w:b w:val="0"/>
+          <w:bCs w:val="0"/>
+          <w:sz w:val="24"/>
+          <w:szCs w:val="24"/>
+          <w:lang w:val="hu-HU"/>
+        </w:rPr>
+      </w:pPr>
+    </w:p>
+    <w:p>
+      <w:pPr>
+        <w:pStyle w:val="Cmsor2"/>
+        <w:spacing w:before="120" w:after="120"/>
+        <w:rPr>
+          <w:b w:val="0"/>
+          <w:bCs w:val="0"/>
+          <w:sz w:val="24"/>
+          <w:szCs w:val="24"/>
+          <w:lang w:val="hu-HU"/>
+        </w:rPr>
+      </w:pPr>
+      <w:r>
+        <w:rPr>
+          <w:b w:val="0"/>
+          <w:bCs w:val="0"/>
+          <w:sz w:val="24"/>
+          <w:szCs w:val="24"/>
+          <w:lang w:val="hu-HU"/>
+        </w:rPr>
+        <w:t>90 pontos átlag feletti játékosok listázása</w:t>
+      </w:r>
+    </w:p>
+    <w:p>
+      <w:pPr>
+        <w:pStyle w:val="HTML-kntformzott"/>
+        <w:shd w:val="clear" w:color="auto" w:fill="2B2B2B"/>
+        <w:rPr>
+          <w:color w:val="A9B7C6"/>
+        </w:rPr>
+      </w:pPr>
+      <w:r>
+        <w:rPr>
+          <w:color w:val="6A8759"/>
+        </w:rPr>
+        <w:t>"</w:t>
+      </w:r>
+      <w:r>
+        <w:rPr>
+          <w:color w:val="6A8759"/>
+          <w:shd w:val="clear" w:color="auto" w:fill="364135"/>
+        </w:rPr>
+        <w:t xml:space="preserve">SELECT JATEKOS.FELHASZNALONEV FROM JATEKOS </w:t>
+      </w:r>
+      <w:r>
+        <w:rPr>
+          <w:color w:val="6A8759"/>
+        </w:rPr>
+        <w:t xml:space="preserve">" </w:t>
+      </w:r>
+      <w:r>
+        <w:rPr>
+          <w:color w:val="A9B7C6"/>
+        </w:rPr>
+        <w:t>+</w:t>
+      </w:r>
+      <w:r>
+        <w:rPr>
+          <w:color w:val="A9B7C6"/>
+        </w:rPr>
+        <w:br/>
+        <w:t xml:space="preserve">        </w:t>
+      </w:r>
+      <w:r>
+        <w:rPr>
+          <w:color w:val="6A8759"/>
+        </w:rPr>
+        <w:t>"</w:t>
+      </w:r>
+      <w:r>
+        <w:rPr>
+          <w:color w:val="6A8759"/>
+          <w:shd w:val="clear" w:color="auto" w:fill="364135"/>
+        </w:rPr>
+        <w:t xml:space="preserve">JOIN PONTSZAM ON JATEKOS.FELHASZNALONEV = PONTSZAM.FNEV </w:t>
+      </w:r>
+      <w:r>
+        <w:rPr>
+          <w:color w:val="6A8759"/>
+        </w:rPr>
+        <w:t xml:space="preserve">" </w:t>
+      </w:r>
+      <w:r>
+        <w:rPr>
+          <w:color w:val="A9B7C6"/>
+        </w:rPr>
+        <w:t>+</w:t>
+      </w:r>
+      <w:r>
+        <w:rPr>
+          <w:color w:val="A9B7C6"/>
+        </w:rPr>
+        <w:br/>
+        <w:t xml:space="preserve">        </w:t>
+      </w:r>
+      <w:r>
+        <w:rPr>
+          <w:color w:val="6A8759"/>
+        </w:rPr>
+        <w:t>"</w:t>
+      </w:r>
+      <w:r>
+        <w:rPr>
+          <w:color w:val="6A8759"/>
+          <w:shd w:val="clear" w:color="auto" w:fill="364135"/>
+        </w:rPr>
+        <w:t>WHERE PONTSZAM.RANGSORPONTSZAM &gt; 90;</w:t>
+      </w:r>
+      <w:r>
+        <w:rPr>
+          <w:color w:val="6A8759"/>
+        </w:rPr>
+        <w:t>"</w:t>
+      </w:r>
+    </w:p>
+    <w:p>
+      <w:pPr>
+        <w:pStyle w:val="Cmsor2"/>
+        <w:spacing w:before="120" w:after="120"/>
+        <w:rPr>
+          <w:b w:val="0"/>
+          <w:bCs w:val="0"/>
+          <w:sz w:val="24"/>
+          <w:szCs w:val="24"/>
+          <w:lang w:val="hu-HU"/>
+        </w:rPr>
+      </w:pPr>
+    </w:p>
+    <w:p>
+      <w:pPr>
+        <w:pStyle w:val="Cmsor2"/>
+        <w:rPr>
+          <w:lang w:val="hu-HU"/>
+        </w:rPr>
+      </w:pPr>
+      <w:r>
+        <w:rPr>
+          <w:lang w:val="hu-HU"/>
+        </w:rPr>
+        <w:t xml:space="preserve">Az alkalmazás telepítése </w:t>
+      </w:r>
+    </w:p>
+    <w:p>
+      <w:pPr>
+        <w:pStyle w:val="Cmsor2"/>
+        <w:numPr>
+          <w:ilvl w:val="0"/>
+          <w:numId w:val="18"/>
+        </w:numPr>
+        <w:rPr>
+          <w:b w:val="0"/>
+          <w:bCs w:val="0"/>
+          <w:noProof/>
+          <w:sz w:val="24"/>
+          <w:szCs w:val="24"/>
+          <w:lang w:val="hu-HU"/>
+        </w:rPr>
+      </w:pPr>
+      <w:r>
+        <w:rPr>
+          <w:b w:val="0"/>
+          <w:bCs w:val="0"/>
+          <w:noProof/>
+          <w:sz w:val="24"/>
+          <w:szCs w:val="24"/>
+          <w:lang w:val="hu-HU"/>
+        </w:rPr>
+        <w:t>Csomagoljuk ki a program zipet és nyissuk meg Intellij IDEA-ban.</w:t>
+      </w:r>
+    </w:p>
+    <w:p>
+      <w:pPr>
+        <w:pStyle w:val="Cmsor2"/>
+        <w:numPr>
+          <w:ilvl w:val="0"/>
+          <w:numId w:val="18"/>
+        </w:numPr>
+        <w:rPr>
+          <w:b w:val="0"/>
+          <w:bCs w:val="0"/>
+          <w:noProof/>
+          <w:sz w:val="24"/>
+          <w:szCs w:val="24"/>
+          <w:lang w:val="hu-HU"/>
+        </w:rPr>
+      </w:pPr>
+      <w:r>
+        <w:rPr>
+          <w:b w:val="0"/>
+          <w:bCs w:val="0"/>
+          <w:noProof/>
+          <w:sz w:val="24"/>
+          <w:szCs w:val="24"/>
+          <w:lang w:val="hu-HU"/>
+        </w:rPr>
+        <w:t>Indítsuk el a Dockert és az sqldeveloperben futtassuk a quizDB.sql fálj tartalmát</w:t>
+      </w:r>
+    </w:p>
+    <w:p>
+      <w:pPr>
+        <w:pStyle w:val="Cmsor2"/>
+        <w:numPr>
+          <w:ilvl w:val="0"/>
+          <w:numId w:val="18"/>
+        </w:numPr>
+        <w:rPr>
+          <w:b w:val="0"/>
+          <w:bCs w:val="0"/>
+          <w:noProof/>
+          <w:sz w:val="24"/>
+          <w:szCs w:val="24"/>
+          <w:lang w:val="hu-HU"/>
+        </w:rPr>
+      </w:pPr>
+      <w:r>
+        <w:rPr>
+          <w:b w:val="0"/>
+          <w:bCs w:val="0"/>
+          <w:noProof/>
+          <w:sz w:val="24"/>
+          <w:szCs w:val="24"/>
+          <w:lang w:val="hu-HU"/>
+        </w:rPr>
+        <w:t>Állítsuk be a QuizDAO.java fájl 27-ik sorában a felhasználónevet és a jelszót</w:t>
+      </w:r>
+    </w:p>
+    <w:p>
+      <w:pPr>
+        <w:pStyle w:val="Cmsor2"/>
+        <w:numPr>
+          <w:ilvl w:val="0"/>
+          <w:numId w:val="18"/>
+        </w:numPr>
+        <w:rPr>
+          <w:b w:val="0"/>
+          <w:bCs w:val="0"/>
+          <w:noProof/>
+          <w:sz w:val="24"/>
+          <w:szCs w:val="24"/>
+          <w:lang w:val="hu-HU"/>
+        </w:rPr>
+      </w:pPr>
+      <w:r>
+        <w:rPr>
+          <w:b w:val="0"/>
+          <w:bCs w:val="0"/>
+          <w:noProof/>
+          <w:sz w:val="24"/>
+          <w:szCs w:val="24"/>
+          <w:lang w:val="hu-HU"/>
+        </w:rPr>
+        <w:t>File -&gt; Project Structure -&gt; Modules menüpont alatt adjuk hozzá az ojdbc8.jar fájlt a + gomb segítségével</w:t>
+      </w:r>
+    </w:p>
+    <w:p>
+      <w:pPr>
+        <w:pStyle w:val="Cmsor2"/>
+        <w:numPr>
+          <w:ilvl w:val="0"/>
+          <w:numId w:val="18"/>
+        </w:numPr>
+        <w:rPr>
+          <w:b w:val="0"/>
+          <w:bCs w:val="0"/>
+          <w:noProof/>
+          <w:sz w:val="24"/>
+          <w:szCs w:val="24"/>
+          <w:lang w:val="hu-HU"/>
+        </w:rPr>
+      </w:pPr>
+      <w:r>
+        <w:rPr>
+          <w:b w:val="0"/>
+          <w:bCs w:val="0"/>
+          <w:noProof/>
+          <w:sz w:val="24"/>
+          <w:szCs w:val="24"/>
+          <w:lang w:val="hu-HU"/>
+        </w:rPr>
+        <w:t>Run -&gt; Edit Configurations menüpontban a + gomb segítségével adjunk hozzá egy új Applicationt</w:t>
+      </w:r>
+    </w:p>
+    <w:p>
+      <w:pPr>
+        <w:pStyle w:val="Cmsor2"/>
+        <w:numPr>
+          <w:ilvl w:val="0"/>
+          <w:numId w:val="18"/>
+        </w:numPr>
+        <w:rPr>
+          <w:b w:val="0"/>
+          <w:bCs w:val="0"/>
+          <w:noProof/>
+          <w:sz w:val="24"/>
+          <w:szCs w:val="24"/>
+          <w:lang w:val="hu-HU"/>
+        </w:rPr>
+      </w:pPr>
+      <w:r>
+        <w:rPr>
+          <w:b w:val="0"/>
+          <w:bCs w:val="0"/>
+          <w:noProof/>
+          <w:sz w:val="24"/>
+          <w:szCs w:val="24"/>
+          <w:lang w:val="hu-HU"/>
+        </w:rPr>
+        <w:t xml:space="preserve">Állítsuk be itt a </w:t>
+      </w:r>
+      <w:r>
+        <w:rPr>
+          <w:b w:val="0"/>
+          <w:bCs w:val="0"/>
+          <w:noProof/>
+          <w:sz w:val="24"/>
+          <w:szCs w:val="24"/>
+          <w:lang w:val="hu-HU"/>
+        </w:rPr>
+        <w:t>JDK-át (17) és a main classt (</w:t>
+      </w:r>
+      <w:r>
+        <w:rPr>
+          <w:b w:val="0"/>
+          <w:bCs w:val="0"/>
+          <w:noProof/>
+          <w:sz w:val="24"/>
+          <w:szCs w:val="24"/>
+          <w:lang w:val="hu-HU"/>
+        </w:rPr>
+        <w:t>com.example.quiz.HelloApplication</w:t>
+      </w:r>
+      <w:r>
+        <w:rPr>
+          <w:b w:val="0"/>
+          <w:bCs w:val="0"/>
+          <w:noProof/>
+          <w:sz w:val="24"/>
+          <w:szCs w:val="24"/>
+          <w:lang w:val="hu-HU"/>
+        </w:rPr>
+        <w:t>)</w:t>
+      </w:r>
+    </w:p>
+    <w:p>
+      <w:pPr>
+        <w:pStyle w:val="Cmsor2"/>
+        <w:numPr>
+          <w:ilvl w:val="0"/>
+          <w:numId w:val="18"/>
+        </w:numPr>
+        <w:rPr>
+          <w:b w:val="0"/>
+          <w:bCs w:val="0"/>
+          <w:noProof/>
+          <w:sz w:val="24"/>
+          <w:szCs w:val="24"/>
+          <w:lang w:val="hu-HU"/>
+        </w:rPr>
+      </w:pPr>
+      <w:r>
+        <w:rPr>
+          <w:b w:val="0"/>
+          <w:bCs w:val="0"/>
+          <w:noProof/>
+          <w:sz w:val="24"/>
+          <w:szCs w:val="24"/>
+          <w:lang w:val="hu-HU"/>
+        </w:rPr>
+        <w:t>Run -&gt; Run ’HelloApplication’ gomb segítségével futtassuk a programot</w:t>
+      </w:r>
+    </w:p>
+    <w:p>
+      <w:pPr>
+        <w:pStyle w:val="Cmsor2"/>
+        <w:rPr>
+          <w:b w:val="0"/>
+          <w:bCs w:val="0"/>
+          <w:noProof/>
+          <w:sz w:val="24"/>
+          <w:szCs w:val="24"/>
+          <w:lang w:val="hu-HU"/>
+        </w:rPr>
+      </w:pPr>
+    </w:p>
+    <w:p>
+      <w:pPr>
+        <w:pStyle w:val="Cmsor2"/>
+        <w:rPr>
+          <w:lang w:val="hu-HU"/>
+        </w:rPr>
+      </w:pPr>
+      <w:r>
+        <w:rPr>
+          <w:lang w:val="hu-HU"/>
+        </w:rPr>
         <w:t>Egyéb:</w:t>
       </w:r>
+    </w:p>
+    <w:p>
+      <w:pPr>
+        <w:pStyle w:val="Cmsor2"/>
+        <w:rPr>
+          <w:lang w:val="hu-HU"/>
+        </w:rPr>
+      </w:pPr>
+    </w:p>
+    <w:p>
+      <w:pPr>
+        <w:pStyle w:val="HTML-kntformzott"/>
+        <w:shd w:val="clear" w:color="auto" w:fill="2B2B2B"/>
+        <w:rPr>
+          <w:noProof/>
+          <w:color w:val="A9B7C6"/>
+        </w:rPr>
+      </w:pPr>
+      <w:r>
+        <w:rPr>
+          <w:noProof/>
+          <w:color w:val="808080"/>
+        </w:rPr>
+        <w:t>--Email formátumot ellenőrző trigger, ha nem megfelelő a formátum, insert into vagy update exceptiont dob</w:t>
+      </w:r>
+      <w:r>
+        <w:rPr>
+          <w:noProof/>
+          <w:color w:val="808080"/>
+        </w:rPr>
+        <w:br/>
+      </w:r>
+      <w:r>
+        <w:rPr>
+          <w:noProof/>
+          <w:color w:val="CC7832"/>
+        </w:rPr>
+        <w:t xml:space="preserve">CREATE OR </w:t>
+      </w:r>
+      <w:r>
+        <w:rPr>
+          <w:noProof/>
+          <w:color w:val="A9B7C6"/>
+        </w:rPr>
+        <w:t xml:space="preserve">REPLACE </w:t>
+      </w:r>
+      <w:r>
+        <w:rPr>
+          <w:noProof/>
+          <w:color w:val="CC7832"/>
+        </w:rPr>
+        <w:t xml:space="preserve">TRIGGER </w:t>
+      </w:r>
+      <w:r>
+        <w:rPr>
+          <w:noProof/>
+          <w:color w:val="A9B7C6"/>
+        </w:rPr>
+        <w:t>ROSSZ_EMAIL</w:t>
+      </w:r>
+      <w:r>
+        <w:rPr>
+          <w:noProof/>
+          <w:color w:val="A9B7C6"/>
+        </w:rPr>
+        <w:br/>
+        <w:t xml:space="preserve">    </w:t>
+      </w:r>
+      <w:r>
+        <w:rPr>
+          <w:noProof/>
+          <w:color w:val="CC7832"/>
+        </w:rPr>
+        <w:t xml:space="preserve">BEFORE INSERT OR UPDATE OF </w:t>
+      </w:r>
+      <w:r>
+        <w:rPr>
+          <w:noProof/>
+          <w:color w:val="A9B7C6"/>
+        </w:rPr>
+        <w:t xml:space="preserve">EMAIL </w:t>
+      </w:r>
+      <w:r>
+        <w:rPr>
+          <w:noProof/>
+          <w:color w:val="CC7832"/>
+        </w:rPr>
+        <w:t xml:space="preserve">ON </w:t>
+      </w:r>
+      <w:r>
+        <w:rPr>
+          <w:noProof/>
+          <w:color w:val="A9B7C6"/>
+        </w:rPr>
+        <w:t>JATEKOS</w:t>
+      </w:r>
+      <w:r>
+        <w:rPr>
+          <w:noProof/>
+          <w:color w:val="A9B7C6"/>
+        </w:rPr>
+        <w:br/>
+        <w:t xml:space="preserve">    </w:t>
+      </w:r>
+      <w:r>
+        <w:rPr>
+          <w:noProof/>
+          <w:color w:val="CC7832"/>
+        </w:rPr>
+        <w:t>FOR EACH ROW</w:t>
+      </w:r>
+      <w:r>
+        <w:rPr>
+          <w:noProof/>
+          <w:color w:val="CC7832"/>
+        </w:rPr>
+        <w:br/>
+        <w:t>BEGIN</w:t>
+      </w:r>
+      <w:r>
+        <w:rPr>
+          <w:noProof/>
+          <w:color w:val="CC7832"/>
+        </w:rPr>
+        <w:br/>
+        <w:t xml:space="preserve">    </w:t>
+      </w:r>
+      <w:r>
+        <w:rPr>
+          <w:noProof/>
+          <w:color w:val="A9B7C6"/>
+        </w:rPr>
+        <w:t>IF REGEXP_LIKE (:</w:t>
+      </w:r>
+      <w:r>
+        <w:rPr>
+          <w:noProof/>
+          <w:color w:val="CC7832"/>
+        </w:rPr>
+        <w:t>NEW</w:t>
+      </w:r>
+      <w:r>
+        <w:rPr>
+          <w:noProof/>
+          <w:color w:val="A9B7C6"/>
+        </w:rPr>
+        <w:t>.EMAIL</w:t>
+      </w:r>
+      <w:r>
+        <w:rPr>
+          <w:noProof/>
+          <w:color w:val="CC7832"/>
+        </w:rPr>
+        <w:t>,</w:t>
+      </w:r>
+      <w:r>
+        <w:rPr>
+          <w:noProof/>
+          <w:color w:val="CC7832"/>
+        </w:rPr>
+        <w:br/>
+        <w:t xml:space="preserve">        </w:t>
+      </w:r>
+      <w:r>
+        <w:rPr>
+          <w:noProof/>
+          <w:color w:val="6A8759"/>
+        </w:rPr>
+        <w:t>'^[A-Za-z0-9._%+-]+@[A-Za-z0-9.-]+\.[A-Za-z]{2,4}$'</w:t>
+      </w:r>
+      <w:r>
+        <w:rPr>
+          <w:noProof/>
+          <w:color w:val="A9B7C6"/>
+        </w:rPr>
+        <w:t>)</w:t>
+      </w:r>
+      <w:r>
+        <w:rPr>
+          <w:noProof/>
+          <w:color w:val="A9B7C6"/>
+        </w:rPr>
+        <w:br/>
+        <w:t xml:space="preserve">        </w:t>
+      </w:r>
+      <w:r>
+        <w:rPr>
+          <w:noProof/>
+          <w:color w:val="CC7832"/>
+        </w:rPr>
+        <w:t xml:space="preserve">THEN </w:t>
+      </w:r>
+      <w:r>
+        <w:rPr>
+          <w:noProof/>
+          <w:color w:val="A9B7C6"/>
+        </w:rPr>
+        <w:t>DBMS_OUTPUT.PUT_LINE(</w:t>
+      </w:r>
+      <w:r>
+        <w:rPr>
+          <w:noProof/>
+          <w:color w:val="6A8759"/>
+        </w:rPr>
+        <w:t>'Játékos hozzáadva'</w:t>
+      </w:r>
+      <w:r>
+        <w:rPr>
+          <w:noProof/>
+          <w:color w:val="A9B7C6"/>
+        </w:rPr>
+        <w:t>)</w:t>
+      </w:r>
+      <w:r>
+        <w:rPr>
+          <w:noProof/>
+          <w:color w:val="CC7832"/>
+        </w:rPr>
+        <w:t>;</w:t>
+      </w:r>
+      <w:r>
+        <w:rPr>
+          <w:noProof/>
+          <w:color w:val="CC7832"/>
+        </w:rPr>
+        <w:br/>
+        <w:t xml:space="preserve">    ELSE</w:t>
+      </w:r>
+      <w:r>
+        <w:rPr>
+          <w:noProof/>
+          <w:color w:val="CC7832"/>
+        </w:rPr>
+        <w:br/>
+        <w:t xml:space="preserve">        </w:t>
+      </w:r>
+      <w:r>
+        <w:rPr>
+          <w:noProof/>
+          <w:color w:val="A9B7C6"/>
+        </w:rPr>
+        <w:t>RAISE_APPLICATION_ERROR(-</w:t>
+      </w:r>
+      <w:r>
+        <w:rPr>
+          <w:noProof/>
+          <w:color w:val="6897BB"/>
+        </w:rPr>
+        <w:t>20500</w:t>
+      </w:r>
+      <w:r>
+        <w:rPr>
+          <w:noProof/>
+          <w:color w:val="CC7832"/>
+        </w:rPr>
+        <w:t xml:space="preserve">, </w:t>
+      </w:r>
+      <w:r>
+        <w:rPr>
+          <w:noProof/>
+          <w:color w:val="6A8759"/>
+        </w:rPr>
+        <w:t>'Email format is incorrect!'</w:t>
+      </w:r>
+      <w:r>
+        <w:rPr>
+          <w:noProof/>
+          <w:color w:val="A9B7C6"/>
+        </w:rPr>
+        <w:t>)</w:t>
+      </w:r>
+      <w:r>
+        <w:rPr>
+          <w:noProof/>
+          <w:color w:val="CC7832"/>
+        </w:rPr>
+        <w:t>;</w:t>
+      </w:r>
+      <w:r>
+        <w:rPr>
+          <w:noProof/>
+          <w:color w:val="CC7832"/>
+        </w:rPr>
+        <w:br/>
+        <w:t xml:space="preserve">    END </w:t>
+      </w:r>
+      <w:r>
+        <w:rPr>
+          <w:noProof/>
+          <w:color w:val="A9B7C6"/>
+        </w:rPr>
+        <w:t>IF</w:t>
+      </w:r>
+      <w:r>
+        <w:rPr>
+          <w:noProof/>
+          <w:color w:val="CC7832"/>
+        </w:rPr>
+        <w:t>;</w:t>
+      </w:r>
+      <w:r>
+        <w:rPr>
+          <w:noProof/>
+          <w:color w:val="CC7832"/>
+        </w:rPr>
+        <w:br/>
+        <w:t>END;</w:t>
+      </w:r>
+      <w:r>
+        <w:rPr>
+          <w:noProof/>
+          <w:color w:val="CC7832"/>
+        </w:rPr>
+        <w:br/>
+      </w:r>
+      <w:r>
+        <w:rPr>
+          <w:noProof/>
+          <w:color w:val="A9B7C6"/>
+        </w:rPr>
+        <w:t>/</w:t>
+      </w:r>
+    </w:p>
+    <w:p>
+      <w:pPr>
+        <w:pStyle w:val="Cmsor2"/>
+        <w:rPr>
+          <w:lang w:val="hu-HU"/>
+        </w:rPr>
+      </w:pPr>
+    </w:p>
+    <w:p>
+      <w:pPr>
+        <w:pStyle w:val="HTML-kntformzott"/>
+        <w:shd w:val="clear" w:color="auto" w:fill="2B2B2B"/>
+        <w:rPr>
+          <w:noProof/>
+          <w:color w:val="A9B7C6"/>
+        </w:rPr>
+      </w:pPr>
+      <w:r>
+        <w:rPr>
+          <w:noProof/>
+          <w:color w:val="808080"/>
+        </w:rPr>
+        <w:t>--Admin felhasználóval kapcsolatos bármilyen művelet esetén hibát dobó trigger</w:t>
+      </w:r>
+      <w:r>
+        <w:rPr>
+          <w:noProof/>
+          <w:color w:val="808080"/>
+        </w:rPr>
+        <w:br/>
+      </w:r>
+      <w:r>
+        <w:rPr>
+          <w:noProof/>
+          <w:color w:val="CC7832"/>
+        </w:rPr>
+        <w:t xml:space="preserve">CREATE OR </w:t>
+      </w:r>
+      <w:r>
+        <w:rPr>
+          <w:noProof/>
+          <w:color w:val="A9B7C6"/>
+        </w:rPr>
+        <w:t xml:space="preserve">REPLACE </w:t>
+      </w:r>
+      <w:r>
+        <w:rPr>
+          <w:noProof/>
+          <w:color w:val="CC7832"/>
+        </w:rPr>
+        <w:t xml:space="preserve">TRIGGER </w:t>
+      </w:r>
+      <w:r>
+        <w:rPr>
+          <w:noProof/>
+          <w:color w:val="A9B7C6"/>
+        </w:rPr>
+        <w:t>ADMINT_NE_VALTOZTASD</w:t>
+      </w:r>
+      <w:r>
+        <w:rPr>
+          <w:noProof/>
+          <w:color w:val="A9B7C6"/>
+        </w:rPr>
+        <w:br/>
+        <w:t xml:space="preserve">    </w:t>
+      </w:r>
+      <w:r>
+        <w:rPr>
+          <w:noProof/>
+          <w:color w:val="CC7832"/>
+        </w:rPr>
+        <w:t>BEFORE DELETE OR UPDATE</w:t>
+      </w:r>
+      <w:r>
+        <w:rPr>
+          <w:noProof/>
+          <w:color w:val="CC7832"/>
+        </w:rPr>
+        <w:br/>
+        <w:t xml:space="preserve">    ON </w:t>
+      </w:r>
+      <w:r>
+        <w:rPr>
+          <w:noProof/>
+          <w:color w:val="A9B7C6"/>
+        </w:rPr>
+        <w:t>JATEKOS</w:t>
+      </w:r>
+      <w:r>
+        <w:rPr>
+          <w:noProof/>
+          <w:color w:val="A9B7C6"/>
+        </w:rPr>
+        <w:br/>
+        <w:t xml:space="preserve">    </w:t>
+      </w:r>
+      <w:r>
+        <w:rPr>
+          <w:noProof/>
+          <w:color w:val="CC7832"/>
+        </w:rPr>
+        <w:t>FOR EACH ROW</w:t>
+      </w:r>
+      <w:r>
+        <w:rPr>
+          <w:noProof/>
+          <w:color w:val="CC7832"/>
+        </w:rPr>
+        <w:br/>
+        <w:t xml:space="preserve">    WHEN </w:t>
+      </w:r>
+      <w:r>
+        <w:rPr>
+          <w:noProof/>
+          <w:color w:val="A9B7C6"/>
+        </w:rPr>
+        <w:t>(</w:t>
+      </w:r>
+      <w:r>
+        <w:rPr>
+          <w:noProof/>
+          <w:color w:val="CC7832"/>
+        </w:rPr>
+        <w:t>UPPER</w:t>
+      </w:r>
+      <w:r>
+        <w:rPr>
+          <w:noProof/>
+          <w:color w:val="A9B7C6"/>
+        </w:rPr>
+        <w:t>(</w:t>
+      </w:r>
+      <w:r>
+        <w:rPr>
+          <w:noProof/>
+          <w:color w:val="CC7832"/>
+        </w:rPr>
+        <w:t>OLD</w:t>
+      </w:r>
+      <w:r>
+        <w:rPr>
+          <w:noProof/>
+          <w:color w:val="A9B7C6"/>
+        </w:rPr>
+        <w:t xml:space="preserve">.FELHASZNALONEV) = </w:t>
+      </w:r>
+      <w:r>
+        <w:rPr>
+          <w:noProof/>
+          <w:color w:val="6A8759"/>
+        </w:rPr>
+        <w:t xml:space="preserve">'ADMIN' </w:t>
+      </w:r>
+      <w:r>
+        <w:rPr>
+          <w:noProof/>
+          <w:color w:val="CC7832"/>
+        </w:rPr>
+        <w:t>OR UPPER</w:t>
+      </w:r>
+      <w:r>
+        <w:rPr>
+          <w:noProof/>
+          <w:color w:val="A9B7C6"/>
+        </w:rPr>
+        <w:t>(</w:t>
+      </w:r>
+      <w:r>
+        <w:rPr>
+          <w:noProof/>
+          <w:color w:val="CC7832"/>
+        </w:rPr>
+        <w:t>NEW</w:t>
+      </w:r>
+      <w:r>
+        <w:rPr>
+          <w:noProof/>
+          <w:color w:val="A9B7C6"/>
+        </w:rPr>
+        <w:t xml:space="preserve">.FELHASZNALONEV) = </w:t>
+      </w:r>
+      <w:r>
+        <w:rPr>
+          <w:noProof/>
+          <w:color w:val="6A8759"/>
+        </w:rPr>
+        <w:t>'ADMIN'</w:t>
+      </w:r>
+      <w:r>
+        <w:rPr>
+          <w:noProof/>
+          <w:color w:val="A9B7C6"/>
+        </w:rPr>
+        <w:t>)</w:t>
+      </w:r>
+      <w:r>
+        <w:rPr>
+          <w:noProof/>
+          <w:color w:val="A9B7C6"/>
+        </w:rPr>
+        <w:br/>
+      </w:r>
+      <w:r>
+        <w:rPr>
+          <w:noProof/>
+          <w:color w:val="CC7832"/>
+        </w:rPr>
+        <w:t>BEGIN</w:t>
+      </w:r>
+      <w:r>
+        <w:rPr>
+          <w:noProof/>
+          <w:color w:val="CC7832"/>
+        </w:rPr>
+        <w:br/>
+        <w:t xml:space="preserve">    </w:t>
+      </w:r>
+      <w:r>
+        <w:rPr>
+          <w:noProof/>
+          <w:color w:val="A9B7C6"/>
+        </w:rPr>
+        <w:t xml:space="preserve">IF DELETING </w:t>
+      </w:r>
+      <w:r>
+        <w:rPr>
+          <w:noProof/>
+          <w:color w:val="CC7832"/>
+        </w:rPr>
+        <w:t>THEN</w:t>
+      </w:r>
+      <w:r>
+        <w:rPr>
+          <w:noProof/>
+          <w:color w:val="CC7832"/>
+        </w:rPr>
+        <w:br/>
+        <w:t xml:space="preserve">        </w:t>
+      </w:r>
+      <w:r>
+        <w:rPr>
+          <w:noProof/>
+          <w:color w:val="A9B7C6"/>
+        </w:rPr>
+        <w:t>RAISE_APPLICATION_ERROR(-</w:t>
+      </w:r>
+      <w:r>
+        <w:rPr>
+          <w:noProof/>
+          <w:color w:val="6897BB"/>
+        </w:rPr>
+        <w:t>20001</w:t>
+      </w:r>
+      <w:r>
+        <w:rPr>
+          <w:noProof/>
+          <w:color w:val="CC7832"/>
+        </w:rPr>
+        <w:t xml:space="preserve">, </w:t>
+      </w:r>
+      <w:r>
+        <w:rPr>
+          <w:noProof/>
+          <w:color w:val="6A8759"/>
+        </w:rPr>
+        <w:t>'Admin bárkit tud törölni, őt azonban nem lehet!'</w:t>
+      </w:r>
+      <w:r>
+        <w:rPr>
+          <w:noProof/>
+          <w:color w:val="A9B7C6"/>
+        </w:rPr>
+        <w:t>)</w:t>
+      </w:r>
+      <w:r>
+        <w:rPr>
+          <w:noProof/>
+          <w:color w:val="CC7832"/>
+        </w:rPr>
+        <w:t>;</w:t>
+      </w:r>
+      <w:r>
+        <w:rPr>
+          <w:noProof/>
+          <w:color w:val="CC7832"/>
+        </w:rPr>
+        <w:br/>
+        <w:t xml:space="preserve">    </w:t>
+      </w:r>
+      <w:r>
+        <w:rPr>
+          <w:noProof/>
+          <w:color w:val="A9B7C6"/>
+        </w:rPr>
+        <w:t xml:space="preserve">ELSIF UPDATING </w:t>
+      </w:r>
+      <w:r>
+        <w:rPr>
+          <w:noProof/>
+          <w:color w:val="CC7832"/>
+        </w:rPr>
+        <w:t>THEN</w:t>
+      </w:r>
+      <w:r>
+        <w:rPr>
+          <w:noProof/>
+          <w:color w:val="CC7832"/>
+        </w:rPr>
+        <w:br/>
+        <w:t xml:space="preserve">        </w:t>
+      </w:r>
+      <w:r>
+        <w:rPr>
+          <w:noProof/>
+          <w:color w:val="A9B7C6"/>
+        </w:rPr>
+        <w:t>RAISE_APPLICATION_ERROR(-</w:t>
+      </w:r>
+      <w:r>
+        <w:rPr>
+          <w:noProof/>
+          <w:color w:val="6897BB"/>
+        </w:rPr>
+        <w:t>20002</w:t>
+      </w:r>
+      <w:r>
+        <w:rPr>
+          <w:noProof/>
+          <w:color w:val="CC7832"/>
+        </w:rPr>
+        <w:t xml:space="preserve">, </w:t>
+      </w:r>
+      <w:r>
+        <w:rPr>
+          <w:noProof/>
+          <w:color w:val="6A8759"/>
+        </w:rPr>
+        <w:t>'Admin adatai sérthetetlenek!'</w:t>
+      </w:r>
+      <w:r>
+        <w:rPr>
+          <w:noProof/>
+          <w:color w:val="A9B7C6"/>
+        </w:rPr>
+        <w:t>)</w:t>
+      </w:r>
+      <w:r>
+        <w:rPr>
+          <w:noProof/>
+          <w:color w:val="CC7832"/>
+        </w:rPr>
+        <w:t>;</w:t>
+      </w:r>
+      <w:r>
+        <w:rPr>
+          <w:noProof/>
+          <w:color w:val="CC7832"/>
+        </w:rPr>
+        <w:br/>
+        <w:t xml:space="preserve">    END </w:t>
+      </w:r>
+      <w:r>
+        <w:rPr>
+          <w:noProof/>
+          <w:color w:val="A9B7C6"/>
+        </w:rPr>
+        <w:t>IF</w:t>
+      </w:r>
+      <w:r>
+        <w:rPr>
+          <w:noProof/>
+          <w:color w:val="CC7832"/>
+        </w:rPr>
+        <w:t>;</w:t>
+      </w:r>
+      <w:r>
+        <w:rPr>
+          <w:noProof/>
+          <w:color w:val="CC7832"/>
+        </w:rPr>
+        <w:br/>
+      </w:r>
+      <w:r>
+        <w:rPr>
+          <w:noProof/>
+          <w:color w:val="CC7832"/>
+        </w:rPr>
+        <w:lastRenderedPageBreak/>
+        <w:t>END;</w:t>
+      </w:r>
+      <w:r>
+        <w:rPr>
+          <w:noProof/>
+          <w:color w:val="CC7832"/>
+        </w:rPr>
+        <w:br/>
+      </w:r>
+      <w:r>
+        <w:rPr>
+          <w:noProof/>
+          <w:color w:val="A9B7C6"/>
+        </w:rPr>
+        <w:t>/</w:t>
+      </w:r>
+    </w:p>
+    <w:p>
+      <w:pPr>
+        <w:pStyle w:val="Cmsor2"/>
+        <w:rPr>
+          <w:lang w:val="hu-HU"/>
+        </w:rPr>
+      </w:pPr>
+    </w:p>
+    <w:p>
+      <w:pPr>
+        <w:pStyle w:val="Cmsor2"/>
+        <w:spacing w:after="120"/>
+        <w:rPr>
+          <w:b w:val="0"/>
+          <w:bCs w:val="0"/>
+          <w:sz w:val="24"/>
+          <w:szCs w:val="24"/>
+          <w:lang w:val="hu-HU"/>
+        </w:rPr>
+      </w:pPr>
+      <w:r>
+        <w:rPr>
+          <w:b w:val="0"/>
+          <w:bCs w:val="0"/>
+          <w:sz w:val="24"/>
+          <w:szCs w:val="24"/>
+          <w:lang w:val="hu-HU"/>
+        </w:rPr>
+        <w:t xml:space="preserve">Játékos táblát figyelő </w:t>
+      </w:r>
+      <w:proofErr w:type="spellStart"/>
+      <w:r>
+        <w:rPr>
+          <w:b w:val="0"/>
+          <w:bCs w:val="0"/>
+          <w:sz w:val="24"/>
+          <w:szCs w:val="24"/>
+          <w:lang w:val="hu-HU"/>
+        </w:rPr>
+        <w:t>trigger</w:t>
+      </w:r>
+      <w:proofErr w:type="spellEnd"/>
+    </w:p>
+    <w:p>
+      <w:pPr>
+        <w:pStyle w:val="HTML-kntformzott"/>
+        <w:shd w:val="clear" w:color="auto" w:fill="2B2B2B"/>
+        <w:rPr>
+          <w:noProof/>
+          <w:color w:val="CC7832"/>
+        </w:rPr>
+      </w:pPr>
+      <w:r>
+        <w:rPr>
+          <w:noProof/>
+          <w:color w:val="CC7832"/>
+        </w:rPr>
+        <w:t xml:space="preserve">CREATE TABLE </w:t>
+      </w:r>
+      <w:r>
+        <w:rPr>
+          <w:noProof/>
+          <w:color w:val="A9B7C6"/>
+        </w:rPr>
+        <w:t xml:space="preserve">"JATEKOS_LOG" ( </w:t>
+      </w:r>
+      <w:r>
+        <w:rPr>
+          <w:noProof/>
+          <w:color w:val="9876AA"/>
+        </w:rPr>
+        <w:t xml:space="preserve">LOGDATUM </w:t>
+      </w:r>
+      <w:r>
+        <w:rPr>
+          <w:noProof/>
+          <w:color w:val="CC7832"/>
+        </w:rPr>
+        <w:t xml:space="preserve">DATE, </w:t>
+      </w:r>
+      <w:r>
+        <w:rPr>
+          <w:noProof/>
+          <w:color w:val="9876AA"/>
+        </w:rPr>
+        <w:t xml:space="preserve">LOGFELHASZNALO </w:t>
+      </w:r>
+      <w:r>
+        <w:rPr>
+          <w:noProof/>
+          <w:color w:val="A9B7C6"/>
+        </w:rPr>
+        <w:t>VARCHAR2(</w:t>
+      </w:r>
+      <w:r>
+        <w:rPr>
+          <w:noProof/>
+          <w:color w:val="6897BB"/>
+        </w:rPr>
+        <w:t>30</w:t>
+      </w:r>
+      <w:r>
+        <w:rPr>
+          <w:noProof/>
+          <w:color w:val="A9B7C6"/>
+        </w:rPr>
+        <w:t>)</w:t>
+      </w:r>
+      <w:r>
+        <w:rPr>
+          <w:noProof/>
+          <w:color w:val="CC7832"/>
+        </w:rPr>
+        <w:t xml:space="preserve">, </w:t>
+      </w:r>
+      <w:r>
+        <w:rPr>
+          <w:noProof/>
+          <w:color w:val="9876AA"/>
+        </w:rPr>
+        <w:t xml:space="preserve">LOGUZENET </w:t>
+      </w:r>
+      <w:r>
+        <w:rPr>
+          <w:noProof/>
+          <w:color w:val="A9B7C6"/>
+        </w:rPr>
+        <w:t>VARCHAR2(</w:t>
+      </w:r>
+      <w:r>
+        <w:rPr>
+          <w:noProof/>
+          <w:color w:val="6897BB"/>
+        </w:rPr>
+        <w:t>50</w:t>
+      </w:r>
+      <w:r>
+        <w:rPr>
+          <w:noProof/>
+          <w:color w:val="A9B7C6"/>
+        </w:rPr>
+        <w:t>))</w:t>
+      </w:r>
+      <w:r>
+        <w:rPr>
+          <w:noProof/>
+          <w:color w:val="CC7832"/>
+        </w:rPr>
+        <w:t>;</w:t>
+      </w:r>
+    </w:p>
+    <w:p>
+      <w:pPr>
+        <w:pStyle w:val="HTML-kntformzott"/>
+        <w:shd w:val="clear" w:color="auto" w:fill="2B2B2B"/>
+        <w:rPr>
+          <w:noProof/>
+          <w:color w:val="CC7832"/>
+        </w:rPr>
+      </w:pPr>
+    </w:p>
+    <w:p>
+      <w:pPr>
+        <w:pStyle w:val="HTML-kntformzott"/>
+        <w:shd w:val="clear" w:color="auto" w:fill="2B2B2B"/>
+        <w:rPr>
+          <w:noProof/>
+          <w:color w:val="A9B7C6"/>
+        </w:rPr>
+      </w:pPr>
+      <w:r>
+        <w:rPr>
+          <w:noProof/>
+          <w:color w:val="CC7832"/>
+        </w:rPr>
+        <w:t xml:space="preserve">CREATE OR </w:t>
+      </w:r>
+      <w:r>
+        <w:rPr>
+          <w:noProof/>
+          <w:color w:val="A9B7C6"/>
+        </w:rPr>
+        <w:t xml:space="preserve">REPLACE </w:t>
+      </w:r>
+      <w:r>
+        <w:rPr>
+          <w:noProof/>
+          <w:color w:val="CC7832"/>
+        </w:rPr>
+        <w:t xml:space="preserve">TRIGGER </w:t>
+      </w:r>
+      <w:r>
+        <w:rPr>
+          <w:noProof/>
+          <w:color w:val="A9B7C6"/>
+        </w:rPr>
+        <w:t>JATEKOS_LOG_TRIGGER</w:t>
+      </w:r>
+      <w:r>
+        <w:rPr>
+          <w:noProof/>
+          <w:color w:val="A9B7C6"/>
+        </w:rPr>
+        <w:br/>
+        <w:t xml:space="preserve">    </w:t>
+      </w:r>
+      <w:r>
+        <w:rPr>
+          <w:noProof/>
+          <w:color w:val="CC7832"/>
+        </w:rPr>
+        <w:t>AFTER INSERT OR UPDATE OR DELETE</w:t>
+      </w:r>
+      <w:r>
+        <w:rPr>
+          <w:noProof/>
+          <w:color w:val="CC7832"/>
+        </w:rPr>
+        <w:br/>
+        <w:t xml:space="preserve">    ON </w:t>
+      </w:r>
+      <w:r>
+        <w:rPr>
+          <w:noProof/>
+          <w:color w:val="A9B7C6"/>
+        </w:rPr>
+        <w:t>JATEKOS</w:t>
+      </w:r>
+      <w:r>
+        <w:rPr>
+          <w:noProof/>
+          <w:color w:val="A9B7C6"/>
+        </w:rPr>
+        <w:br/>
+      </w:r>
+      <w:r>
+        <w:rPr>
+          <w:noProof/>
+          <w:color w:val="CC7832"/>
+        </w:rPr>
+        <w:t>DECLARE</w:t>
+      </w:r>
+      <w:r>
+        <w:rPr>
+          <w:noProof/>
+          <w:color w:val="CC7832"/>
+        </w:rPr>
+        <w:br/>
+        <w:t xml:space="preserve">    </w:t>
+      </w:r>
+      <w:r>
+        <w:rPr>
+          <w:noProof/>
+          <w:color w:val="A9B7C6"/>
+        </w:rPr>
+        <w:t>VALTOZTATAS VARCHAR2(</w:t>
+      </w:r>
+      <w:r>
+        <w:rPr>
+          <w:noProof/>
+          <w:color w:val="6897BB"/>
+        </w:rPr>
+        <w:t>50</w:t>
+      </w:r>
+      <w:r>
+        <w:rPr>
+          <w:noProof/>
+          <w:color w:val="A9B7C6"/>
+        </w:rPr>
+        <w:t>)</w:t>
+      </w:r>
+      <w:r>
+        <w:rPr>
+          <w:noProof/>
+          <w:color w:val="CC7832"/>
+        </w:rPr>
+        <w:t>;</w:t>
+      </w:r>
+      <w:r>
+        <w:rPr>
+          <w:noProof/>
+          <w:color w:val="CC7832"/>
+        </w:rPr>
+        <w:br/>
+        <w:t>BEGIN</w:t>
+      </w:r>
+      <w:r>
+        <w:rPr>
+          <w:noProof/>
+          <w:color w:val="CC7832"/>
+        </w:rPr>
+        <w:br/>
+        <w:t xml:space="preserve">    </w:t>
+      </w:r>
+      <w:r>
+        <w:rPr>
+          <w:noProof/>
+          <w:color w:val="A9B7C6"/>
+        </w:rPr>
+        <w:t xml:space="preserve">IF INSERTING </w:t>
+      </w:r>
+      <w:r>
+        <w:rPr>
+          <w:noProof/>
+          <w:color w:val="CC7832"/>
+        </w:rPr>
+        <w:t>THEN</w:t>
+      </w:r>
+      <w:r>
+        <w:rPr>
+          <w:noProof/>
+          <w:color w:val="CC7832"/>
+        </w:rPr>
+        <w:br/>
+        <w:t xml:space="preserve">        </w:t>
+      </w:r>
+      <w:r>
+        <w:rPr>
+          <w:noProof/>
+          <w:color w:val="A9B7C6"/>
+        </w:rPr>
+        <w:t xml:space="preserve">VALTOZTATAS := </w:t>
+      </w:r>
+      <w:r>
+        <w:rPr>
+          <w:noProof/>
+          <w:color w:val="6A8759"/>
+        </w:rPr>
+        <w:t>'Játekos hozzáadva!'</w:t>
+      </w:r>
+      <w:r>
+        <w:rPr>
+          <w:noProof/>
+          <w:color w:val="CC7832"/>
+        </w:rPr>
+        <w:t>;</w:t>
+      </w:r>
+      <w:r>
+        <w:rPr>
+          <w:noProof/>
+          <w:color w:val="CC7832"/>
+        </w:rPr>
+        <w:br/>
+        <w:t xml:space="preserve">    </w:t>
+      </w:r>
+      <w:r>
+        <w:rPr>
+          <w:noProof/>
+          <w:color w:val="A9B7C6"/>
+        </w:rPr>
+        <w:t xml:space="preserve">ELSIF UPDATING </w:t>
+      </w:r>
+      <w:r>
+        <w:rPr>
+          <w:noProof/>
+          <w:color w:val="CC7832"/>
+        </w:rPr>
+        <w:t>THEN</w:t>
+      </w:r>
+      <w:r>
+        <w:rPr>
+          <w:noProof/>
+          <w:color w:val="CC7832"/>
+        </w:rPr>
+        <w:br/>
+        <w:t xml:space="preserve">        </w:t>
+      </w:r>
+      <w:r>
+        <w:rPr>
+          <w:noProof/>
+          <w:color w:val="A9B7C6"/>
+        </w:rPr>
+        <w:t xml:space="preserve">VALTOZTATAS := </w:t>
+      </w:r>
+      <w:r>
+        <w:rPr>
+          <w:noProof/>
+          <w:color w:val="6A8759"/>
+        </w:rPr>
+        <w:t>'Játékos frissítve!'</w:t>
+      </w:r>
+      <w:r>
+        <w:rPr>
+          <w:noProof/>
+          <w:color w:val="CC7832"/>
+        </w:rPr>
+        <w:t>;</w:t>
+      </w:r>
+      <w:r>
+        <w:rPr>
+          <w:noProof/>
+          <w:color w:val="CC7832"/>
+        </w:rPr>
+        <w:br/>
+        <w:t xml:space="preserve">    </w:t>
+      </w:r>
+      <w:r>
+        <w:rPr>
+          <w:noProof/>
+          <w:color w:val="A9B7C6"/>
+        </w:rPr>
+        <w:t xml:space="preserve">ELSIF DELETING </w:t>
+      </w:r>
+      <w:r>
+        <w:rPr>
+          <w:noProof/>
+          <w:color w:val="CC7832"/>
+        </w:rPr>
+        <w:t>THEN</w:t>
+      </w:r>
+      <w:r>
+        <w:rPr>
+          <w:noProof/>
+          <w:color w:val="CC7832"/>
+        </w:rPr>
+        <w:br/>
+        <w:t xml:space="preserve">        </w:t>
+      </w:r>
+      <w:r>
+        <w:rPr>
+          <w:noProof/>
+          <w:color w:val="A9B7C6"/>
+        </w:rPr>
+        <w:t xml:space="preserve">VALTOZTATAS := </w:t>
+      </w:r>
+      <w:r>
+        <w:rPr>
+          <w:noProof/>
+          <w:color w:val="6A8759"/>
+        </w:rPr>
+        <w:t>'Játékos törölve!'</w:t>
+      </w:r>
+      <w:r>
+        <w:rPr>
+          <w:noProof/>
+          <w:color w:val="CC7832"/>
+        </w:rPr>
+        <w:t>;</w:t>
+      </w:r>
+      <w:r>
+        <w:rPr>
+          <w:noProof/>
+          <w:color w:val="CC7832"/>
+        </w:rPr>
+        <w:br/>
+        <w:t xml:space="preserve">    END </w:t>
+      </w:r>
+      <w:r>
+        <w:rPr>
+          <w:noProof/>
+          <w:color w:val="A9B7C6"/>
+        </w:rPr>
+        <w:t>IF</w:t>
+      </w:r>
+      <w:r>
+        <w:rPr>
+          <w:noProof/>
+          <w:color w:val="CC7832"/>
+        </w:rPr>
+        <w:t>;</w:t>
+      </w:r>
+      <w:r>
+        <w:rPr>
+          <w:noProof/>
+          <w:color w:val="CC7832"/>
+        </w:rPr>
+        <w:br/>
+        <w:t xml:space="preserve">    INSERT INTO </w:t>
+      </w:r>
+      <w:r>
+        <w:rPr>
+          <w:noProof/>
+          <w:color w:val="A9B7C6"/>
+        </w:rPr>
+        <w:t xml:space="preserve">JATEKOS_LOG </w:t>
+      </w:r>
+      <w:r>
+        <w:rPr>
+          <w:noProof/>
+          <w:color w:val="CC7832"/>
+        </w:rPr>
+        <w:t xml:space="preserve">VALUES </w:t>
+      </w:r>
+      <w:r>
+        <w:rPr>
+          <w:noProof/>
+          <w:color w:val="A9B7C6"/>
+        </w:rPr>
+        <w:t>(SYSDATE</w:t>
+      </w:r>
+      <w:r>
+        <w:rPr>
+          <w:noProof/>
+          <w:color w:val="CC7832"/>
+        </w:rPr>
+        <w:t xml:space="preserve">, </w:t>
+      </w:r>
+      <w:r>
+        <w:rPr>
+          <w:noProof/>
+          <w:color w:val="FFC66D"/>
+        </w:rPr>
+        <w:t>USER</w:t>
+      </w:r>
+      <w:r>
+        <w:rPr>
+          <w:noProof/>
+          <w:color w:val="CC7832"/>
+        </w:rPr>
+        <w:t xml:space="preserve">, </w:t>
+      </w:r>
+      <w:r>
+        <w:rPr>
+          <w:noProof/>
+          <w:color w:val="A9B7C6"/>
+        </w:rPr>
+        <w:t>VALTOZTATAS)</w:t>
+      </w:r>
+      <w:r>
+        <w:rPr>
+          <w:noProof/>
+          <w:color w:val="CC7832"/>
+        </w:rPr>
+        <w:t>;</w:t>
+      </w:r>
+      <w:r>
+        <w:rPr>
+          <w:noProof/>
+          <w:color w:val="CC7832"/>
+        </w:rPr>
+        <w:br/>
+        <w:t>END;</w:t>
+      </w:r>
+      <w:r>
+        <w:rPr>
+          <w:noProof/>
+          <w:color w:val="CC7832"/>
+        </w:rPr>
+        <w:br/>
+      </w:r>
+      <w:r>
+        <w:rPr>
+          <w:noProof/>
+          <w:color w:val="A9B7C6"/>
+        </w:rPr>
+        <w:t>/</w:t>
+      </w:r>
+    </w:p>
+    <w:p>
+      <w:pPr>
+        <w:pStyle w:val="HTML-kntformzott"/>
+        <w:shd w:val="clear" w:color="auto" w:fill="2B2B2B"/>
+        <w:rPr>
+          <w:color w:val="A9B7C6"/>
+        </w:rPr>
+      </w:pPr>
+    </w:p>
+    <w:p>
+      <w:pPr>
+        <w:pStyle w:val="Cmsor2"/>
+        <w:rPr>
+          <w:b w:val="0"/>
+          <w:bCs w:val="0"/>
+          <w:sz w:val="24"/>
+          <w:szCs w:val="24"/>
+          <w:lang w:val="hu-HU"/>
+        </w:rPr>
+      </w:pPr>
+      <w:r>
+        <w:rPr>
+          <w:b w:val="0"/>
+          <w:bCs w:val="0"/>
+          <w:sz w:val="24"/>
+          <w:szCs w:val="24"/>
+          <w:lang w:val="hu-HU"/>
+        </w:rPr>
+        <w:t xml:space="preserve">Továbbá az </w:t>
+      </w:r>
+      <w:proofErr w:type="spellStart"/>
+      <w:r>
+        <w:rPr>
+          <w:b w:val="0"/>
+          <w:bCs w:val="0"/>
+          <w:sz w:val="24"/>
+          <w:szCs w:val="24"/>
+          <w:lang w:val="hu-HU"/>
+        </w:rPr>
+        <w:t>sql</w:t>
+      </w:r>
+      <w:proofErr w:type="spellEnd"/>
+      <w:r>
+        <w:rPr>
+          <w:b w:val="0"/>
+          <w:bCs w:val="0"/>
+          <w:sz w:val="24"/>
+          <w:szCs w:val="24"/>
+          <w:lang w:val="hu-HU"/>
+        </w:rPr>
+        <w:t xml:space="preserve"> fájlban találhatóak integritást ellenőrző </w:t>
+      </w:r>
+      <w:proofErr w:type="spellStart"/>
+      <w:r>
+        <w:rPr>
+          <w:b w:val="0"/>
+          <w:bCs w:val="0"/>
+          <w:sz w:val="24"/>
+          <w:szCs w:val="24"/>
+          <w:lang w:val="hu-HU"/>
+        </w:rPr>
+        <w:t>triggerek</w:t>
+      </w:r>
+      <w:proofErr w:type="spellEnd"/>
+    </w:p>
+    <w:p>
+      <w:pPr>
+        <w:pStyle w:val="Cmsor2"/>
+        <w:rPr>
+          <w:b w:val="0"/>
+          <w:bCs w:val="0"/>
+          <w:sz w:val="24"/>
+          <w:szCs w:val="24"/>
+          <w:lang w:val="hu-HU"/>
+        </w:rPr>
+      </w:pPr>
+    </w:p>
+    <w:p>
+      <w:pPr>
+        <w:pStyle w:val="Cmsor2"/>
+        <w:rPr>
+          <w:b w:val="0"/>
+          <w:bCs w:val="0"/>
+          <w:sz w:val="24"/>
+          <w:szCs w:val="24"/>
+          <w:lang w:val="hu-HU"/>
+        </w:rPr>
+      </w:pPr>
+    </w:p>
+    <w:p>
+      <w:pPr>
+        <w:pStyle w:val="HTML-kntformzott"/>
+        <w:shd w:val="clear" w:color="auto" w:fill="2B2B2B"/>
+        <w:rPr>
+          <w:noProof/>
+          <w:color w:val="A9B7C6"/>
+        </w:rPr>
+      </w:pPr>
+      <w:r>
+        <w:rPr>
+          <w:noProof/>
+          <w:color w:val="808080"/>
+        </w:rPr>
+        <w:t>--Quizt feltöltő tárolt eljárás</w:t>
+      </w:r>
+      <w:r>
+        <w:rPr>
+          <w:noProof/>
+          <w:color w:val="808080"/>
+        </w:rPr>
+        <w:br/>
+      </w:r>
+      <w:r>
+        <w:rPr>
+          <w:noProof/>
+          <w:color w:val="CC7832"/>
+        </w:rPr>
+        <w:t>DECLARE</w:t>
+      </w:r>
+      <w:r>
+        <w:rPr>
+          <w:noProof/>
+          <w:color w:val="CC7832"/>
+        </w:rPr>
+        <w:br/>
+        <w:t xml:space="preserve">    TYPE </w:t>
+      </w:r>
+      <w:r>
+        <w:rPr>
+          <w:noProof/>
+          <w:color w:val="A9B7C6"/>
+        </w:rPr>
+        <w:t xml:space="preserve">ARRAY_S </w:t>
+      </w:r>
+      <w:r>
+        <w:rPr>
+          <w:noProof/>
+          <w:color w:val="CC7832"/>
+        </w:rPr>
+        <w:t xml:space="preserve">IS </w:t>
+      </w:r>
+      <w:r>
+        <w:rPr>
+          <w:noProof/>
+          <w:color w:val="A9B7C6"/>
+        </w:rPr>
+        <w:t>VARRAY(</w:t>
+      </w:r>
+      <w:r>
+        <w:rPr>
+          <w:noProof/>
+          <w:color w:val="6897BB"/>
+        </w:rPr>
+        <w:t>4</w:t>
+      </w:r>
+      <w:r>
+        <w:rPr>
+          <w:noProof/>
+          <w:color w:val="A9B7C6"/>
+        </w:rPr>
+        <w:t xml:space="preserve">) </w:t>
+      </w:r>
+      <w:r>
+        <w:rPr>
+          <w:noProof/>
+          <w:color w:val="CC7832"/>
+        </w:rPr>
+        <w:t xml:space="preserve">OF </w:t>
+      </w:r>
+      <w:r>
+        <w:rPr>
+          <w:noProof/>
+          <w:color w:val="A9B7C6"/>
+        </w:rPr>
+        <w:t>VARCHAR2(</w:t>
+      </w:r>
+      <w:r>
+        <w:rPr>
+          <w:noProof/>
+          <w:color w:val="6897BB"/>
+        </w:rPr>
+        <w:t>20</w:t>
+      </w:r>
+      <w:r>
+        <w:rPr>
+          <w:noProof/>
+          <w:color w:val="A9B7C6"/>
+        </w:rPr>
+        <w:t>)</w:t>
+      </w:r>
+      <w:r>
+        <w:rPr>
+          <w:noProof/>
+          <w:color w:val="CC7832"/>
+        </w:rPr>
+        <w:t>;</w:t>
+      </w:r>
+      <w:r>
+        <w:rPr>
+          <w:noProof/>
+          <w:color w:val="CC7832"/>
+        </w:rPr>
+        <w:br/>
+        <w:t xml:space="preserve">    </w:t>
+      </w:r>
+      <w:r>
+        <w:rPr>
+          <w:noProof/>
+          <w:color w:val="A9B7C6"/>
+        </w:rPr>
+        <w:t>TEMAK ARRAY_S := ARRAY_S(</w:t>
+      </w:r>
+      <w:r>
+        <w:rPr>
+          <w:noProof/>
+          <w:color w:val="6A8759"/>
+        </w:rPr>
+        <w:t>'Sport'</w:t>
+      </w:r>
+      <w:r>
+        <w:rPr>
+          <w:noProof/>
+          <w:color w:val="CC7832"/>
+        </w:rPr>
+        <w:t xml:space="preserve">, </w:t>
+      </w:r>
+      <w:r>
+        <w:rPr>
+          <w:noProof/>
+          <w:color w:val="6A8759"/>
+        </w:rPr>
+        <w:t>'History'</w:t>
+      </w:r>
+      <w:r>
+        <w:rPr>
+          <w:noProof/>
+          <w:color w:val="CC7832"/>
+        </w:rPr>
+        <w:t xml:space="preserve">, </w:t>
+      </w:r>
+      <w:r>
+        <w:rPr>
+          <w:noProof/>
+          <w:color w:val="6A8759"/>
+        </w:rPr>
+        <w:t>'Movies'</w:t>
+      </w:r>
+      <w:r>
+        <w:rPr>
+          <w:noProof/>
+          <w:color w:val="CC7832"/>
+        </w:rPr>
+        <w:t xml:space="preserve">, </w:t>
+      </w:r>
+      <w:r>
+        <w:rPr>
+          <w:noProof/>
+          <w:color w:val="6A8759"/>
+        </w:rPr>
+        <w:t>'Science'</w:t>
+      </w:r>
+      <w:r>
+        <w:rPr>
+          <w:noProof/>
+          <w:color w:val="A9B7C6"/>
+        </w:rPr>
+        <w:t>)</w:t>
+      </w:r>
+      <w:r>
+        <w:rPr>
+          <w:noProof/>
+          <w:color w:val="CC7832"/>
+        </w:rPr>
+        <w:t>;</w:t>
+      </w:r>
+      <w:r>
+        <w:rPr>
+          <w:noProof/>
+          <w:color w:val="CC7832"/>
+        </w:rPr>
+        <w:br/>
+        <w:t xml:space="preserve">    </w:t>
+      </w:r>
+      <w:r>
+        <w:rPr>
+          <w:noProof/>
+          <w:color w:val="A9B7C6"/>
+        </w:rPr>
+        <w:t xml:space="preserve">RANDOMNMB </w:t>
+      </w:r>
+      <w:r>
+        <w:rPr>
+          <w:noProof/>
+          <w:color w:val="CC7832"/>
+        </w:rPr>
+        <w:t>NUMBER;</w:t>
+      </w:r>
+      <w:r>
+        <w:rPr>
+          <w:noProof/>
+          <w:color w:val="CC7832"/>
+        </w:rPr>
+        <w:br/>
+        <w:t xml:space="preserve">    PROCEDURE </w:t>
+      </w:r>
+      <w:r>
+        <w:rPr>
+          <w:noProof/>
+          <w:color w:val="A9B7C6"/>
+        </w:rPr>
+        <w:t xml:space="preserve">QUIZ_FELTOLT </w:t>
+      </w:r>
+      <w:r>
+        <w:rPr>
+          <w:noProof/>
+          <w:color w:val="CC7832"/>
+        </w:rPr>
+        <w:t>IS</w:t>
+      </w:r>
+      <w:r>
+        <w:rPr>
+          <w:noProof/>
+          <w:color w:val="CC7832"/>
+        </w:rPr>
+        <w:br/>
+        <w:t xml:space="preserve">    BEGIN</w:t>
+      </w:r>
+      <w:r>
+        <w:rPr>
+          <w:noProof/>
+          <w:color w:val="CC7832"/>
+        </w:rPr>
+        <w:br/>
+        <w:t xml:space="preserve">        FOR </w:t>
+      </w:r>
+      <w:r>
+        <w:rPr>
+          <w:noProof/>
+          <w:color w:val="A9B7C6"/>
+        </w:rPr>
+        <w:t xml:space="preserve">I </w:t>
+      </w:r>
+      <w:r>
+        <w:rPr>
+          <w:noProof/>
+          <w:color w:val="CC7832"/>
+        </w:rPr>
+        <w:t xml:space="preserve">IN </w:t>
+      </w:r>
+      <w:r>
+        <w:rPr>
+          <w:noProof/>
+          <w:color w:val="6897BB"/>
+        </w:rPr>
+        <w:t>0.</w:t>
+      </w:r>
+      <w:r>
+        <w:rPr>
+          <w:noProof/>
+          <w:color w:val="A9B7C6"/>
+        </w:rPr>
+        <w:t>.</w:t>
+      </w:r>
+      <w:r>
+        <w:rPr>
+          <w:noProof/>
+          <w:color w:val="6897BB"/>
+        </w:rPr>
+        <w:t xml:space="preserve">100 </w:t>
+      </w:r>
+      <w:r>
+        <w:rPr>
+          <w:noProof/>
+          <w:color w:val="A9B7C6"/>
+        </w:rPr>
+        <w:t>LOOP</w:t>
+      </w:r>
+      <w:r>
+        <w:rPr>
+          <w:noProof/>
+          <w:color w:val="A9B7C6"/>
+        </w:rPr>
+        <w:br/>
+        <w:t xml:space="preserve">            RANDOMNMB := DBMS_RANDOM.VALUE(</w:t>
+      </w:r>
+      <w:r>
+        <w:rPr>
+          <w:noProof/>
+          <w:color w:val="6897BB"/>
+        </w:rPr>
+        <w:t>1</w:t>
+      </w:r>
+      <w:r>
+        <w:rPr>
+          <w:noProof/>
+          <w:color w:val="CC7832"/>
+        </w:rPr>
+        <w:t xml:space="preserve">, </w:t>
+      </w:r>
+      <w:r>
+        <w:rPr>
+          <w:noProof/>
+          <w:color w:val="6897BB"/>
+        </w:rPr>
+        <w:t>4</w:t>
+      </w:r>
+      <w:r>
+        <w:rPr>
+          <w:noProof/>
+          <w:color w:val="A9B7C6"/>
+        </w:rPr>
+        <w:t>)</w:t>
+      </w:r>
+      <w:r>
+        <w:rPr>
+          <w:noProof/>
+          <w:color w:val="CC7832"/>
+        </w:rPr>
+        <w:t>;</w:t>
+      </w:r>
+      <w:r>
+        <w:rPr>
+          <w:noProof/>
+          <w:color w:val="CC7832"/>
+        </w:rPr>
+        <w:br/>
+        <w:t xml:space="preserve">            INSERT INTO </w:t>
+      </w:r>
+      <w:r>
+        <w:rPr>
+          <w:noProof/>
+          <w:color w:val="A9B7C6"/>
+        </w:rPr>
+        <w:t xml:space="preserve">QUIZ </w:t>
+      </w:r>
+      <w:r>
+        <w:rPr>
+          <w:noProof/>
+          <w:color w:val="CC7832"/>
+        </w:rPr>
+        <w:t>VALUES</w:t>
+      </w:r>
+      <w:r>
+        <w:rPr>
+          <w:noProof/>
+          <w:color w:val="A9B7C6"/>
+        </w:rPr>
+        <w:t>(</w:t>
+      </w:r>
+      <w:r>
+        <w:rPr>
+          <w:noProof/>
+          <w:color w:val="CC7832"/>
+        </w:rPr>
+        <w:t xml:space="preserve">DEFAULT, </w:t>
+      </w:r>
+      <w:r>
+        <w:rPr>
+          <w:noProof/>
+          <w:color w:val="A9B7C6"/>
+        </w:rPr>
+        <w:t>TEMAK(RANDOMNMB))</w:t>
+      </w:r>
+      <w:r>
+        <w:rPr>
+          <w:noProof/>
+          <w:color w:val="CC7832"/>
+        </w:rPr>
+        <w:t>;</w:t>
+      </w:r>
+      <w:r>
+        <w:rPr>
+          <w:noProof/>
+          <w:color w:val="CC7832"/>
+        </w:rPr>
+        <w:br/>
+        <w:t xml:space="preserve">        END </w:t>
+      </w:r>
+      <w:r>
+        <w:rPr>
+          <w:noProof/>
+          <w:color w:val="A9B7C6"/>
+        </w:rPr>
+        <w:t>LOOP</w:t>
+      </w:r>
+      <w:r>
+        <w:rPr>
+          <w:noProof/>
+          <w:color w:val="CC7832"/>
+        </w:rPr>
+        <w:t>;</w:t>
+      </w:r>
+      <w:r>
+        <w:rPr>
+          <w:noProof/>
+          <w:color w:val="CC7832"/>
+        </w:rPr>
+        <w:br/>
+        <w:t xml:space="preserve">    END;</w:t>
+      </w:r>
+      <w:r>
+        <w:rPr>
+          <w:noProof/>
+          <w:color w:val="CC7832"/>
+        </w:rPr>
+        <w:br/>
+        <w:t>BEGIN</w:t>
+      </w:r>
+      <w:r>
+        <w:rPr>
+          <w:noProof/>
+          <w:color w:val="CC7832"/>
+        </w:rPr>
+        <w:br/>
+        <w:t xml:space="preserve">    </w:t>
+      </w:r>
+      <w:r>
+        <w:rPr>
+          <w:noProof/>
+          <w:color w:val="A9B7C6"/>
+        </w:rPr>
+        <w:t>QUIZ_FELTOLT</w:t>
+      </w:r>
+      <w:r>
+        <w:rPr>
+          <w:noProof/>
+          <w:color w:val="CC7832"/>
+        </w:rPr>
+        <w:t>;</w:t>
+      </w:r>
+      <w:r>
+        <w:rPr>
+          <w:noProof/>
+          <w:color w:val="CC7832"/>
+        </w:rPr>
+        <w:br/>
+        <w:t>END;</w:t>
+      </w:r>
+      <w:r>
+        <w:rPr>
+          <w:noProof/>
+          <w:color w:val="CC7832"/>
+        </w:rPr>
+        <w:br/>
+      </w:r>
+      <w:r>
+        <w:rPr>
+          <w:noProof/>
+          <w:color w:val="A9B7C6"/>
+        </w:rPr>
+        <w:t>/</w:t>
+      </w:r>
+    </w:p>
+    <w:p>
+      <w:pPr>
+        <w:pStyle w:val="HTML-kntformzott"/>
+        <w:shd w:val="clear" w:color="auto" w:fill="2B2B2B"/>
+        <w:rPr>
+          <w:noProof/>
+          <w:color w:val="A9B7C6"/>
+        </w:rPr>
+      </w:pPr>
+    </w:p>
+    <w:p>
+      <w:pPr>
+        <w:pStyle w:val="HTML-kntformzott"/>
+        <w:shd w:val="clear" w:color="auto" w:fill="2B2B2B"/>
+        <w:rPr>
+          <w:noProof/>
+          <w:color w:val="A9B7C6"/>
+        </w:rPr>
+      </w:pPr>
+    </w:p>
+    <w:p>
+      <w:pPr>
+        <w:pStyle w:val="HTML-kntformzott"/>
+        <w:shd w:val="clear" w:color="auto" w:fill="2B2B2B"/>
+        <w:rPr>
+          <w:color w:val="A9B7C6"/>
+        </w:rPr>
+      </w:pPr>
+      <w:r>
+        <w:rPr>
+          <w:color w:val="808080"/>
+        </w:rPr>
+        <w:t>--Tárolt eljárás a meglévő táblák törlésére</w:t>
+      </w:r>
+      <w:r>
+        <w:rPr>
+          <w:color w:val="808080"/>
+        </w:rPr>
+        <w:br/>
+      </w:r>
+      <w:r>
+        <w:rPr>
+          <w:color w:val="CC7832"/>
+        </w:rPr>
+        <w:t xml:space="preserve">CREATE OR </w:t>
+      </w:r>
+      <w:r>
+        <w:rPr>
+          <w:color w:val="A9B7C6"/>
+        </w:rPr>
+        <w:t xml:space="preserve">REPLACE </w:t>
+      </w:r>
+      <w:r>
+        <w:rPr>
+          <w:color w:val="CC7832"/>
+        </w:rPr>
+        <w:t xml:space="preserve">TYPE </w:t>
+      </w:r>
+      <w:r>
+        <w:rPr>
+          <w:color w:val="A9B7C6"/>
+        </w:rPr>
+        <w:t xml:space="preserve">TABLAK_TYPE </w:t>
+      </w:r>
+      <w:r>
+        <w:rPr>
+          <w:color w:val="CC7832"/>
+        </w:rPr>
+        <w:t xml:space="preserve">IS </w:t>
+      </w:r>
+      <w:r>
+        <w:rPr>
+          <w:color w:val="A9B7C6"/>
+        </w:rPr>
+        <w:t>VARRAY(</w:t>
+      </w:r>
+      <w:r>
+        <w:rPr>
+          <w:color w:val="6897BB"/>
+        </w:rPr>
+        <w:t>10</w:t>
+      </w:r>
+      <w:r>
+        <w:rPr>
+          <w:color w:val="A9B7C6"/>
+        </w:rPr>
+        <w:t xml:space="preserve">) </w:t>
+      </w:r>
+      <w:r>
+        <w:rPr>
+          <w:color w:val="CC7832"/>
+        </w:rPr>
+        <w:t xml:space="preserve">OF </w:t>
+      </w:r>
+      <w:r>
+        <w:rPr>
+          <w:color w:val="A9B7C6"/>
+        </w:rPr>
+        <w:t>VARCHAR2(</w:t>
+      </w:r>
+      <w:r>
+        <w:rPr>
+          <w:color w:val="6897BB"/>
+        </w:rPr>
+        <w:t>30</w:t>
+      </w:r>
+      <w:r>
+        <w:rPr>
+          <w:color w:val="A9B7C6"/>
+        </w:rPr>
+        <w:t>)</w:t>
+      </w:r>
+      <w:r>
+        <w:rPr>
+          <w:color w:val="CC7832"/>
+        </w:rPr>
+        <w:t>;</w:t>
+      </w:r>
+      <w:r>
+        <w:rPr>
+          <w:color w:val="CC7832"/>
+        </w:rPr>
+        <w:br/>
+      </w:r>
+      <w:r>
+        <w:rPr>
+          <w:color w:val="A9B7C6"/>
+        </w:rPr>
+        <w:t>/</w:t>
+      </w:r>
+      <w:r>
+        <w:rPr>
+          <w:color w:val="A9B7C6"/>
+        </w:rPr>
+        <w:br/>
+      </w:r>
+      <w:r>
+        <w:rPr>
+          <w:color w:val="CC7832"/>
+        </w:rPr>
+        <w:t>DECLARE</w:t>
+      </w:r>
+      <w:r>
+        <w:rPr>
+          <w:color w:val="CC7832"/>
+        </w:rPr>
+        <w:br/>
+        <w:t xml:space="preserve">    C NUMBER;</w:t>
+      </w:r>
+      <w:r>
+        <w:rPr>
+          <w:color w:val="CC7832"/>
+        </w:rPr>
+        <w:br/>
+        <w:t xml:space="preserve">    </w:t>
+      </w:r>
+      <w:r>
+        <w:rPr>
+          <w:color w:val="A9B7C6"/>
+        </w:rPr>
+        <w:t>TABLAK TABLAK_TYPE := TABLAK_TYPE(</w:t>
+      </w:r>
+      <w:r>
+        <w:rPr>
+          <w:color w:val="6A8759"/>
+        </w:rPr>
+        <w:t>'ALTEMA'</w:t>
+      </w:r>
+      <w:r>
+        <w:rPr>
+          <w:color w:val="CC7832"/>
+        </w:rPr>
+        <w:t xml:space="preserve">, </w:t>
+      </w:r>
+      <w:r>
+        <w:rPr>
+          <w:color w:val="6A8759"/>
+        </w:rPr>
+        <w:t>'FELTESZI'</w:t>
+      </w:r>
+      <w:r>
+        <w:rPr>
+          <w:color w:val="CC7832"/>
+        </w:rPr>
+        <w:t xml:space="preserve">, </w:t>
+      </w:r>
+      <w:r>
+        <w:rPr>
+          <w:color w:val="6A8759"/>
+        </w:rPr>
+        <w:t>'JATSZIK'</w:t>
+      </w:r>
+      <w:r>
+        <w:rPr>
+          <w:color w:val="CC7832"/>
+        </w:rPr>
+        <w:t xml:space="preserve">, </w:t>
+      </w:r>
+      <w:r>
+        <w:rPr>
+          <w:color w:val="6A8759"/>
+        </w:rPr>
+        <w:t>'KERDES'</w:t>
+      </w:r>
+      <w:r>
+        <w:rPr>
+          <w:color w:val="CC7832"/>
+        </w:rPr>
+        <w:t xml:space="preserve">, </w:t>
+      </w:r>
+      <w:r>
+        <w:rPr>
+          <w:color w:val="6A8759"/>
+        </w:rPr>
+        <w:t>'QUIZ'</w:t>
+      </w:r>
+      <w:r>
+        <w:rPr>
+          <w:color w:val="CC7832"/>
+        </w:rPr>
+        <w:t xml:space="preserve">, </w:t>
+      </w:r>
+      <w:r>
+        <w:rPr>
+          <w:color w:val="6A8759"/>
+        </w:rPr>
+        <w:t>'PONTSZAM'</w:t>
+      </w:r>
+      <w:r>
+        <w:rPr>
+          <w:color w:val="CC7832"/>
+        </w:rPr>
+        <w:t xml:space="preserve">, </w:t>
+      </w:r>
+      <w:r>
+        <w:rPr>
+          <w:color w:val="6A8759"/>
+        </w:rPr>
+        <w:t>'TEMA'</w:t>
+      </w:r>
+      <w:r>
+        <w:rPr>
+          <w:color w:val="CC7832"/>
+        </w:rPr>
+        <w:t xml:space="preserve">, </w:t>
+      </w:r>
+      <w:r>
+        <w:rPr>
+          <w:color w:val="6A8759"/>
+        </w:rPr>
+        <w:t>'VALASZ'</w:t>
+      </w:r>
+      <w:r>
+        <w:rPr>
+          <w:color w:val="CC7832"/>
+        </w:rPr>
+        <w:t xml:space="preserve">, </w:t>
+      </w:r>
+      <w:r>
+        <w:rPr>
+          <w:color w:val="6A8759"/>
+        </w:rPr>
+        <w:t>'JATEKOS'</w:t>
+      </w:r>
+      <w:r>
+        <w:rPr>
+          <w:color w:val="CC7832"/>
+        </w:rPr>
+        <w:t xml:space="preserve">, </w:t>
+      </w:r>
+      <w:r>
+        <w:rPr>
+          <w:color w:val="6A8759"/>
+        </w:rPr>
+        <w:t>'JATEKOS_LOG'</w:t>
+      </w:r>
+      <w:r>
+        <w:rPr>
+          <w:color w:val="A9B7C6"/>
+        </w:rPr>
+        <w:t>)</w:t>
+      </w:r>
+      <w:r>
+        <w:rPr>
+          <w:color w:val="CC7832"/>
+        </w:rPr>
+        <w:t>;</w:t>
+      </w:r>
+      <w:r>
+        <w:rPr>
+          <w:color w:val="CC7832"/>
+        </w:rPr>
+        <w:br/>
+        <w:t xml:space="preserve">    PROCEDURE </w:t>
+      </w:r>
+      <w:r>
+        <w:rPr>
+          <w:color w:val="A9B7C6"/>
+        </w:rPr>
+        <w:t xml:space="preserve">TOROL_HA_VAN(TABLAK_P </w:t>
+      </w:r>
+      <w:r>
+        <w:rPr>
+          <w:color w:val="CC7832"/>
+        </w:rPr>
+        <w:t xml:space="preserve">IN </w:t>
+      </w:r>
+      <w:r>
+        <w:rPr>
+          <w:color w:val="A9B7C6"/>
+        </w:rPr>
+        <w:t xml:space="preserve">TABLAK_TYPE) </w:t>
+      </w:r>
+      <w:r>
+        <w:rPr>
+          <w:color w:val="CC7832"/>
+        </w:rPr>
+        <w:t>IS</w:t>
+      </w:r>
+      <w:r>
+        <w:rPr>
+          <w:color w:val="CC7832"/>
+        </w:rPr>
+        <w:br/>
+        <w:t xml:space="preserve">        BEGIN</w:t>
+      </w:r>
+      <w:r>
+        <w:rPr>
+          <w:color w:val="CC7832"/>
+        </w:rPr>
+        <w:br/>
+        <w:t xml:space="preserve">        FOR </w:t>
+      </w:r>
+      <w:r>
+        <w:rPr>
+          <w:color w:val="A9B7C6"/>
+        </w:rPr>
+        <w:t xml:space="preserve">I </w:t>
+      </w:r>
+      <w:r>
+        <w:rPr>
+          <w:color w:val="CC7832"/>
+        </w:rPr>
+        <w:t xml:space="preserve">IN </w:t>
+      </w:r>
+      <w:r>
+        <w:rPr>
+          <w:color w:val="6897BB"/>
+        </w:rPr>
+        <w:t>1.</w:t>
+      </w:r>
+      <w:r>
+        <w:rPr>
+          <w:color w:val="A9B7C6"/>
+        </w:rPr>
+        <w:t>.TABLAK.COUNT LOOP</w:t>
+      </w:r>
+      <w:r>
+        <w:rPr>
+          <w:color w:val="A9B7C6"/>
+        </w:rPr>
+        <w:br/>
+        <w:t xml:space="preserve">            </w:t>
+      </w:r>
+      <w:r>
+        <w:rPr>
+          <w:color w:val="CC7832"/>
+        </w:rPr>
+        <w:t xml:space="preserve">SELECT </w:t>
+      </w:r>
+      <w:r>
+        <w:rPr>
+          <w:color w:val="FFC66D"/>
+        </w:rPr>
+        <w:t>COUNT</w:t>
+      </w:r>
+      <w:r>
+        <w:rPr>
+          <w:color w:val="A9B7C6"/>
+        </w:rPr>
+        <w:t>(</w:t>
+      </w:r>
+      <w:r>
+        <w:rPr>
+          <w:color w:val="FFC66D"/>
+        </w:rPr>
+        <w:t>*</w:t>
+      </w:r>
+      <w:r>
+        <w:rPr>
+          <w:color w:val="A9B7C6"/>
+        </w:rPr>
+        <w:t xml:space="preserve">) </w:t>
+      </w:r>
+      <w:r>
+        <w:rPr>
+          <w:color w:val="CC7832"/>
+        </w:rPr>
+        <w:t xml:space="preserve">INTO C FROM </w:t>
+      </w:r>
+      <w:r>
+        <w:rPr>
+          <w:color w:val="A9B7C6"/>
+        </w:rPr>
+        <w:t xml:space="preserve">USER_TABLES </w:t>
+      </w:r>
+      <w:r>
+        <w:rPr>
+          <w:color w:val="CC7832"/>
+        </w:rPr>
+        <w:t xml:space="preserve">WHERE </w:t>
+      </w:r>
+      <w:r>
+        <w:rPr>
+          <w:color w:val="FFC66D"/>
+        </w:rPr>
+        <w:t xml:space="preserve">TABLE_NAME </w:t>
+      </w:r>
+      <w:r>
+        <w:rPr>
+          <w:color w:val="A9B7C6"/>
+        </w:rPr>
+        <w:t xml:space="preserve">= </w:t>
+      </w:r>
+      <w:r>
+        <w:rPr>
+          <w:color w:val="FFC66D"/>
+        </w:rPr>
+        <w:t>UPPER</w:t>
+      </w:r>
+      <w:r>
+        <w:rPr>
+          <w:color w:val="A9B7C6"/>
+        </w:rPr>
+        <w:t>(TABLAK_P(</w:t>
+      </w:r>
+      <w:r>
+        <w:rPr>
+          <w:color w:val="FFC66D"/>
+        </w:rPr>
+        <w:t>I</w:t>
+      </w:r>
+      <w:r>
+        <w:rPr>
+          <w:color w:val="A9B7C6"/>
+        </w:rPr>
+        <w:t>))</w:t>
+      </w:r>
+      <w:r>
+        <w:rPr>
+          <w:color w:val="CC7832"/>
+        </w:rPr>
+        <w:t>;</w:t>
+      </w:r>
+      <w:r>
+        <w:rPr>
+          <w:color w:val="CC7832"/>
+        </w:rPr>
+        <w:br/>
+        <w:t xml:space="preserve">            </w:t>
+      </w:r>
+      <w:r>
+        <w:rPr>
+          <w:color w:val="A9B7C6"/>
+        </w:rPr>
+        <w:t xml:space="preserve">IF </w:t>
+      </w:r>
+      <w:r>
+        <w:rPr>
+          <w:color w:val="CC7832"/>
+        </w:rPr>
+        <w:t xml:space="preserve">C </w:t>
+      </w:r>
+      <w:r>
+        <w:rPr>
+          <w:color w:val="A9B7C6"/>
+        </w:rPr>
+        <w:t xml:space="preserve">= </w:t>
+      </w:r>
+      <w:r>
+        <w:rPr>
+          <w:color w:val="6897BB"/>
+        </w:rPr>
+        <w:t xml:space="preserve">1 </w:t>
+      </w:r>
+      <w:r>
+        <w:rPr>
+          <w:color w:val="CC7832"/>
+        </w:rPr>
+        <w:t>THEN</w:t>
+      </w:r>
+      <w:r>
+        <w:rPr>
+          <w:color w:val="CC7832"/>
+        </w:rPr>
+        <w:br/>
+        <w:t xml:space="preserve">                EXECUTE IMMEDIATE </w:t>
+      </w:r>
+      <w:r>
+        <w:rPr>
+          <w:color w:val="6A8759"/>
+        </w:rPr>
+        <w:t xml:space="preserve">'DROP TABLE "' </w:t>
+      </w:r>
+      <w:r>
+        <w:rPr>
+          <w:color w:val="A9B7C6"/>
+        </w:rPr>
+        <w:t xml:space="preserve">|| TABLAK_P(I) || </w:t>
+      </w:r>
+      <w:r>
+        <w:rPr>
+          <w:color w:val="6A8759"/>
+        </w:rPr>
+        <w:t>'" CASCADE CONSTRAINTS'</w:t>
+      </w:r>
+      <w:r>
+        <w:rPr>
+          <w:color w:val="CC7832"/>
+        </w:rPr>
+        <w:t>;</w:t>
+      </w:r>
+      <w:r>
+        <w:rPr>
+          <w:color w:val="CC7832"/>
+        </w:rPr>
+        <w:br/>
+        <w:t xml:space="preserve">                </w:t>
+      </w:r>
+      <w:r>
+        <w:rPr>
+          <w:color w:val="A9B7C6"/>
+        </w:rPr>
+        <w:t xml:space="preserve">DBMS_OUTPUT.PUT_LINE(TABLAK_P(I) || </w:t>
+      </w:r>
+      <w:r>
+        <w:rPr>
+          <w:color w:val="6A8759"/>
+        </w:rPr>
+        <w:t>' TOROLVE.'</w:t>
+      </w:r>
+      <w:r>
+        <w:rPr>
+          <w:color w:val="A9B7C6"/>
+        </w:rPr>
+        <w:t>)</w:t>
+      </w:r>
+      <w:r>
+        <w:rPr>
+          <w:color w:val="CC7832"/>
+        </w:rPr>
+        <w:t>;</w:t>
+      </w:r>
+      <w:r>
+        <w:rPr>
+          <w:color w:val="CC7832"/>
+        </w:rPr>
+        <w:br/>
+      </w:r>
+      <w:r>
+        <w:rPr>
+          <w:color w:val="CC7832"/>
+        </w:rPr>
+        <w:lastRenderedPageBreak/>
+        <w:t xml:space="preserve">            END </w:t>
+      </w:r>
+      <w:r>
+        <w:rPr>
+          <w:color w:val="A9B7C6"/>
+        </w:rPr>
+        <w:t>IF</w:t>
+      </w:r>
+      <w:r>
+        <w:rPr>
+          <w:color w:val="CC7832"/>
+        </w:rPr>
+        <w:t>;</w:t>
+      </w:r>
+      <w:r>
+        <w:rPr>
+          <w:color w:val="CC7832"/>
+        </w:rPr>
+        <w:br/>
+        <w:t xml:space="preserve">        END </w:t>
+      </w:r>
+      <w:r>
+        <w:rPr>
+          <w:color w:val="A9B7C6"/>
+        </w:rPr>
+        <w:t>LOOP</w:t>
+      </w:r>
+      <w:r>
+        <w:rPr>
+          <w:color w:val="CC7832"/>
+        </w:rPr>
+        <w:t>;</w:t>
+      </w:r>
+      <w:r>
+        <w:rPr>
+          <w:color w:val="CC7832"/>
+        </w:rPr>
+        <w:br/>
+        <w:t xml:space="preserve">    END;</w:t>
+      </w:r>
+      <w:r>
+        <w:rPr>
+          <w:color w:val="CC7832"/>
+        </w:rPr>
+        <w:br/>
+        <w:t>BEGIN</w:t>
+      </w:r>
+      <w:r>
+        <w:rPr>
+          <w:color w:val="CC7832"/>
+        </w:rPr>
+        <w:br/>
+        <w:t xml:space="preserve">    </w:t>
+      </w:r>
+      <w:r>
+        <w:rPr>
+          <w:color w:val="A9B7C6"/>
+        </w:rPr>
+        <w:t>TOROL_HA_VAN(TABLAK)</w:t>
+      </w:r>
+      <w:r>
+        <w:rPr>
+          <w:color w:val="CC7832"/>
+        </w:rPr>
+        <w:t>;</w:t>
+      </w:r>
+      <w:r>
+        <w:rPr>
+          <w:color w:val="CC7832"/>
+        </w:rPr>
+        <w:br/>
+        <w:t>END;</w:t>
+      </w:r>
+      <w:r>
+        <w:rPr>
+          <w:color w:val="CC7832"/>
+        </w:rPr>
+        <w:br/>
+      </w:r>
+      <w:r>
+        <w:rPr>
+          <w:color w:val="A9B7C6"/>
+        </w:rPr>
+        <w:t>/</w:t>
+      </w:r>
+    </w:p>
+    <w:p>
+      <w:pPr>
+        <w:pStyle w:val="Cmsor2"/>
+        <w:rPr>
+          <w:b w:val="0"/>
+          <w:bCs w:val="0"/>
+          <w:sz w:val="24"/>
+          <w:szCs w:val="24"/>
+          <w:lang w:val="hu-HU"/>
+        </w:rPr>
+      </w:pPr>
     </w:p>
     <w:sectPr>
       <w:pgSz w:w="11906" w:h="16838"/>
@@ -21609,16 +26534,16 @@
     </w:lvl>
   </w:abstractNum>
   <w:abstractNum w:abstractNumId="5" w15:restartNumberingAfterBreak="0">
-    <w:nsid w:val="28091D90"/>
+    <w:nsid w:val="24CD7E98"/>
     <w:multiLevelType w:val="hybridMultilevel"/>
-    <w:tmpl w:val="9B62691A"/>
+    <w:tmpl w:val="DBB2D1F8"/>
     <w:lvl w:ilvl="0" w:tplc="040E0001">
       <w:start w:val="1"/>
       <w:numFmt w:val="bullet"/>
       <w:lvlText w:val=""/>
       <w:lvlJc w:val="left"/>
       <w:pPr>
-        <w:ind w:left="1068" w:hanging="360"/>
+        <w:ind w:left="720" w:hanging="360"/>
       </w:pPr>
       <w:rPr>
         <w:rFonts w:ascii="Symbol" w:hAnsi="Symbol" w:hint="default"/>
@@ -21630,7 +26555,7 @@
       <w:lvlText w:val="o"/>
       <w:lvlJc w:val="left"/>
       <w:pPr>
-        <w:ind w:left="1788" w:hanging="360"/>
+        <w:ind w:left="1440" w:hanging="360"/>
       </w:pPr>
       <w:rPr>
         <w:rFonts w:ascii="Courier New" w:hAnsi="Courier New" w:cs="Courier New" w:hint="default"/>
@@ -21642,7 +26567,7 @@
       <w:lvlText w:val=""/>
       <w:lvlJc w:val="left"/>
       <w:pPr>
-        <w:ind w:left="2508" w:hanging="360"/>
+        <w:ind w:left="2160" w:hanging="360"/>
       </w:pPr>
       <w:rPr>
         <w:rFonts w:ascii="Wingdings" w:hAnsi="Wingdings" w:hint="default"/>
@@ -21654,7 +26579,7 @@
       <w:lvlText w:val=""/>
       <w:lvlJc w:val="left"/>
       <w:pPr>
-        <w:ind w:left="3228" w:hanging="360"/>
+        <w:ind w:left="2880" w:hanging="360"/>
       </w:pPr>
       <w:rPr>
         <w:rFonts w:ascii="Symbol" w:hAnsi="Symbol" w:hint="default"/>
@@ -21666,7 +26591,7 @@
       <w:lvlText w:val="o"/>
       <w:lvlJc w:val="left"/>
       <w:pPr>
-        <w:ind w:left="3948" w:hanging="360"/>
+        <w:ind w:left="3600" w:hanging="360"/>
       </w:pPr>
       <w:rPr>
         <w:rFonts w:ascii="Courier New" w:hAnsi="Courier New" w:cs="Courier New" w:hint="default"/>
@@ -21678,7 +26603,7 @@
       <w:lvlText w:val=""/>
       <w:lvlJc w:val="left"/>
       <w:pPr>
-        <w:ind w:left="4668" w:hanging="360"/>
+        <w:ind w:left="4320" w:hanging="360"/>
       </w:pPr>
       <w:rPr>
         <w:rFonts w:ascii="Wingdings" w:hAnsi="Wingdings" w:hint="default"/>
@@ -21690,7 +26615,7 @@
       <w:lvlText w:val=""/>
       <w:lvlJc w:val="left"/>
       <w:pPr>
-        <w:ind w:left="5388" w:hanging="360"/>
+        <w:ind w:left="5040" w:hanging="360"/>
       </w:pPr>
       <w:rPr>
         <w:rFonts w:ascii="Symbol" w:hAnsi="Symbol" w:hint="default"/>
@@ -21702,7 +26627,7 @@
       <w:lvlText w:val="o"/>
       <w:lvlJc w:val="left"/>
       <w:pPr>
-        <w:ind w:left="6108" w:hanging="360"/>
+        <w:ind w:left="5760" w:hanging="360"/>
       </w:pPr>
       <w:rPr>
         <w:rFonts w:ascii="Courier New" w:hAnsi="Courier New" w:cs="Courier New" w:hint="default"/>
@@ -21714,7 +26639,7 @@
       <w:lvlText w:val=""/>
       <w:lvlJc w:val="left"/>
       <w:pPr>
-        <w:ind w:left="6828" w:hanging="360"/>
+        <w:ind w:left="6480" w:hanging="360"/>
       </w:pPr>
       <w:rPr>
         <w:rFonts w:ascii="Wingdings" w:hAnsi="Wingdings" w:hint="default"/>
@@ -21722,6 +26647,119 @@
     </w:lvl>
   </w:abstractNum>
   <w:abstractNum w:abstractNumId="6" w15:restartNumberingAfterBreak="0">
+    <w:nsid w:val="28091D90"/>
+    <w:multiLevelType w:val="hybridMultilevel"/>
+    <w:tmpl w:val="9B62691A"/>
+    <w:lvl w:ilvl="0" w:tplc="040E0001">
+      <w:start w:val="1"/>
+      <w:numFmt w:val="bullet"/>
+      <w:lvlText w:val=""/>
+      <w:lvlJc w:val="left"/>
+      <w:pPr>
+        <w:ind w:left="1068" w:hanging="360"/>
+      </w:pPr>
+      <w:rPr>
+        <w:rFonts w:ascii="Symbol" w:hAnsi="Symbol" w:hint="default"/>
+      </w:rPr>
+    </w:lvl>
+    <w:lvl w:ilvl="1" w:tplc="040E0003" w:tentative="1">
+      <w:start w:val="1"/>
+      <w:numFmt w:val="bullet"/>
+      <w:lvlText w:val="o"/>
+      <w:lvlJc w:val="left"/>
+      <w:pPr>
+        <w:ind w:left="1788" w:hanging="360"/>
+      </w:pPr>
+      <w:rPr>
+        <w:rFonts w:ascii="Courier New" w:hAnsi="Courier New" w:cs="Courier New" w:hint="default"/>
+      </w:rPr>
+    </w:lvl>
+    <w:lvl w:ilvl="2" w:tplc="040E0005" w:tentative="1">
+      <w:start w:val="1"/>
+      <w:numFmt w:val="bullet"/>
+      <w:lvlText w:val=""/>
+      <w:lvlJc w:val="left"/>
+      <w:pPr>
+        <w:ind w:left="2508" w:hanging="360"/>
+      </w:pPr>
+      <w:rPr>
+        <w:rFonts w:ascii="Wingdings" w:hAnsi="Wingdings" w:hint="default"/>
+      </w:rPr>
+    </w:lvl>
+    <w:lvl w:ilvl="3" w:tplc="040E0001" w:tentative="1">
+      <w:start w:val="1"/>
+      <w:numFmt w:val="bullet"/>
+      <w:lvlText w:val=""/>
+      <w:lvlJc w:val="left"/>
+      <w:pPr>
+        <w:ind w:left="3228" w:hanging="360"/>
+      </w:pPr>
+      <w:rPr>
+        <w:rFonts w:ascii="Symbol" w:hAnsi="Symbol" w:hint="default"/>
+      </w:rPr>
+    </w:lvl>
+    <w:lvl w:ilvl="4" w:tplc="040E0003" w:tentative="1">
+      <w:start w:val="1"/>
+      <w:numFmt w:val="bullet"/>
+      <w:lvlText w:val="o"/>
+      <w:lvlJc w:val="left"/>
+      <w:pPr>
+        <w:ind w:left="3948" w:hanging="360"/>
+      </w:pPr>
+      <w:rPr>
+        <w:rFonts w:ascii="Courier New" w:hAnsi="Courier New" w:cs="Courier New" w:hint="default"/>
+      </w:rPr>
+    </w:lvl>
+    <w:lvl w:ilvl="5" w:tplc="040E0005" w:tentative="1">
+      <w:start w:val="1"/>
+      <w:numFmt w:val="bullet"/>
+      <w:lvlText w:val=""/>
+      <w:lvlJc w:val="left"/>
+      <w:pPr>
+        <w:ind w:left="4668" w:hanging="360"/>
+      </w:pPr>
+      <w:rPr>
+        <w:rFonts w:ascii="Wingdings" w:hAnsi="Wingdings" w:hint="default"/>
+      </w:rPr>
+    </w:lvl>
+    <w:lvl w:ilvl="6" w:tplc="040E0001" w:tentative="1">
+      <w:start w:val="1"/>
+      <w:numFmt w:val="bullet"/>
+      <w:lvlText w:val=""/>
+      <w:lvlJc w:val="left"/>
+      <w:pPr>
+        <w:ind w:left="5388" w:hanging="360"/>
+      </w:pPr>
+      <w:rPr>
+        <w:rFonts w:ascii="Symbol" w:hAnsi="Symbol" w:hint="default"/>
+      </w:rPr>
+    </w:lvl>
+    <w:lvl w:ilvl="7" w:tplc="040E0003" w:tentative="1">
+      <w:start w:val="1"/>
+      <w:numFmt w:val="bullet"/>
+      <w:lvlText w:val="o"/>
+      <w:lvlJc w:val="left"/>
+      <w:pPr>
+        <w:ind w:left="6108" w:hanging="360"/>
+      </w:pPr>
+      <w:rPr>
+        <w:rFonts w:ascii="Courier New" w:hAnsi="Courier New" w:cs="Courier New" w:hint="default"/>
+      </w:rPr>
+    </w:lvl>
+    <w:lvl w:ilvl="8" w:tplc="040E0005" w:tentative="1">
+      <w:start w:val="1"/>
+      <w:numFmt w:val="bullet"/>
+      <w:lvlText w:val=""/>
+      <w:lvlJc w:val="left"/>
+      <w:pPr>
+        <w:ind w:left="6828" w:hanging="360"/>
+      </w:pPr>
+      <w:rPr>
+        <w:rFonts w:ascii="Wingdings" w:hAnsi="Wingdings" w:hint="default"/>
+      </w:rPr>
+    </w:lvl>
+  </w:abstractNum>
+  <w:abstractNum w:abstractNumId="7" w15:restartNumberingAfterBreak="0">
     <w:nsid w:val="34747FFD"/>
     <w:multiLevelType w:val="hybridMultilevel"/>
     <w:tmpl w:val="513834E2"/>
@@ -21810,7 +26848,7 @@
       </w:pPr>
     </w:lvl>
   </w:abstractNum>
-  <w:abstractNum w:abstractNumId="7" w15:restartNumberingAfterBreak="0">
+  <w:abstractNum w:abstractNumId="8" w15:restartNumberingAfterBreak="0">
     <w:nsid w:val="3A517E16"/>
     <w:multiLevelType w:val="hybridMultilevel"/>
     <w:tmpl w:val="C480F850"/>
@@ -21923,7 +26961,7 @@
       </w:rPr>
     </w:lvl>
   </w:abstractNum>
-  <w:abstractNum w:abstractNumId="8" w15:restartNumberingAfterBreak="0">
+  <w:abstractNum w:abstractNumId="9" w15:restartNumberingAfterBreak="0">
     <w:nsid w:val="3E3D5B5D"/>
     <w:multiLevelType w:val="hybridMultilevel"/>
     <w:tmpl w:val="4066F6F8"/>
@@ -22036,7 +27074,7 @@
       </w:rPr>
     </w:lvl>
   </w:abstractNum>
-  <w:abstractNum w:abstractNumId="9" w15:restartNumberingAfterBreak="0">
+  <w:abstractNum w:abstractNumId="10" w15:restartNumberingAfterBreak="0">
     <w:nsid w:val="42A16D48"/>
     <w:multiLevelType w:val="hybridMultilevel"/>
     <w:tmpl w:val="77209E7A"/>
@@ -22149,7 +27187,7 @@
       </w:rPr>
     </w:lvl>
   </w:abstractNum>
-  <w:abstractNum w:abstractNumId="10" w15:restartNumberingAfterBreak="0">
+  <w:abstractNum w:abstractNumId="11" w15:restartNumberingAfterBreak="0">
     <w:nsid w:val="4B954E97"/>
     <w:multiLevelType w:val="hybridMultilevel"/>
     <w:tmpl w:val="B28A0F2C"/>
@@ -22262,7 +27300,7 @@
       </w:rPr>
     </w:lvl>
   </w:abstractNum>
-  <w:abstractNum w:abstractNumId="11" w15:restartNumberingAfterBreak="0">
+  <w:abstractNum w:abstractNumId="12" w15:restartNumberingAfterBreak="0">
     <w:nsid w:val="57D67180"/>
     <w:multiLevelType w:val="hybridMultilevel"/>
     <w:tmpl w:val="F6001BF6"/>
@@ -22375,7 +27413,7 @@
       </w:rPr>
     </w:lvl>
   </w:abstractNum>
-  <w:abstractNum w:abstractNumId="12" w15:restartNumberingAfterBreak="0">
+  <w:abstractNum w:abstractNumId="13" w15:restartNumberingAfterBreak="0">
     <w:nsid w:val="630167D2"/>
     <w:multiLevelType w:val="hybridMultilevel"/>
     <w:tmpl w:val="6934721E"/>
@@ -22488,7 +27526,7 @@
       </w:rPr>
     </w:lvl>
   </w:abstractNum>
-  <w:abstractNum w:abstractNumId="13" w15:restartNumberingAfterBreak="0">
+  <w:abstractNum w:abstractNumId="14" w15:restartNumberingAfterBreak="0">
     <w:nsid w:val="6FA42729"/>
     <w:multiLevelType w:val="hybridMultilevel"/>
     <w:tmpl w:val="7A16372E"/>
@@ -22601,7 +27639,7 @@
       </w:rPr>
     </w:lvl>
   </w:abstractNum>
-  <w:abstractNum w:abstractNumId="14" w15:restartNumberingAfterBreak="0">
+  <w:abstractNum w:abstractNumId="15" w15:restartNumberingAfterBreak="0">
     <w:nsid w:val="76515C5F"/>
     <w:multiLevelType w:val="hybridMultilevel"/>
     <w:tmpl w:val="E7F89DFA"/>
@@ -22714,7 +27752,7 @@
       </w:rPr>
     </w:lvl>
   </w:abstractNum>
-  <w:abstractNum w:abstractNumId="15" w15:restartNumberingAfterBreak="0">
+  <w:abstractNum w:abstractNumId="16" w15:restartNumberingAfterBreak="0">
     <w:nsid w:val="7C31253E"/>
     <w:multiLevelType w:val="hybridMultilevel"/>
     <w:tmpl w:val="CA4C7FD4"/>
@@ -22827,7 +27865,7 @@
       </w:rPr>
     </w:lvl>
   </w:abstractNum>
-  <w:abstractNum w:abstractNumId="16" w15:restartNumberingAfterBreak="0">
+  <w:abstractNum w:abstractNumId="17" w15:restartNumberingAfterBreak="0">
     <w:nsid w:val="7FDD145B"/>
     <w:multiLevelType w:val="hybridMultilevel"/>
     <w:tmpl w:val="2D7C7248"/>
@@ -22941,55 +27979,58 @@
     </w:lvl>
   </w:abstractNum>
   <w:num w:numId="1" w16cid:durableId="786507178">
-    <w:abstractNumId w:val="12"/>
+    <w:abstractNumId w:val="13"/>
   </w:num>
   <w:num w:numId="2" w16cid:durableId="462234400">
     <w:abstractNumId w:val="2"/>
   </w:num>
   <w:num w:numId="3" w16cid:durableId="1709837952">
-    <w:abstractNumId w:val="14"/>
+    <w:abstractNumId w:val="15"/>
   </w:num>
   <w:num w:numId="4" w16cid:durableId="334041113">
-    <w:abstractNumId w:val="7"/>
+    <w:abstractNumId w:val="8"/>
   </w:num>
   <w:num w:numId="5" w16cid:durableId="165898590">
     <w:abstractNumId w:val="4"/>
   </w:num>
   <w:num w:numId="6" w16cid:durableId="1526141399">
-    <w:abstractNumId w:val="5"/>
+    <w:abstractNumId w:val="6"/>
   </w:num>
   <w:num w:numId="7" w16cid:durableId="263617700">
+    <w:abstractNumId w:val="17"/>
+  </w:num>
+  <w:num w:numId="8" w16cid:durableId="110324489">
     <w:abstractNumId w:val="16"/>
   </w:num>
-  <w:num w:numId="8" w16cid:durableId="110324489">
-    <w:abstractNumId w:val="15"/>
-  </w:num>
   <w:num w:numId="9" w16cid:durableId="156925404">
-    <w:abstractNumId w:val="6"/>
+    <w:abstractNumId w:val="7"/>
   </w:num>
   <w:num w:numId="10" w16cid:durableId="1406297604">
-    <w:abstractNumId w:val="13"/>
+    <w:abstractNumId w:val="14"/>
   </w:num>
   <w:num w:numId="11" w16cid:durableId="21396951">
     <w:abstractNumId w:val="0"/>
   </w:num>
   <w:num w:numId="12" w16cid:durableId="2001808998">
-    <w:abstractNumId w:val="8"/>
+    <w:abstractNumId w:val="9"/>
   </w:num>
   <w:num w:numId="13" w16cid:durableId="85074133">
-    <w:abstractNumId w:val="10"/>
+    <w:abstractNumId w:val="11"/>
   </w:num>
   <w:num w:numId="14" w16cid:durableId="1133598471">
     <w:abstractNumId w:val="1"/>
   </w:num>
   <w:num w:numId="15" w16cid:durableId="1000084846">
-    <w:abstractNumId w:val="9"/>
+    <w:abstractNumId w:val="10"/>
   </w:num>
   <w:num w:numId="16" w16cid:durableId="1032998176">
     <w:abstractNumId w:val="3"/>
   </w:num>
   <w:num w:numId="17" w16cid:durableId="1984460533">
-    <w:abstractNumId w:val="11"/>
+    <w:abstractNumId w:val="12"/>
+  </w:num>
+  <w:num w:numId="18" w16cid:durableId="71859689">
+    <w:abstractNumId w:val="5"/>
   </w:num>
 </w:numbering>
 </file>
@@ -23792,6 +28833,53 @@
       </w:tblBorders>
     </w:tblPr>
   </w:style>
+  <w:style w:type="paragraph" w:styleId="HTML-kntformzott">
+    <w:name w:val="HTML Preformatted"/>
+    <w:basedOn w:val="Norml"/>
+    <w:link w:val="HTML-kntformzottChar"/>
+    <w:uiPriority w:val="99"/>
+    <w:unhideWhenUsed/>
+    <w:rsid w:val="002B3BB2"/>
+    <w:pPr>
+      <w:tabs>
+        <w:tab w:val="left" w:pos="916"/>
+        <w:tab w:val="left" w:pos="1832"/>
+        <w:tab w:val="left" w:pos="2748"/>
+        <w:tab w:val="left" w:pos="3664"/>
+        <w:tab w:val="left" w:pos="4580"/>
+        <w:tab w:val="left" w:pos="5496"/>
+        <w:tab w:val="left" w:pos="6412"/>
+        <w:tab w:val="left" w:pos="7328"/>
+        <w:tab w:val="left" w:pos="8244"/>
+        <w:tab w:val="left" w:pos="9160"/>
+        <w:tab w:val="left" w:pos="10076"/>
+        <w:tab w:val="left" w:pos="10992"/>
+        <w:tab w:val="left" w:pos="11908"/>
+        <w:tab w:val="left" w:pos="12824"/>
+        <w:tab w:val="left" w:pos="13740"/>
+        <w:tab w:val="left" w:pos="14656"/>
+      </w:tabs>
+    </w:pPr>
+    <w:rPr>
+      <w:rFonts w:ascii="Courier New" w:eastAsia="Times New Roman" w:hAnsi="Courier New" w:cs="Courier New"/>
+      <w:sz w:val="20"/>
+      <w:szCs w:val="20"/>
+      <w:lang w:val="hu-HU" w:eastAsia="hu-HU"/>
+    </w:rPr>
+  </w:style>
+  <w:style w:type="character" w:customStyle="1" w:styleId="HTML-kntformzottChar">
+    <w:name w:val="HTML-ként formázott Char"/>
+    <w:basedOn w:val="Bekezdsalapbettpusa"/>
+    <w:link w:val="HTML-kntformzott"/>
+    <w:uiPriority w:val="99"/>
+    <w:rsid w:val="002B3BB2"/>
+    <w:rPr>
+      <w:rFonts w:ascii="Courier New" w:eastAsia="Times New Roman" w:hAnsi="Courier New" w:cs="Courier New"/>
+      <w:sz w:val="20"/>
+      <w:szCs w:val="20"/>
+      <w:lang w:eastAsia="hu-HU"/>
+    </w:rPr>
+  </w:style>
 </w:styles>
 </file>
 

--- a/Dokumentacio/quiz_dokumentacio.docx
+++ b/Dokumentacio/quiz_dokumentacio.docx
@@ -99,7 +99,6 @@
           <w:lang w:val="hu-HU"/>
         </w:rPr>
       </w:pPr>
-      <w:proofErr w:type="spellStart"/>
       <w:r>
         <w:rPr>
           <w:b/>
@@ -108,7 +107,6 @@
         </w:rPr>
         <w:t>Quiz</w:t>
       </w:r>
-      <w:proofErr w:type="spellEnd"/>
     </w:p>
     <w:p>
       <w:pPr>
@@ -135,19 +133,11 @@
           <w:lang w:val="hu-HU"/>
         </w:rPr>
       </w:pPr>
-      <w:proofErr w:type="spellStart"/>
-      <w:r>
-        <w:rPr>
-          <w:lang w:val="hu-HU"/>
-        </w:rPr>
-        <w:t>Rück</w:t>
-      </w:r>
-      <w:proofErr w:type="spellEnd"/>
-      <w:r>
-        <w:rPr>
-          <w:lang w:val="hu-HU"/>
-        </w:rPr>
-        <w:t xml:space="preserve"> Richárd</w:t>
+      <w:r>
+        <w:rPr>
+          <w:lang w:val="hu-HU"/>
+        </w:rPr>
+        <w:t>Rück Richárd</w:t>
       </w:r>
     </w:p>
     <w:p>
@@ -252,21 +242,7 @@
         <w:rPr>
           <w:lang w:val="hu-HU"/>
         </w:rPr>
-        <w:t xml:space="preserve">Adatfolyam-diagramok: </w:t>
-      </w:r>
-      <w:proofErr w:type="spellStart"/>
-      <w:r>
-        <w:rPr>
-          <w:lang w:val="hu-HU"/>
-        </w:rPr>
-        <w:t>Rück</w:t>
-      </w:r>
-      <w:proofErr w:type="spellEnd"/>
-      <w:r>
-        <w:rPr>
-          <w:lang w:val="hu-HU"/>
-        </w:rPr>
-        <w:t xml:space="preserve"> Richárd</w:t>
+        <w:t>Adatfolyam-diagramok: Rück Richárd</w:t>
       </w:r>
     </w:p>
     <w:p>
@@ -302,21 +278,7 @@
         <w:rPr>
           <w:lang w:val="hu-HU"/>
         </w:rPr>
-        <w:t xml:space="preserve">EK: </w:t>
-      </w:r>
-      <w:proofErr w:type="spellStart"/>
-      <w:r>
-        <w:rPr>
-          <w:lang w:val="hu-HU"/>
-        </w:rPr>
-        <w:t>Rück</w:t>
-      </w:r>
-      <w:proofErr w:type="spellEnd"/>
-      <w:r>
-        <w:rPr>
-          <w:lang w:val="hu-HU"/>
-        </w:rPr>
-        <w:t xml:space="preserve"> Richárd</w:t>
+        <w:t>EK: Rück Richárd</w:t>
       </w:r>
     </w:p>
     <w:p>
@@ -456,35 +418,7 @@
         <w:rPr>
           <w:lang w:val="hu-HU"/>
         </w:rPr>
-        <w:t xml:space="preserve">Adatbázist létrehozó </w:t>
-      </w:r>
-      <w:proofErr w:type="spellStart"/>
-      <w:r>
-        <w:rPr>
-          <w:lang w:val="hu-HU"/>
-        </w:rPr>
-        <w:t>szkriptek</w:t>
-      </w:r>
-      <w:proofErr w:type="spellEnd"/>
-      <w:r>
-        <w:rPr>
-          <w:lang w:val="hu-HU"/>
-        </w:rPr>
-        <w:t xml:space="preserve">: </w:t>
-      </w:r>
-      <w:proofErr w:type="spellStart"/>
-      <w:r>
-        <w:rPr>
-          <w:lang w:val="hu-HU"/>
-        </w:rPr>
-        <w:t>Rück</w:t>
-      </w:r>
-      <w:proofErr w:type="spellEnd"/>
-      <w:r>
-        <w:rPr>
-          <w:lang w:val="hu-HU"/>
-        </w:rPr>
-        <w:t xml:space="preserve"> Richárd</w:t>
+        <w:t>Adatbázist létrehozó szkriptek: Rück Richárd</w:t>
       </w:r>
     </w:p>
     <w:p>
@@ -504,6 +438,12 @@
         </w:rPr>
         <w:t>Adatrekordok létrehozása: Juhász Balázs</w:t>
       </w:r>
+      <w:r>
+        <w:rPr>
+          <w:lang w:val="hu-HU"/>
+        </w:rPr>
+        <w:t>, Rück Richárd</w:t>
+      </w:r>
     </w:p>
     <w:p>
       <w:pPr>
@@ -522,6 +462,12 @@
         </w:rPr>
         <w:t>Összetett lekérdezések: Juhász Balázs, Hegedűs Márk</w:t>
       </w:r>
+      <w:r>
+        <w:rPr>
+          <w:lang w:val="hu-HU"/>
+        </w:rPr>
+        <w:t>, Rück Richárd</w:t>
+      </w:r>
     </w:p>
     <w:p>
       <w:pPr>
@@ -534,33 +480,11 @@
           <w:lang w:val="hu-HU"/>
         </w:rPr>
       </w:pPr>
-      <w:proofErr w:type="spellStart"/>
-      <w:r>
-        <w:rPr>
-          <w:lang w:val="hu-HU"/>
-        </w:rPr>
-        <w:t>Triggerek</w:t>
-      </w:r>
-      <w:proofErr w:type="spellEnd"/>
-      <w:r>
-        <w:rPr>
-          <w:lang w:val="hu-HU"/>
-        </w:rPr>
-        <w:t xml:space="preserve">: </w:t>
-      </w:r>
-      <w:proofErr w:type="spellStart"/>
-      <w:r>
-        <w:rPr>
-          <w:lang w:val="hu-HU"/>
-        </w:rPr>
-        <w:t>Rück</w:t>
-      </w:r>
-      <w:proofErr w:type="spellEnd"/>
-      <w:r>
-        <w:rPr>
-          <w:lang w:val="hu-HU"/>
-        </w:rPr>
-        <w:t xml:space="preserve"> Richárd</w:t>
+      <w:r>
+        <w:rPr>
+          <w:lang w:val="hu-HU"/>
+        </w:rPr>
+        <w:t>Triggerek: Rück Richárd</w:t>
       </w:r>
     </w:p>
     <w:p>
@@ -578,21 +502,7 @@
         <w:rPr>
           <w:lang w:val="hu-HU"/>
         </w:rPr>
-        <w:t xml:space="preserve">Függvények: </w:t>
-      </w:r>
-      <w:proofErr w:type="spellStart"/>
-      <w:r>
-        <w:rPr>
-          <w:lang w:val="hu-HU"/>
-        </w:rPr>
-        <w:t>Rück</w:t>
-      </w:r>
-      <w:proofErr w:type="spellEnd"/>
-      <w:r>
-        <w:rPr>
-          <w:lang w:val="hu-HU"/>
-        </w:rPr>
-        <w:t xml:space="preserve"> Richárd</w:t>
+        <w:t>Függvények: Rück Richárd</w:t>
       </w:r>
     </w:p>
     <w:p>
@@ -648,21 +558,7 @@
         <w:rPr>
           <w:lang w:val="hu-HU"/>
         </w:rPr>
-        <w:t xml:space="preserve">Adatbázis kapcsolat, új funkciók megvalósítása: </w:t>
-      </w:r>
-      <w:proofErr w:type="spellStart"/>
-      <w:r>
-        <w:rPr>
-          <w:lang w:val="hu-HU"/>
-        </w:rPr>
-        <w:t>Rück</w:t>
-      </w:r>
-      <w:proofErr w:type="spellEnd"/>
-      <w:r>
-        <w:rPr>
-          <w:lang w:val="hu-HU"/>
-        </w:rPr>
-        <w:t xml:space="preserve"> Richárd</w:t>
+        <w:t>Adatbázis kapcsolat, új funkciók megvalósítása: Rück Richárd</w:t>
       </w:r>
     </w:p>
     <w:p>
@@ -680,7 +576,19 @@
         <w:rPr>
           <w:lang w:val="hu-HU"/>
         </w:rPr>
-        <w:t>Funkciók kiterjesztése minden táblára: Juhász Balázs</w:t>
+        <w:t>Funkciók kiterjesztése táblá</w:t>
+      </w:r>
+      <w:r>
+        <w:rPr>
+          <w:lang w:val="hu-HU"/>
+        </w:rPr>
+        <w:t>kra</w:t>
+      </w:r>
+      <w:r>
+        <w:rPr>
+          <w:lang w:val="hu-HU"/>
+        </w:rPr>
+        <w:t>: Juhász Balázs</w:t>
       </w:r>
     </w:p>
     <w:p>
@@ -764,21 +672,7 @@
         <w:rPr>
           <w:lang w:val="hu-HU"/>
         </w:rPr>
-        <w:t xml:space="preserve">Feladatnak tűztük ki egy olyan </w:t>
-      </w:r>
-      <w:proofErr w:type="spellStart"/>
-      <w:r>
-        <w:rPr>
-          <w:lang w:val="hu-HU"/>
-        </w:rPr>
-        <w:t>quiz</w:t>
-      </w:r>
-      <w:proofErr w:type="spellEnd"/>
-      <w:r>
-        <w:rPr>
-          <w:lang w:val="hu-HU"/>
-        </w:rPr>
-        <w:t xml:space="preserve"> asztali alkalmazás készítését, amelyben végig azonos felhasználói élmény mellett játszhat a játékos különböző témák véletlenszerű kérdései között. Minden kérdéshez egy helyes válasz tartozik, a program figyelni fogja a helyes válaszok számát és ennek megfelelően helyezi el a felhasználót a ranglistán.</w:t>
+        <w:t>Feladatnak tűztük ki egy olyan quiz asztali alkalmazás készítését, amelyben végig azonos felhasználói élmény mellett játszhat a játékos különböző témák véletlenszerű kérdései között. Minden kérdéshez egy helyes válasz tartozik, a program figyelni fogja a helyes válaszok számát és ennek megfelelően helyezi el a felhasználót a ranglistán.</w:t>
       </w:r>
     </w:p>
     <w:p>
@@ -811,21 +705,7 @@
         <w:rPr>
           <w:lang w:val="hu-HU"/>
         </w:rPr>
-        <w:t>Felhasználói munkamenet megvalósítása több jogosultsági szinttel (</w:t>
-      </w:r>
-      <w:proofErr w:type="spellStart"/>
-      <w:r>
-        <w:rPr>
-          <w:lang w:val="hu-HU"/>
-        </w:rPr>
-        <w:t>admin</w:t>
-      </w:r>
-      <w:proofErr w:type="spellEnd"/>
-      <w:r>
-        <w:rPr>
-          <w:lang w:val="hu-HU"/>
-        </w:rPr>
-        <w:t>, bejelentkezett felhasználó, vendég)</w:t>
+        <w:t>Felhasználói munkamenet megvalósítása több jogosultsági szinttel (admin, bejelentkezett felhasználó, vendég)</w:t>
       </w:r>
     </w:p>
     <w:p>
@@ -861,21 +741,7 @@
         <w:rPr>
           <w:lang w:val="hu-HU"/>
         </w:rPr>
-        <w:t xml:space="preserve">Játékos megtekintheti a témákat, a ranglistát és </w:t>
-      </w:r>
-      <w:proofErr w:type="spellStart"/>
-      <w:r>
-        <w:rPr>
-          <w:lang w:val="hu-HU"/>
-        </w:rPr>
-        <w:t>Quiz</w:t>
-      </w:r>
-      <w:proofErr w:type="spellEnd"/>
-      <w:r>
-        <w:rPr>
-          <w:lang w:val="hu-HU"/>
-        </w:rPr>
-        <w:t xml:space="preserve"> </w:t>
+        <w:t xml:space="preserve">Játékos megtekintheti a témákat, a ranglistát és Quiz </w:t>
       </w:r>
       <w:r>
         <w:rPr>
@@ -901,33 +767,11 @@
           <w:lang w:val="hu-HU"/>
         </w:rPr>
       </w:pPr>
-      <w:proofErr w:type="spellStart"/>
-      <w:r>
-        <w:rPr>
-          <w:lang w:val="hu-HU"/>
-        </w:rPr>
-        <w:t>Admin</w:t>
-      </w:r>
-      <w:proofErr w:type="spellEnd"/>
-      <w:r>
-        <w:rPr>
-          <w:lang w:val="hu-HU"/>
-        </w:rPr>
-        <w:t xml:space="preserve"> felhasználó törölhet felhasználókat és teljes behatása a </w:t>
-      </w:r>
-      <w:proofErr w:type="spellStart"/>
-      <w:r>
-        <w:rPr>
-          <w:lang w:val="hu-HU"/>
-        </w:rPr>
-        <w:t>quiz</w:t>
-      </w:r>
-      <w:proofErr w:type="spellEnd"/>
-      <w:r>
-        <w:rPr>
-          <w:lang w:val="hu-HU"/>
-        </w:rPr>
-        <w:t xml:space="preserve"> kérdésekre, válaszokra (azok módosítása, törlése, újak hozzáadása)</w:t>
+      <w:r>
+        <w:rPr>
+          <w:lang w:val="hu-HU"/>
+        </w:rPr>
+        <w:t>Admin felhasználó törölhet felhasználókat és teljes behatása a quiz kérdésekre, válaszokra (azok módosítása, törlése, újak hozzáadása)</w:t>
       </w:r>
     </w:p>
     <w:p>
@@ -1061,21 +905,7 @@
         <w:rPr>
           <w:lang w:val="hu-HU"/>
         </w:rPr>
-        <w:t xml:space="preserve">Csak az </w:t>
-      </w:r>
-      <w:proofErr w:type="spellStart"/>
-      <w:r>
-        <w:rPr>
-          <w:lang w:val="hu-HU"/>
-        </w:rPr>
-        <w:t>admin</w:t>
-      </w:r>
-      <w:proofErr w:type="spellEnd"/>
-      <w:r>
-        <w:rPr>
-          <w:lang w:val="hu-HU"/>
-        </w:rPr>
-        <w:t xml:space="preserve"> felhasználó módosíthatja az adatokat (témanevek, altéma leírás)</w:t>
+        <w:t>Csak az admin felhasználó módosíthatja az adatokat (témanevek, altéma leírás)</w:t>
       </w:r>
     </w:p>
     <w:p>
@@ -1155,21 +985,7 @@
           <w:lang w:val="hu-HU"/>
         </w:rPr>
         <w:lastRenderedPageBreak/>
-        <w:t xml:space="preserve">Csak az </w:t>
-      </w:r>
-      <w:proofErr w:type="spellStart"/>
-      <w:r>
-        <w:rPr>
-          <w:lang w:val="hu-HU"/>
-        </w:rPr>
-        <w:t>admin</w:t>
-      </w:r>
-      <w:proofErr w:type="spellEnd"/>
-      <w:r>
-        <w:rPr>
-          <w:lang w:val="hu-HU"/>
-        </w:rPr>
-        <w:t xml:space="preserve"> felhasználó módosíthatja a kérdéseket (kérdés id, tartalma)</w:t>
+        <w:t>Csak az admin felhasználó módosíthatja a kérdéseket (kérdés id, tartalma)</w:t>
       </w:r>
     </w:p>
     <w:p>
@@ -1187,21 +1003,7 @@
         <w:rPr>
           <w:lang w:val="hu-HU"/>
         </w:rPr>
-        <w:t xml:space="preserve">Csak bejelentkezett felhasználó látja </w:t>
-      </w:r>
-      <w:proofErr w:type="spellStart"/>
-      <w:r>
-        <w:rPr>
-          <w:lang w:val="hu-HU"/>
-        </w:rPr>
-        <w:t>Quiz</w:t>
-      </w:r>
-      <w:proofErr w:type="spellEnd"/>
-      <w:r>
-        <w:rPr>
-          <w:lang w:val="hu-HU"/>
-        </w:rPr>
-        <w:t xml:space="preserve"> játék közben</w:t>
+        <w:t>Csak bejelentkezett felhasználó látja Quiz játék közben</w:t>
       </w:r>
     </w:p>
     <w:p>
@@ -1240,19 +1042,11 @@
           <w:lang w:val="hu-HU"/>
         </w:rPr>
       </w:pPr>
-      <w:proofErr w:type="spellStart"/>
-      <w:r>
-        <w:rPr>
-          <w:lang w:val="hu-HU"/>
-        </w:rPr>
-        <w:t>Admin</w:t>
-      </w:r>
-      <w:proofErr w:type="spellEnd"/>
-      <w:r>
-        <w:rPr>
-          <w:lang w:val="hu-HU"/>
-        </w:rPr>
-        <w:t xml:space="preserve"> felhasználó bármikor </w:t>
+      <w:r>
+        <w:rPr>
+          <w:lang w:val="hu-HU"/>
+        </w:rPr>
+        <w:t xml:space="preserve">Admin felhasználó bármikor </w:t>
       </w:r>
       <w:r>
         <w:rPr>
@@ -1282,21 +1076,7 @@
         <w:rPr>
           <w:lang w:val="hu-HU"/>
         </w:rPr>
-        <w:t xml:space="preserve">Csak bejelentkezett felhasználó kapja meg a válasz-lehetőségeket </w:t>
-      </w:r>
-      <w:proofErr w:type="spellStart"/>
-      <w:r>
-        <w:rPr>
-          <w:lang w:val="hu-HU"/>
-        </w:rPr>
-        <w:t>Quiz</w:t>
-      </w:r>
-      <w:proofErr w:type="spellEnd"/>
-      <w:r>
-        <w:rPr>
-          <w:lang w:val="hu-HU"/>
-        </w:rPr>
-        <w:t xml:space="preserve"> játék közben</w:t>
+        <w:t>Csak bejelentkezett felhasználó kapja meg a válasz-lehetőségeket Quiz játék közben</w:t>
       </w:r>
     </w:p>
     <w:p>
@@ -1335,19 +1115,11 @@
           <w:lang w:val="hu-HU"/>
         </w:rPr>
       </w:pPr>
-      <w:proofErr w:type="spellStart"/>
-      <w:r>
-        <w:rPr>
-          <w:lang w:val="hu-HU"/>
-        </w:rPr>
-        <w:t>Admin</w:t>
-      </w:r>
-      <w:proofErr w:type="spellEnd"/>
-      <w:r>
-        <w:rPr>
-          <w:lang w:val="hu-HU"/>
-        </w:rPr>
-        <w:t xml:space="preserve"> felhasználó befolyásolhatja felhasználó törléssel vagy esetleges csalás esetén pontszám módosítással</w:t>
+      <w:r>
+        <w:rPr>
+          <w:lang w:val="hu-HU"/>
+        </w:rPr>
+        <w:t>Admin felhasználó befolyásolhatja felhasználó törléssel vagy esetleges csalás esetén pontszám módosítással</w:t>
       </w:r>
     </w:p>
     <w:p>
@@ -1386,19 +1158,11 @@
           <w:lang w:val="hu-HU"/>
         </w:rPr>
       </w:pPr>
-      <w:proofErr w:type="spellStart"/>
-      <w:r>
-        <w:rPr>
-          <w:lang w:val="hu-HU"/>
-        </w:rPr>
-        <w:t>Quiz</w:t>
-      </w:r>
-      <w:proofErr w:type="spellEnd"/>
-      <w:r>
-        <w:rPr>
-          <w:lang w:val="hu-HU"/>
-        </w:rPr>
-        <w:t xml:space="preserve"> játék kezelése (CRUD)</w:t>
+      <w:r>
+        <w:rPr>
+          <w:lang w:val="hu-HU"/>
+        </w:rPr>
+        <w:t>Quiz játék kezelése (CRUD)</w:t>
       </w:r>
     </w:p>
     <w:p>
@@ -1412,33 +1176,11 @@
           <w:lang w:val="hu-HU"/>
         </w:rPr>
       </w:pPr>
-      <w:proofErr w:type="spellStart"/>
-      <w:r>
-        <w:rPr>
-          <w:lang w:val="hu-HU"/>
-        </w:rPr>
-        <w:t>Admin</w:t>
-      </w:r>
-      <w:proofErr w:type="spellEnd"/>
-      <w:r>
-        <w:rPr>
-          <w:lang w:val="hu-HU"/>
-        </w:rPr>
-        <w:t xml:space="preserve"> felhasználó bármikor szerkesztheti az adott </w:t>
-      </w:r>
-      <w:proofErr w:type="spellStart"/>
-      <w:r>
-        <w:rPr>
-          <w:lang w:val="hu-HU"/>
-        </w:rPr>
-        <w:t>Quiz</w:t>
-      </w:r>
-      <w:proofErr w:type="spellEnd"/>
-      <w:r>
-        <w:rPr>
-          <w:lang w:val="hu-HU"/>
-        </w:rPr>
-        <w:t>-t altémák, kérdések és válaszok szerint</w:t>
+      <w:r>
+        <w:rPr>
+          <w:lang w:val="hu-HU"/>
+        </w:rPr>
+        <w:t>Admin felhasználó bármikor szerkesztheti az adott Quiz-t altémák, kérdések és válaszok szerint</w:t>
       </w:r>
     </w:p>
     <w:p>
@@ -1982,8 +1724,8 @@
           <w:lang w:val="hu-HU" w:eastAsia="hu-HU"/>
         </w:rPr>
         <w:drawing>
-          <wp:inline distT="0" distB="0" distL="0" distR="0" wp14:anchorId="54AA7CB9" wp14:editId="59F826A1">
-            <wp:extent cx="6327706" cy="5320644"/>
+          <wp:inline distT="0" distB="0" distL="0" distR="0" wp14:anchorId="54AA7CB9" wp14:editId="47BA327E">
+            <wp:extent cx="6327705" cy="5320644"/>
             <wp:effectExtent l="0" t="0" r="0" b="0"/>
             <wp:docPr id="34" name="Kép 34"/>
             <wp:cNvGraphicFramePr>
@@ -2011,7 +1753,7 @@
                   <pic:spPr>
                     <a:xfrm>
                       <a:off x="0" y="0"/>
-                      <a:ext cx="6327706" cy="5320644"/>
+                      <a:ext cx="6327705" cy="5320644"/>
                     </a:xfrm>
                     <a:prstGeom prst="rect">
                       <a:avLst/>
@@ -2122,23 +1864,7 @@
           <w:rFonts w:ascii="Times New Roman" w:hAnsi="Times New Roman" w:cs="Times New Roman"/>
           <w:lang w:val="hu-HU"/>
         </w:rPr>
-        <w:t xml:space="preserve">Az </w:t>
-      </w:r>
-      <w:proofErr w:type="spellStart"/>
-      <w:r>
-        <w:rPr>
-          <w:rFonts w:ascii="Times New Roman" w:hAnsi="Times New Roman" w:cs="Times New Roman"/>
-          <w:lang w:val="hu-HU"/>
-        </w:rPr>
-        <w:t>egyedekből</w:t>
-      </w:r>
-      <w:proofErr w:type="spellEnd"/>
-      <w:r>
-        <w:rPr>
-          <w:rFonts w:ascii="Times New Roman" w:hAnsi="Times New Roman" w:cs="Times New Roman"/>
-          <w:lang w:val="hu-HU"/>
-        </w:rPr>
-        <w:t xml:space="preserve"> leképzett sémákra triviálisan teljesül, mert minden kulcsuk egyelemű, illetve része sémákban is teljesül, hiszen ezekben nincsen másodlagos attribútum.</w:t>
+        <w:t>Az egyedekből leképzett sémákra triviálisan teljesül, mert minden kulcsuk egyelemű, illetve része sémákban is teljesül, hiszen ezekben nincsen másodlagos attribútum.</w:t>
       </w:r>
     </w:p>
     <w:p>
@@ -2217,23 +1943,13 @@
           <w:lang w:val="hu-HU"/>
         </w:rPr>
       </w:pPr>
-      <w:proofErr w:type="spellStart"/>
       <w:r>
         <w:rPr>
           <w:rFonts w:ascii="Times New Roman" w:hAnsi="Times New Roman" w:cs="Times New Roman"/>
           <w:lang w:val="hu-HU"/>
         </w:rPr>
-        <w:t>Jatekos</w:t>
-      </w:r>
-      <w:proofErr w:type="spellEnd"/>
-      <w:r>
-        <w:rPr>
-          <w:rFonts w:ascii="Times New Roman" w:hAnsi="Times New Roman" w:cs="Times New Roman"/>
-          <w:lang w:val="hu-HU"/>
-        </w:rPr>
-        <w:t xml:space="preserve"> (</w:t>
-      </w:r>
-      <w:proofErr w:type="spellStart"/>
+        <w:t>Jatekos (</w:t>
+      </w:r>
       <w:r>
         <w:rPr>
           <w:rFonts w:ascii="Times New Roman" w:hAnsi="Times New Roman" w:cs="Times New Roman"/>
@@ -2242,45 +1958,12 @@
         </w:rPr>
         <w:t>FelhasznaloNev</w:t>
       </w:r>
-      <w:proofErr w:type="spellEnd"/>
       <w:r>
         <w:rPr>
           <w:rFonts w:ascii="Times New Roman" w:hAnsi="Times New Roman" w:cs="Times New Roman"/>
           <w:lang w:val="hu-HU"/>
         </w:rPr>
-        <w:t xml:space="preserve">, </w:t>
-      </w:r>
-      <w:proofErr w:type="spellStart"/>
-      <w:r>
-        <w:rPr>
-          <w:rFonts w:ascii="Times New Roman" w:hAnsi="Times New Roman" w:cs="Times New Roman"/>
-          <w:lang w:val="hu-HU"/>
-        </w:rPr>
-        <w:t>Jelszo</w:t>
-      </w:r>
-      <w:proofErr w:type="spellEnd"/>
-      <w:r>
-        <w:rPr>
-          <w:rFonts w:ascii="Times New Roman" w:hAnsi="Times New Roman" w:cs="Times New Roman"/>
-          <w:lang w:val="hu-HU"/>
-        </w:rPr>
-        <w:t xml:space="preserve">, Email, </w:t>
-      </w:r>
-      <w:proofErr w:type="spellStart"/>
-      <w:r>
-        <w:rPr>
-          <w:rFonts w:ascii="Times New Roman" w:hAnsi="Times New Roman" w:cs="Times New Roman"/>
-          <w:lang w:val="hu-HU"/>
-        </w:rPr>
-        <w:t>Tema.TemaNev</w:t>
-      </w:r>
-      <w:proofErr w:type="spellEnd"/>
-      <w:r>
-        <w:rPr>
-          <w:rFonts w:ascii="Times New Roman" w:hAnsi="Times New Roman" w:cs="Times New Roman"/>
-          <w:lang w:val="hu-HU"/>
-        </w:rPr>
-        <w:t>)</w:t>
+        <w:t>, Jelszo, Email, Tema.TemaNev)</w:t>
       </w:r>
     </w:p>
     <w:p>
@@ -2290,23 +1973,13 @@
           <w:lang w:val="hu-HU"/>
         </w:rPr>
       </w:pPr>
-      <w:proofErr w:type="spellStart"/>
       <w:r>
         <w:rPr>
           <w:rFonts w:ascii="Times New Roman" w:hAnsi="Times New Roman" w:cs="Times New Roman"/>
           <w:lang w:val="hu-HU"/>
         </w:rPr>
-        <w:t>Tema</w:t>
-      </w:r>
-      <w:proofErr w:type="spellEnd"/>
-      <w:r>
-        <w:rPr>
-          <w:rFonts w:ascii="Times New Roman" w:hAnsi="Times New Roman" w:cs="Times New Roman"/>
-          <w:lang w:val="hu-HU"/>
-        </w:rPr>
-        <w:t xml:space="preserve"> (</w:t>
-      </w:r>
-      <w:proofErr w:type="spellStart"/>
+        <w:t>Tema (</w:t>
+      </w:r>
       <w:r>
         <w:rPr>
           <w:rFonts w:ascii="Times New Roman" w:hAnsi="Times New Roman" w:cs="Times New Roman"/>
@@ -2315,7 +1988,6 @@
         </w:rPr>
         <w:t>TemaNev</w:t>
       </w:r>
-      <w:proofErr w:type="spellEnd"/>
       <w:r>
         <w:rPr>
           <w:rFonts w:ascii="Times New Roman" w:hAnsi="Times New Roman" w:cs="Times New Roman"/>
@@ -2331,23 +2003,13 @@
           <w:lang w:val="hu-HU"/>
         </w:rPr>
       </w:pPr>
-      <w:proofErr w:type="spellStart"/>
       <w:r>
         <w:rPr>
           <w:rFonts w:ascii="Times New Roman" w:hAnsi="Times New Roman" w:cs="Times New Roman"/>
           <w:lang w:val="hu-HU"/>
         </w:rPr>
-        <w:t>AlTema</w:t>
-      </w:r>
-      <w:proofErr w:type="spellEnd"/>
-      <w:r>
-        <w:rPr>
-          <w:rFonts w:ascii="Times New Roman" w:hAnsi="Times New Roman" w:cs="Times New Roman"/>
-          <w:lang w:val="hu-HU"/>
-        </w:rPr>
-        <w:t xml:space="preserve"> (</w:t>
-      </w:r>
-      <w:proofErr w:type="spellStart"/>
+        <w:t>AlTema (</w:t>
+      </w:r>
       <w:r>
         <w:rPr>
           <w:rFonts w:ascii="Times New Roman" w:hAnsi="Times New Roman" w:cs="Times New Roman"/>
@@ -2356,59 +2018,26 @@
         </w:rPr>
         <w:t>AlTemaNev</w:t>
       </w:r>
-      <w:proofErr w:type="spellEnd"/>
       <w:r>
         <w:rPr>
           <w:rFonts w:ascii="Times New Roman" w:hAnsi="Times New Roman" w:cs="Times New Roman"/>
           <w:lang w:val="hu-HU"/>
         </w:rPr>
-        <w:t xml:space="preserve">, </w:t>
-      </w:r>
-      <w:proofErr w:type="spellStart"/>
+        <w:t>, Leiras, Tema.Tema</w:t>
+      </w:r>
       <w:r>
         <w:rPr>
           <w:rFonts w:ascii="Times New Roman" w:hAnsi="Times New Roman" w:cs="Times New Roman"/>
           <w:lang w:val="hu-HU"/>
         </w:rPr>
-        <w:t>Leiras</w:t>
-      </w:r>
-      <w:proofErr w:type="spellEnd"/>
+        <w:t>N</w:t>
+      </w:r>
       <w:r>
         <w:rPr>
           <w:rFonts w:ascii="Times New Roman" w:hAnsi="Times New Roman" w:cs="Times New Roman"/>
           <w:lang w:val="hu-HU"/>
         </w:rPr>
-        <w:t xml:space="preserve">, </w:t>
-      </w:r>
-      <w:proofErr w:type="spellStart"/>
-      <w:r>
-        <w:rPr>
-          <w:rFonts w:ascii="Times New Roman" w:hAnsi="Times New Roman" w:cs="Times New Roman"/>
-          <w:lang w:val="hu-HU"/>
-        </w:rPr>
-        <w:t>Tema.Tema</w:t>
-      </w:r>
-      <w:r>
-        <w:rPr>
-          <w:rFonts w:ascii="Times New Roman" w:hAnsi="Times New Roman" w:cs="Times New Roman"/>
-          <w:lang w:val="hu-HU"/>
-        </w:rPr>
-        <w:t>N</w:t>
-      </w:r>
-      <w:r>
-        <w:rPr>
-          <w:rFonts w:ascii="Times New Roman" w:hAnsi="Times New Roman" w:cs="Times New Roman"/>
-          <w:lang w:val="hu-HU"/>
-        </w:rPr>
-        <w:t>ev</w:t>
-      </w:r>
-      <w:proofErr w:type="spellEnd"/>
-      <w:r>
-        <w:rPr>
-          <w:rFonts w:ascii="Times New Roman" w:hAnsi="Times New Roman" w:cs="Times New Roman"/>
-          <w:lang w:val="hu-HU"/>
-        </w:rPr>
-        <w:t>)</w:t>
+        <w:t>ev)</w:t>
       </w:r>
     </w:p>
     <w:p>
@@ -2418,23 +2047,13 @@
           <w:lang w:val="hu-HU"/>
         </w:rPr>
       </w:pPr>
-      <w:proofErr w:type="spellStart"/>
       <w:r>
         <w:rPr>
           <w:rFonts w:ascii="Times New Roman" w:hAnsi="Times New Roman" w:cs="Times New Roman"/>
           <w:lang w:val="hu-HU"/>
         </w:rPr>
-        <w:t>Kerdes</w:t>
-      </w:r>
-      <w:proofErr w:type="spellEnd"/>
-      <w:r>
-        <w:rPr>
-          <w:rFonts w:ascii="Times New Roman" w:hAnsi="Times New Roman" w:cs="Times New Roman"/>
-          <w:lang w:val="hu-HU"/>
-        </w:rPr>
-        <w:t xml:space="preserve"> (</w:t>
-      </w:r>
-      <w:proofErr w:type="spellStart"/>
+        <w:t>Kerdes (</w:t>
+      </w:r>
       <w:r>
         <w:rPr>
           <w:rFonts w:ascii="Times New Roman" w:hAnsi="Times New Roman" w:cs="Times New Roman"/>
@@ -2443,45 +2062,12 @@
         </w:rPr>
         <w:t>KerdesId</w:t>
       </w:r>
-      <w:proofErr w:type="spellEnd"/>
       <w:r>
         <w:rPr>
           <w:rFonts w:ascii="Times New Roman" w:hAnsi="Times New Roman" w:cs="Times New Roman"/>
           <w:lang w:val="hu-HU"/>
         </w:rPr>
-        <w:t xml:space="preserve">, </w:t>
-      </w:r>
-      <w:proofErr w:type="spellStart"/>
-      <w:r>
-        <w:rPr>
-          <w:rFonts w:ascii="Times New Roman" w:hAnsi="Times New Roman" w:cs="Times New Roman"/>
-          <w:lang w:val="hu-HU"/>
-        </w:rPr>
-        <w:t>KerdesTartalma</w:t>
-      </w:r>
-      <w:proofErr w:type="spellEnd"/>
-      <w:r>
-        <w:rPr>
-          <w:rFonts w:ascii="Times New Roman" w:hAnsi="Times New Roman" w:cs="Times New Roman"/>
-          <w:lang w:val="hu-HU"/>
-        </w:rPr>
-        <w:t xml:space="preserve">, </w:t>
-      </w:r>
-      <w:proofErr w:type="spellStart"/>
-      <w:r>
-        <w:rPr>
-          <w:rFonts w:ascii="Times New Roman" w:hAnsi="Times New Roman" w:cs="Times New Roman"/>
-          <w:lang w:val="hu-HU"/>
-        </w:rPr>
-        <w:t>AlTema.AlTemaNev</w:t>
-      </w:r>
-      <w:proofErr w:type="spellEnd"/>
-      <w:r>
-        <w:rPr>
-          <w:rFonts w:ascii="Times New Roman" w:hAnsi="Times New Roman" w:cs="Times New Roman"/>
-          <w:lang w:val="hu-HU"/>
-        </w:rPr>
-        <w:t>)</w:t>
+        <w:t>, KerdesTartalma, AlTema.AlTemaNev)</w:t>
       </w:r>
     </w:p>
     <w:p>
@@ -2491,23 +2077,13 @@
           <w:lang w:val="hu-HU"/>
         </w:rPr>
       </w:pPr>
-      <w:proofErr w:type="spellStart"/>
       <w:r>
         <w:rPr>
           <w:rFonts w:ascii="Times New Roman" w:hAnsi="Times New Roman" w:cs="Times New Roman"/>
           <w:lang w:val="hu-HU"/>
         </w:rPr>
-        <w:t>Valasz</w:t>
-      </w:r>
-      <w:proofErr w:type="spellEnd"/>
-      <w:r>
-        <w:rPr>
-          <w:rFonts w:ascii="Times New Roman" w:hAnsi="Times New Roman" w:cs="Times New Roman"/>
-          <w:lang w:val="hu-HU"/>
-        </w:rPr>
-        <w:t xml:space="preserve"> (</w:t>
-      </w:r>
-      <w:proofErr w:type="spellStart"/>
+        <w:t>Valasz (</w:t>
+      </w:r>
       <w:r>
         <w:rPr>
           <w:rFonts w:ascii="Times New Roman" w:hAnsi="Times New Roman" w:cs="Times New Roman"/>
@@ -2516,7 +2092,6 @@
         </w:rPr>
         <w:t>ValaszId</w:t>
       </w:r>
-      <w:proofErr w:type="spellEnd"/>
       <w:r>
         <w:rPr>
           <w:rFonts w:ascii="Times New Roman" w:hAnsi="Times New Roman" w:cs="Times New Roman"/>
@@ -2529,46 +2104,14 @@
           <w:rFonts w:ascii="Times New Roman" w:hAnsi="Times New Roman" w:cs="Times New Roman"/>
           <w:lang w:val="hu-HU"/>
         </w:rPr>
-        <w:t xml:space="preserve"> </w:t>
-      </w:r>
-      <w:proofErr w:type="spellStart"/>
+        <w:t xml:space="preserve"> Kerdes.KerdesId,</w:t>
+      </w:r>
       <w:r>
         <w:rPr>
           <w:rFonts w:ascii="Times New Roman" w:hAnsi="Times New Roman" w:cs="Times New Roman"/>
           <w:lang w:val="hu-HU"/>
         </w:rPr>
-        <w:t>Kerdes.KerdesId</w:t>
-      </w:r>
-      <w:proofErr w:type="spellEnd"/>
-      <w:r>
-        <w:rPr>
-          <w:rFonts w:ascii="Times New Roman" w:hAnsi="Times New Roman" w:cs="Times New Roman"/>
-          <w:lang w:val="hu-HU"/>
-        </w:rPr>
-        <w:t>,</w:t>
-      </w:r>
-      <w:r>
-        <w:rPr>
-          <w:rFonts w:ascii="Times New Roman" w:hAnsi="Times New Roman" w:cs="Times New Roman"/>
-          <w:lang w:val="hu-HU"/>
-        </w:rPr>
-        <w:t xml:space="preserve"> </w:t>
-      </w:r>
-      <w:proofErr w:type="spellStart"/>
-      <w:r>
-        <w:rPr>
-          <w:rFonts w:ascii="Times New Roman" w:hAnsi="Times New Roman" w:cs="Times New Roman"/>
-          <w:lang w:val="hu-HU"/>
-        </w:rPr>
-        <w:t>ValaszTartalma</w:t>
-      </w:r>
-      <w:proofErr w:type="spellEnd"/>
-      <w:r>
-        <w:rPr>
-          <w:rFonts w:ascii="Times New Roman" w:hAnsi="Times New Roman" w:cs="Times New Roman"/>
-          <w:lang w:val="hu-HU"/>
-        </w:rPr>
-        <w:t>, Helyes)</w:t>
+        <w:t xml:space="preserve"> ValaszTartalma, Helyes)</w:t>
       </w:r>
     </w:p>
     <w:p>
@@ -2578,110 +2121,79 @@
           <w:lang w:val="hu-HU"/>
         </w:rPr>
       </w:pPr>
-      <w:proofErr w:type="spellStart"/>
       <w:r>
         <w:rPr>
           <w:rFonts w:ascii="Times New Roman" w:hAnsi="Times New Roman" w:cs="Times New Roman"/>
           <w:lang w:val="hu-HU"/>
         </w:rPr>
-        <w:t>Quiz</w:t>
-      </w:r>
-      <w:proofErr w:type="spellEnd"/>
-      <w:r>
-        <w:rPr>
-          <w:rFonts w:ascii="Times New Roman" w:hAnsi="Times New Roman" w:cs="Times New Roman"/>
-          <w:lang w:val="hu-HU"/>
-        </w:rPr>
-        <w:t xml:space="preserve"> (</w:t>
-      </w:r>
-      <w:proofErr w:type="spellStart"/>
+        <w:t>Quiz (</w:t>
+      </w:r>
       <w:r>
         <w:rPr>
           <w:rFonts w:ascii="Times New Roman" w:hAnsi="Times New Roman" w:cs="Times New Roman"/>
           <w:u w:val="single"/>
           <w:lang w:val="hu-HU"/>
         </w:rPr>
-        <w:t>QuizId</w:t>
-      </w:r>
-      <w:proofErr w:type="spellEnd"/>
+        <w:t xml:space="preserve">QuizId, </w:t>
+      </w:r>
+      <w:r>
+        <w:rPr>
+          <w:rFonts w:ascii="Times New Roman" w:hAnsi="Times New Roman" w:cs="Times New Roman"/>
+          <w:lang w:val="hu-HU"/>
+        </w:rPr>
+        <w:t>Tema.Tema</w:t>
+      </w:r>
+      <w:r>
+        <w:rPr>
+          <w:rFonts w:ascii="Times New Roman" w:hAnsi="Times New Roman" w:cs="Times New Roman"/>
+          <w:lang w:val="hu-HU"/>
+        </w:rPr>
+        <w:t>N</w:t>
+      </w:r>
+      <w:r>
+        <w:rPr>
+          <w:rFonts w:ascii="Times New Roman" w:hAnsi="Times New Roman" w:cs="Times New Roman"/>
+          <w:lang w:val="hu-HU"/>
+        </w:rPr>
+        <w:t>ev)</w:t>
+      </w:r>
+    </w:p>
+    <w:p>
+      <w:pPr>
+        <w:rPr>
+          <w:rFonts w:ascii="Times New Roman" w:hAnsi="Times New Roman" w:cs="Times New Roman"/>
+          <w:lang w:val="hu-HU"/>
+        </w:rPr>
+      </w:pPr>
+      <w:r>
+        <w:rPr>
+          <w:rFonts w:ascii="Times New Roman" w:hAnsi="Times New Roman" w:cs="Times New Roman"/>
+          <w:lang w:val="hu-HU"/>
+        </w:rPr>
+        <w:t>Pontszam</w:t>
+      </w:r>
+      <w:r>
+        <w:rPr>
+          <w:rFonts w:ascii="Times New Roman" w:hAnsi="Times New Roman" w:cs="Times New Roman"/>
+          <w:lang w:val="hu-HU"/>
+        </w:rPr>
+        <w:t xml:space="preserve"> (</w:t>
+      </w:r>
       <w:r>
         <w:rPr>
           <w:rFonts w:ascii="Times New Roman" w:hAnsi="Times New Roman" w:cs="Times New Roman"/>
           <w:u w:val="single"/>
           <w:lang w:val="hu-HU"/>
         </w:rPr>
+        <w:t>PontszamId</w:t>
+      </w:r>
+      <w:r>
+        <w:rPr>
+          <w:rFonts w:ascii="Times New Roman" w:hAnsi="Times New Roman" w:cs="Times New Roman"/>
+          <w:lang w:val="hu-HU"/>
+        </w:rPr>
         <w:t xml:space="preserve">, </w:t>
       </w:r>
-      <w:proofErr w:type="spellStart"/>
-      <w:r>
-        <w:rPr>
-          <w:rFonts w:ascii="Times New Roman" w:hAnsi="Times New Roman" w:cs="Times New Roman"/>
-          <w:lang w:val="hu-HU"/>
-        </w:rPr>
-        <w:t>Tema.Tema</w:t>
-      </w:r>
-      <w:r>
-        <w:rPr>
-          <w:rFonts w:ascii="Times New Roman" w:hAnsi="Times New Roman" w:cs="Times New Roman"/>
-          <w:lang w:val="hu-HU"/>
-        </w:rPr>
-        <w:t>N</w:t>
-      </w:r>
-      <w:r>
-        <w:rPr>
-          <w:rFonts w:ascii="Times New Roman" w:hAnsi="Times New Roman" w:cs="Times New Roman"/>
-          <w:lang w:val="hu-HU"/>
-        </w:rPr>
-        <w:t>ev</w:t>
-      </w:r>
-      <w:proofErr w:type="spellEnd"/>
-      <w:r>
-        <w:rPr>
-          <w:rFonts w:ascii="Times New Roman" w:hAnsi="Times New Roman" w:cs="Times New Roman"/>
-          <w:lang w:val="hu-HU"/>
-        </w:rPr>
-        <w:t>)</w:t>
-      </w:r>
-    </w:p>
-    <w:p>
-      <w:pPr>
-        <w:rPr>
-          <w:rFonts w:ascii="Times New Roman" w:hAnsi="Times New Roman" w:cs="Times New Roman"/>
-          <w:lang w:val="hu-HU"/>
-        </w:rPr>
-      </w:pPr>
-      <w:r>
-        <w:rPr>
-          <w:rFonts w:ascii="Times New Roman" w:hAnsi="Times New Roman" w:cs="Times New Roman"/>
-          <w:lang w:val="hu-HU"/>
-        </w:rPr>
-        <w:t>Pontszam</w:t>
-      </w:r>
-      <w:r>
-        <w:rPr>
-          <w:rFonts w:ascii="Times New Roman" w:hAnsi="Times New Roman" w:cs="Times New Roman"/>
-          <w:lang w:val="hu-HU"/>
-        </w:rPr>
-        <w:t xml:space="preserve"> (</w:t>
-      </w:r>
-      <w:proofErr w:type="spellStart"/>
-      <w:r>
-        <w:rPr>
-          <w:rFonts w:ascii="Times New Roman" w:hAnsi="Times New Roman" w:cs="Times New Roman"/>
-          <w:u w:val="single"/>
-          <w:lang w:val="hu-HU"/>
-        </w:rPr>
-        <w:t>PontszamId</w:t>
-      </w:r>
-      <w:proofErr w:type="spellEnd"/>
-      <w:r>
-        <w:rPr>
-          <w:rFonts w:ascii="Times New Roman" w:hAnsi="Times New Roman" w:cs="Times New Roman"/>
-          <w:lang w:val="hu-HU"/>
-        </w:rPr>
-        <w:t xml:space="preserve">, </w:t>
-      </w:r>
-      <w:proofErr w:type="spellStart"/>
       <w:r>
         <w:rPr>
           <w:rFonts w:ascii="Times New Roman" w:hAnsi="Times New Roman" w:cs="Times New Roman"/>
@@ -2692,7 +2204,6 @@
         </w:rPr>
         <w:t>Felhasznalonev</w:t>
       </w:r>
-      <w:proofErr w:type="spellEnd"/>
       <w:r>
         <w:rPr>
           <w:rFonts w:ascii="Times New Roman" w:hAnsi="Times New Roman" w:cs="Times New Roman"/>
@@ -2700,7 +2211,6 @@
         </w:rPr>
         <w:t xml:space="preserve">, </w:t>
       </w:r>
-      <w:proofErr w:type="spellStart"/>
       <w:r>
         <w:rPr>
           <w:rFonts w:ascii="Times New Roman" w:hAnsi="Times New Roman" w:cs="Times New Roman"/>
@@ -2709,9 +2219,37 @@
           <w:u w:val="single"/>
           <w:lang w:val="hu-HU"/>
         </w:rPr>
-        <w:t>TemaNev</w:t>
-      </w:r>
-      <w:proofErr w:type="spellEnd"/>
+        <w:t xml:space="preserve">TemaNev, </w:t>
+      </w:r>
+      <w:r>
+        <w:rPr>
+          <w:rFonts w:ascii="Times New Roman" w:hAnsi="Times New Roman" w:cs="Times New Roman"/>
+          <w:lang w:val="hu-HU"/>
+        </w:rPr>
+        <w:t>RangsorPontszam</w:t>
+      </w:r>
+      <w:r>
+        <w:rPr>
+          <w:rFonts w:ascii="Times New Roman" w:hAnsi="Times New Roman" w:cs="Times New Roman"/>
+          <w:lang w:val="hu-HU"/>
+        </w:rPr>
+        <w:t>)</w:t>
+      </w:r>
+    </w:p>
+    <w:p>
+      <w:pPr>
+        <w:rPr>
+          <w:rFonts w:ascii="Times New Roman" w:hAnsi="Times New Roman" w:cs="Times New Roman"/>
+          <w:lang w:val="hu-HU"/>
+        </w:rPr>
+      </w:pPr>
+      <w:r>
+        <w:rPr>
+          <w:rFonts w:ascii="Times New Roman" w:hAnsi="Times New Roman" w:cs="Times New Roman"/>
+          <w:lang w:val="hu-HU"/>
+        </w:rPr>
+        <w:t>Felteszi (</w:t>
+      </w:r>
       <w:r>
         <w:rPr>
           <w:rFonts w:ascii="Times New Roman" w:hAnsi="Times New Roman" w:cs="Times New Roman"/>
@@ -2720,40 +2258,15 @@
           <w:u w:val="single"/>
           <w:lang w:val="hu-HU"/>
         </w:rPr>
+        <w:t>KerdesId</w:t>
+      </w:r>
+      <w:r>
+        <w:rPr>
+          <w:rFonts w:ascii="Times New Roman" w:hAnsi="Times New Roman" w:cs="Times New Roman"/>
+          <w:lang w:val="hu-HU"/>
+        </w:rPr>
         <w:t xml:space="preserve">, </w:t>
       </w:r>
-      <w:proofErr w:type="spellStart"/>
-      <w:r>
-        <w:rPr>
-          <w:rFonts w:ascii="Times New Roman" w:hAnsi="Times New Roman" w:cs="Times New Roman"/>
-          <w:lang w:val="hu-HU"/>
-        </w:rPr>
-        <w:t>RangsorPontszam</w:t>
-      </w:r>
-      <w:proofErr w:type="spellEnd"/>
-      <w:r>
-        <w:rPr>
-          <w:rFonts w:ascii="Times New Roman" w:hAnsi="Times New Roman" w:cs="Times New Roman"/>
-          <w:lang w:val="hu-HU"/>
-        </w:rPr>
-        <w:t>)</w:t>
-      </w:r>
-    </w:p>
-    <w:p>
-      <w:pPr>
-        <w:rPr>
-          <w:rFonts w:ascii="Times New Roman" w:hAnsi="Times New Roman" w:cs="Times New Roman"/>
-          <w:lang w:val="hu-HU"/>
-        </w:rPr>
-      </w:pPr>
-      <w:r>
-        <w:rPr>
-          <w:rFonts w:ascii="Times New Roman" w:hAnsi="Times New Roman" w:cs="Times New Roman"/>
-          <w:lang w:val="hu-HU"/>
-        </w:rPr>
-        <w:t>Felteszi (</w:t>
-      </w:r>
-      <w:proofErr w:type="spellStart"/>
       <w:r>
         <w:rPr>
           <w:rFonts w:ascii="Times New Roman" w:hAnsi="Times New Roman" w:cs="Times New Roman"/>
@@ -2762,17 +2275,30 @@
           <w:u w:val="single"/>
           <w:lang w:val="hu-HU"/>
         </w:rPr>
-        <w:t>KerdesId</w:t>
-      </w:r>
-      <w:proofErr w:type="spellEnd"/>
+        <w:t>QuizId</w:t>
+      </w:r>
       <w:r>
         <w:rPr>
           <w:rFonts w:ascii="Times New Roman" w:hAnsi="Times New Roman" w:cs="Times New Roman"/>
           <w:lang w:val="hu-HU"/>
         </w:rPr>
-        <w:t xml:space="preserve">, </w:t>
-      </w:r>
-      <w:proofErr w:type="spellStart"/>
+        <w:t>)</w:t>
+      </w:r>
+    </w:p>
+    <w:p>
+      <w:pPr>
+        <w:rPr>
+          <w:rFonts w:ascii="Times New Roman" w:hAnsi="Times New Roman" w:cs="Times New Roman"/>
+          <w:lang w:val="hu-HU"/>
+        </w:rPr>
+      </w:pPr>
+      <w:r>
+        <w:rPr>
+          <w:rFonts w:ascii="Times New Roman" w:hAnsi="Times New Roman" w:cs="Times New Roman"/>
+          <w:lang w:val="hu-HU"/>
+        </w:rPr>
+        <w:t>Jatszik (</w:t>
+      </w:r>
       <w:r>
         <w:rPr>
           <w:rFonts w:ascii="Times New Roman" w:hAnsi="Times New Roman" w:cs="Times New Roman"/>
@@ -2783,39 +2309,13 @@
         </w:rPr>
         <w:t>QuizId</w:t>
       </w:r>
-      <w:proofErr w:type="spellEnd"/>
       <w:r>
         <w:rPr>
           <w:rFonts w:ascii="Times New Roman" w:hAnsi="Times New Roman" w:cs="Times New Roman"/>
           <w:lang w:val="hu-HU"/>
         </w:rPr>
-        <w:t>)</w:t>
-      </w:r>
-    </w:p>
-    <w:p>
-      <w:pPr>
-        <w:rPr>
-          <w:rFonts w:ascii="Times New Roman" w:hAnsi="Times New Roman" w:cs="Times New Roman"/>
-          <w:lang w:val="hu-HU"/>
-        </w:rPr>
-      </w:pPr>
-      <w:proofErr w:type="spellStart"/>
-      <w:r>
-        <w:rPr>
-          <w:rFonts w:ascii="Times New Roman" w:hAnsi="Times New Roman" w:cs="Times New Roman"/>
-          <w:lang w:val="hu-HU"/>
-        </w:rPr>
-        <w:t>Jatszik</w:t>
-      </w:r>
-      <w:proofErr w:type="spellEnd"/>
-      <w:r>
-        <w:rPr>
-          <w:rFonts w:ascii="Times New Roman" w:hAnsi="Times New Roman" w:cs="Times New Roman"/>
-          <w:lang w:val="hu-HU"/>
-        </w:rPr>
-        <w:t xml:space="preserve"> (</w:t>
-      </w:r>
-      <w:proofErr w:type="spellStart"/>
+        <w:t xml:space="preserve">, </w:t>
+      </w:r>
       <w:r>
         <w:rPr>
           <w:rFonts w:ascii="Times New Roman" w:hAnsi="Times New Roman" w:cs="Times New Roman"/>
@@ -2824,28 +2324,8 @@
           <w:u w:val="single"/>
           <w:lang w:val="hu-HU"/>
         </w:rPr>
-        <w:t>QuizId</w:t>
-      </w:r>
-      <w:proofErr w:type="spellEnd"/>
-      <w:r>
-        <w:rPr>
-          <w:rFonts w:ascii="Times New Roman" w:hAnsi="Times New Roman" w:cs="Times New Roman"/>
-          <w:lang w:val="hu-HU"/>
-        </w:rPr>
-        <w:t xml:space="preserve">, </w:t>
-      </w:r>
-      <w:proofErr w:type="spellStart"/>
-      <w:r>
-        <w:rPr>
-          <w:rFonts w:ascii="Times New Roman" w:hAnsi="Times New Roman" w:cs="Times New Roman"/>
-          <w:i/>
-          <w:iCs/>
-          <w:u w:val="single"/>
-          <w:lang w:val="hu-HU"/>
-        </w:rPr>
         <w:t>FelhasznaloNev</w:t>
       </w:r>
-      <w:proofErr w:type="spellEnd"/>
       <w:r>
         <w:rPr>
           <w:rFonts w:ascii="Times New Roman" w:hAnsi="Times New Roman" w:cs="Times New Roman"/>
@@ -2878,19 +2358,11 @@
           <w:lang w:val="hu-HU"/>
         </w:rPr>
       </w:pPr>
-      <w:proofErr w:type="spellStart"/>
-      <w:r>
-        <w:rPr>
-          <w:lang w:val="hu-HU"/>
-        </w:rPr>
-        <w:t>Jatekos</w:t>
-      </w:r>
-      <w:proofErr w:type="spellEnd"/>
-      <w:r>
-        <w:rPr>
-          <w:lang w:val="hu-HU"/>
-        </w:rPr>
-        <w:t xml:space="preserve"> Tábla:</w:t>
+      <w:r>
+        <w:rPr>
+          <w:lang w:val="hu-HU"/>
+        </w:rPr>
+        <w:t>Jatekos Tábla:</w:t>
       </w:r>
       <w:r>
         <w:rPr>
@@ -3012,14 +2484,12 @@
                 <w:lang w:val="hu-HU"/>
               </w:rPr>
             </w:pPr>
-            <w:proofErr w:type="spellStart"/>
             <w:r>
               <w:rPr>
                 <w:lang w:val="hu-HU"/>
               </w:rPr>
               <w:t>FelhasznaloNev</w:t>
             </w:r>
-            <w:proofErr w:type="spellEnd"/>
           </w:p>
         </w:tc>
         <w:tc>
@@ -3079,14 +2549,12 @@
                 <w:lang w:val="hu-HU"/>
               </w:rPr>
             </w:pPr>
-            <w:proofErr w:type="spellStart"/>
             <w:r>
               <w:rPr>
                 <w:lang w:val="hu-HU"/>
               </w:rPr>
               <w:t>Jelszo</w:t>
             </w:r>
-            <w:proofErr w:type="spellEnd"/>
           </w:p>
         </w:tc>
         <w:tc>
@@ -3211,14 +2679,12 @@
                 <w:lang w:val="hu-HU"/>
               </w:rPr>
             </w:pPr>
-            <w:proofErr w:type="spellStart"/>
             <w:r>
               <w:rPr>
                 <w:lang w:val="hu-HU"/>
               </w:rPr>
               <w:t>Tema.TemaNev</w:t>
             </w:r>
-            <w:proofErr w:type="spellEnd"/>
           </w:p>
         </w:tc>
         <w:tc>
@@ -3257,21 +2723,7 @@
               <w:rPr>
                 <w:lang w:val="hu-HU"/>
               </w:rPr>
-              <w:t xml:space="preserve">A felhasználó által választott </w:t>
-            </w:r>
-            <w:proofErr w:type="spellStart"/>
-            <w:r>
-              <w:rPr>
-                <w:lang w:val="hu-HU"/>
-              </w:rPr>
-              <w:t>quiz</w:t>
-            </w:r>
-            <w:proofErr w:type="spellEnd"/>
-            <w:r>
-              <w:rPr>
-                <w:lang w:val="hu-HU"/>
-              </w:rPr>
-              <w:t xml:space="preserve"> témája, külső kulcs.</w:t>
+              <w:t>A felhasználó által választott quiz témája, külső kulcs.</w:t>
             </w:r>
           </w:p>
         </w:tc>
@@ -3287,19 +2739,11 @@
           <w:lang w:val="hu-HU"/>
         </w:rPr>
       </w:pPr>
-      <w:proofErr w:type="spellStart"/>
-      <w:r>
-        <w:rPr>
-          <w:lang w:val="hu-HU"/>
-        </w:rPr>
-        <w:t>Tema</w:t>
-      </w:r>
-      <w:proofErr w:type="spellEnd"/>
-      <w:r>
-        <w:rPr>
-          <w:lang w:val="hu-HU"/>
-        </w:rPr>
-        <w:t xml:space="preserve"> tábla</w:t>
+      <w:r>
+        <w:rPr>
+          <w:lang w:val="hu-HU"/>
+        </w:rPr>
+        <w:t>Tema tábla</w:t>
       </w:r>
       <w:r>
         <w:rPr>
@@ -3431,14 +2875,12 @@
                 <w:lang w:val="hu-HU"/>
               </w:rPr>
             </w:pPr>
-            <w:proofErr w:type="spellStart"/>
             <w:r>
               <w:rPr>
                 <w:lang w:val="hu-HU"/>
               </w:rPr>
               <w:t>TemaNev</w:t>
             </w:r>
-            <w:proofErr w:type="spellEnd"/>
           </w:p>
         </w:tc>
         <w:tc>
@@ -3493,20 +2935,12 @@
           <w:lang w:val="hu-HU"/>
         </w:rPr>
       </w:pPr>
-      <w:proofErr w:type="spellStart"/>
       <w:r>
         <w:rPr>
           <w:lang w:val="hu-HU"/>
         </w:rPr>
         <w:lastRenderedPageBreak/>
-        <w:t>AlTema</w:t>
-      </w:r>
-      <w:proofErr w:type="spellEnd"/>
-      <w:r>
-        <w:rPr>
-          <w:lang w:val="hu-HU"/>
-        </w:rPr>
-        <w:t xml:space="preserve"> tábla:</w:t>
+        <w:t>AlTema tábla:</w:t>
       </w:r>
       <w:r>
         <w:rPr>
@@ -3630,14 +3064,12 @@
                 <w:lang w:val="hu-HU"/>
               </w:rPr>
             </w:pPr>
-            <w:proofErr w:type="spellStart"/>
             <w:r>
               <w:rPr>
                 <w:lang w:val="hu-HU"/>
               </w:rPr>
               <w:t>AlTemaNev</w:t>
             </w:r>
-            <w:proofErr w:type="spellEnd"/>
           </w:p>
         </w:tc>
         <w:tc>
@@ -3697,14 +3129,12 @@
                 <w:lang w:val="hu-HU"/>
               </w:rPr>
             </w:pPr>
-            <w:proofErr w:type="spellStart"/>
             <w:r>
               <w:rPr>
                 <w:lang w:val="hu-HU"/>
               </w:rPr>
               <w:t>Leiras</w:t>
             </w:r>
-            <w:proofErr w:type="spellEnd"/>
           </w:p>
         </w:tc>
         <w:tc>
@@ -3764,14 +3194,12 @@
                 <w:lang w:val="hu-HU"/>
               </w:rPr>
             </w:pPr>
-            <w:proofErr w:type="spellStart"/>
             <w:r>
               <w:rPr>
                 <w:lang w:val="hu-HU"/>
               </w:rPr>
               <w:t>Tema.Temanev</w:t>
             </w:r>
-            <w:proofErr w:type="spellEnd"/>
           </w:p>
         </w:tc>
         <w:tc>
@@ -3959,14 +3387,12 @@
                 <w:lang w:val="hu-HU"/>
               </w:rPr>
             </w:pPr>
-            <w:proofErr w:type="spellStart"/>
             <w:r>
               <w:rPr>
                 <w:lang w:val="hu-HU"/>
               </w:rPr>
               <w:t>KerdesId</w:t>
             </w:r>
-            <w:proofErr w:type="spellEnd"/>
           </w:p>
         </w:tc>
         <w:tc>
@@ -4026,14 +3452,12 @@
                 <w:lang w:val="hu-HU"/>
               </w:rPr>
             </w:pPr>
-            <w:proofErr w:type="spellStart"/>
             <w:r>
               <w:rPr>
                 <w:lang w:val="hu-HU"/>
               </w:rPr>
               <w:t>KerdesTartalma</w:t>
             </w:r>
-            <w:proofErr w:type="spellEnd"/>
           </w:p>
         </w:tc>
         <w:tc>
@@ -4093,14 +3517,12 @@
                 <w:lang w:val="hu-HU"/>
               </w:rPr>
             </w:pPr>
-            <w:proofErr w:type="spellStart"/>
             <w:r>
               <w:rPr>
                 <w:lang w:val="hu-HU"/>
               </w:rPr>
               <w:t>AlTema.AlTemaNev</w:t>
             </w:r>
-            <w:proofErr w:type="spellEnd"/>
           </w:p>
         </w:tc>
         <w:tc>
@@ -4294,14 +3716,12 @@
                 <w:lang w:val="hu-HU"/>
               </w:rPr>
             </w:pPr>
-            <w:proofErr w:type="spellStart"/>
             <w:r>
               <w:rPr>
                 <w:lang w:val="hu-HU"/>
               </w:rPr>
               <w:t>ValaszId</w:t>
             </w:r>
-            <w:proofErr w:type="spellEnd"/>
           </w:p>
         </w:tc>
         <w:tc>
@@ -4361,14 +3781,12 @@
                 <w:lang w:val="hu-HU"/>
               </w:rPr>
             </w:pPr>
-            <w:proofErr w:type="spellStart"/>
             <w:r>
               <w:rPr>
                 <w:lang w:val="hu-HU"/>
               </w:rPr>
               <w:t>ValaszTartalma</w:t>
             </w:r>
-            <w:proofErr w:type="spellEnd"/>
           </w:p>
         </w:tc>
         <w:tc>
@@ -4493,14 +3911,12 @@
                 <w:lang w:val="hu-HU"/>
               </w:rPr>
             </w:pPr>
-            <w:proofErr w:type="spellStart"/>
             <w:r>
               <w:rPr>
                 <w:lang w:val="hu-HU"/>
               </w:rPr>
               <w:t>KerdesId</w:t>
             </w:r>
-            <w:proofErr w:type="spellEnd"/>
           </w:p>
         </w:tc>
         <w:tc>
@@ -4562,19 +3978,11 @@
           <w:lang w:val="hu-HU"/>
         </w:rPr>
       </w:pPr>
-      <w:proofErr w:type="spellStart"/>
-      <w:r>
-        <w:rPr>
-          <w:lang w:val="hu-HU"/>
-        </w:rPr>
-        <w:t>Quiz</w:t>
-      </w:r>
-      <w:proofErr w:type="spellEnd"/>
-      <w:r>
-        <w:rPr>
-          <w:lang w:val="hu-HU"/>
-        </w:rPr>
-        <w:t xml:space="preserve"> tábla:</w:t>
+      <w:r>
+        <w:rPr>
+          <w:lang w:val="hu-HU"/>
+        </w:rPr>
+        <w:t>Quiz tábla:</w:t>
       </w:r>
       <w:r>
         <w:rPr>
@@ -4582,25 +3990,7 @@
           <w:bCs w:val="0"/>
           <w:lang w:val="hu-HU"/>
         </w:rPr>
-        <w:t xml:space="preserve"> Egy adott </w:t>
-      </w:r>
-      <w:proofErr w:type="spellStart"/>
-      <w:r>
-        <w:rPr>
-          <w:b w:val="0"/>
-          <w:bCs w:val="0"/>
-          <w:lang w:val="hu-HU"/>
-        </w:rPr>
-        <w:t>quizt</w:t>
-      </w:r>
-      <w:proofErr w:type="spellEnd"/>
-      <w:r>
-        <w:rPr>
-          <w:b w:val="0"/>
-          <w:bCs w:val="0"/>
-          <w:lang w:val="hu-HU"/>
-        </w:rPr>
-        <w:t xml:space="preserve"> modellez.</w:t>
+        <w:t xml:space="preserve"> Egy adott quizt modellez.</w:t>
       </w:r>
     </w:p>
     <w:p>
@@ -4714,14 +4104,12 @@
                 <w:lang w:val="hu-HU"/>
               </w:rPr>
             </w:pPr>
-            <w:proofErr w:type="spellStart"/>
             <w:r>
               <w:rPr>
                 <w:lang w:val="hu-HU"/>
               </w:rPr>
               <w:t>QuizId</w:t>
             </w:r>
-            <w:proofErr w:type="spellEnd"/>
           </w:p>
         </w:tc>
         <w:tc>
@@ -4760,21 +4148,7 @@
               <w:rPr>
                 <w:lang w:val="hu-HU"/>
               </w:rPr>
-              <w:t xml:space="preserve">Az adott </w:t>
-            </w:r>
-            <w:proofErr w:type="spellStart"/>
-            <w:r>
-              <w:rPr>
-                <w:lang w:val="hu-HU"/>
-              </w:rPr>
-              <w:t>quiz</w:t>
-            </w:r>
-            <w:proofErr w:type="spellEnd"/>
-            <w:r>
-              <w:rPr>
-                <w:lang w:val="hu-HU"/>
-              </w:rPr>
-              <w:t xml:space="preserve"> azonosítója, kulcs.</w:t>
+              <w:t>Az adott quiz azonosítója, kulcs.</w:t>
             </w:r>
           </w:p>
         </w:tc>
@@ -4795,14 +4169,12 @@
                 <w:lang w:val="hu-HU"/>
               </w:rPr>
             </w:pPr>
-            <w:proofErr w:type="spellStart"/>
             <w:r>
               <w:rPr>
                 <w:lang w:val="hu-HU"/>
               </w:rPr>
               <w:t>Tema.TemaNev</w:t>
             </w:r>
-            <w:proofErr w:type="spellEnd"/>
           </w:p>
         </w:tc>
         <w:tc>
@@ -4841,21 +4213,7 @@
               <w:rPr>
                 <w:lang w:val="hu-HU"/>
               </w:rPr>
-              <w:t xml:space="preserve">A </w:t>
-            </w:r>
-            <w:proofErr w:type="spellStart"/>
-            <w:r>
-              <w:rPr>
-                <w:lang w:val="hu-HU"/>
-              </w:rPr>
-              <w:t>quiz</w:t>
-            </w:r>
-            <w:proofErr w:type="spellEnd"/>
-            <w:r>
-              <w:rPr>
-                <w:lang w:val="hu-HU"/>
-              </w:rPr>
-              <w:t xml:space="preserve"> felhasználó által választott témája, külső kulcs.</w:t>
+              <w:t>A quiz felhasználó által választott témája, külső kulcs.</w:t>
             </w:r>
           </w:p>
         </w:tc>
@@ -5018,14 +4376,12 @@
                 <w:lang w:val="hu-HU"/>
               </w:rPr>
             </w:pPr>
-            <w:proofErr w:type="spellStart"/>
             <w:r>
               <w:rPr>
                 <w:lang w:val="hu-HU"/>
               </w:rPr>
               <w:t>Felhasznalonev</w:t>
             </w:r>
-            <w:proofErr w:type="spellEnd"/>
           </w:p>
         </w:tc>
         <w:tc>
@@ -5060,19 +4416,11 @@
                 <w:lang w:val="hu-HU"/>
               </w:rPr>
             </w:pPr>
-            <w:proofErr w:type="spellStart"/>
-            <w:r>
-              <w:rPr>
-                <w:lang w:val="hu-HU"/>
-              </w:rPr>
-              <w:t>felhasznalonev</w:t>
-            </w:r>
-            <w:proofErr w:type="spellEnd"/>
-            <w:r>
-              <w:rPr>
-                <w:lang w:val="hu-HU"/>
-              </w:rPr>
-              <w:t xml:space="preserve"> külső kulcs</w:t>
+            <w:r>
+              <w:rPr>
+                <w:lang w:val="hu-HU"/>
+              </w:rPr>
+              <w:t>felhasznalonev külső kulcs</w:t>
             </w:r>
           </w:p>
         </w:tc>
@@ -5093,14 +4441,12 @@
                 <w:lang w:val="hu-HU"/>
               </w:rPr>
             </w:pPr>
-            <w:proofErr w:type="spellStart"/>
             <w:r>
               <w:rPr>
                 <w:lang w:val="hu-HU"/>
               </w:rPr>
               <w:t>TemaNev</w:t>
             </w:r>
-            <w:proofErr w:type="spellEnd"/>
           </w:p>
         </w:tc>
         <w:tc>
@@ -5135,33 +4481,11 @@
                 <w:lang w:val="hu-HU"/>
               </w:rPr>
             </w:pPr>
-            <w:proofErr w:type="spellStart"/>
-            <w:r>
-              <w:rPr>
-                <w:lang w:val="hu-HU"/>
-              </w:rPr>
-              <w:t>TemaNev</w:t>
-            </w:r>
-            <w:proofErr w:type="spellEnd"/>
-            <w:r>
-              <w:rPr>
-                <w:lang w:val="hu-HU"/>
-              </w:rPr>
-              <w:t xml:space="preserve"> </w:t>
-            </w:r>
-            <w:proofErr w:type="spellStart"/>
-            <w:r>
-              <w:rPr>
-                <w:lang w:val="hu-HU"/>
-              </w:rPr>
-              <w:t>kulso</w:t>
-            </w:r>
-            <w:proofErr w:type="spellEnd"/>
-            <w:r>
-              <w:rPr>
-                <w:lang w:val="hu-HU"/>
-              </w:rPr>
-              <w:t xml:space="preserve"> kulcs</w:t>
+            <w:r>
+              <w:rPr>
+                <w:lang w:val="hu-HU"/>
+              </w:rPr>
+              <w:t>TemaNev kulso kulcs</w:t>
             </w:r>
           </w:p>
         </w:tc>
@@ -5222,28 +4546,12 @@
                 <w:lang w:val="hu-HU"/>
               </w:rPr>
             </w:pPr>
-            <w:proofErr w:type="spellStart"/>
-            <w:r>
-              <w:rPr>
-                <w:lang w:val="hu-HU"/>
-              </w:rPr>
-              <w:t>jatekos</w:t>
-            </w:r>
-            <w:proofErr w:type="spellEnd"/>
-            <w:r>
-              <w:rPr>
-                <w:lang w:val="hu-HU"/>
-              </w:rPr>
-              <w:t xml:space="preserve"> </w:t>
-            </w:r>
-            <w:proofErr w:type="spellStart"/>
-            <w:r>
-              <w:rPr>
-                <w:lang w:val="hu-HU"/>
-              </w:rPr>
-              <w:t>rangsorpontszama</w:t>
-            </w:r>
-            <w:proofErr w:type="spellEnd"/>
+            <w:r>
+              <w:rPr>
+                <w:lang w:val="hu-HU"/>
+              </w:rPr>
+              <w:t>jatekos rangsorpontszama</w:t>
+            </w:r>
           </w:p>
         </w:tc>
       </w:tr>
@@ -5263,14 +4571,12 @@
                 <w:lang w:val="hu-HU"/>
               </w:rPr>
             </w:pPr>
-            <w:proofErr w:type="spellStart"/>
             <w:r>
               <w:rPr>
                 <w:lang w:val="hu-HU"/>
               </w:rPr>
               <w:t>PontszamId</w:t>
             </w:r>
-            <w:proofErr w:type="spellEnd"/>
           </w:p>
         </w:tc>
         <w:tc>
@@ -5346,7 +4652,6 @@
         </w:rPr>
         <w:t xml:space="preserve">: Összeköti a </w:t>
       </w:r>
-      <w:proofErr w:type="spellStart"/>
       <w:r>
         <w:rPr>
           <w:b w:val="0"/>
@@ -5355,7 +4660,6 @@
         </w:rPr>
         <w:t>quizeket</w:t>
       </w:r>
-      <w:proofErr w:type="spellEnd"/>
       <w:r>
         <w:rPr>
           <w:b w:val="0"/>
@@ -5386,43 +4690,7 @@
           <w:bCs w:val="0"/>
           <w:lang w:val="hu-HU"/>
         </w:rPr>
-        <w:t xml:space="preserve"> A </w:t>
-      </w:r>
-      <w:proofErr w:type="spellStart"/>
-      <w:r>
-        <w:rPr>
-          <w:b w:val="0"/>
-          <w:bCs w:val="0"/>
-          <w:lang w:val="hu-HU"/>
-        </w:rPr>
-        <w:t>quiz</w:t>
-      </w:r>
-      <w:proofErr w:type="spellEnd"/>
-      <w:r>
-        <w:rPr>
-          <w:b w:val="0"/>
-          <w:bCs w:val="0"/>
-          <w:lang w:val="hu-HU"/>
-        </w:rPr>
-        <w:t xml:space="preserve"> témáját a felhasználó választja ki, amiből aztán a gép random választ 3 </w:t>
-      </w:r>
-      <w:proofErr w:type="gramStart"/>
-      <w:r>
-        <w:rPr>
-          <w:b w:val="0"/>
-          <w:bCs w:val="0"/>
-          <w:lang w:val="hu-HU"/>
-        </w:rPr>
-        <w:t>altémát</w:t>
-      </w:r>
-      <w:proofErr w:type="gramEnd"/>
-      <w:r>
-        <w:rPr>
-          <w:b w:val="0"/>
-          <w:bCs w:val="0"/>
-          <w:lang w:val="hu-HU"/>
-        </w:rPr>
-        <w:t xml:space="preserve"> amikből feltesz néhány kérdést.</w:t>
+        <w:t xml:space="preserve"> A quiz témáját a felhasználó választja ki, amiből aztán a gép random választ 3 altémát amikből feltesz néhány kérdést.</w:t>
       </w:r>
     </w:p>
     <w:p>
@@ -5536,14 +4804,12 @@
                 <w:lang w:val="hu-HU"/>
               </w:rPr>
             </w:pPr>
-            <w:proofErr w:type="spellStart"/>
             <w:r>
               <w:rPr>
                 <w:lang w:val="hu-HU"/>
               </w:rPr>
               <w:t>KerdesId</w:t>
             </w:r>
-            <w:proofErr w:type="spellEnd"/>
           </w:p>
         </w:tc>
         <w:tc>
@@ -5603,7 +4869,6 @@
                 <w:lang w:val="hu-HU"/>
               </w:rPr>
             </w:pPr>
-            <w:proofErr w:type="spellStart"/>
             <w:r>
               <w:rPr>
                 <w:lang w:val="hu-HU"/>
@@ -5616,7 +4881,6 @@
               </w:rPr>
               <w:t>Id</w:t>
             </w:r>
-            <w:proofErr w:type="spellEnd"/>
           </w:p>
         </w:tc>
         <w:tc>
@@ -5657,19 +4921,11 @@
               </w:rPr>
               <w:t xml:space="preserve">A </w:t>
             </w:r>
-            <w:proofErr w:type="spellStart"/>
-            <w:r>
-              <w:rPr>
-                <w:lang w:val="hu-HU"/>
-              </w:rPr>
-              <w:t>quiz</w:t>
-            </w:r>
-            <w:proofErr w:type="spellEnd"/>
-            <w:r>
-              <w:rPr>
-                <w:lang w:val="hu-HU"/>
-              </w:rPr>
-              <w:t xml:space="preserve"> </w:t>
+            <w:r>
+              <w:rPr>
+                <w:lang w:val="hu-HU"/>
+              </w:rPr>
+              <w:t xml:space="preserve">quiz </w:t>
             </w:r>
             <w:r>
               <w:rPr>
@@ -5710,25 +4966,7 @@
           <w:bCs w:val="0"/>
           <w:lang w:val="hu-HU"/>
         </w:rPr>
-        <w:t xml:space="preserve">: Összeköti a játékosokat az általuk játszott </w:t>
-      </w:r>
-      <w:proofErr w:type="spellStart"/>
-      <w:r>
-        <w:rPr>
-          <w:b w:val="0"/>
-          <w:bCs w:val="0"/>
-          <w:lang w:val="hu-HU"/>
-        </w:rPr>
-        <w:t>quizekkel</w:t>
-      </w:r>
-      <w:proofErr w:type="spellEnd"/>
-      <w:r>
-        <w:rPr>
-          <w:b w:val="0"/>
-          <w:bCs w:val="0"/>
-          <w:lang w:val="hu-HU"/>
-        </w:rPr>
-        <w:t>.</w:t>
+        <w:t>: Összeköti a játékosokat az általuk játszott quizekkel.</w:t>
       </w:r>
     </w:p>
     <w:p>
@@ -5842,14 +5080,12 @@
                 <w:lang w:val="hu-HU"/>
               </w:rPr>
             </w:pPr>
-            <w:proofErr w:type="spellStart"/>
             <w:r>
               <w:rPr>
                 <w:lang w:val="hu-HU"/>
               </w:rPr>
               <w:t>FelhasznaloNevId</w:t>
             </w:r>
-            <w:proofErr w:type="spellEnd"/>
           </w:p>
         </w:tc>
         <w:tc>
@@ -5909,14 +5145,12 @@
                 <w:lang w:val="hu-HU"/>
               </w:rPr>
             </w:pPr>
-            <w:proofErr w:type="spellStart"/>
             <w:r>
               <w:rPr>
                 <w:lang w:val="hu-HU"/>
               </w:rPr>
               <w:t>QuizId</w:t>
             </w:r>
-            <w:proofErr w:type="spellEnd"/>
           </w:p>
         </w:tc>
         <w:tc>
@@ -5955,21 +5189,7 @@
               <w:rPr>
                 <w:lang w:val="hu-HU"/>
               </w:rPr>
-              <w:t xml:space="preserve">A </w:t>
-            </w:r>
-            <w:proofErr w:type="spellStart"/>
-            <w:r>
-              <w:rPr>
-                <w:lang w:val="hu-HU"/>
-              </w:rPr>
-              <w:t>quiz</w:t>
-            </w:r>
-            <w:proofErr w:type="spellEnd"/>
-            <w:r>
-              <w:rPr>
-                <w:lang w:val="hu-HU"/>
-              </w:rPr>
-              <w:t xml:space="preserve"> azonosítója, kulcs.</w:t>
+              <w:t>A quiz azonosítója, kulcs.</w:t>
             </w:r>
           </w:p>
         </w:tc>
@@ -6597,19 +5817,11 @@
                             <wps:txbx>
                               <w:txbxContent>
                                 <w:p>
-                                  <w:proofErr w:type="spellStart"/>
                                   <w:r>
                                     <w:rPr>
                                       <w:lang w:val="hu-HU"/>
                                     </w:rPr>
-                                    <w:t>Quiz</w:t>
-                                  </w:r>
-                                  <w:proofErr w:type="spellEnd"/>
-                                  <w:r>
-                                    <w:rPr>
-                                      <w:lang w:val="hu-HU"/>
-                                    </w:rPr>
-                                    <w:t xml:space="preserve"> indítása</w:t>
+                                    <w:t>Quiz indítása</w:t>
                                   </w:r>
                                 </w:p>
                               </w:txbxContent>
@@ -6635,19 +5847,11 @@
                       <v:textbox style="layout-flow:vertical-ideographic">
                         <w:txbxContent>
                           <w:p>
-                            <w:proofErr w:type="spellStart"/>
                             <w:r>
                               <w:rPr>
                                 <w:lang w:val="hu-HU"/>
                               </w:rPr>
-                              <w:t>Quiz</w:t>
-                            </w:r>
-                            <w:proofErr w:type="spellEnd"/>
-                            <w:r>
-                              <w:rPr>
-                                <w:lang w:val="hu-HU"/>
-                              </w:rPr>
-                              <w:t xml:space="preserve"> indítása</w:t>
+                              <w:t>Quiz indítása</w:t>
                             </w:r>
                           </w:p>
                         </w:txbxContent>
@@ -7452,7 +6656,6 @@
                 <w:lang w:val="hu-HU"/>
               </w:rPr>
             </w:pPr>
-            <w:proofErr w:type="spellStart"/>
             <w:r>
               <w:rPr>
                 <w:sz w:val="20"/>
@@ -7461,7 +6664,6 @@
               </w:rPr>
               <w:t>Admin</w:t>
             </w:r>
-            <w:proofErr w:type="spellEnd"/>
           </w:p>
         </w:tc>
         <w:tc>
@@ -9437,7 +8639,6 @@
                 <w:lang w:val="hu-HU" w:eastAsia="hu-HU"/>
               </w:rPr>
             </w:pPr>
-            <w:proofErr w:type="spellStart"/>
             <w:r>
               <w:rPr>
                 <w:rFonts w:ascii="Calibri" w:eastAsia="Times New Roman" w:hAnsi="Calibri" w:cs="Times New Roman"/>
@@ -9448,7 +8649,6 @@
               </w:rPr>
               <w:t>Quiz</w:t>
             </w:r>
-            <w:proofErr w:type="spellEnd"/>
           </w:p>
         </w:tc>
         <w:tc>
@@ -9811,20 +9011,8 @@
                 <w:szCs w:val="22"/>
                 <w:lang w:val="hu-HU" w:eastAsia="hu-HU"/>
               </w:rPr>
-              <w:t>Játékos-</w:t>
-            </w:r>
-            <w:proofErr w:type="spellStart"/>
-            <w:r>
-              <w:rPr>
-                <w:rFonts w:ascii="Calibri" w:eastAsia="Times New Roman" w:hAnsi="Calibri" w:cs="Times New Roman"/>
-                <w:color w:val="000000"/>
-                <w:sz w:val="22"/>
-                <w:szCs w:val="22"/>
-                <w:lang w:val="hu-HU" w:eastAsia="hu-HU"/>
-              </w:rPr>
-              <w:t>Quiz</w:t>
-            </w:r>
-            <w:proofErr w:type="spellEnd"/>
+              <w:t>Játékos-Quiz</w:t>
+            </w:r>
           </w:p>
         </w:tc>
         <w:tc>
@@ -10176,20 +9364,8 @@
                 <w:szCs w:val="22"/>
                 <w:lang w:val="hu-HU" w:eastAsia="hu-HU"/>
               </w:rPr>
-              <w:t>Kérdés-</w:t>
-            </w:r>
-            <w:proofErr w:type="spellStart"/>
-            <w:r>
-              <w:rPr>
-                <w:rFonts w:ascii="Calibri" w:eastAsia="Times New Roman" w:hAnsi="Calibri" w:cs="Times New Roman"/>
-                <w:color w:val="000000"/>
-                <w:sz w:val="22"/>
-                <w:szCs w:val="22"/>
-                <w:lang w:val="hu-HU" w:eastAsia="hu-HU"/>
-              </w:rPr>
-              <w:t>Quiz</w:t>
-            </w:r>
-            <w:proofErr w:type="spellEnd"/>
+              <w:t>Kérdés-Quiz</w:t>
+            </w:r>
           </w:p>
         </w:tc>
         <w:tc>
@@ -12009,7 +11185,6 @@
                 <w:lang w:val="hu-HU"/>
               </w:rPr>
             </w:pPr>
-            <w:proofErr w:type="spellStart"/>
             <w:r>
               <w:rPr>
                 <w:bCs/>
@@ -12018,7 +11193,6 @@
               </w:rPr>
               <w:t>Quiz</w:t>
             </w:r>
-            <w:proofErr w:type="spellEnd"/>
           </w:p>
         </w:tc>
         <w:tc>
@@ -14180,23 +13354,7 @@
                 <w:bCs/>
                 <w:lang w:val="hu-HU"/>
               </w:rPr>
-              <w:t xml:space="preserve">, </w:t>
-            </w:r>
-            <w:proofErr w:type="spellStart"/>
-            <w:r>
-              <w:rPr>
-                <w:bCs/>
-                <w:lang w:val="hu-HU"/>
-              </w:rPr>
-              <w:t>felhasznalónév</w:t>
-            </w:r>
-            <w:proofErr w:type="spellEnd"/>
-            <w:r>
-              <w:rPr>
-                <w:bCs/>
-                <w:lang w:val="hu-HU"/>
-              </w:rPr>
-              <w:t xml:space="preserve"> a kulcs a táblában, tehát ellenőrizni kell annak egyediségét is.</w:t>
+              <w:t>, felhasznalónév a kulcs a táblában, tehát ellenőrizni kell annak egyediségét is.</w:t>
             </w:r>
           </w:p>
         </w:tc>
@@ -14725,23 +13883,7 @@
                 <w:bCs/>
                 <w:lang w:val="hu-HU"/>
               </w:rPr>
-              <w:t xml:space="preserve">figyelni kell, hogy minden lejátszott </w:t>
-            </w:r>
-            <w:proofErr w:type="spellStart"/>
-            <w:r>
-              <w:rPr>
-                <w:bCs/>
-                <w:lang w:val="hu-HU"/>
-              </w:rPr>
-              <w:t>quiz</w:t>
-            </w:r>
-            <w:proofErr w:type="spellEnd"/>
-            <w:r>
-              <w:rPr>
-                <w:bCs/>
-                <w:lang w:val="hu-HU"/>
-              </w:rPr>
-              <w:t xml:space="preserve"> után azonnal frissüljenek a pontszámok</w:t>
+              <w:t>figyelni kell, hogy minden lejátszott quiz után azonnal frissüljenek a pontszámok</w:t>
             </w:r>
           </w:p>
         </w:tc>
@@ -16834,7 +15976,6 @@
               </w:rPr>
               <w:t xml:space="preserve">Jogosult: </w:t>
             </w:r>
-            <w:proofErr w:type="spellStart"/>
             <w:r>
               <w:rPr>
                 <w:bCs/>
@@ -16842,7 +15983,6 @@
               </w:rPr>
               <w:t>admin</w:t>
             </w:r>
-            <w:proofErr w:type="spellEnd"/>
           </w:p>
         </w:tc>
       </w:tr>
@@ -17421,17 +16561,8 @@
                 <w:bCs/>
                 <w:lang w:val="hu-HU"/>
               </w:rPr>
-              <w:t xml:space="preserve">Jogosult: </w:t>
-            </w:r>
-            <w:proofErr w:type="spellStart"/>
-            <w:r>
-              <w:rPr>
-                <w:bCs/>
-                <w:lang w:val="hu-HU"/>
-              </w:rPr>
-              <w:t>admin</w:t>
-            </w:r>
-            <w:proofErr w:type="spellEnd"/>
+              <w:t>Jogosult: admin</w:t>
+            </w:r>
           </w:p>
         </w:tc>
       </w:tr>
@@ -17926,17 +17057,8 @@
                 <w:bCs/>
                 <w:lang w:val="hu-HU"/>
               </w:rPr>
-              <w:t xml:space="preserve">Jogosult: </w:t>
-            </w:r>
-            <w:proofErr w:type="spellStart"/>
-            <w:r>
-              <w:rPr>
-                <w:bCs/>
-                <w:lang w:val="hu-HU"/>
-              </w:rPr>
-              <w:t>admin</w:t>
-            </w:r>
-            <w:proofErr w:type="spellEnd"/>
+              <w:t>Jogosult: admin</w:t>
+            </w:r>
           </w:p>
         </w:tc>
       </w:tr>
@@ -18448,17 +17570,8 @@
                 <w:bCs/>
                 <w:lang w:val="hu-HU"/>
               </w:rPr>
-              <w:t xml:space="preserve">Jogosult: </w:t>
-            </w:r>
-            <w:proofErr w:type="spellStart"/>
-            <w:r>
-              <w:rPr>
-                <w:bCs/>
-                <w:lang w:val="hu-HU"/>
-              </w:rPr>
-              <w:t>admin</w:t>
-            </w:r>
-            <w:proofErr w:type="spellEnd"/>
+              <w:t>Jogosult: admin</w:t>
+            </w:r>
           </w:p>
         </w:tc>
       </w:tr>
@@ -18993,7 +18106,6 @@
               </w:rPr>
               <w:t xml:space="preserve">Jogosult: </w:t>
             </w:r>
-            <w:proofErr w:type="spellStart"/>
             <w:r>
               <w:rPr>
                 <w:bCs/>
@@ -19001,7 +18113,6 @@
               </w:rPr>
               <w:t>admin</w:t>
             </w:r>
-            <w:proofErr w:type="spellEnd"/>
           </w:p>
         </w:tc>
       </w:tr>
@@ -19509,17 +18620,8 @@
                 <w:bCs/>
                 <w:lang w:val="hu-HU"/>
               </w:rPr>
-              <w:t xml:space="preserve">Jogosult: </w:t>
-            </w:r>
-            <w:proofErr w:type="spellStart"/>
-            <w:r>
-              <w:rPr>
-                <w:bCs/>
-                <w:lang w:val="hu-HU"/>
-              </w:rPr>
-              <w:t>admin</w:t>
-            </w:r>
-            <w:proofErr w:type="spellEnd"/>
+              <w:t>Jogosult: admin</w:t>
+            </w:r>
           </w:p>
         </w:tc>
       </w:tr>
@@ -20010,17 +19112,8 @@
                 <w:bCs/>
                 <w:lang w:val="hu-HU"/>
               </w:rPr>
-              <w:t xml:space="preserve">Jogosult: </w:t>
-            </w:r>
-            <w:proofErr w:type="spellStart"/>
-            <w:r>
-              <w:rPr>
-                <w:bCs/>
-                <w:lang w:val="hu-HU"/>
-              </w:rPr>
-              <w:t>admin</w:t>
-            </w:r>
-            <w:proofErr w:type="spellEnd"/>
+              <w:t>Jogosult: admin</w:t>
+            </w:r>
           </w:p>
         </w:tc>
       </w:tr>
@@ -20511,17 +19604,8 @@
                 <w:bCs/>
                 <w:lang w:val="hu-HU"/>
               </w:rPr>
-              <w:t xml:space="preserve">Jogosult: </w:t>
-            </w:r>
-            <w:proofErr w:type="spellStart"/>
-            <w:r>
-              <w:rPr>
-                <w:bCs/>
-                <w:lang w:val="hu-HU"/>
-              </w:rPr>
-              <w:t>admin</w:t>
-            </w:r>
-            <w:proofErr w:type="spellEnd"/>
+              <w:t>Jogosult: admin</w:t>
+            </w:r>
           </w:p>
         </w:tc>
       </w:tr>
@@ -23017,29 +22101,7 @@
           <w:lang w:val="hu-HU"/>
         </w:rPr>
         <w:lastRenderedPageBreak/>
-        <w:t xml:space="preserve">Altéma leírások listázása </w:t>
-      </w:r>
-      <w:proofErr w:type="spellStart"/>
-      <w:r>
-        <w:rPr>
-          <w:b w:val="0"/>
-          <w:bCs w:val="0"/>
-          <w:sz w:val="24"/>
-          <w:szCs w:val="24"/>
-          <w:lang w:val="hu-HU"/>
-        </w:rPr>
-        <w:t>témánként</w:t>
-      </w:r>
-      <w:proofErr w:type="spellEnd"/>
-      <w:r>
-        <w:rPr>
-          <w:b w:val="0"/>
-          <w:bCs w:val="0"/>
-          <w:sz w:val="24"/>
-          <w:szCs w:val="24"/>
-          <w:lang w:val="hu-HU"/>
-        </w:rPr>
-        <w:t>.</w:t>
+        <w:t>Altéma leírások listázása témánként.</w:t>
       </w:r>
     </w:p>
     <w:p>
@@ -23368,6 +22430,17 @@
         </w:rPr>
         <w:t>File -&gt; Project Structure -&gt; Modules menüpont alatt adjuk hozzá az ojdbc8.jar fájlt a + gomb segítségével</w:t>
       </w:r>
+      <w:r>
+        <w:rPr>
+          <w:b w:val="0"/>
+          <w:bCs w:val="0"/>
+          <w:noProof/>
+          <w:sz w:val="24"/>
+          <w:szCs w:val="24"/>
+          <w:lang w:val="hu-HU"/>
+        </w:rPr>
+        <w:t>, állítsuk be a megfelelő útvonalat.</w:t>
+      </w:r>
     </w:p>
     <w:p>
       <w:pPr>
@@ -24269,10 +23342,526 @@
           <w:szCs w:val="24"/>
           <w:lang w:val="hu-HU"/>
         </w:rPr>
-        <w:t xml:space="preserve">Játékos táblát figyelő </w:t>
-      </w:r>
-      <w:proofErr w:type="spellStart"/>
-      <w:r>
+        <w:t>Játékos táblát figyelő trigger</w:t>
+      </w:r>
+    </w:p>
+    <w:p>
+      <w:pPr>
+        <w:pStyle w:val="HTML-kntformzott"/>
+        <w:shd w:val="clear" w:color="auto" w:fill="2B2B2B"/>
+        <w:rPr>
+          <w:noProof/>
+          <w:color w:val="CC7832"/>
+        </w:rPr>
+      </w:pPr>
+      <w:r>
+        <w:rPr>
+          <w:noProof/>
+          <w:color w:val="CC7832"/>
+        </w:rPr>
+        <w:t xml:space="preserve">CREATE TABLE </w:t>
+      </w:r>
+      <w:r>
+        <w:rPr>
+          <w:noProof/>
+          <w:color w:val="A9B7C6"/>
+        </w:rPr>
+        <w:t xml:space="preserve">"JATEKOS_LOG" ( </w:t>
+      </w:r>
+      <w:r>
+        <w:rPr>
+          <w:noProof/>
+          <w:color w:val="9876AA"/>
+        </w:rPr>
+        <w:t xml:space="preserve">LOGDATUM </w:t>
+      </w:r>
+      <w:r>
+        <w:rPr>
+          <w:noProof/>
+          <w:color w:val="CC7832"/>
+        </w:rPr>
+        <w:t xml:space="preserve">DATE, </w:t>
+      </w:r>
+      <w:r>
+        <w:rPr>
+          <w:noProof/>
+          <w:color w:val="9876AA"/>
+        </w:rPr>
+        <w:t xml:space="preserve">LOGFELHASZNALO </w:t>
+      </w:r>
+      <w:r>
+        <w:rPr>
+          <w:noProof/>
+          <w:color w:val="A9B7C6"/>
+        </w:rPr>
+        <w:t>VARCHAR2(</w:t>
+      </w:r>
+      <w:r>
+        <w:rPr>
+          <w:noProof/>
+          <w:color w:val="6897BB"/>
+        </w:rPr>
+        <w:t>30</w:t>
+      </w:r>
+      <w:r>
+        <w:rPr>
+          <w:noProof/>
+          <w:color w:val="A9B7C6"/>
+        </w:rPr>
+        <w:t>)</w:t>
+      </w:r>
+      <w:r>
+        <w:rPr>
+          <w:noProof/>
+          <w:color w:val="CC7832"/>
+        </w:rPr>
+        <w:t xml:space="preserve">, </w:t>
+      </w:r>
+      <w:r>
+        <w:rPr>
+          <w:noProof/>
+          <w:color w:val="9876AA"/>
+        </w:rPr>
+        <w:t xml:space="preserve">LOGUZENET </w:t>
+      </w:r>
+      <w:r>
+        <w:rPr>
+          <w:noProof/>
+          <w:color w:val="A9B7C6"/>
+        </w:rPr>
+        <w:t>VARCHAR2(</w:t>
+      </w:r>
+      <w:r>
+        <w:rPr>
+          <w:noProof/>
+          <w:color w:val="6897BB"/>
+        </w:rPr>
+        <w:t>50</w:t>
+      </w:r>
+      <w:r>
+        <w:rPr>
+          <w:noProof/>
+          <w:color w:val="A9B7C6"/>
+        </w:rPr>
+        <w:t>))</w:t>
+      </w:r>
+      <w:r>
+        <w:rPr>
+          <w:noProof/>
+          <w:color w:val="CC7832"/>
+        </w:rPr>
+        <w:t>;</w:t>
+      </w:r>
+    </w:p>
+    <w:p>
+      <w:pPr>
+        <w:pStyle w:val="HTML-kntformzott"/>
+        <w:shd w:val="clear" w:color="auto" w:fill="2B2B2B"/>
+        <w:rPr>
+          <w:noProof/>
+          <w:color w:val="CC7832"/>
+        </w:rPr>
+      </w:pPr>
+    </w:p>
+    <w:p>
+      <w:pPr>
+        <w:pStyle w:val="HTML-kntformzott"/>
+        <w:shd w:val="clear" w:color="auto" w:fill="2B2B2B"/>
+        <w:rPr>
+          <w:noProof/>
+          <w:color w:val="A9B7C6"/>
+        </w:rPr>
+      </w:pPr>
+      <w:r>
+        <w:rPr>
+          <w:noProof/>
+          <w:color w:val="CC7832"/>
+        </w:rPr>
+        <w:t xml:space="preserve">CREATE OR </w:t>
+      </w:r>
+      <w:r>
+        <w:rPr>
+          <w:noProof/>
+          <w:color w:val="A9B7C6"/>
+        </w:rPr>
+        <w:t xml:space="preserve">REPLACE </w:t>
+      </w:r>
+      <w:r>
+        <w:rPr>
+          <w:noProof/>
+          <w:color w:val="CC7832"/>
+        </w:rPr>
+        <w:t xml:space="preserve">TRIGGER </w:t>
+      </w:r>
+      <w:r>
+        <w:rPr>
+          <w:noProof/>
+          <w:color w:val="A9B7C6"/>
+        </w:rPr>
+        <w:t>JATEKOS_LOG_TRIGGER</w:t>
+      </w:r>
+      <w:r>
+        <w:rPr>
+          <w:noProof/>
+          <w:color w:val="A9B7C6"/>
+        </w:rPr>
+        <w:br/>
+        <w:t xml:space="preserve">    </w:t>
+      </w:r>
+      <w:r>
+        <w:rPr>
+          <w:noProof/>
+          <w:color w:val="CC7832"/>
+        </w:rPr>
+        <w:t>AFTER INSERT OR UPDATE OR DELETE</w:t>
+      </w:r>
+      <w:r>
+        <w:rPr>
+          <w:noProof/>
+          <w:color w:val="CC7832"/>
+        </w:rPr>
+        <w:br/>
+        <w:t xml:space="preserve">    ON </w:t>
+      </w:r>
+      <w:r>
+        <w:rPr>
+          <w:noProof/>
+          <w:color w:val="A9B7C6"/>
+        </w:rPr>
+        <w:t>JATEKOS</w:t>
+      </w:r>
+      <w:r>
+        <w:rPr>
+          <w:noProof/>
+          <w:color w:val="A9B7C6"/>
+        </w:rPr>
+        <w:br/>
+      </w:r>
+      <w:r>
+        <w:rPr>
+          <w:noProof/>
+          <w:color w:val="CC7832"/>
+        </w:rPr>
+        <w:t>DECLARE</w:t>
+      </w:r>
+      <w:r>
+        <w:rPr>
+          <w:noProof/>
+          <w:color w:val="CC7832"/>
+        </w:rPr>
+        <w:br/>
+        <w:t xml:space="preserve">    </w:t>
+      </w:r>
+      <w:r>
+        <w:rPr>
+          <w:noProof/>
+          <w:color w:val="A9B7C6"/>
+        </w:rPr>
+        <w:t>VALTOZTATAS VARCHAR2(</w:t>
+      </w:r>
+      <w:r>
+        <w:rPr>
+          <w:noProof/>
+          <w:color w:val="6897BB"/>
+        </w:rPr>
+        <w:t>50</w:t>
+      </w:r>
+      <w:r>
+        <w:rPr>
+          <w:noProof/>
+          <w:color w:val="A9B7C6"/>
+        </w:rPr>
+        <w:t>)</w:t>
+      </w:r>
+      <w:r>
+        <w:rPr>
+          <w:noProof/>
+          <w:color w:val="CC7832"/>
+        </w:rPr>
+        <w:t>;</w:t>
+      </w:r>
+      <w:r>
+        <w:rPr>
+          <w:noProof/>
+          <w:color w:val="CC7832"/>
+        </w:rPr>
+        <w:br/>
+        <w:t>BEGIN</w:t>
+      </w:r>
+      <w:r>
+        <w:rPr>
+          <w:noProof/>
+          <w:color w:val="CC7832"/>
+        </w:rPr>
+        <w:br/>
+        <w:t xml:space="preserve">    </w:t>
+      </w:r>
+      <w:r>
+        <w:rPr>
+          <w:noProof/>
+          <w:color w:val="A9B7C6"/>
+        </w:rPr>
+        <w:t xml:space="preserve">IF INSERTING </w:t>
+      </w:r>
+      <w:r>
+        <w:rPr>
+          <w:noProof/>
+          <w:color w:val="CC7832"/>
+        </w:rPr>
+        <w:t>THEN</w:t>
+      </w:r>
+      <w:r>
+        <w:rPr>
+          <w:noProof/>
+          <w:color w:val="CC7832"/>
+        </w:rPr>
+        <w:br/>
+        <w:t xml:space="preserve">        </w:t>
+      </w:r>
+      <w:r>
+        <w:rPr>
+          <w:noProof/>
+          <w:color w:val="A9B7C6"/>
+        </w:rPr>
+        <w:t xml:space="preserve">VALTOZTATAS := </w:t>
+      </w:r>
+      <w:r>
+        <w:rPr>
+          <w:noProof/>
+          <w:color w:val="6A8759"/>
+        </w:rPr>
+        <w:t>'Játekos hozzáadva!'</w:t>
+      </w:r>
+      <w:r>
+        <w:rPr>
+          <w:noProof/>
+          <w:color w:val="CC7832"/>
+        </w:rPr>
+        <w:t>;</w:t>
+      </w:r>
+      <w:r>
+        <w:rPr>
+          <w:noProof/>
+          <w:color w:val="CC7832"/>
+        </w:rPr>
+        <w:br/>
+        <w:t xml:space="preserve">    </w:t>
+      </w:r>
+      <w:r>
+        <w:rPr>
+          <w:noProof/>
+          <w:color w:val="A9B7C6"/>
+        </w:rPr>
+        <w:t xml:space="preserve">ELSIF UPDATING </w:t>
+      </w:r>
+      <w:r>
+        <w:rPr>
+          <w:noProof/>
+          <w:color w:val="CC7832"/>
+        </w:rPr>
+        <w:t>THEN</w:t>
+      </w:r>
+      <w:r>
+        <w:rPr>
+          <w:noProof/>
+          <w:color w:val="CC7832"/>
+        </w:rPr>
+        <w:br/>
+        <w:t xml:space="preserve">        </w:t>
+      </w:r>
+      <w:r>
+        <w:rPr>
+          <w:noProof/>
+          <w:color w:val="A9B7C6"/>
+        </w:rPr>
+        <w:t xml:space="preserve">VALTOZTATAS := </w:t>
+      </w:r>
+      <w:r>
+        <w:rPr>
+          <w:noProof/>
+          <w:color w:val="6A8759"/>
+        </w:rPr>
+        <w:t>'Játékos frissítve!'</w:t>
+      </w:r>
+      <w:r>
+        <w:rPr>
+          <w:noProof/>
+          <w:color w:val="CC7832"/>
+        </w:rPr>
+        <w:t>;</w:t>
+      </w:r>
+      <w:r>
+        <w:rPr>
+          <w:noProof/>
+          <w:color w:val="CC7832"/>
+        </w:rPr>
+        <w:br/>
+        <w:t xml:space="preserve">    </w:t>
+      </w:r>
+      <w:r>
+        <w:rPr>
+          <w:noProof/>
+          <w:color w:val="A9B7C6"/>
+        </w:rPr>
+        <w:t xml:space="preserve">ELSIF DELETING </w:t>
+      </w:r>
+      <w:r>
+        <w:rPr>
+          <w:noProof/>
+          <w:color w:val="CC7832"/>
+        </w:rPr>
+        <w:t>THEN</w:t>
+      </w:r>
+      <w:r>
+        <w:rPr>
+          <w:noProof/>
+          <w:color w:val="CC7832"/>
+        </w:rPr>
+        <w:br/>
+        <w:t xml:space="preserve">        </w:t>
+      </w:r>
+      <w:r>
+        <w:rPr>
+          <w:noProof/>
+          <w:color w:val="A9B7C6"/>
+        </w:rPr>
+        <w:t xml:space="preserve">VALTOZTATAS := </w:t>
+      </w:r>
+      <w:r>
+        <w:rPr>
+          <w:noProof/>
+          <w:color w:val="6A8759"/>
+        </w:rPr>
+        <w:t>'Játékos törölve!'</w:t>
+      </w:r>
+      <w:r>
+        <w:rPr>
+          <w:noProof/>
+          <w:color w:val="CC7832"/>
+        </w:rPr>
+        <w:t>;</w:t>
+      </w:r>
+      <w:r>
+        <w:rPr>
+          <w:noProof/>
+          <w:color w:val="CC7832"/>
+        </w:rPr>
+        <w:br/>
+        <w:t xml:space="preserve">    END </w:t>
+      </w:r>
+      <w:r>
+        <w:rPr>
+          <w:noProof/>
+          <w:color w:val="A9B7C6"/>
+        </w:rPr>
+        <w:t>IF</w:t>
+      </w:r>
+      <w:r>
+        <w:rPr>
+          <w:noProof/>
+          <w:color w:val="CC7832"/>
+        </w:rPr>
+        <w:t>;</w:t>
+      </w:r>
+      <w:r>
+        <w:rPr>
+          <w:noProof/>
+          <w:color w:val="CC7832"/>
+        </w:rPr>
+        <w:br/>
+        <w:t xml:space="preserve">    INSERT INTO </w:t>
+      </w:r>
+      <w:r>
+        <w:rPr>
+          <w:noProof/>
+          <w:color w:val="A9B7C6"/>
+        </w:rPr>
+        <w:t xml:space="preserve">JATEKOS_LOG </w:t>
+      </w:r>
+      <w:r>
+        <w:rPr>
+          <w:noProof/>
+          <w:color w:val="CC7832"/>
+        </w:rPr>
+        <w:t xml:space="preserve">VALUES </w:t>
+      </w:r>
+      <w:r>
+        <w:rPr>
+          <w:noProof/>
+          <w:color w:val="A9B7C6"/>
+        </w:rPr>
+        <w:t>(SYSDATE</w:t>
+      </w:r>
+      <w:r>
+        <w:rPr>
+          <w:noProof/>
+          <w:color w:val="CC7832"/>
+        </w:rPr>
+        <w:t xml:space="preserve">, </w:t>
+      </w:r>
+      <w:r>
+        <w:rPr>
+          <w:noProof/>
+          <w:color w:val="FFC66D"/>
+        </w:rPr>
+        <w:t>USER</w:t>
+      </w:r>
+      <w:r>
+        <w:rPr>
+          <w:noProof/>
+          <w:color w:val="CC7832"/>
+        </w:rPr>
+        <w:t xml:space="preserve">, </w:t>
+      </w:r>
+      <w:r>
+        <w:rPr>
+          <w:noProof/>
+          <w:color w:val="A9B7C6"/>
+        </w:rPr>
+        <w:t>VALTOZTATAS)</w:t>
+      </w:r>
+      <w:r>
+        <w:rPr>
+          <w:noProof/>
+          <w:color w:val="CC7832"/>
+        </w:rPr>
+        <w:t>;</w:t>
+      </w:r>
+      <w:r>
+        <w:rPr>
+          <w:noProof/>
+          <w:color w:val="CC7832"/>
+        </w:rPr>
+        <w:br/>
+        <w:t>END;</w:t>
+      </w:r>
+      <w:r>
+        <w:rPr>
+          <w:noProof/>
+          <w:color w:val="CC7832"/>
+        </w:rPr>
+        <w:br/>
+      </w:r>
+      <w:r>
+        <w:rPr>
+          <w:noProof/>
+          <w:color w:val="A9B7C6"/>
+        </w:rPr>
+        <w:t>/</w:t>
+      </w:r>
+    </w:p>
+    <w:p>
+      <w:pPr>
+        <w:pStyle w:val="HTML-kntformzott"/>
+        <w:shd w:val="clear" w:color="auto" w:fill="2B2B2B"/>
+        <w:rPr>
+          <w:color w:val="A9B7C6"/>
+        </w:rPr>
+      </w:pPr>
+    </w:p>
+    <w:p>
+      <w:pPr>
+        <w:pStyle w:val="Cmsor2"/>
         <w:rPr>
           <w:b w:val="0"/>
           <w:bCs w:val="0"/>
@@ -24280,527 +23869,8 @@
           <w:szCs w:val="24"/>
           <w:lang w:val="hu-HU"/>
         </w:rPr>
-        <w:t>trigger</w:t>
-      </w:r>
-      <w:proofErr w:type="spellEnd"/>
-    </w:p>
-    <w:p>
-      <w:pPr>
-        <w:pStyle w:val="HTML-kntformzott"/>
-        <w:shd w:val="clear" w:color="auto" w:fill="2B2B2B"/>
-        <w:rPr>
-          <w:noProof/>
-          <w:color w:val="CC7832"/>
-        </w:rPr>
-      </w:pPr>
-      <w:r>
-        <w:rPr>
-          <w:noProof/>
-          <w:color w:val="CC7832"/>
-        </w:rPr>
-        <w:t xml:space="preserve">CREATE TABLE </w:t>
-      </w:r>
-      <w:r>
-        <w:rPr>
-          <w:noProof/>
-          <w:color w:val="A9B7C6"/>
-        </w:rPr>
-        <w:t xml:space="preserve">"JATEKOS_LOG" ( </w:t>
-      </w:r>
-      <w:r>
-        <w:rPr>
-          <w:noProof/>
-          <w:color w:val="9876AA"/>
-        </w:rPr>
-        <w:t xml:space="preserve">LOGDATUM </w:t>
-      </w:r>
-      <w:r>
-        <w:rPr>
-          <w:noProof/>
-          <w:color w:val="CC7832"/>
-        </w:rPr>
-        <w:t xml:space="preserve">DATE, </w:t>
-      </w:r>
-      <w:r>
-        <w:rPr>
-          <w:noProof/>
-          <w:color w:val="9876AA"/>
-        </w:rPr>
-        <w:t xml:space="preserve">LOGFELHASZNALO </w:t>
-      </w:r>
-      <w:r>
-        <w:rPr>
-          <w:noProof/>
-          <w:color w:val="A9B7C6"/>
-        </w:rPr>
-        <w:t>VARCHAR2(</w:t>
-      </w:r>
-      <w:r>
-        <w:rPr>
-          <w:noProof/>
-          <w:color w:val="6897BB"/>
-        </w:rPr>
-        <w:t>30</w:t>
-      </w:r>
-      <w:r>
-        <w:rPr>
-          <w:noProof/>
-          <w:color w:val="A9B7C6"/>
-        </w:rPr>
-        <w:t>)</w:t>
-      </w:r>
-      <w:r>
-        <w:rPr>
-          <w:noProof/>
-          <w:color w:val="CC7832"/>
-        </w:rPr>
-        <w:t xml:space="preserve">, </w:t>
-      </w:r>
-      <w:r>
-        <w:rPr>
-          <w:noProof/>
-          <w:color w:val="9876AA"/>
-        </w:rPr>
-        <w:t xml:space="preserve">LOGUZENET </w:t>
-      </w:r>
-      <w:r>
-        <w:rPr>
-          <w:noProof/>
-          <w:color w:val="A9B7C6"/>
-        </w:rPr>
-        <w:t>VARCHAR2(</w:t>
-      </w:r>
-      <w:r>
-        <w:rPr>
-          <w:noProof/>
-          <w:color w:val="6897BB"/>
-        </w:rPr>
-        <w:t>50</w:t>
-      </w:r>
-      <w:r>
-        <w:rPr>
-          <w:noProof/>
-          <w:color w:val="A9B7C6"/>
-        </w:rPr>
-        <w:t>))</w:t>
-      </w:r>
-      <w:r>
-        <w:rPr>
-          <w:noProof/>
-          <w:color w:val="CC7832"/>
-        </w:rPr>
-        <w:t>;</w:t>
-      </w:r>
-    </w:p>
-    <w:p>
-      <w:pPr>
-        <w:pStyle w:val="HTML-kntformzott"/>
-        <w:shd w:val="clear" w:color="auto" w:fill="2B2B2B"/>
-        <w:rPr>
-          <w:noProof/>
-          <w:color w:val="CC7832"/>
-        </w:rPr>
-      </w:pPr>
-    </w:p>
-    <w:p>
-      <w:pPr>
-        <w:pStyle w:val="HTML-kntformzott"/>
-        <w:shd w:val="clear" w:color="auto" w:fill="2B2B2B"/>
-        <w:rPr>
-          <w:noProof/>
-          <w:color w:val="A9B7C6"/>
-        </w:rPr>
-      </w:pPr>
-      <w:r>
-        <w:rPr>
-          <w:noProof/>
-          <w:color w:val="CC7832"/>
-        </w:rPr>
-        <w:t xml:space="preserve">CREATE OR </w:t>
-      </w:r>
-      <w:r>
-        <w:rPr>
-          <w:noProof/>
-          <w:color w:val="A9B7C6"/>
-        </w:rPr>
-        <w:t xml:space="preserve">REPLACE </w:t>
-      </w:r>
-      <w:r>
-        <w:rPr>
-          <w:noProof/>
-          <w:color w:val="CC7832"/>
-        </w:rPr>
-        <w:t xml:space="preserve">TRIGGER </w:t>
-      </w:r>
-      <w:r>
-        <w:rPr>
-          <w:noProof/>
-          <w:color w:val="A9B7C6"/>
-        </w:rPr>
-        <w:t>JATEKOS_LOG_TRIGGER</w:t>
-      </w:r>
-      <w:r>
-        <w:rPr>
-          <w:noProof/>
-          <w:color w:val="A9B7C6"/>
-        </w:rPr>
-        <w:br/>
-        <w:t xml:space="preserve">    </w:t>
-      </w:r>
-      <w:r>
-        <w:rPr>
-          <w:noProof/>
-          <w:color w:val="CC7832"/>
-        </w:rPr>
-        <w:t>AFTER INSERT OR UPDATE OR DELETE</w:t>
-      </w:r>
-      <w:r>
-        <w:rPr>
-          <w:noProof/>
-          <w:color w:val="CC7832"/>
-        </w:rPr>
-        <w:br/>
-        <w:t xml:space="preserve">    ON </w:t>
-      </w:r>
-      <w:r>
-        <w:rPr>
-          <w:noProof/>
-          <w:color w:val="A9B7C6"/>
-        </w:rPr>
-        <w:t>JATEKOS</w:t>
-      </w:r>
-      <w:r>
-        <w:rPr>
-          <w:noProof/>
-          <w:color w:val="A9B7C6"/>
-        </w:rPr>
-        <w:br/>
-      </w:r>
-      <w:r>
-        <w:rPr>
-          <w:noProof/>
-          <w:color w:val="CC7832"/>
-        </w:rPr>
-        <w:t>DECLARE</w:t>
-      </w:r>
-      <w:r>
-        <w:rPr>
-          <w:noProof/>
-          <w:color w:val="CC7832"/>
-        </w:rPr>
-        <w:br/>
-        <w:t xml:space="preserve">    </w:t>
-      </w:r>
-      <w:r>
-        <w:rPr>
-          <w:noProof/>
-          <w:color w:val="A9B7C6"/>
-        </w:rPr>
-        <w:t>VALTOZTATAS VARCHAR2(</w:t>
-      </w:r>
-      <w:r>
-        <w:rPr>
-          <w:noProof/>
-          <w:color w:val="6897BB"/>
-        </w:rPr>
-        <w:t>50</w:t>
-      </w:r>
-      <w:r>
-        <w:rPr>
-          <w:noProof/>
-          <w:color w:val="A9B7C6"/>
-        </w:rPr>
-        <w:t>)</w:t>
-      </w:r>
-      <w:r>
-        <w:rPr>
-          <w:noProof/>
-          <w:color w:val="CC7832"/>
-        </w:rPr>
-        <w:t>;</w:t>
-      </w:r>
-      <w:r>
-        <w:rPr>
-          <w:noProof/>
-          <w:color w:val="CC7832"/>
-        </w:rPr>
-        <w:br/>
-        <w:t>BEGIN</w:t>
-      </w:r>
-      <w:r>
-        <w:rPr>
-          <w:noProof/>
-          <w:color w:val="CC7832"/>
-        </w:rPr>
-        <w:br/>
-        <w:t xml:space="preserve">    </w:t>
-      </w:r>
-      <w:r>
-        <w:rPr>
-          <w:noProof/>
-          <w:color w:val="A9B7C6"/>
-        </w:rPr>
-        <w:t xml:space="preserve">IF INSERTING </w:t>
-      </w:r>
-      <w:r>
-        <w:rPr>
-          <w:noProof/>
-          <w:color w:val="CC7832"/>
-        </w:rPr>
-        <w:t>THEN</w:t>
-      </w:r>
-      <w:r>
-        <w:rPr>
-          <w:noProof/>
-          <w:color w:val="CC7832"/>
-        </w:rPr>
-        <w:br/>
-        <w:t xml:space="preserve">        </w:t>
-      </w:r>
-      <w:r>
-        <w:rPr>
-          <w:noProof/>
-          <w:color w:val="A9B7C6"/>
-        </w:rPr>
-        <w:t xml:space="preserve">VALTOZTATAS := </w:t>
-      </w:r>
-      <w:r>
-        <w:rPr>
-          <w:noProof/>
-          <w:color w:val="6A8759"/>
-        </w:rPr>
-        <w:t>'Játekos hozzáadva!'</w:t>
-      </w:r>
-      <w:r>
-        <w:rPr>
-          <w:noProof/>
-          <w:color w:val="CC7832"/>
-        </w:rPr>
-        <w:t>;</w:t>
-      </w:r>
-      <w:r>
-        <w:rPr>
-          <w:noProof/>
-          <w:color w:val="CC7832"/>
-        </w:rPr>
-        <w:br/>
-        <w:t xml:space="preserve">    </w:t>
-      </w:r>
-      <w:r>
-        <w:rPr>
-          <w:noProof/>
-          <w:color w:val="A9B7C6"/>
-        </w:rPr>
-        <w:t xml:space="preserve">ELSIF UPDATING </w:t>
-      </w:r>
-      <w:r>
-        <w:rPr>
-          <w:noProof/>
-          <w:color w:val="CC7832"/>
-        </w:rPr>
-        <w:t>THEN</w:t>
-      </w:r>
-      <w:r>
-        <w:rPr>
-          <w:noProof/>
-          <w:color w:val="CC7832"/>
-        </w:rPr>
-        <w:br/>
-        <w:t xml:space="preserve">        </w:t>
-      </w:r>
-      <w:r>
-        <w:rPr>
-          <w:noProof/>
-          <w:color w:val="A9B7C6"/>
-        </w:rPr>
-        <w:t xml:space="preserve">VALTOZTATAS := </w:t>
-      </w:r>
-      <w:r>
-        <w:rPr>
-          <w:noProof/>
-          <w:color w:val="6A8759"/>
-        </w:rPr>
-        <w:t>'Játékos frissítve!'</w:t>
-      </w:r>
-      <w:r>
-        <w:rPr>
-          <w:noProof/>
-          <w:color w:val="CC7832"/>
-        </w:rPr>
-        <w:t>;</w:t>
-      </w:r>
-      <w:r>
-        <w:rPr>
-          <w:noProof/>
-          <w:color w:val="CC7832"/>
-        </w:rPr>
-        <w:br/>
-        <w:t xml:space="preserve">    </w:t>
-      </w:r>
-      <w:r>
-        <w:rPr>
-          <w:noProof/>
-          <w:color w:val="A9B7C6"/>
-        </w:rPr>
-        <w:t xml:space="preserve">ELSIF DELETING </w:t>
-      </w:r>
-      <w:r>
-        <w:rPr>
-          <w:noProof/>
-          <w:color w:val="CC7832"/>
-        </w:rPr>
-        <w:t>THEN</w:t>
-      </w:r>
-      <w:r>
-        <w:rPr>
-          <w:noProof/>
-          <w:color w:val="CC7832"/>
-        </w:rPr>
-        <w:br/>
-        <w:t xml:space="preserve">        </w:t>
-      </w:r>
-      <w:r>
-        <w:rPr>
-          <w:noProof/>
-          <w:color w:val="A9B7C6"/>
-        </w:rPr>
-        <w:t xml:space="preserve">VALTOZTATAS := </w:t>
-      </w:r>
-      <w:r>
-        <w:rPr>
-          <w:noProof/>
-          <w:color w:val="6A8759"/>
-        </w:rPr>
-        <w:t>'Játékos törölve!'</w:t>
-      </w:r>
-      <w:r>
-        <w:rPr>
-          <w:noProof/>
-          <w:color w:val="CC7832"/>
-        </w:rPr>
-        <w:t>;</w:t>
-      </w:r>
-      <w:r>
-        <w:rPr>
-          <w:noProof/>
-          <w:color w:val="CC7832"/>
-        </w:rPr>
-        <w:br/>
-        <w:t xml:space="preserve">    END </w:t>
-      </w:r>
-      <w:r>
-        <w:rPr>
-          <w:noProof/>
-          <w:color w:val="A9B7C6"/>
-        </w:rPr>
-        <w:t>IF</w:t>
-      </w:r>
-      <w:r>
-        <w:rPr>
-          <w:noProof/>
-          <w:color w:val="CC7832"/>
-        </w:rPr>
-        <w:t>;</w:t>
-      </w:r>
-      <w:r>
-        <w:rPr>
-          <w:noProof/>
-          <w:color w:val="CC7832"/>
-        </w:rPr>
-        <w:br/>
-        <w:t xml:space="preserve">    INSERT INTO </w:t>
-      </w:r>
-      <w:r>
-        <w:rPr>
-          <w:noProof/>
-          <w:color w:val="A9B7C6"/>
-        </w:rPr>
-        <w:t xml:space="preserve">JATEKOS_LOG </w:t>
-      </w:r>
-      <w:r>
-        <w:rPr>
-          <w:noProof/>
-          <w:color w:val="CC7832"/>
-        </w:rPr>
-        <w:t xml:space="preserve">VALUES </w:t>
-      </w:r>
-      <w:r>
-        <w:rPr>
-          <w:noProof/>
-          <w:color w:val="A9B7C6"/>
-        </w:rPr>
-        <w:t>(SYSDATE</w:t>
-      </w:r>
-      <w:r>
-        <w:rPr>
-          <w:noProof/>
-          <w:color w:val="CC7832"/>
-        </w:rPr>
-        <w:t xml:space="preserve">, </w:t>
-      </w:r>
-      <w:r>
-        <w:rPr>
-          <w:noProof/>
-          <w:color w:val="FFC66D"/>
-        </w:rPr>
-        <w:t>USER</w:t>
-      </w:r>
-      <w:r>
-        <w:rPr>
-          <w:noProof/>
-          <w:color w:val="CC7832"/>
-        </w:rPr>
-        <w:t xml:space="preserve">, </w:t>
-      </w:r>
-      <w:r>
-        <w:rPr>
-          <w:noProof/>
-          <w:color w:val="A9B7C6"/>
-        </w:rPr>
-        <w:t>VALTOZTATAS)</w:t>
-      </w:r>
-      <w:r>
-        <w:rPr>
-          <w:noProof/>
-          <w:color w:val="CC7832"/>
-        </w:rPr>
-        <w:t>;</w:t>
-      </w:r>
-      <w:r>
-        <w:rPr>
-          <w:noProof/>
-          <w:color w:val="CC7832"/>
-        </w:rPr>
-        <w:br/>
-        <w:t>END;</w:t>
-      </w:r>
-      <w:r>
-        <w:rPr>
-          <w:noProof/>
-          <w:color w:val="CC7832"/>
-        </w:rPr>
-        <w:br/>
-      </w:r>
-      <w:r>
-        <w:rPr>
-          <w:noProof/>
-          <w:color w:val="A9B7C6"/>
-        </w:rPr>
-        <w:t>/</w:t>
-      </w:r>
-    </w:p>
-    <w:p>
-      <w:pPr>
-        <w:pStyle w:val="HTML-kntformzott"/>
-        <w:shd w:val="clear" w:color="auto" w:fill="2B2B2B"/>
-        <w:rPr>
-          <w:color w:val="A9B7C6"/>
-        </w:rPr>
-      </w:pPr>
-    </w:p>
-    <w:p>
-      <w:pPr>
-        <w:pStyle w:val="Cmsor2"/>
+      </w:pPr>
+      <w:r>
         <w:rPr>
           <w:b w:val="0"/>
           <w:bCs w:val="0"/>
@@ -24808,51 +23878,8 @@
           <w:szCs w:val="24"/>
           <w:lang w:val="hu-HU"/>
         </w:rPr>
-      </w:pPr>
-      <w:r>
-        <w:rPr>
-          <w:b w:val="0"/>
-          <w:bCs w:val="0"/>
-          <w:sz w:val="24"/>
-          <w:szCs w:val="24"/>
-          <w:lang w:val="hu-HU"/>
-        </w:rPr>
-        <w:t xml:space="preserve">Továbbá az </w:t>
-      </w:r>
-      <w:proofErr w:type="spellStart"/>
-      <w:r>
-        <w:rPr>
-          <w:b w:val="0"/>
-          <w:bCs w:val="0"/>
-          <w:sz w:val="24"/>
-          <w:szCs w:val="24"/>
-          <w:lang w:val="hu-HU"/>
-        </w:rPr>
-        <w:t>sql</w:t>
-      </w:r>
-      <w:proofErr w:type="spellEnd"/>
-      <w:r>
-        <w:rPr>
-          <w:b w:val="0"/>
-          <w:bCs w:val="0"/>
-          <w:sz w:val="24"/>
-          <w:szCs w:val="24"/>
-          <w:lang w:val="hu-HU"/>
-        </w:rPr>
-        <w:t xml:space="preserve"> fájlban találhatóak integritást ellenőrző </w:t>
-      </w:r>
-      <w:proofErr w:type="spellStart"/>
-      <w:r>
-        <w:rPr>
-          <w:b w:val="0"/>
-          <w:bCs w:val="0"/>
-          <w:sz w:val="24"/>
-          <w:szCs w:val="24"/>
-          <w:lang w:val="hu-HU"/>
-        </w:rPr>
-        <w:t>triggerek</w:t>
-      </w:r>
-      <w:proofErr w:type="spellEnd"/>
+        <w:t>Továbbá az sql fájlban találhatóak integritást ellenőrző triggerek</w:t>
+      </w:r>
     </w:p>
     <w:p>
       <w:pPr>

--- a/Dokumentacio/quiz_dokumentacio.docx
+++ b/Dokumentacio/quiz_dokumentacio.docx
@@ -672,7 +672,19 @@
         <w:rPr>
           <w:lang w:val="hu-HU"/>
         </w:rPr>
+        <w:t>(</w:t>
+      </w:r>
+      <w:r>
+        <w:rPr>
+          <w:lang w:val="hu-HU"/>
+        </w:rPr>
         <w:t>Feladatnak tűztük ki egy olyan quiz asztali alkalmazás készítését, amelyben végig azonos felhasználói élmény mellett játszhat a játékos különböző témák véletlenszerű kérdései között. Minden kérdéshez egy helyes válasz tartozik, a program figyelni fogja a helyes válaszok számát és ennek megfelelően helyezi el a felhasználót a ranglistán.</w:t>
+      </w:r>
+      <w:r>
+        <w:rPr>
+          <w:lang w:val="hu-HU"/>
+        </w:rPr>
+        <w:t>)</w:t>
       </w:r>
     </w:p>
     <w:p>
@@ -705,7 +717,7 @@
         <w:rPr>
           <w:lang w:val="hu-HU"/>
         </w:rPr>
-        <w:t>Felhasználói munkamenet megvalósítása több jogosultsági szinttel (admin, bejelentkezett felhasználó, vendég)</w:t>
+        <w:t>Felhasználói munkamenet megvalósítása több jogosultsági szinttel (admin, bejelentkezett felhasználó)</w:t>
       </w:r>
     </w:p>
     <w:p>
@@ -723,7 +735,13 @@
         <w:rPr>
           <w:lang w:val="hu-HU"/>
         </w:rPr>
-        <w:t>Vendég felhasználó csak a témákat tekintheti meg</w:t>
+        <w:t>Játékos megtekintheti a témákat</w:t>
+      </w:r>
+      <w:r>
+        <w:rPr>
+          <w:lang w:val="hu-HU"/>
+        </w:rPr>
+        <w:t xml:space="preserve"> és a ranglistát</w:t>
       </w:r>
     </w:p>
     <w:p>
@@ -741,36 +759,6 @@
         <w:rPr>
           <w:lang w:val="hu-HU"/>
         </w:rPr>
-        <w:t xml:space="preserve">Játékos megtekintheti a témákat, a ranglistát és Quiz </w:t>
-      </w:r>
-      <w:r>
-        <w:rPr>
-          <w:lang w:val="hu-HU"/>
-        </w:rPr>
-        <w:t>játékot</w:t>
-      </w:r>
-      <w:r>
-        <w:rPr>
-          <w:lang w:val="hu-HU"/>
-        </w:rPr>
-        <w:t xml:space="preserve"> tud indítani különböző témákból melyekből 3 véletlenszerű altéma alapján kap kérdéseket</w:t>
-      </w:r>
-    </w:p>
-    <w:p>
-      <w:pPr>
-        <w:pStyle w:val="Listaszerbekezds"/>
-        <w:numPr>
-          <w:ilvl w:val="1"/>
-          <w:numId w:val="14"/>
-        </w:numPr>
-        <w:rPr>
-          <w:lang w:val="hu-HU"/>
-        </w:rPr>
-      </w:pPr>
-      <w:r>
-        <w:rPr>
-          <w:lang w:val="hu-HU"/>
-        </w:rPr>
         <w:t>Admin felhasználó törölhet felhasználókat és teljes behatása a quiz kérdésekre, válaszokra (azok módosítása, törlése, újak hozzáadása)</w:t>
       </w:r>
     </w:p>
@@ -838,35 +826,7 @@
     <w:p>
       <w:pPr>
         <w:pStyle w:val="Listaszerbekezds"/>
-        <w:numPr>
-          <w:ilvl w:val="0"/>
-          <w:numId w:val="7"/>
-        </w:numPr>
-        <w:rPr>
-          <w:lang w:val="hu-HU"/>
-        </w:rPr>
-      </w:pPr>
-      <w:r>
-        <w:rPr>
-          <w:lang w:val="hu-HU"/>
-        </w:rPr>
-        <w:t>Bejelentkezett felhasználó</w:t>
-      </w:r>
-      <w:r>
-        <w:rPr>
-          <w:lang w:val="hu-HU"/>
-        </w:rPr>
-        <w:t xml:space="preserve"> megtekintheti és</w:t>
-      </w:r>
-      <w:r>
-        <w:rPr>
-          <w:lang w:val="hu-HU"/>
-        </w:rPr>
-        <w:t xml:space="preserve"> módosíthatja a saját adatait</w:t>
-      </w:r>
-    </w:p>
-    <w:p>
-      <w:pPr>
+        <w:ind w:left="1068"/>
         <w:rPr>
           <w:lang w:val="hu-HU"/>
         </w:rPr>
@@ -923,7 +883,7 @@
         <w:rPr>
           <w:lang w:val="hu-HU"/>
         </w:rPr>
-        <w:t>Általános felhasználó megtekintheti (Bejelentkezett és vendég is)</w:t>
+        <w:t>Általános felhasználó megtekintheti</w:t>
       </w:r>
     </w:p>
     <w:p>
@@ -984,7 +944,6 @@
         <w:rPr>
           <w:lang w:val="hu-HU"/>
         </w:rPr>
-        <w:lastRenderedPageBreak/>
         <w:t>Csak az admin felhasználó módosíthatja a kérdéseket (kérdés id, tartalma)</w:t>
       </w:r>
     </w:p>
@@ -1003,7 +962,13 @@
         <w:rPr>
           <w:lang w:val="hu-HU"/>
         </w:rPr>
-        <w:t>Csak bejelentkezett felhasználó látja Quiz játék közben</w:t>
+        <w:t xml:space="preserve">Csak bejelentkezett felhasználó látja </w:t>
+      </w:r>
+      <w:r>
+        <w:rPr>
+          <w:lang w:val="hu-HU"/>
+        </w:rPr>
+        <w:t>a Statisztika menüpont alatt</w:t>
       </w:r>
     </w:p>
     <w:p>
@@ -1028,6 +993,7 @@
         <w:rPr>
           <w:lang w:val="hu-HU"/>
         </w:rPr>
+        <w:lastRenderedPageBreak/>
         <w:t>Válaszok kezelése (CRUD)</w:t>
       </w:r>
     </w:p>
@@ -1064,23 +1030,7 @@
     <w:p>
       <w:pPr>
         <w:pStyle w:val="Listaszerbekezds"/>
-        <w:numPr>
-          <w:ilvl w:val="0"/>
-          <w:numId w:val="11"/>
-        </w:numPr>
-        <w:rPr>
-          <w:lang w:val="hu-HU"/>
-        </w:rPr>
-      </w:pPr>
-      <w:r>
-        <w:rPr>
-          <w:lang w:val="hu-HU"/>
-        </w:rPr>
-        <w:t>Csak bejelentkezett felhasználó kapja meg a válasz-lehetőségeket Quiz játék közben</w:t>
-      </w:r>
-    </w:p>
-    <w:p>
-      <w:pPr>
+        <w:ind w:left="1068"/>
         <w:rPr>
           <w:lang w:val="hu-HU"/>
         </w:rPr>
@@ -1182,39 +1132,6 @@
         </w:rPr>
         <w:t>Admin felhasználó bármikor szerkesztheti az adott Quiz-t altémák, kérdések és válaszok szerint</w:t>
       </w:r>
-    </w:p>
-    <w:p>
-      <w:pPr>
-        <w:pStyle w:val="Listaszerbekezds"/>
-        <w:numPr>
-          <w:ilvl w:val="0"/>
-          <w:numId w:val="13"/>
-        </w:numPr>
-        <w:rPr>
-          <w:lang w:val="hu-HU"/>
-        </w:rPr>
-      </w:pPr>
-      <w:r>
-        <w:rPr>
-          <w:lang w:val="hu-HU"/>
-        </w:rPr>
-        <w:t>Csak bejelentkezett felhasználó indíthat játékot különböző tém</w:t>
-      </w:r>
-      <w:r>
-        <w:rPr>
-          <w:lang w:val="hu-HU"/>
-        </w:rPr>
-        <w:t>ákban</w:t>
-      </w:r>
-    </w:p>
-    <w:p>
-      <w:pPr>
-        <w:pStyle w:val="Cmsor2"/>
-        <w:spacing w:before="240" w:after="240"/>
-        <w:rPr>
-          <w:lang w:val="hu-HU"/>
-        </w:rPr>
-      </w:pPr>
       <w:r>
         <w:rPr>
           <w:lang w:val="hu-HU"/>
@@ -22308,15 +22225,40 @@
     <w:p>
       <w:pPr>
         <w:pStyle w:val="Cmsor2"/>
-        <w:rPr>
-          <w:lang w:val="hu-HU"/>
-        </w:rPr>
-      </w:pPr>
-      <w:r>
-        <w:rPr>
-          <w:lang w:val="hu-HU"/>
-        </w:rPr>
-        <w:t xml:space="preserve">Az alkalmazás telepítése </w:t>
+        <w:spacing w:before="360"/>
+        <w:rPr>
+          <w:sz w:val="32"/>
+          <w:szCs w:val="28"/>
+          <w:u w:val="single"/>
+          <w:lang w:val="hu-HU"/>
+        </w:rPr>
+      </w:pPr>
+      <w:r>
+        <w:rPr>
+          <w:sz w:val="40"/>
+          <w:szCs w:val="36"/>
+          <w:u w:val="single"/>
+          <w:lang w:val="hu-HU"/>
+        </w:rPr>
+        <w:t>Az alkalmazás telepítése</w:t>
+      </w:r>
+      <w:r>
+        <w:rPr>
+          <w:sz w:val="40"/>
+          <w:szCs w:val="36"/>
+          <w:u w:val="single"/>
+          <w:lang w:val="hu-HU"/>
+        </w:rPr>
+        <w:t>:</w:t>
+      </w:r>
+      <w:r>
+        <w:rPr>
+          <w:sz w:val="40"/>
+          <w:szCs w:val="36"/>
+          <w:u w:val="single"/>
+          <w:lang w:val="hu-HU"/>
+        </w:rPr>
+        <w:t xml:space="preserve"> </w:t>
       </w:r>
     </w:p>
     <w:p>
@@ -22439,7 +22381,29 @@
           <w:szCs w:val="24"/>
           <w:lang w:val="hu-HU"/>
         </w:rPr>
-        <w:t>, állítsuk be a megfelelő útvonalat.</w:t>
+        <w:t>, állítsuk be a megfelelő útvonalat</w:t>
+      </w:r>
+      <w:r>
+        <w:rPr>
+          <w:b w:val="0"/>
+          <w:bCs w:val="0"/>
+          <w:noProof/>
+          <w:sz w:val="24"/>
+          <w:szCs w:val="24"/>
+          <w:lang w:val="hu-HU"/>
+        </w:rPr>
+        <w:t xml:space="preserve">, jelenleg a programban az alábbi relatív útvonalon érhető el: </w:t>
+      </w:r>
+      <w:r>
+        <w:rPr>
+          <w:b w:val="0"/>
+          <w:bCs w:val="0"/>
+          <w:noProof/>
+          <w:sz w:val="24"/>
+          <w:szCs w:val="24"/>
+          <w:lang w:val="hu-HU"/>
+        </w:rPr>
+        <w:t>Quiz\ojdbc8.jar</w:t>
       </w:r>
     </w:p>
     <w:p>
@@ -22517,7 +22481,18 @@
           <w:szCs w:val="24"/>
           <w:lang w:val="hu-HU"/>
         </w:rPr>
-        <w:t>com.example.quiz.HelloApplication</w:t>
+        <w:t>com.example.quiz.</w:t>
+      </w:r>
+      <w:r>
+        <w:rPr>
+          <w:b w:val="0"/>
+          <w:bCs w:val="0"/>
+          <w:noProof/>
+          <w:sz w:val="24"/>
+          <w:szCs w:val="24"/>
+          <w:lang w:val="hu-HU"/>
+        </w:rPr>
+        <w:t>QuizApp</w:t>
       </w:r>
       <w:r>
         <w:rPr>
@@ -22538,6 +22513,7 @@
           <w:ilvl w:val="0"/>
           <w:numId w:val="18"/>
         </w:numPr>
+        <w:spacing w:after="360"/>
         <w:rPr>
           <w:b w:val="0"/>
           <w:bCs w:val="0"/>
@@ -22556,7 +22532,29 @@
           <w:szCs w:val="24"/>
           <w:lang w:val="hu-HU"/>
         </w:rPr>
-        <w:t>Run -&gt; Run ’HelloApplication’ gomb segítségével futtassuk a programot</w:t>
+        <w:t xml:space="preserve">Run -&gt; Run </w:t>
+      </w:r>
+      <w:r>
+        <w:rPr>
+          <w:b w:val="0"/>
+          <w:bCs w:val="0"/>
+          <w:noProof/>
+          <w:sz w:val="24"/>
+          <w:szCs w:val="24"/>
+          <w:lang w:val="hu-HU"/>
+        </w:rPr>
+        <w:t>’QuizApp’</w:t>
+      </w:r>
+      <w:r>
+        <w:rPr>
+          <w:b w:val="0"/>
+          <w:bCs w:val="0"/>
+          <w:noProof/>
+          <w:sz w:val="24"/>
+          <w:szCs w:val="24"/>
+          <w:lang w:val="hu-HU"/>
+        </w:rPr>
+        <w:t xml:space="preserve"> gomb segítségével futtassuk a programot</w:t>
       </w:r>
     </w:p>
     <w:p>
@@ -23196,6 +23194,13 @@
           <w:color w:val="CC7832"/>
         </w:rPr>
         <w:br/>
+      </w:r>
+      <w:r>
+        <w:rPr>
+          <w:noProof/>
+          <w:color w:val="CC7832"/>
+        </w:rPr>
+        <w:lastRenderedPageBreak/>
         <w:t xml:space="preserve">    </w:t>
       </w:r>
       <w:r>
@@ -23290,13 +23295,6 @@
           <w:color w:val="CC7832"/>
         </w:rPr>
         <w:br/>
-      </w:r>
-      <w:r>
-        <w:rPr>
-          <w:noProof/>
-          <w:color w:val="CC7832"/>
-        </w:rPr>
-        <w:lastRenderedPageBreak/>
         <w:t>END;</w:t>
       </w:r>
       <w:r>
@@ -24865,6 +24863,12 @@
           <w:color w:val="CC7832"/>
         </w:rPr>
         <w:br/>
+      </w:r>
+      <w:r>
+        <w:rPr>
+          <w:color w:val="CC7832"/>
+        </w:rPr>
+        <w:lastRenderedPageBreak/>
         <w:t xml:space="preserve">                EXECUTE IMMEDIATE </w:t>
       </w:r>
       <w:r>
@@ -24927,12 +24931,6 @@
           <w:color w:val="CC7832"/>
         </w:rPr>
         <w:br/>
-      </w:r>
-      <w:r>
-        <w:rPr>
-          <w:color w:val="CC7832"/>
-        </w:rPr>
-        <w:lastRenderedPageBreak/>
         <w:t xml:space="preserve">            END </w:t>
       </w:r>
       <w:r>

--- a/Dokumentacio/quiz_dokumentacio.docx
+++ b/Dokumentacio/quiz_dokumentacio.docx
@@ -444,6 +444,12 @@
         </w:rPr>
         <w:t>, Rück Richárd</w:t>
       </w:r>
+      <w:r>
+        <w:rPr>
+          <w:lang w:val="hu-HU"/>
+        </w:rPr>
+        <w:t>, Hegedűs Márk</w:t>
+      </w:r>
     </w:p>
     <w:p>
       <w:pPr>
@@ -589,6 +595,12 @@
           <w:lang w:val="hu-HU"/>
         </w:rPr>
         <w:t>: Juhász Balázs</w:t>
+      </w:r>
+      <w:r>
+        <w:rPr>
+          <w:lang w:val="hu-HU"/>
+        </w:rPr>
+        <w:t>, Hegedűs Márk</w:t>
       </w:r>
     </w:p>
     <w:p>
@@ -5116,6 +5128,60 @@
       <w:pPr>
         <w:rPr>
           <w:rFonts w:ascii="Times New Roman" w:hAnsi="Times New Roman" w:cs="Times New Roman"/>
+          <w:lang w:val="hu-HU"/>
+        </w:rPr>
+      </w:pPr>
+    </w:p>
+    <w:p>
+      <w:pPr>
+        <w:pStyle w:val="Cmsor2"/>
+        <w:rPr>
+          <w:b w:val="0"/>
+          <w:bCs w:val="0"/>
+          <w:sz w:val="24"/>
+          <w:szCs w:val="24"/>
+          <w:lang w:val="hu-HU"/>
+        </w:rPr>
+      </w:pPr>
+      <w:r>
+        <w:rPr>
+          <w:b w:val="0"/>
+          <w:bCs w:val="0"/>
+          <w:sz w:val="24"/>
+          <w:szCs w:val="24"/>
+          <w:lang w:val="hu-HU"/>
+        </w:rPr>
+        <w:t>A táblákban a kulcsokat nem lehet módosítani</w:t>
+      </w:r>
+      <w:r>
+        <w:rPr>
+          <w:b w:val="0"/>
+          <w:bCs w:val="0"/>
+          <w:sz w:val="24"/>
+          <w:szCs w:val="24"/>
+          <w:lang w:val="hu-HU"/>
+        </w:rPr>
+        <w:t xml:space="preserve"> (kivéve Téma tábla)</w:t>
+      </w:r>
+      <w:r>
+        <w:rPr>
+          <w:b w:val="0"/>
+          <w:bCs w:val="0"/>
+          <w:sz w:val="24"/>
+          <w:szCs w:val="24"/>
+          <w:lang w:val="hu-HU"/>
+        </w:rPr>
+        <w:t>, illetve a felteszi és a játszik táblát módosítani értelmetlen, mert az egy teljesen új entitás lenne, hisz mindkét adattagja külső kulcs.</w:t>
+      </w:r>
+    </w:p>
+    <w:p>
+      <w:pPr>
+        <w:pStyle w:val="Cmsor2"/>
+        <w:rPr>
+          <w:b w:val="0"/>
+          <w:bCs w:val="0"/>
+          <w:sz w:val="24"/>
+          <w:szCs w:val="24"/>
           <w:lang w:val="hu-HU"/>
         </w:rPr>
       </w:pPr>
@@ -22405,6 +22471,17 @@
         </w:rPr>
         <w:t>Quiz\ojdbc8.jar</w:t>
       </w:r>
+      <w:r>
+        <w:rPr>
+          <w:b w:val="0"/>
+          <w:bCs w:val="0"/>
+          <w:noProof/>
+          <w:sz w:val="24"/>
+          <w:szCs w:val="24"/>
+          <w:lang w:val="hu-HU"/>
+        </w:rPr>
+        <w:t xml:space="preserve"> (érdemesebb abszolút útvonalat beállítani)</w:t>
+      </w:r>
     </w:p>
     <w:p>
       <w:pPr>
@@ -22751,7 +22828,7 @@
           <w:noProof/>
           <w:color w:val="6A8759"/>
         </w:rPr>
-        <w:t>'^[A-Za-z0-9._%+-]+@[A-Za-z0-9.-]+\.[A-Za-z]{2,4}$'</w:t>
+        <w:t>'^[A-Za-z0-9._%+-]+@[A-Za-z0-9.-]+.[A-Za-z]{2,4}$'</w:t>
       </w:r>
       <w:r>
         <w:rPr>
